--- a/document/微信接口说明.docx
+++ b/document/微信接口说明.docx
@@ -1,6 +1,6 @@
 
 <file path=word/document.xml><?xml version="1.0" encoding="utf-8"?>
-<w:document xmlns:ve="http://schemas.openxmlformats.org/markup-compatibility/2006" xmlns:o="urn:schemas-microsoft-com:office:office" xmlns:r="http://schemas.openxmlformats.org/officeDocument/2006/relationships" xmlns:m="http://schemas.openxmlformats.org/officeDocument/2006/math" xmlns:v="urn:schemas-microsoft-com:vml" xmlns:wp="http://schemas.openxmlformats.org/drawingml/2006/wordprocessingDrawing" xmlns:w10="urn:schemas-microsoft-com:office:word" xmlns:w="http://schemas.openxmlformats.org/wordprocessingml/2006/main" xmlns:wne="http://schemas.microsoft.com/office/word/2006/wordml">
+<w:document xmlns:wpc="http://schemas.microsoft.com/office/word/2010/wordprocessingCanvas" xmlns:cx="http://schemas.microsoft.com/office/drawing/2014/chartex" xmlns:cx1="http://schemas.microsoft.com/office/drawing/2015/9/8/chartex" xmlns:cx2="http://schemas.microsoft.com/office/drawing/2015/10/21/chartex" xmlns:cx3="http://schemas.microsoft.com/office/drawing/2016/5/9/chartex" xmlns:cx4="http://schemas.microsoft.com/office/drawing/2016/5/10/chartex" xmlns:cx5="http://schemas.microsoft.com/office/drawing/2016/5/11/chartex" xmlns:cx6="http://schemas.microsoft.com/office/drawing/2016/5/12/chartex" xmlns:cx7="http://schemas.microsoft.com/office/drawing/2016/5/13/chartex" xmlns:cx8="http://schemas.microsoft.com/office/drawing/2016/5/14/chartex" xmlns:mc="http://schemas.openxmlformats.org/markup-compatibility/2006" xmlns:aink="http://schemas.microsoft.com/office/drawing/2016/ink" xmlns:am3d="http://schemas.microsoft.com/office/drawing/2017/model3d" xmlns:o="urn:schemas-microsoft-com:office:office" xmlns:r="http://schemas.openxmlformats.org/officeDocument/2006/relationships" xmlns:m="http://schemas.openxmlformats.org/officeDocument/2006/math" xmlns:v="urn:schemas-microsoft-com:vml" xmlns:wp14="http://schemas.microsoft.com/office/word/2010/wordprocessingDrawing" xmlns:wp="http://schemas.openxmlformats.org/drawingml/2006/wordprocessingDrawing" xmlns:w10="urn:schemas-microsoft-com:office:word" xmlns:w="http://schemas.openxmlformats.org/wordprocessingml/2006/main" xmlns:w14="http://schemas.microsoft.com/office/word/2010/wordml" xmlns:w15="http://schemas.microsoft.com/office/word/2012/wordml" xmlns:w16cid="http://schemas.microsoft.com/office/word/2016/wordml/cid" xmlns:w16se="http://schemas.microsoft.com/office/word/2015/wordml/symex" xmlns:wpg="http://schemas.microsoft.com/office/word/2010/wordprocessingGroup" xmlns:wpi="http://schemas.microsoft.com/office/word/2010/wordprocessingInk" xmlns:wne="http://schemas.microsoft.com/office/word/2006/wordml" xmlns:wps="http://schemas.microsoft.com/office/word/2010/wordprocessingShape" mc:Ignorable="w14 w15 w16se w16cid wp14">
   <w:body>
     <w:p>
       <w:pPr>
@@ -240,7 +240,7 @@
         </w:rPr>
         <w:t>、</w:t>
       </w:r>
-      <w:hyperlink r:id="rId5" w:history="1">
+      <w:hyperlink r:id="rId7" w:history="1">
         <w:r>
           <w:rPr>
             <w:rStyle w:val="a3"/>
@@ -281,7 +281,7 @@
         </w:rPr>
         <w:t>。</w:t>
       </w:r>
-      <w:hyperlink r:id="rId6" w:history="1">
+      <w:hyperlink r:id="rId8" w:history="1">
         <w:r>
           <w:rPr>
             <w:rStyle w:val="a3"/>
@@ -635,8 +635,6 @@
         </w:rPr>
         <w:t>后</w:t>
       </w:r>
-      <w:bookmarkStart w:id="0" w:name="_GoBack"/>
-      <w:bookmarkEnd w:id="0"/>
       <w:r>
         <w:rPr>
           <w:sz w:val="24"/>
@@ -926,7 +924,7 @@
         </w:rPr>
         <w:t>浏览器访问</w:t>
       </w:r>
-      <w:hyperlink r:id="rId7" w:history="1">
+      <w:hyperlink r:id="rId9" w:history="1">
         <w:r>
           <w:rPr>
             <w:rStyle w:val="a3"/>
@@ -988,7 +986,7 @@
         </w:rPr>
         <w:t>。让</w:t>
       </w:r>
-      <w:hyperlink r:id="rId8" w:history="1">
+      <w:hyperlink r:id="rId10" w:history="1">
         <w:r>
           <w:rPr>
             <w:rStyle w:val="a3"/>
@@ -1035,6 +1033,37 @@
     </w:p>
     <w:p>
       <w:pPr>
+        <w:pStyle w:val="o2"/>
+      </w:pPr>
+      <w:r>
+        <w:rPr>
+          <w:rFonts w:hint="eastAsia"/>
+        </w:rPr>
+        <w:t>HDPlayer</w:t>
+      </w:r>
+      <w:r>
+        <w:rPr>
+          <w:rFonts w:hint="eastAsia"/>
+        </w:rPr>
+        <w:t>登录过程</w:t>
+      </w:r>
+      <w:r>
+        <w:rPr>
+          <w:rFonts w:hint="eastAsia"/>
+        </w:rPr>
+        <w:t xml:space="preserve"> </w:t>
+      </w:r>
+    </w:p>
+    <w:p>
+      <w:pPr>
+        <w:pStyle w:val="o3"/>
+      </w:pPr>
+      <w:r>
+        <w:t>play</w:t>
+      </w:r>
+    </w:p>
+    <w:p>
+      <w:pPr>
         <w:wordWrap w:val="0"/>
         <w:ind w:firstLine="420"/>
         <w:rPr>
@@ -1042,6 +1071,102 @@
           <w:szCs w:val="24"/>
         </w:rPr>
       </w:pPr>
+      <w:r>
+        <w:rPr>
+          <w:sz w:val="24"/>
+          <w:szCs w:val="24"/>
+        </w:rPr>
+        <w:t>645</w:t>
+      </w:r>
+      <w:bookmarkStart w:id="0" w:name="_GoBack"/>
+      <w:bookmarkEnd w:id="0"/>
+      <w:r>
+        <w:rPr>
+          <w:sz w:val="24"/>
+          <w:szCs w:val="24"/>
+        </w:rPr>
+        <w:t xml:space="preserve"> IsWxBrowser </w:t>
+      </w:r>
+      <w:r>
+        <w:rPr>
+          <w:sz w:val="24"/>
+          <w:szCs w:val="24"/>
+        </w:rPr>
+        <w:t>$this-&gt;getWxOpenId('key', $key);</w:t>
+      </w:r>
+      <w:r>
+        <w:rPr>
+          <w:sz w:val="24"/>
+          <w:szCs w:val="24"/>
+        </w:rPr>
+        <w:t xml:space="preserve"> </w:t>
+      </w:r>
+      <w:r>
+        <w:rPr>
+          <w:rFonts w:hint="eastAsia"/>
+          <w:sz w:val="24"/>
+          <w:szCs w:val="24"/>
+        </w:rPr>
+        <w:t>//</w:t>
+      </w:r>
+      <w:r>
+        <w:rPr>
+          <w:rFonts w:hint="eastAsia"/>
+          <w:sz w:val="24"/>
+          <w:szCs w:val="24"/>
+        </w:rPr>
+        <w:t>如果是微信浏览器，就去获取微信的</w:t>
+      </w:r>
+      <w:r>
+        <w:rPr>
+          <w:rFonts w:hint="eastAsia"/>
+          <w:sz w:val="24"/>
+          <w:szCs w:val="24"/>
+        </w:rPr>
+        <w:t>openid</w:t>
+      </w:r>
+    </w:p>
+    <w:p>
+      <w:pPr>
+        <w:wordWrap w:val="0"/>
+        <w:ind w:firstLine="420"/>
+        <w:rPr>
+          <w:rFonts w:hint="eastAsia"/>
+          <w:sz w:val="24"/>
+          <w:szCs w:val="24"/>
+        </w:rPr>
+      </w:pPr>
+    </w:p>
+    <w:p>
+      <w:pPr>
+        <w:wordWrap w:val="0"/>
+        <w:ind w:firstLine="420"/>
+        <w:rPr>
+          <w:sz w:val="24"/>
+          <w:szCs w:val="24"/>
+        </w:rPr>
+      </w:pPr>
+    </w:p>
+    <w:p>
+      <w:pPr>
+        <w:wordWrap w:val="0"/>
+        <w:ind w:firstLine="420"/>
+        <w:rPr>
+          <w:sz w:val="24"/>
+          <w:szCs w:val="24"/>
+        </w:rPr>
+      </w:pPr>
+    </w:p>
+    <w:p>
+      <w:pPr>
+        <w:wordWrap w:val="0"/>
+        <w:ind w:firstLine="420"/>
+        <w:rPr>
+          <w:rFonts w:hint="eastAsia"/>
+          <w:sz w:val="24"/>
+          <w:szCs w:val="24"/>
+        </w:rPr>
+      </w:pPr>
     </w:p>
     <w:p>
       <w:pPr>
@@ -1053,7 +1178,7 @@
     </w:p>
     <w:p>
       <w:pPr>
-        <w:pStyle w:val="a6"/>
+        <w:pStyle w:val="a8"/>
         <w:spacing w:before="93"/>
       </w:pPr>
       <w:r>
@@ -1062,7 +1187,7 @@
     </w:p>
     <w:p>
       <w:pPr>
-        <w:pStyle w:val="a6"/>
+        <w:pStyle w:val="a8"/>
         <w:spacing w:before="93"/>
       </w:pPr>
       <w:r>
@@ -1149,6 +1274,7 @@
           <w:sz w:val="24"/>
           <w:szCs w:val="24"/>
         </w:rPr>
+        <w:lastRenderedPageBreak/>
         <w:t>●微</w:t>
       </w:r>
       <w:r>
@@ -1253,7 +1379,6 @@
           <w:sz w:val="24"/>
           <w:szCs w:val="24"/>
         </w:rPr>
-        <w:lastRenderedPageBreak/>
         <w:drawing>
           <wp:inline distT="0" distB="0" distL="0" distR="0">
             <wp:extent cx="5276850" cy="4151420"/>
@@ -1272,10 +1397,10 @@
                     </pic:cNvPicPr>
                   </pic:nvPicPr>
                   <pic:blipFill rotWithShape="1">
-                    <a:blip r:embed="rId9" cstate="print">
+                    <a:blip r:embed="rId11" cstate="print">
                       <a:extLst>
                         <a:ext uri="{28A0092B-C50C-407E-A947-70E740481C1C}">
-                          <a14:useLocalDpi xmlns:a14="http://schemas.microsoft.com/office/drawing/2010/main" xmlns:wps="http://schemas.microsoft.com/office/word/2010/wordprocessingShape" xmlns:wpi="http://schemas.microsoft.com/office/word/2010/wordprocessingInk" xmlns:wpg="http://schemas.microsoft.com/office/word/2010/wordprocessingGroup" xmlns:w15="http://schemas.microsoft.com/office/word/2012/wordml" xmlns:w14="http://schemas.microsoft.com/office/word/2010/wordml" xmlns:w="http://schemas.openxmlformats.org/wordprocessingml/2006/main" xmlns:w10="urn:schemas-microsoft-com:office:word" xmlns:wp14="http://schemas.microsoft.com/office/word/2010/wordprocessingDrawing" xmlns:v="urn:schemas-microsoft-com:vml" xmlns:o="urn:schemas-microsoft-com:office:office" xmlns:mc="http://schemas.openxmlformats.org/markup-compatibility/2006" xmlns:wpc="http://schemas.microsoft.com/office/word/2010/wordprocessingCanvas" xmlns="" val="0"/>
+                          <a14:useLocalDpi xmlns:a14="http://schemas.microsoft.com/office/drawing/2010/main" val="0"/>
                         </a:ext>
                       </a:extLst>
                     </a:blip>
@@ -1296,7 +1421,7 @@
                     </a:ln>
                     <a:extLst>
                       <a:ext uri="{53640926-AAD7-44D8-BBD7-CCE9431645EC}">
-                        <a14:shadowObscured xmlns:a14="http://schemas.microsoft.com/office/drawing/2010/main" xmlns:wps="http://schemas.microsoft.com/office/word/2010/wordprocessingShape" xmlns:wpi="http://schemas.microsoft.com/office/word/2010/wordprocessingInk" xmlns:wpg="http://schemas.microsoft.com/office/word/2010/wordprocessingGroup" xmlns:w15="http://schemas.microsoft.com/office/word/2012/wordml" xmlns:w14="http://schemas.microsoft.com/office/word/2010/wordml" xmlns:w="http://schemas.openxmlformats.org/wordprocessingml/2006/main" xmlns:w10="urn:schemas-microsoft-com:office:word" xmlns:wp14="http://schemas.microsoft.com/office/word/2010/wordprocessingDrawing" xmlns:v="urn:schemas-microsoft-com:vml" xmlns:o="urn:schemas-microsoft-com:office:office" xmlns:mc="http://schemas.openxmlformats.org/markup-compatibility/2006" xmlns:wpc="http://schemas.microsoft.com/office/word/2010/wordprocessingCanvas" xmlns=""/>
+                        <a14:shadowObscured xmlns:a14="http://schemas.microsoft.com/office/drawing/2010/main"/>
                       </a:ext>
                     </a:extLst>
                   </pic:spPr>
@@ -1312,12 +1437,12 @@
         <w:widowControl/>
         <w:jc w:val="left"/>
         <w:rPr>
-          <w:rStyle w:val="a9"/>
-        </w:rPr>
-      </w:pPr>
-      <w:r>
-        <w:rPr>
-          <w:rStyle w:val="a9"/>
+          <w:rStyle w:val="ad"/>
+        </w:rPr>
+      </w:pPr>
+      <w:r>
+        <w:rPr>
+          <w:rStyle w:val="ad"/>
           <w:rFonts w:hint="eastAsia"/>
         </w:rPr>
         <w:t>目前设置了四个支付授权目录</w:t>
@@ -1561,10 +1686,10 @@
                     </pic:cNvPicPr>
                   </pic:nvPicPr>
                   <pic:blipFill>
-                    <a:blip r:embed="rId10" cstate="print">
+                    <a:blip r:embed="rId12" cstate="print">
                       <a:extLst>
                         <a:ext uri="{28A0092B-C50C-407E-A947-70E740481C1C}">
-                          <a14:useLocalDpi xmlns:a14="http://schemas.microsoft.com/office/drawing/2010/main" xmlns:wps="http://schemas.microsoft.com/office/word/2010/wordprocessingShape" xmlns:wpi="http://schemas.microsoft.com/office/word/2010/wordprocessingInk" xmlns:wpg="http://schemas.microsoft.com/office/word/2010/wordprocessingGroup" xmlns:w15="http://schemas.microsoft.com/office/word/2012/wordml" xmlns:w14="http://schemas.microsoft.com/office/word/2010/wordml" xmlns:w="http://schemas.openxmlformats.org/wordprocessingml/2006/main" xmlns:w10="urn:schemas-microsoft-com:office:word" xmlns:wp14="http://schemas.microsoft.com/office/word/2010/wordprocessingDrawing" xmlns:v="urn:schemas-microsoft-com:vml" xmlns:o="urn:schemas-microsoft-com:office:office" xmlns:mc="http://schemas.openxmlformats.org/markup-compatibility/2006" xmlns:wpc="http://schemas.microsoft.com/office/word/2010/wordprocessingCanvas" xmlns="" val="0"/>
+                          <a14:useLocalDpi xmlns:a14="http://schemas.microsoft.com/office/drawing/2010/main" val="0"/>
                         </a:ext>
                       </a:extLst>
                     </a:blip>
@@ -2031,10 +2156,10 @@
                     </pic:cNvPicPr>
                   </pic:nvPicPr>
                   <pic:blipFill>
-                    <a:blip r:embed="rId11" cstate="print">
+                    <a:blip r:embed="rId13" cstate="print">
                       <a:extLst>
                         <a:ext uri="{28A0092B-C50C-407E-A947-70E740481C1C}">
-                          <a14:useLocalDpi xmlns:a14="http://schemas.microsoft.com/office/drawing/2010/main" xmlns:wps="http://schemas.microsoft.com/office/word/2010/wordprocessingShape" xmlns:wpi="http://schemas.microsoft.com/office/word/2010/wordprocessingInk" xmlns:wpg="http://schemas.microsoft.com/office/word/2010/wordprocessingGroup" xmlns:w15="http://schemas.microsoft.com/office/word/2012/wordml" xmlns:w14="http://schemas.microsoft.com/office/word/2010/wordml" xmlns:w="http://schemas.openxmlformats.org/wordprocessingml/2006/main" xmlns:w10="urn:schemas-microsoft-com:office:word" xmlns:wp14="http://schemas.microsoft.com/office/word/2010/wordprocessingDrawing" xmlns:v="urn:schemas-microsoft-com:vml" xmlns:o="urn:schemas-microsoft-com:office:office" xmlns:mc="http://schemas.openxmlformats.org/markup-compatibility/2006" xmlns:wpc="http://schemas.microsoft.com/office/word/2010/wordprocessingCanvas" xmlns="" val="0"/>
+                          <a14:useLocalDpi xmlns:a14="http://schemas.microsoft.com/office/drawing/2010/main" val="0"/>
                         </a:ext>
                       </a:extLst>
                     </a:blip>
@@ -2087,7 +2212,7 @@
     </w:p>
     <w:p>
       <w:pPr>
-        <w:pStyle w:val="a6"/>
+        <w:pStyle w:val="a8"/>
         <w:spacing w:before="93"/>
       </w:pPr>
       <w:r>
@@ -2100,7 +2225,7 @@
     </w:p>
     <w:p>
       <w:pPr>
-        <w:pStyle w:val="a6"/>
+        <w:pStyle w:val="a8"/>
         <w:spacing w:before="93"/>
         <w:ind w:firstLine="480"/>
       </w:pPr>
@@ -2127,7 +2252,7 @@
                     </pic:cNvPicPr>
                   </pic:nvPicPr>
                   <pic:blipFill>
-                    <a:blip r:embed="rId12" cstate="print"/>
+                    <a:blip r:embed="rId14" cstate="print"/>
                     <a:srcRect/>
                     <a:stretch>
                       <a:fillRect/>
@@ -2158,7 +2283,7 @@
     </w:p>
     <w:p>
       <w:pPr>
-        <w:pStyle w:val="a6"/>
+        <w:pStyle w:val="a8"/>
         <w:spacing w:before="93"/>
       </w:pPr>
       <w:r>
@@ -2170,7 +2295,7 @@
     </w:p>
     <w:p>
       <w:pPr>
-        <w:pStyle w:val="a6"/>
+        <w:pStyle w:val="a8"/>
         <w:spacing w:before="93"/>
       </w:pPr>
       <w:r>
@@ -2452,7 +2577,7 @@
         </w:rPr>
         <w:t>、</w:t>
       </w:r>
-      <w:hyperlink r:id="rId13" w:history="1">
+      <w:hyperlink r:id="rId15" w:history="1">
         <w:r>
           <w:rPr>
             <w:rStyle w:val="a3"/>
@@ -2493,7 +2618,7 @@
         </w:rPr>
         <w:t>。</w:t>
       </w:r>
-      <w:hyperlink r:id="rId14" w:history="1">
+      <w:hyperlink r:id="rId16" w:history="1">
         <w:r>
           <w:rPr>
             <w:rStyle w:val="a3"/>
@@ -2764,7 +2889,7 @@
           <w:szCs w:val="24"/>
         </w:rPr>
       </w:pPr>
-      <w:hyperlink r:id="rId15" w:history="1">
+      <w:hyperlink r:id="rId17" w:history="1">
         <w:r>
           <w:rPr>
             <w:rStyle w:val="a3"/>
@@ -3230,7 +3355,7 @@
         </w:rPr>
         <w:t>访</w:t>
       </w:r>
-      <w:hyperlink r:id="rId16" w:history="1">
+      <w:hyperlink r:id="rId18" w:history="1">
         <w:r>
           <w:rPr>
             <w:rStyle w:val="a3"/>
@@ -3285,7 +3410,7 @@
         </w:rPr>
         <w:t>方法。</w:t>
       </w:r>
-      <w:hyperlink r:id="rId17" w:history="1">
+      <w:hyperlink r:id="rId19" w:history="1">
         <w:r>
           <w:rPr>
             <w:rStyle w:val="a3"/>
@@ -3890,10 +4015,10 @@
                     </pic:cNvPicPr>
                   </pic:nvPicPr>
                   <pic:blipFill>
-                    <a:blip r:embed="rId18" cstate="print">
+                    <a:blip r:embed="rId20" cstate="print">
                       <a:extLst>
                         <a:ext uri="{28A0092B-C50C-407E-A947-70E740481C1C}">
-                          <a14:useLocalDpi xmlns:a14="http://schemas.microsoft.com/office/drawing/2010/main" xmlns:wps="http://schemas.microsoft.com/office/word/2010/wordprocessingShape" xmlns:wpi="http://schemas.microsoft.com/office/word/2010/wordprocessingInk" xmlns:wpg="http://schemas.microsoft.com/office/word/2010/wordprocessingGroup" xmlns:w15="http://schemas.microsoft.com/office/word/2012/wordml" xmlns:w14="http://schemas.microsoft.com/office/word/2010/wordml" xmlns:w="http://schemas.openxmlformats.org/wordprocessingml/2006/main" xmlns:w10="urn:schemas-microsoft-com:office:word" xmlns:wp14="http://schemas.microsoft.com/office/word/2010/wordprocessingDrawing" xmlns:v="urn:schemas-microsoft-com:vml" xmlns:o="urn:schemas-microsoft-com:office:office" xmlns:mc="http://schemas.openxmlformats.org/markup-compatibility/2006" xmlns:wpc="http://schemas.microsoft.com/office/word/2010/wordprocessingCanvas" xmlns="" val="0"/>
+                          <a14:useLocalDpi xmlns:a14="http://schemas.microsoft.com/office/drawing/2010/main" val="0"/>
                         </a:ext>
                       </a:extLst>
                     </a:blip>
@@ -4089,10 +4214,10 @@
                     </pic:cNvPicPr>
                   </pic:nvPicPr>
                   <pic:blipFill>
-                    <a:blip r:embed="rId19" cstate="print">
+                    <a:blip r:embed="rId21" cstate="print">
                       <a:extLst>
                         <a:ext uri="{28A0092B-C50C-407E-A947-70E740481C1C}">
-                          <a14:useLocalDpi xmlns:a14="http://schemas.microsoft.com/office/drawing/2010/main" xmlns:wps="http://schemas.microsoft.com/office/word/2010/wordprocessingShape" xmlns:wpi="http://schemas.microsoft.com/office/word/2010/wordprocessingInk" xmlns:wpg="http://schemas.microsoft.com/office/word/2010/wordprocessingGroup" xmlns:w15="http://schemas.microsoft.com/office/word/2012/wordml" xmlns:w14="http://schemas.microsoft.com/office/word/2010/wordml" xmlns:w="http://schemas.openxmlformats.org/wordprocessingml/2006/main" xmlns:w10="urn:schemas-microsoft-com:office:word" xmlns:wp14="http://schemas.microsoft.com/office/word/2010/wordprocessingDrawing" xmlns:v="urn:schemas-microsoft-com:vml" xmlns:o="urn:schemas-microsoft-com:office:office" xmlns:mc="http://schemas.openxmlformats.org/markup-compatibility/2006" xmlns:wpc="http://schemas.microsoft.com/office/word/2010/wordprocessingCanvas" xmlns="" val="0"/>
+                          <a14:useLocalDpi xmlns:a14="http://schemas.microsoft.com/office/drawing/2010/main" val="0"/>
                         </a:ext>
                       </a:extLst>
                     </a:blip>
@@ -4147,7 +4272,7 @@
     </w:p>
     <w:p>
       <w:pPr>
-        <w:pStyle w:val="a6"/>
+        <w:pStyle w:val="a8"/>
         <w:numPr>
           <w:ilvl w:val="0"/>
           <w:numId w:val="5"/>
@@ -4194,7 +4319,7 @@
     </w:p>
     <w:p>
       <w:pPr>
-        <w:pStyle w:val="a6"/>
+        <w:pStyle w:val="a8"/>
         <w:numPr>
           <w:ilvl w:val="0"/>
           <w:numId w:val="5"/>
@@ -4237,7 +4362,7 @@
                     </pic:cNvPicPr>
                   </pic:nvPicPr>
                   <pic:blipFill>
-                    <a:blip r:embed="rId20" cstate="print"/>
+                    <a:blip r:embed="rId22" cstate="print"/>
                     <a:srcRect/>
                     <a:stretch>
                       <a:fillRect/>
@@ -4344,7 +4469,7 @@
     </w:p>
     <w:p>
       <w:pPr>
-        <w:pStyle w:val="a6"/>
+        <w:pStyle w:val="a8"/>
         <w:numPr>
           <w:ilvl w:val="0"/>
           <w:numId w:val="5"/>
@@ -4460,7 +4585,7 @@
     </w:p>
     <w:p>
       <w:pPr>
-        <w:pStyle w:val="a6"/>
+        <w:pStyle w:val="a8"/>
         <w:numPr>
           <w:ilvl w:val="0"/>
           <w:numId w:val="5"/>
@@ -4558,7 +4683,7 @@
     </w:p>
     <w:p>
       <w:pPr>
-        <w:pStyle w:val="a6"/>
+        <w:pStyle w:val="a8"/>
         <w:numPr>
           <w:ilvl w:val="0"/>
           <w:numId w:val="5"/>
@@ -4642,7 +4767,7 @@
     </w:p>
     <w:p>
       <w:pPr>
-        <w:pStyle w:val="a6"/>
+        <w:pStyle w:val="a8"/>
         <w:numPr>
           <w:ilvl w:val="0"/>
           <w:numId w:val="5"/>
@@ -4749,7 +4874,7 @@
     </w:p>
     <w:p>
       <w:pPr>
-        <w:pStyle w:val="a6"/>
+        <w:pStyle w:val="a8"/>
         <w:numPr>
           <w:ilvl w:val="0"/>
           <w:numId w:val="5"/>
@@ -4811,7 +4936,7 @@
     </w:p>
     <w:p>
       <w:pPr>
-        <w:pStyle w:val="a6"/>
+        <w:pStyle w:val="a8"/>
         <w:numPr>
           <w:ilvl w:val="0"/>
           <w:numId w:val="5"/>
@@ -4834,13 +4959,13 @@
     </w:p>
     <w:p>
       <w:pPr>
-        <w:pStyle w:val="a6"/>
+        <w:pStyle w:val="a8"/>
         <w:spacing w:before="93"/>
       </w:pPr>
     </w:p>
     <w:p>
       <w:pPr>
-        <w:pStyle w:val="a6"/>
+        <w:pStyle w:val="a8"/>
         <w:spacing w:before="93"/>
       </w:pPr>
     </w:p>
@@ -4860,7 +4985,7 @@
     </w:p>
     <w:p>
       <w:pPr>
-        <w:pStyle w:val="a6"/>
+        <w:pStyle w:val="a8"/>
         <w:spacing w:before="93"/>
       </w:pPr>
       <w:r>
@@ -4906,7 +5031,7 @@
     </w:p>
     <w:p>
       <w:pPr>
-        <w:pStyle w:val="a6"/>
+        <w:pStyle w:val="a8"/>
         <w:spacing w:before="93"/>
       </w:pPr>
       <w:r>
@@ -4924,7 +5049,7 @@
     </w:p>
     <w:p>
       <w:pPr>
-        <w:pStyle w:val="a6"/>
+        <w:pStyle w:val="a8"/>
         <w:spacing w:before="93"/>
       </w:pPr>
       <w:r>
@@ -4954,7 +5079,7 @@
     </w:p>
     <w:p>
       <w:pPr>
-        <w:pStyle w:val="a6"/>
+        <w:pStyle w:val="a8"/>
         <w:spacing w:before="93"/>
       </w:pPr>
       <w:r>
@@ -4990,7 +5115,7 @@
     </w:p>
     <w:p>
       <w:pPr>
-        <w:pStyle w:val="a6"/>
+        <w:pStyle w:val="a8"/>
         <w:spacing w:before="93"/>
       </w:pPr>
       <w:r>
@@ -5008,7 +5133,7 @@
     </w:p>
     <w:p>
       <w:pPr>
-        <w:pStyle w:val="a6"/>
+        <w:pStyle w:val="a8"/>
         <w:spacing w:before="93"/>
         <w:ind w:firstLine="426"/>
         <w:rPr>
@@ -5057,7 +5182,7 @@
     </w:p>
     <w:p>
       <w:pPr>
-        <w:pStyle w:val="a6"/>
+        <w:pStyle w:val="a8"/>
         <w:spacing w:before="93"/>
       </w:pPr>
       <w:r>
@@ -5167,7 +5292,7 @@
     </w:p>
     <w:p>
       <w:pPr>
-        <w:pStyle w:val="a6"/>
+        <w:pStyle w:val="a8"/>
         <w:spacing w:before="93"/>
       </w:pPr>
       <w:r>
@@ -5191,7 +5316,7 @@
     </w:p>
     <w:p>
       <w:pPr>
-        <w:pStyle w:val="a6"/>
+        <w:pStyle w:val="a8"/>
         <w:spacing w:before="93"/>
         <w:ind w:firstLine="480"/>
       </w:pPr>
@@ -5217,10 +5342,10 @@
                     </pic:cNvPicPr>
                   </pic:nvPicPr>
                   <pic:blipFill>
-                    <a:blip r:embed="rId21" cstate="print">
+                    <a:blip r:embed="rId23" cstate="print">
                       <a:extLst>
                         <a:ext uri="{28A0092B-C50C-407E-A947-70E740481C1C}">
-                          <a14:useLocalDpi xmlns:a14="http://schemas.microsoft.com/office/drawing/2010/main" xmlns:wps="http://schemas.microsoft.com/office/word/2010/wordprocessingShape" xmlns:wpi="http://schemas.microsoft.com/office/word/2010/wordprocessingInk" xmlns:wpg="http://schemas.microsoft.com/office/word/2010/wordprocessingGroup" xmlns:w15="http://schemas.microsoft.com/office/word/2012/wordml" xmlns:w14="http://schemas.microsoft.com/office/word/2010/wordml" xmlns:w="http://schemas.openxmlformats.org/wordprocessingml/2006/main" xmlns:w10="urn:schemas-microsoft-com:office:word" xmlns:wp14="http://schemas.microsoft.com/office/word/2010/wordprocessingDrawing" xmlns:v="urn:schemas-microsoft-com:vml" xmlns:o="urn:schemas-microsoft-com:office:office" xmlns:mc="http://schemas.openxmlformats.org/markup-compatibility/2006" xmlns:wpc="http://schemas.microsoft.com/office/word/2010/wordprocessingCanvas" xmlns="" val="0"/>
+                          <a14:useLocalDpi xmlns:a14="http://schemas.microsoft.com/office/drawing/2010/main" val="0"/>
                         </a:ext>
                       </a:extLst>
                     </a:blip>
@@ -5266,7 +5391,7 @@
     </w:p>
     <w:p>
       <w:pPr>
-        <w:pStyle w:val="a6"/>
+        <w:pStyle w:val="a8"/>
         <w:spacing w:before="93"/>
       </w:pPr>
       <w:r>
@@ -5299,7 +5424,7 @@
     </w:p>
     <w:p>
       <w:pPr>
-        <w:pStyle w:val="a6"/>
+        <w:pStyle w:val="a8"/>
         <w:spacing w:before="93"/>
       </w:pPr>
       <w:r>
@@ -5334,7 +5459,7 @@
     </w:p>
     <w:p>
       <w:pPr>
-        <w:pStyle w:val="a6"/>
+        <w:pStyle w:val="a8"/>
         <w:spacing w:before="93"/>
       </w:pPr>
       <w:r>
@@ -5409,7 +5534,7 @@
     </w:p>
     <w:p>
       <w:pPr>
-        <w:pStyle w:val="a6"/>
+        <w:pStyle w:val="a8"/>
         <w:spacing w:before="93"/>
       </w:pPr>
       <w:r>
@@ -5433,7 +5558,7 @@
         </w:rPr>
         <w:t>与</w:t>
       </w:r>
-      <w:hyperlink r:id="rId22" w:history="1">
+      <w:hyperlink r:id="rId24" w:history="1">
         <w:r>
           <w:rPr>
             <w:rStyle w:val="a3"/>
@@ -5462,7 +5587,7 @@
     </w:p>
     <w:p>
       <w:pPr>
-        <w:pStyle w:val="a6"/>
+        <w:pStyle w:val="a8"/>
         <w:spacing w:before="93"/>
       </w:pPr>
       <w:r>
@@ -5543,7 +5668,7 @@
     </w:p>
     <w:p>
       <w:pPr>
-        <w:pStyle w:val="a6"/>
+        <w:pStyle w:val="a8"/>
         <w:spacing w:before="93"/>
         <w:rPr>
           <w:kern w:val="0"/>
@@ -7249,13 +7374,13 @@
     </w:p>
     <w:p>
       <w:pPr>
-        <w:pStyle w:val="a6"/>
+        <w:pStyle w:val="a8"/>
         <w:spacing w:before="93"/>
       </w:pPr>
     </w:p>
     <w:p>
       <w:pPr>
-        <w:pStyle w:val="a6"/>
+        <w:pStyle w:val="a8"/>
         <w:spacing w:before="93"/>
       </w:pPr>
     </w:p>
@@ -7269,9 +7394,47 @@
 </w:document>
 </file>
 
+<file path=word/endnotes.xml><?xml version="1.0" encoding="utf-8"?>
+<w:endnotes xmlns:wpc="http://schemas.microsoft.com/office/word/2010/wordprocessingCanvas" xmlns:cx="http://schemas.microsoft.com/office/drawing/2014/chartex" xmlns:cx1="http://schemas.microsoft.com/office/drawing/2015/9/8/chartex" xmlns:cx2="http://schemas.microsoft.com/office/drawing/2015/10/21/chartex" xmlns:cx3="http://schemas.microsoft.com/office/drawing/2016/5/9/chartex" xmlns:cx4="http://schemas.microsoft.com/office/drawing/2016/5/10/chartex" xmlns:cx5="http://schemas.microsoft.com/office/drawing/2016/5/11/chartex" xmlns:cx6="http://schemas.microsoft.com/office/drawing/2016/5/12/chartex" xmlns:cx7="http://schemas.microsoft.com/office/drawing/2016/5/13/chartex" xmlns:cx8="http://schemas.microsoft.com/office/drawing/2016/5/14/chartex" xmlns:mc="http://schemas.openxmlformats.org/markup-compatibility/2006" xmlns:aink="http://schemas.microsoft.com/office/drawing/2016/ink" xmlns:am3d="http://schemas.microsoft.com/office/drawing/2017/model3d" xmlns:o="urn:schemas-microsoft-com:office:office" xmlns:r="http://schemas.openxmlformats.org/officeDocument/2006/relationships" xmlns:m="http://schemas.openxmlformats.org/officeDocument/2006/math" xmlns:v="urn:schemas-microsoft-com:vml" xmlns:wp14="http://schemas.microsoft.com/office/word/2010/wordprocessingDrawing" xmlns:wp="http://schemas.openxmlformats.org/drawingml/2006/wordprocessingDrawing" xmlns:w10="urn:schemas-microsoft-com:office:word" xmlns:w="http://schemas.openxmlformats.org/wordprocessingml/2006/main" xmlns:w14="http://schemas.microsoft.com/office/word/2010/wordml" xmlns:w15="http://schemas.microsoft.com/office/word/2012/wordml" xmlns:w16cid="http://schemas.microsoft.com/office/word/2016/wordml/cid" xmlns:w16se="http://schemas.microsoft.com/office/word/2015/wordml/symex" xmlns:wpg="http://schemas.microsoft.com/office/word/2010/wordprocessingGroup" xmlns:wpi="http://schemas.microsoft.com/office/word/2010/wordprocessingInk" xmlns:wne="http://schemas.microsoft.com/office/word/2006/wordml" xmlns:wps="http://schemas.microsoft.com/office/word/2010/wordprocessingShape" mc:Ignorable="w14 w15 w16se w16cid wp14">
+  <w:endnote w:type="separator" w:id="-1">
+    <w:p>
+      <w:r>
+        <w:separator/>
+      </w:r>
+    </w:p>
+  </w:endnote>
+  <w:endnote w:type="continuationSeparator" w:id="0">
+    <w:p>
+      <w:r>
+        <w:continuationSeparator/>
+      </w:r>
+    </w:p>
+  </w:endnote>
+</w:endnotes>
+</file>
+
+<file path=word/footnotes.xml><?xml version="1.0" encoding="utf-8"?>
+<w:footnotes xmlns:wpc="http://schemas.microsoft.com/office/word/2010/wordprocessingCanvas" xmlns:cx="http://schemas.microsoft.com/office/drawing/2014/chartex" xmlns:cx1="http://schemas.microsoft.com/office/drawing/2015/9/8/chartex" xmlns:cx2="http://schemas.microsoft.com/office/drawing/2015/10/21/chartex" xmlns:cx3="http://schemas.microsoft.com/office/drawing/2016/5/9/chartex" xmlns:cx4="http://schemas.microsoft.com/office/drawing/2016/5/10/chartex" xmlns:cx5="http://schemas.microsoft.com/office/drawing/2016/5/11/chartex" xmlns:cx6="http://schemas.microsoft.com/office/drawing/2016/5/12/chartex" xmlns:cx7="http://schemas.microsoft.com/office/drawing/2016/5/13/chartex" xmlns:cx8="http://schemas.microsoft.com/office/drawing/2016/5/14/chartex" xmlns:mc="http://schemas.openxmlformats.org/markup-compatibility/2006" xmlns:aink="http://schemas.microsoft.com/office/drawing/2016/ink" xmlns:am3d="http://schemas.microsoft.com/office/drawing/2017/model3d" xmlns:o="urn:schemas-microsoft-com:office:office" xmlns:r="http://schemas.openxmlformats.org/officeDocument/2006/relationships" xmlns:m="http://schemas.openxmlformats.org/officeDocument/2006/math" xmlns:v="urn:schemas-microsoft-com:vml" xmlns:wp14="http://schemas.microsoft.com/office/word/2010/wordprocessingDrawing" xmlns:wp="http://schemas.openxmlformats.org/drawingml/2006/wordprocessingDrawing" xmlns:w10="urn:schemas-microsoft-com:office:word" xmlns:w="http://schemas.openxmlformats.org/wordprocessingml/2006/main" xmlns:w14="http://schemas.microsoft.com/office/word/2010/wordml" xmlns:w15="http://schemas.microsoft.com/office/word/2012/wordml" xmlns:w16cid="http://schemas.microsoft.com/office/word/2016/wordml/cid" xmlns:w16se="http://schemas.microsoft.com/office/word/2015/wordml/symex" xmlns:wpg="http://schemas.microsoft.com/office/word/2010/wordprocessingGroup" xmlns:wpi="http://schemas.microsoft.com/office/word/2010/wordprocessingInk" xmlns:wne="http://schemas.microsoft.com/office/word/2006/wordml" xmlns:wps="http://schemas.microsoft.com/office/word/2010/wordprocessingShape" mc:Ignorable="w14 w15 w16se w16cid wp14">
+  <w:footnote w:type="separator" w:id="-1">
+    <w:p>
+      <w:r>
+        <w:separator/>
+      </w:r>
+    </w:p>
+  </w:footnote>
+  <w:footnote w:type="continuationSeparator" w:id="0">
+    <w:p>
+      <w:r>
+        <w:continuationSeparator/>
+      </w:r>
+    </w:p>
+  </w:footnote>
+</w:footnotes>
+</file>
+
 <file path=word/numbering.xml><?xml version="1.0" encoding="utf-8"?>
-<w:numbering xmlns:ve="http://schemas.openxmlformats.org/markup-compatibility/2006" xmlns:o="urn:schemas-microsoft-com:office:office" xmlns:r="http://schemas.openxmlformats.org/officeDocument/2006/relationships" xmlns:m="http://schemas.openxmlformats.org/officeDocument/2006/math" xmlns:v="urn:schemas-microsoft-com:vml" xmlns:wp="http://schemas.openxmlformats.org/drawingml/2006/wordprocessingDrawing" xmlns:w10="urn:schemas-microsoft-com:office:word" xmlns:w="http://schemas.openxmlformats.org/wordprocessingml/2006/main" xmlns:wne="http://schemas.microsoft.com/office/word/2006/wordml">
-  <w:abstractNum w:abstractNumId="0">
+<w:numbering xmlns:wpc="http://schemas.microsoft.com/office/word/2010/wordprocessingCanvas" xmlns:cx="http://schemas.microsoft.com/office/drawing/2014/chartex" xmlns:cx1="http://schemas.microsoft.com/office/drawing/2015/9/8/chartex" xmlns:cx2="http://schemas.microsoft.com/office/drawing/2015/10/21/chartex" xmlns:cx3="http://schemas.microsoft.com/office/drawing/2016/5/9/chartex" xmlns:cx4="http://schemas.microsoft.com/office/drawing/2016/5/10/chartex" xmlns:cx5="http://schemas.microsoft.com/office/drawing/2016/5/11/chartex" xmlns:cx6="http://schemas.microsoft.com/office/drawing/2016/5/12/chartex" xmlns:cx7="http://schemas.microsoft.com/office/drawing/2016/5/13/chartex" xmlns:cx8="http://schemas.microsoft.com/office/drawing/2016/5/14/chartex" xmlns:mc="http://schemas.openxmlformats.org/markup-compatibility/2006" xmlns:aink="http://schemas.microsoft.com/office/drawing/2016/ink" xmlns:am3d="http://schemas.microsoft.com/office/drawing/2017/model3d" xmlns:o="urn:schemas-microsoft-com:office:office" xmlns:r="http://schemas.openxmlformats.org/officeDocument/2006/relationships" xmlns:m="http://schemas.openxmlformats.org/officeDocument/2006/math" xmlns:v="urn:schemas-microsoft-com:vml" xmlns:wp14="http://schemas.microsoft.com/office/word/2010/wordprocessingDrawing" xmlns:wp="http://schemas.openxmlformats.org/drawingml/2006/wordprocessingDrawing" xmlns:w10="urn:schemas-microsoft-com:office:word" xmlns:w="http://schemas.openxmlformats.org/wordprocessingml/2006/main" xmlns:w14="http://schemas.microsoft.com/office/word/2010/wordml" xmlns:w15="http://schemas.microsoft.com/office/word/2012/wordml" xmlns:w16cid="http://schemas.microsoft.com/office/word/2016/wordml/cid" xmlns:w16se="http://schemas.microsoft.com/office/word/2015/wordml/symex" xmlns:wpg="http://schemas.microsoft.com/office/word/2010/wordprocessingGroup" xmlns:wpi="http://schemas.microsoft.com/office/word/2010/wordprocessingInk" xmlns:wne="http://schemas.microsoft.com/office/word/2006/wordml" xmlns:wps="http://schemas.microsoft.com/office/word/2010/wordprocessingShape" mc:Ignorable="w14 w15 w16se w16cid wp14">
+  <w:abstractNum w:abstractNumId="0" w15:restartNumberingAfterBreak="0">
     <w:nsid w:val="03895AB5"/>
     <w:multiLevelType w:val="hybridMultilevel"/>
     <w:tmpl w:val="10D63200"/>
@@ -7384,7 +7547,7 @@
       </w:rPr>
     </w:lvl>
   </w:abstractNum>
-  <w:abstractNum w:abstractNumId="1">
+  <w:abstractNum w:abstractNumId="1" w15:restartNumberingAfterBreak="0">
     <w:nsid w:val="43DB768B"/>
     <w:multiLevelType w:val="multilevel"/>
     <w:tmpl w:val="0D1A09E4"/>
@@ -7497,7 +7660,7 @@
       </w:rPr>
     </w:lvl>
   </w:abstractNum>
-  <w:abstractNum w:abstractNumId="2">
+  <w:abstractNum w:abstractNumId="2" w15:restartNumberingAfterBreak="0">
     <w:nsid w:val="54881EDA"/>
     <w:multiLevelType w:val="multilevel"/>
     <w:tmpl w:val="4650D0E4"/>
@@ -7611,7 +7774,7 @@
       </w:rPr>
     </w:lvl>
   </w:abstractNum>
-  <w:abstractNum w:abstractNumId="3">
+  <w:abstractNum w:abstractNumId="3" w15:restartNumberingAfterBreak="0">
     <w:nsid w:val="5903238E"/>
     <w:multiLevelType w:val="multilevel"/>
     <w:tmpl w:val="DA08F7AE"/>
@@ -7727,7 +7890,7 @@
       </w:rPr>
     </w:lvl>
   </w:abstractNum>
-  <w:abstractNum w:abstractNumId="4">
+  <w:abstractNum w:abstractNumId="4" w15:restartNumberingAfterBreak="0">
     <w:nsid w:val="69430710"/>
     <w:multiLevelType w:val="multilevel"/>
     <w:tmpl w:val="0CB00020"/>
@@ -7860,7 +8023,7 @@
 </file>
 
 <file path=word/styles.xml><?xml version="1.0" encoding="utf-8"?>
-<w:styles xmlns:r="http://schemas.openxmlformats.org/officeDocument/2006/relationships" xmlns:w="http://schemas.openxmlformats.org/wordprocessingml/2006/main">
+<w:styles xmlns:mc="http://schemas.openxmlformats.org/markup-compatibility/2006" xmlns:r="http://schemas.openxmlformats.org/officeDocument/2006/relationships" xmlns:w="http://schemas.openxmlformats.org/wordprocessingml/2006/main" xmlns:w14="http://schemas.microsoft.com/office/word/2010/wordml" xmlns:w15="http://schemas.microsoft.com/office/word/2012/wordml" xmlns:w16cid="http://schemas.microsoft.com/office/word/2016/wordml/cid" xmlns:w16se="http://schemas.microsoft.com/office/word/2015/wordml/symex" mc:Ignorable="w14 w15 w16se w16cid">
   <w:docDefaults>
     <w:rPrDefault>
       <w:rPr>
@@ -7873,144 +8036,382 @@
     </w:rPrDefault>
     <w:pPrDefault/>
   </w:docDefaults>
-  <w:latentStyles w:defLockedState="0" w:defUIPriority="99" w:defSemiHidden="1" w:defUnhideWhenUsed="1" w:defQFormat="0" w:count="267">
-    <w:lsdException w:name="Normal" w:semiHidden="0" w:uiPriority="0" w:unhideWhenUsed="0" w:qFormat="1"/>
-    <w:lsdException w:name="heading 1" w:semiHidden="0" w:uiPriority="9" w:unhideWhenUsed="0" w:qFormat="1"/>
-    <w:lsdException w:name="heading 2" w:uiPriority="9" w:qFormat="1"/>
-    <w:lsdException w:name="heading 3" w:uiPriority="9" w:qFormat="1"/>
-    <w:lsdException w:name="heading 4" w:uiPriority="9" w:qFormat="1"/>
-    <w:lsdException w:name="heading 5" w:uiPriority="9" w:qFormat="1"/>
-    <w:lsdException w:name="heading 6" w:uiPriority="9" w:qFormat="1"/>
-    <w:lsdException w:name="heading 7" w:uiPriority="9" w:qFormat="1"/>
-    <w:lsdException w:name="heading 8" w:uiPriority="9" w:qFormat="1"/>
-    <w:lsdException w:name="heading 9" w:uiPriority="9" w:qFormat="1"/>
-    <w:lsdException w:name="toc 1" w:uiPriority="39"/>
-    <w:lsdException w:name="toc 2" w:uiPriority="39"/>
-    <w:lsdException w:name="toc 3" w:uiPriority="39"/>
-    <w:lsdException w:name="toc 4" w:uiPriority="39"/>
-    <w:lsdException w:name="toc 5" w:uiPriority="39"/>
-    <w:lsdException w:name="toc 6" w:uiPriority="39"/>
-    <w:lsdException w:name="toc 7" w:uiPriority="39"/>
-    <w:lsdException w:name="toc 8" w:uiPriority="39"/>
-    <w:lsdException w:name="toc 9" w:uiPriority="39"/>
-    <w:lsdException w:name="caption" w:uiPriority="35" w:qFormat="1"/>
-    <w:lsdException w:name="Title" w:semiHidden="0" w:uiPriority="10" w:unhideWhenUsed="0" w:qFormat="1"/>
-    <w:lsdException w:name="Default Paragraph Font" w:uiPriority="1"/>
-    <w:lsdException w:name="Subtitle" w:semiHidden="0" w:uiPriority="11" w:unhideWhenUsed="0" w:qFormat="1"/>
-    <w:lsdException w:name="Strong" w:semiHidden="0" w:uiPriority="22" w:unhideWhenUsed="0" w:qFormat="1"/>
-    <w:lsdException w:name="Emphasis" w:semiHidden="0" w:uiPriority="20" w:unhideWhenUsed="0" w:qFormat="1"/>
-    <w:lsdException w:name="Table Grid" w:semiHidden="0" w:uiPriority="39" w:unhideWhenUsed="0"/>
-    <w:lsdException w:name="Placeholder Text" w:unhideWhenUsed="0"/>
-    <w:lsdException w:name="No Spacing" w:semiHidden="0" w:uiPriority="1" w:unhideWhenUsed="0" w:qFormat="1"/>
-    <w:lsdException w:name="Light Shading" w:semiHidden="0" w:uiPriority="60" w:unhideWhenUsed="0"/>
-    <w:lsdException w:name="Light List" w:semiHidden="0" w:uiPriority="61" w:unhideWhenUsed="0"/>
-    <w:lsdException w:name="Light Grid" w:semiHidden="0" w:uiPriority="62" w:unhideWhenUsed="0"/>
-    <w:lsdException w:name="Medium Shading 1" w:semiHidden="0" w:uiPriority="63" w:unhideWhenUsed="0"/>
-    <w:lsdException w:name="Medium Shading 2" w:semiHidden="0" w:uiPriority="64" w:unhideWhenUsed="0"/>
-    <w:lsdException w:name="Medium List 1" w:semiHidden="0" w:uiPriority="65" w:unhideWhenUsed="0"/>
-    <w:lsdException w:name="Medium List 2" w:semiHidden="0" w:uiPriority="66" w:unhideWhenUsed="0"/>
-    <w:lsdException w:name="Medium Grid 1" w:semiHidden="0" w:uiPriority="67" w:unhideWhenUsed="0"/>
-    <w:lsdException w:name="Medium Grid 2" w:semiHidden="0" w:uiPriority="68" w:unhideWhenUsed="0"/>
-    <w:lsdException w:name="Medium Grid 3" w:semiHidden="0" w:uiPriority="69" w:unhideWhenUsed="0"/>
-    <w:lsdException w:name="Dark List" w:semiHidden="0" w:uiPriority="70" w:unhideWhenUsed="0"/>
-    <w:lsdException w:name="Colorful Shading" w:semiHidden="0" w:uiPriority="71" w:unhideWhenUsed="0"/>
-    <w:lsdException w:name="Colorful List" w:semiHidden="0" w:uiPriority="72" w:unhideWhenUsed="0"/>
-    <w:lsdException w:name="Colorful Grid" w:semiHidden="0" w:uiPriority="73" w:unhideWhenUsed="0"/>
-    <w:lsdException w:name="Light Shading Accent 1" w:semiHidden="0" w:uiPriority="60" w:unhideWhenUsed="0"/>
-    <w:lsdException w:name="Light List Accent 1" w:semiHidden="0" w:uiPriority="61" w:unhideWhenUsed="0"/>
-    <w:lsdException w:name="Light Grid Accent 1" w:semiHidden="0" w:uiPriority="62" w:unhideWhenUsed="0"/>
-    <w:lsdException w:name="Medium Shading 1 Accent 1" w:semiHidden="0" w:uiPriority="63" w:unhideWhenUsed="0"/>
-    <w:lsdException w:name="Medium Shading 2 Accent 1" w:semiHidden="0" w:uiPriority="64" w:unhideWhenUsed="0"/>
-    <w:lsdException w:name="Medium List 1 Accent 1" w:semiHidden="0" w:uiPriority="65" w:unhideWhenUsed="0"/>
-    <w:lsdException w:name="Revision" w:unhideWhenUsed="0"/>
-    <w:lsdException w:name="List Paragraph" w:semiHidden="0" w:uiPriority="34" w:unhideWhenUsed="0" w:qFormat="1"/>
-    <w:lsdException w:name="Quote" w:semiHidden="0" w:uiPriority="29" w:unhideWhenUsed="0" w:qFormat="1"/>
-    <w:lsdException w:name="Intense Quote" w:semiHidden="0" w:uiPriority="30" w:unhideWhenUsed="0" w:qFormat="1"/>
-    <w:lsdException w:name="Medium List 2 Accent 1" w:semiHidden="0" w:uiPriority="66" w:unhideWhenUsed="0"/>
-    <w:lsdException w:name="Medium Grid 1 Accent 1" w:semiHidden="0" w:uiPriority="67" w:unhideWhenUsed="0"/>
-    <w:lsdException w:name="Medium Grid 2 Accent 1" w:semiHidden="0" w:uiPriority="68" w:unhideWhenUsed="0"/>
-    <w:lsdException w:name="Medium Grid 3 Accent 1" w:semiHidden="0" w:uiPriority="69" w:unhideWhenUsed="0"/>
-    <w:lsdException w:name="Dark List Accent 1" w:semiHidden="0" w:uiPriority="70" w:unhideWhenUsed="0"/>
-    <w:lsdException w:name="Colorful Shading Accent 1" w:semiHidden="0" w:uiPriority="71" w:unhideWhenUsed="0"/>
-    <w:lsdException w:name="Colorful List Accent 1" w:semiHidden="0" w:uiPriority="72" w:unhideWhenUsed="0"/>
-    <w:lsdException w:name="Colorful Grid Accent 1" w:semiHidden="0" w:uiPriority="73" w:unhideWhenUsed="0"/>
-    <w:lsdException w:name="Light Shading Accent 2" w:semiHidden="0" w:uiPriority="60" w:unhideWhenUsed="0"/>
-    <w:lsdException w:name="Light List Accent 2" w:semiHidden="0" w:uiPriority="61" w:unhideWhenUsed="0"/>
-    <w:lsdException w:name="Light Grid Accent 2" w:semiHidden="0" w:uiPriority="62" w:unhideWhenUsed="0"/>
-    <w:lsdException w:name="Medium Shading 1 Accent 2" w:semiHidden="0" w:uiPriority="63" w:unhideWhenUsed="0"/>
-    <w:lsdException w:name="Medium Shading 2 Accent 2" w:semiHidden="0" w:uiPriority="64" w:unhideWhenUsed="0"/>
-    <w:lsdException w:name="Medium List 1 Accent 2" w:semiHidden="0" w:uiPriority="65" w:unhideWhenUsed="0"/>
-    <w:lsdException w:name="Medium List 2 Accent 2" w:semiHidden="0" w:uiPriority="66" w:unhideWhenUsed="0"/>
-    <w:lsdException w:name="Medium Grid 1 Accent 2" w:semiHidden="0" w:uiPriority="67" w:unhideWhenUsed="0"/>
-    <w:lsdException w:name="Medium Grid 2 Accent 2" w:semiHidden="0" w:uiPriority="68" w:unhideWhenUsed="0"/>
-    <w:lsdException w:name="Medium Grid 3 Accent 2" w:semiHidden="0" w:uiPriority="69" w:unhideWhenUsed="0"/>
-    <w:lsdException w:name="Dark List Accent 2" w:semiHidden="0" w:uiPriority="70" w:unhideWhenUsed="0"/>
-    <w:lsdException w:name="Colorful Shading Accent 2" w:semiHidden="0" w:uiPriority="71" w:unhideWhenUsed="0"/>
-    <w:lsdException w:name="Colorful List Accent 2" w:semiHidden="0" w:uiPriority="72" w:unhideWhenUsed="0"/>
-    <w:lsdException w:name="Colorful Grid Accent 2" w:semiHidden="0" w:uiPriority="73" w:unhideWhenUsed="0"/>
-    <w:lsdException w:name="Light Shading Accent 3" w:semiHidden="0" w:uiPriority="60" w:unhideWhenUsed="0"/>
-    <w:lsdException w:name="Light List Accent 3" w:semiHidden="0" w:uiPriority="61" w:unhideWhenUsed="0"/>
-    <w:lsdException w:name="Light Grid Accent 3" w:semiHidden="0" w:uiPriority="62" w:unhideWhenUsed="0"/>
-    <w:lsdException w:name="Medium Shading 1 Accent 3" w:semiHidden="0" w:uiPriority="63" w:unhideWhenUsed="0"/>
-    <w:lsdException w:name="Medium Shading 2 Accent 3" w:semiHidden="0" w:uiPriority="64" w:unhideWhenUsed="0"/>
-    <w:lsdException w:name="Medium List 1 Accent 3" w:semiHidden="0" w:uiPriority="65" w:unhideWhenUsed="0"/>
-    <w:lsdException w:name="Medium List 2 Accent 3" w:semiHidden="0" w:uiPriority="66" w:unhideWhenUsed="0"/>
-    <w:lsdException w:name="Medium Grid 1 Accent 3" w:semiHidden="0" w:uiPriority="67" w:unhideWhenUsed="0"/>
-    <w:lsdException w:name="Medium Grid 2 Accent 3" w:semiHidden="0" w:uiPriority="68" w:unhideWhenUsed="0"/>
-    <w:lsdException w:name="Medium Grid 3 Accent 3" w:semiHidden="0" w:uiPriority="69" w:unhideWhenUsed="0"/>
-    <w:lsdException w:name="Dark List Accent 3" w:semiHidden="0" w:uiPriority="70" w:unhideWhenUsed="0"/>
-    <w:lsdException w:name="Colorful Shading Accent 3" w:semiHidden="0" w:uiPriority="71" w:unhideWhenUsed="0"/>
-    <w:lsdException w:name="Colorful List Accent 3" w:semiHidden="0" w:uiPriority="72" w:unhideWhenUsed="0"/>
-    <w:lsdException w:name="Colorful Grid Accent 3" w:semiHidden="0" w:uiPriority="73" w:unhideWhenUsed="0"/>
-    <w:lsdException w:name="Light Shading Accent 4" w:semiHidden="0" w:uiPriority="60" w:unhideWhenUsed="0"/>
-    <w:lsdException w:name="Light List Accent 4" w:semiHidden="0" w:uiPriority="61" w:unhideWhenUsed="0"/>
-    <w:lsdException w:name="Light Grid Accent 4" w:semiHidden="0" w:uiPriority="62" w:unhideWhenUsed="0"/>
-    <w:lsdException w:name="Medium Shading 1 Accent 4" w:semiHidden="0" w:uiPriority="63" w:unhideWhenUsed="0"/>
-    <w:lsdException w:name="Medium Shading 2 Accent 4" w:semiHidden="0" w:uiPriority="64" w:unhideWhenUsed="0"/>
-    <w:lsdException w:name="Medium List 1 Accent 4" w:semiHidden="0" w:uiPriority="65" w:unhideWhenUsed="0"/>
-    <w:lsdException w:name="Medium List 2 Accent 4" w:semiHidden="0" w:uiPriority="66" w:unhideWhenUsed="0"/>
-    <w:lsdException w:name="Medium Grid 1 Accent 4" w:semiHidden="0" w:uiPriority="67" w:unhideWhenUsed="0"/>
-    <w:lsdException w:name="Medium Grid 2 Accent 4" w:semiHidden="0" w:uiPriority="68" w:unhideWhenUsed="0"/>
-    <w:lsdException w:name="Medium Grid 3 Accent 4" w:semiHidden="0" w:uiPriority="69" w:unhideWhenUsed="0"/>
-    <w:lsdException w:name="Dark List Accent 4" w:semiHidden="0" w:uiPriority="70" w:unhideWhenUsed="0"/>
-    <w:lsdException w:name="Colorful Shading Accent 4" w:semiHidden="0" w:uiPriority="71" w:unhideWhenUsed="0"/>
-    <w:lsdException w:name="Colorful List Accent 4" w:semiHidden="0" w:uiPriority="72" w:unhideWhenUsed="0"/>
-    <w:lsdException w:name="Colorful Grid Accent 4" w:semiHidden="0" w:uiPriority="73" w:unhideWhenUsed="0"/>
-    <w:lsdException w:name="Light Shading Accent 5" w:semiHidden="0" w:uiPriority="60" w:unhideWhenUsed="0"/>
-    <w:lsdException w:name="Light List Accent 5" w:semiHidden="0" w:uiPriority="61" w:unhideWhenUsed="0"/>
-    <w:lsdException w:name="Light Grid Accent 5" w:semiHidden="0" w:uiPriority="62" w:unhideWhenUsed="0"/>
-    <w:lsdException w:name="Medium Shading 1 Accent 5" w:semiHidden="0" w:uiPriority="63" w:unhideWhenUsed="0"/>
-    <w:lsdException w:name="Medium Shading 2 Accent 5" w:semiHidden="0" w:uiPriority="64" w:unhideWhenUsed="0"/>
-    <w:lsdException w:name="Medium List 1 Accent 5" w:semiHidden="0" w:uiPriority="65" w:unhideWhenUsed="0"/>
-    <w:lsdException w:name="Medium List 2 Accent 5" w:semiHidden="0" w:uiPriority="66" w:unhideWhenUsed="0"/>
-    <w:lsdException w:name="Medium Grid 1 Accent 5" w:semiHidden="0" w:uiPriority="67" w:unhideWhenUsed="0"/>
-    <w:lsdException w:name="Medium Grid 2 Accent 5" w:semiHidden="0" w:uiPriority="68" w:unhideWhenUsed="0"/>
-    <w:lsdException w:name="Medium Grid 3 Accent 5" w:semiHidden="0" w:uiPriority="69" w:unhideWhenUsed="0"/>
-    <w:lsdException w:name="Dark List Accent 5" w:semiHidden="0" w:uiPriority="70" w:unhideWhenUsed="0"/>
-    <w:lsdException w:name="Colorful Shading Accent 5" w:semiHidden="0" w:uiPriority="71" w:unhideWhenUsed="0"/>
-    <w:lsdException w:name="Colorful List Accent 5" w:semiHidden="0" w:uiPriority="72" w:unhideWhenUsed="0"/>
-    <w:lsdException w:name="Colorful Grid Accent 5" w:semiHidden="0" w:uiPriority="73" w:unhideWhenUsed="0"/>
-    <w:lsdException w:name="Light Shading Accent 6" w:semiHidden="0" w:uiPriority="60" w:unhideWhenUsed="0"/>
-    <w:lsdException w:name="Light List Accent 6" w:semiHidden="0" w:uiPriority="61" w:unhideWhenUsed="0"/>
-    <w:lsdException w:name="Light Grid Accent 6" w:semiHidden="0" w:uiPriority="62" w:unhideWhenUsed="0"/>
-    <w:lsdException w:name="Medium Shading 1 Accent 6" w:semiHidden="0" w:uiPriority="63" w:unhideWhenUsed="0"/>
-    <w:lsdException w:name="Medium Shading 2 Accent 6" w:semiHidden="0" w:uiPriority="64" w:unhideWhenUsed="0"/>
-    <w:lsdException w:name="Medium List 1 Accent 6" w:semiHidden="0" w:uiPriority="65" w:unhideWhenUsed="0"/>
-    <w:lsdException w:name="Medium List 2 Accent 6" w:semiHidden="0" w:uiPriority="66" w:unhideWhenUsed="0"/>
-    <w:lsdException w:name="Medium Grid 1 Accent 6" w:semiHidden="0" w:uiPriority="67" w:unhideWhenUsed="0"/>
-    <w:lsdException w:name="Medium Grid 2 Accent 6" w:semiHidden="0" w:uiPriority="68" w:unhideWhenUsed="0"/>
-    <w:lsdException w:name="Medium Grid 3 Accent 6" w:semiHidden="0" w:uiPriority="69" w:unhideWhenUsed="0"/>
-    <w:lsdException w:name="Dark List Accent 6" w:semiHidden="0" w:uiPriority="70" w:unhideWhenUsed="0"/>
-    <w:lsdException w:name="Colorful Shading Accent 6" w:semiHidden="0" w:uiPriority="71" w:unhideWhenUsed="0"/>
-    <w:lsdException w:name="Colorful List Accent 6" w:semiHidden="0" w:uiPriority="72" w:unhideWhenUsed="0"/>
-    <w:lsdException w:name="Colorful Grid Accent 6" w:semiHidden="0" w:uiPriority="73" w:unhideWhenUsed="0"/>
-    <w:lsdException w:name="Subtle Emphasis" w:semiHidden="0" w:uiPriority="19" w:unhideWhenUsed="0" w:qFormat="1"/>
-    <w:lsdException w:name="Intense Emphasis" w:semiHidden="0" w:uiPriority="21" w:unhideWhenUsed="0" w:qFormat="1"/>
-    <w:lsdException w:name="Subtle Reference" w:semiHidden="0" w:uiPriority="31" w:unhideWhenUsed="0" w:qFormat="1"/>
-    <w:lsdException w:name="Intense Reference" w:semiHidden="0" w:uiPriority="32" w:unhideWhenUsed="0" w:qFormat="1"/>
-    <w:lsdException w:name="Book Title" w:semiHidden="0" w:uiPriority="33" w:unhideWhenUsed="0" w:qFormat="1"/>
-    <w:lsdException w:name="Bibliography" w:uiPriority="37"/>
-    <w:lsdException w:name="TOC Heading" w:uiPriority="39" w:qFormat="1"/>
+  <w:latentStyles w:defLockedState="0" w:defUIPriority="99" w:defSemiHidden="0" w:defUnhideWhenUsed="0" w:defQFormat="0" w:count="375">
+    <w:lsdException w:name="Normal" w:uiPriority="0" w:qFormat="1"/>
+    <w:lsdException w:name="heading 1" w:uiPriority="9" w:qFormat="1"/>
+    <w:lsdException w:name="heading 2" w:semiHidden="1" w:uiPriority="9" w:unhideWhenUsed="1" w:qFormat="1"/>
+    <w:lsdException w:name="heading 3" w:semiHidden="1" w:uiPriority="9" w:unhideWhenUsed="1" w:qFormat="1"/>
+    <w:lsdException w:name="heading 4" w:semiHidden="1" w:uiPriority="9" w:unhideWhenUsed="1" w:qFormat="1"/>
+    <w:lsdException w:name="heading 5" w:semiHidden="1" w:uiPriority="9" w:unhideWhenUsed="1" w:qFormat="1"/>
+    <w:lsdException w:name="heading 6" w:semiHidden="1" w:uiPriority="9" w:unhideWhenUsed="1" w:qFormat="1"/>
+    <w:lsdException w:name="heading 7" w:semiHidden="1" w:uiPriority="9" w:unhideWhenUsed="1" w:qFormat="1"/>
+    <w:lsdException w:name="heading 8" w:semiHidden="1" w:uiPriority="9" w:unhideWhenUsed="1" w:qFormat="1"/>
+    <w:lsdException w:name="heading 9" w:semiHidden="1" w:uiPriority="9" w:unhideWhenUsed="1" w:qFormat="1"/>
+    <w:lsdException w:name="index 1" w:semiHidden="1" w:unhideWhenUsed="1"/>
+    <w:lsdException w:name="index 2" w:semiHidden="1" w:unhideWhenUsed="1"/>
+    <w:lsdException w:name="index 3" w:semiHidden="1" w:unhideWhenUsed="1"/>
+    <w:lsdException w:name="index 4" w:semiHidden="1" w:unhideWhenUsed="1"/>
+    <w:lsdException w:name="index 5" w:semiHidden="1" w:unhideWhenUsed="1"/>
+    <w:lsdException w:name="index 6" w:semiHidden="1" w:unhideWhenUsed="1"/>
+    <w:lsdException w:name="index 7" w:semiHidden="1" w:unhideWhenUsed="1"/>
+    <w:lsdException w:name="index 8" w:semiHidden="1" w:unhideWhenUsed="1"/>
+    <w:lsdException w:name="index 9" w:semiHidden="1" w:unhideWhenUsed="1"/>
+    <w:lsdException w:name="toc 1" w:semiHidden="1" w:uiPriority="39" w:unhideWhenUsed="1"/>
+    <w:lsdException w:name="toc 2" w:semiHidden="1" w:uiPriority="39" w:unhideWhenUsed="1"/>
+    <w:lsdException w:name="toc 3" w:semiHidden="1" w:uiPriority="39" w:unhideWhenUsed="1"/>
+    <w:lsdException w:name="toc 4" w:semiHidden="1" w:uiPriority="39" w:unhideWhenUsed="1"/>
+    <w:lsdException w:name="toc 5" w:semiHidden="1" w:uiPriority="39" w:unhideWhenUsed="1"/>
+    <w:lsdException w:name="toc 6" w:semiHidden="1" w:uiPriority="39" w:unhideWhenUsed="1"/>
+    <w:lsdException w:name="toc 7" w:semiHidden="1" w:uiPriority="39" w:unhideWhenUsed="1"/>
+    <w:lsdException w:name="toc 8" w:semiHidden="1" w:uiPriority="39" w:unhideWhenUsed="1"/>
+    <w:lsdException w:name="toc 9" w:semiHidden="1" w:uiPriority="39" w:unhideWhenUsed="1"/>
+    <w:lsdException w:name="Normal Indent" w:semiHidden="1" w:unhideWhenUsed="1"/>
+    <w:lsdException w:name="footnote text" w:semiHidden="1" w:unhideWhenUsed="1"/>
+    <w:lsdException w:name="annotation text" w:semiHidden="1" w:unhideWhenUsed="1"/>
+    <w:lsdException w:name="header" w:semiHidden="1" w:unhideWhenUsed="1"/>
+    <w:lsdException w:name="footer" w:semiHidden="1" w:unhideWhenUsed="1"/>
+    <w:lsdException w:name="index heading" w:semiHidden="1" w:unhideWhenUsed="1"/>
+    <w:lsdException w:name="caption" w:semiHidden="1" w:uiPriority="35" w:unhideWhenUsed="1" w:qFormat="1"/>
+    <w:lsdException w:name="table of figures" w:semiHidden="1" w:unhideWhenUsed="1"/>
+    <w:lsdException w:name="envelope address" w:semiHidden="1" w:unhideWhenUsed="1"/>
+    <w:lsdException w:name="envelope return" w:semiHidden="1" w:unhideWhenUsed="1"/>
+    <w:lsdException w:name="footnote reference" w:semiHidden="1" w:unhideWhenUsed="1"/>
+    <w:lsdException w:name="annotation reference" w:semiHidden="1" w:unhideWhenUsed="1"/>
+    <w:lsdException w:name="line number" w:semiHidden="1" w:unhideWhenUsed="1"/>
+    <w:lsdException w:name="page number" w:semiHidden="1" w:unhideWhenUsed="1"/>
+    <w:lsdException w:name="endnote reference" w:semiHidden="1" w:unhideWhenUsed="1"/>
+    <w:lsdException w:name="endnote text" w:semiHidden="1" w:unhideWhenUsed="1"/>
+    <w:lsdException w:name="table of authorities" w:semiHidden="1" w:unhideWhenUsed="1"/>
+    <w:lsdException w:name="macro" w:semiHidden="1" w:unhideWhenUsed="1"/>
+    <w:lsdException w:name="toa heading" w:semiHidden="1" w:unhideWhenUsed="1"/>
+    <w:lsdException w:name="List" w:semiHidden="1" w:unhideWhenUsed="1"/>
+    <w:lsdException w:name="List Bullet" w:semiHidden="1" w:unhideWhenUsed="1"/>
+    <w:lsdException w:name="List Number" w:semiHidden="1" w:unhideWhenUsed="1"/>
+    <w:lsdException w:name="List 2" w:semiHidden="1" w:unhideWhenUsed="1"/>
+    <w:lsdException w:name="List 3" w:semiHidden="1" w:unhideWhenUsed="1"/>
+    <w:lsdException w:name="List 4" w:semiHidden="1" w:unhideWhenUsed="1"/>
+    <w:lsdException w:name="List 5" w:semiHidden="1" w:unhideWhenUsed="1"/>
+    <w:lsdException w:name="List Bullet 2" w:semiHidden="1" w:unhideWhenUsed="1"/>
+    <w:lsdException w:name="List Bullet 3" w:semiHidden="1" w:unhideWhenUsed="1"/>
+    <w:lsdException w:name="List Bullet 4" w:semiHidden="1" w:unhideWhenUsed="1"/>
+    <w:lsdException w:name="List Bullet 5" w:semiHidden="1" w:unhideWhenUsed="1"/>
+    <w:lsdException w:name="List Number 2" w:semiHidden="1" w:unhideWhenUsed="1"/>
+    <w:lsdException w:name="List Number 3" w:semiHidden="1" w:unhideWhenUsed="1"/>
+    <w:lsdException w:name="List Number 4" w:semiHidden="1" w:unhideWhenUsed="1"/>
+    <w:lsdException w:name="List Number 5" w:semiHidden="1" w:unhideWhenUsed="1"/>
+    <w:lsdException w:name="Title" w:uiPriority="10" w:qFormat="1"/>
+    <w:lsdException w:name="Closing" w:semiHidden="1" w:unhideWhenUsed="1"/>
+    <w:lsdException w:name="Signature" w:semiHidden="1" w:unhideWhenUsed="1"/>
+    <w:lsdException w:name="Default Paragraph Font" w:semiHidden="1" w:uiPriority="1" w:unhideWhenUsed="1"/>
+    <w:lsdException w:name="Body Text" w:semiHidden="1" w:unhideWhenUsed="1"/>
+    <w:lsdException w:name="Body Text Indent" w:semiHidden="1" w:unhideWhenUsed="1"/>
+    <w:lsdException w:name="List Continue" w:semiHidden="1" w:unhideWhenUsed="1"/>
+    <w:lsdException w:name="List Continue 2" w:semiHidden="1" w:unhideWhenUsed="1"/>
+    <w:lsdException w:name="List Continue 3" w:semiHidden="1" w:unhideWhenUsed="1"/>
+    <w:lsdException w:name="List Continue 4" w:semiHidden="1" w:unhideWhenUsed="1"/>
+    <w:lsdException w:name="List Continue 5" w:semiHidden="1" w:unhideWhenUsed="1"/>
+    <w:lsdException w:name="Message Header" w:semiHidden="1" w:unhideWhenUsed="1"/>
+    <w:lsdException w:name="Subtitle" w:uiPriority="11" w:qFormat="1"/>
+    <w:lsdException w:name="Salutation" w:semiHidden="1" w:unhideWhenUsed="1"/>
+    <w:lsdException w:name="Date" w:semiHidden="1" w:unhideWhenUsed="1"/>
+    <w:lsdException w:name="Body Text First Indent" w:semiHidden="1" w:unhideWhenUsed="1"/>
+    <w:lsdException w:name="Body Text First Indent 2" w:semiHidden="1" w:unhideWhenUsed="1"/>
+    <w:lsdException w:name="Note Heading" w:semiHidden="1" w:unhideWhenUsed="1"/>
+    <w:lsdException w:name="Body Text 2" w:semiHidden="1" w:unhideWhenUsed="1"/>
+    <w:lsdException w:name="Body Text 3" w:semiHidden="1" w:unhideWhenUsed="1"/>
+    <w:lsdException w:name="Body Text Indent 2" w:semiHidden="1" w:unhideWhenUsed="1"/>
+    <w:lsdException w:name="Body Text Indent 3" w:semiHidden="1" w:unhideWhenUsed="1"/>
+    <w:lsdException w:name="Block Text" w:semiHidden="1" w:unhideWhenUsed="1"/>
+    <w:lsdException w:name="Hyperlink" w:semiHidden="1" w:unhideWhenUsed="1"/>
+    <w:lsdException w:name="FollowedHyperlink" w:semiHidden="1" w:unhideWhenUsed="1"/>
+    <w:lsdException w:name="Strong" w:uiPriority="22" w:qFormat="1"/>
+    <w:lsdException w:name="Emphasis" w:uiPriority="20" w:qFormat="1"/>
+    <w:lsdException w:name="Document Map" w:semiHidden="1" w:unhideWhenUsed="1"/>
+    <w:lsdException w:name="Plain Text" w:semiHidden="1" w:unhideWhenUsed="1"/>
+    <w:lsdException w:name="E-mail Signature" w:semiHidden="1" w:unhideWhenUsed="1"/>
+    <w:lsdException w:name="HTML Top of Form" w:semiHidden="1" w:unhideWhenUsed="1"/>
+    <w:lsdException w:name="HTML Bottom of Form" w:semiHidden="1" w:unhideWhenUsed="1"/>
+    <w:lsdException w:name="Normal (Web)" w:semiHidden="1" w:unhideWhenUsed="1"/>
+    <w:lsdException w:name="HTML Acronym" w:semiHidden="1" w:unhideWhenUsed="1"/>
+    <w:lsdException w:name="HTML Address" w:semiHidden="1" w:unhideWhenUsed="1"/>
+    <w:lsdException w:name="HTML Cite" w:semiHidden="1" w:unhideWhenUsed="1"/>
+    <w:lsdException w:name="HTML Code" w:semiHidden="1" w:unhideWhenUsed="1"/>
+    <w:lsdException w:name="HTML Definition" w:semiHidden="1" w:unhideWhenUsed="1"/>
+    <w:lsdException w:name="HTML Keyboard" w:semiHidden="1" w:unhideWhenUsed="1"/>
+    <w:lsdException w:name="HTML Preformatted" w:semiHidden="1" w:unhideWhenUsed="1"/>
+    <w:lsdException w:name="HTML Sample" w:semiHidden="1" w:unhideWhenUsed="1"/>
+    <w:lsdException w:name="HTML Typewriter" w:semiHidden="1" w:unhideWhenUsed="1"/>
+    <w:lsdException w:name="HTML Variable" w:semiHidden="1" w:unhideWhenUsed="1"/>
+    <w:lsdException w:name="Normal Table" w:semiHidden="1" w:unhideWhenUsed="1"/>
+    <w:lsdException w:name="annotation subject" w:semiHidden="1" w:unhideWhenUsed="1"/>
+    <w:lsdException w:name="No List" w:semiHidden="1" w:unhideWhenUsed="1"/>
+    <w:lsdException w:name="Outline List 1" w:semiHidden="1" w:unhideWhenUsed="1"/>
+    <w:lsdException w:name="Outline List 2" w:semiHidden="1" w:unhideWhenUsed="1"/>
+    <w:lsdException w:name="Outline List 3" w:semiHidden="1" w:unhideWhenUsed="1"/>
+    <w:lsdException w:name="Table Simple 1" w:semiHidden="1" w:unhideWhenUsed="1"/>
+    <w:lsdException w:name="Table Simple 2" w:semiHidden="1" w:unhideWhenUsed="1"/>
+    <w:lsdException w:name="Table Simple 3" w:semiHidden="1" w:unhideWhenUsed="1"/>
+    <w:lsdException w:name="Table Classic 1" w:semiHidden="1" w:unhideWhenUsed="1"/>
+    <w:lsdException w:name="Table Classic 2" w:semiHidden="1" w:unhideWhenUsed="1"/>
+    <w:lsdException w:name="Table Classic 3" w:semiHidden="1" w:unhideWhenUsed="1"/>
+    <w:lsdException w:name="Table Classic 4" w:semiHidden="1" w:unhideWhenUsed="1"/>
+    <w:lsdException w:name="Table Colorful 1" w:semiHidden="1" w:unhideWhenUsed="1"/>
+    <w:lsdException w:name="Table Colorful 2" w:semiHidden="1" w:unhideWhenUsed="1"/>
+    <w:lsdException w:name="Table Colorful 3" w:semiHidden="1" w:unhideWhenUsed="1"/>
+    <w:lsdException w:name="Table Columns 1" w:semiHidden="1" w:unhideWhenUsed="1"/>
+    <w:lsdException w:name="Table Columns 2" w:semiHidden="1" w:unhideWhenUsed="1"/>
+    <w:lsdException w:name="Table Columns 3" w:semiHidden="1" w:unhideWhenUsed="1"/>
+    <w:lsdException w:name="Table Columns 4" w:semiHidden="1" w:unhideWhenUsed="1"/>
+    <w:lsdException w:name="Table Columns 5" w:semiHidden="1" w:unhideWhenUsed="1"/>
+    <w:lsdException w:name="Table Grid 1" w:semiHidden="1" w:unhideWhenUsed="1"/>
+    <w:lsdException w:name="Table Grid 2" w:semiHidden="1" w:unhideWhenUsed="1"/>
+    <w:lsdException w:name="Table Grid 3" w:semiHidden="1" w:unhideWhenUsed="1"/>
+    <w:lsdException w:name="Table Grid 4" w:semiHidden="1" w:unhideWhenUsed="1"/>
+    <w:lsdException w:name="Table Grid 5" w:semiHidden="1" w:unhideWhenUsed="1"/>
+    <w:lsdException w:name="Table Grid 6" w:semiHidden="1" w:unhideWhenUsed="1"/>
+    <w:lsdException w:name="Table Grid 7" w:semiHidden="1" w:unhideWhenUsed="1"/>
+    <w:lsdException w:name="Table Grid 8" w:semiHidden="1" w:unhideWhenUsed="1"/>
+    <w:lsdException w:name="Table List 1" w:semiHidden="1" w:unhideWhenUsed="1"/>
+    <w:lsdException w:name="Table List 2" w:semiHidden="1" w:unhideWhenUsed="1"/>
+    <w:lsdException w:name="Table List 3" w:semiHidden="1" w:unhideWhenUsed="1"/>
+    <w:lsdException w:name="Table List 4" w:semiHidden="1" w:unhideWhenUsed="1"/>
+    <w:lsdException w:name="Table List 5" w:semiHidden="1" w:unhideWhenUsed="1"/>
+    <w:lsdException w:name="Table List 6" w:semiHidden="1" w:unhideWhenUsed="1"/>
+    <w:lsdException w:name="Table List 7" w:semiHidden="1" w:unhideWhenUsed="1"/>
+    <w:lsdException w:name="Table List 8" w:semiHidden="1" w:unhideWhenUsed="1"/>
+    <w:lsdException w:name="Table 3D effects 1" w:semiHidden="1" w:unhideWhenUsed="1"/>
+    <w:lsdException w:name="Table 3D effects 2" w:semiHidden="1" w:unhideWhenUsed="1"/>
+    <w:lsdException w:name="Table 3D effects 3" w:semiHidden="1" w:unhideWhenUsed="1"/>
+    <w:lsdException w:name="Table Contemporary" w:semiHidden="1" w:unhideWhenUsed="1"/>
+    <w:lsdException w:name="Table Elegant" w:semiHidden="1" w:unhideWhenUsed="1"/>
+    <w:lsdException w:name="Table Professional" w:semiHidden="1" w:unhideWhenUsed="1"/>
+    <w:lsdException w:name="Table Subtle 1" w:semiHidden="1" w:unhideWhenUsed="1"/>
+    <w:lsdException w:name="Table Subtle 2" w:semiHidden="1" w:unhideWhenUsed="1"/>
+    <w:lsdException w:name="Table Web 1" w:semiHidden="1" w:unhideWhenUsed="1"/>
+    <w:lsdException w:name="Table Web 2" w:semiHidden="1" w:unhideWhenUsed="1"/>
+    <w:lsdException w:name="Table Web 3" w:semiHidden="1" w:unhideWhenUsed="1"/>
+    <w:lsdException w:name="Balloon Text" w:semiHidden="1" w:unhideWhenUsed="1"/>
+    <w:lsdException w:name="Table Grid" w:semiHidden="1" w:uiPriority="39" w:unhideWhenUsed="1"/>
+    <w:lsdException w:name="Table Theme" w:semiHidden="1" w:unhideWhenUsed="1"/>
+    <w:lsdException w:name="Placeholder Text" w:semiHidden="1"/>
+    <w:lsdException w:name="No Spacing" w:uiPriority="1" w:qFormat="1"/>
+    <w:lsdException w:name="Light Shading" w:uiPriority="60"/>
+    <w:lsdException w:name="Light List" w:uiPriority="61"/>
+    <w:lsdException w:name="Light Grid" w:uiPriority="62"/>
+    <w:lsdException w:name="Medium Shading 1" w:uiPriority="63"/>
+    <w:lsdException w:name="Medium Shading 2" w:uiPriority="64"/>
+    <w:lsdException w:name="Medium List 1" w:uiPriority="65"/>
+    <w:lsdException w:name="Medium List 2" w:uiPriority="66"/>
+    <w:lsdException w:name="Medium Grid 1" w:uiPriority="67"/>
+    <w:lsdException w:name="Medium Grid 2" w:uiPriority="68"/>
+    <w:lsdException w:name="Medium Grid 3" w:uiPriority="69"/>
+    <w:lsdException w:name="Dark List" w:uiPriority="70"/>
+    <w:lsdException w:name="Colorful Shading" w:uiPriority="71"/>
+    <w:lsdException w:name="Colorful List" w:uiPriority="72"/>
+    <w:lsdException w:name="Colorful Grid" w:uiPriority="73"/>
+    <w:lsdException w:name="Light Shading Accent 1" w:uiPriority="60"/>
+    <w:lsdException w:name="Light List Accent 1" w:uiPriority="61"/>
+    <w:lsdException w:name="Light Grid Accent 1" w:uiPriority="62"/>
+    <w:lsdException w:name="Medium Shading 1 Accent 1" w:uiPriority="63"/>
+    <w:lsdException w:name="Medium Shading 2 Accent 1" w:uiPriority="64"/>
+    <w:lsdException w:name="Medium List 1 Accent 1" w:uiPriority="65"/>
+    <w:lsdException w:name="Revision" w:semiHidden="1"/>
+    <w:lsdException w:name="List Paragraph" w:uiPriority="34" w:qFormat="1"/>
+    <w:lsdException w:name="Quote" w:uiPriority="29" w:qFormat="1"/>
+    <w:lsdException w:name="Intense Quote" w:uiPriority="30" w:qFormat="1"/>
+    <w:lsdException w:name="Medium List 2 Accent 1" w:uiPriority="66"/>
+    <w:lsdException w:name="Medium Grid 1 Accent 1" w:uiPriority="67"/>
+    <w:lsdException w:name="Medium Grid 2 Accent 1" w:uiPriority="68"/>
+    <w:lsdException w:name="Medium Grid 3 Accent 1" w:uiPriority="69"/>
+    <w:lsdException w:name="Dark List Accent 1" w:uiPriority="70"/>
+    <w:lsdException w:name="Colorful Shading Accent 1" w:uiPriority="71"/>
+    <w:lsdException w:name="Colorful List Accent 1" w:uiPriority="72"/>
+    <w:lsdException w:name="Colorful Grid Accent 1" w:uiPriority="73"/>
+    <w:lsdException w:name="Light Shading Accent 2" w:uiPriority="60"/>
+    <w:lsdException w:name="Light List Accent 2" w:uiPriority="61"/>
+    <w:lsdException w:name="Light Grid Accent 2" w:uiPriority="62"/>
+    <w:lsdException w:name="Medium Shading 1 Accent 2" w:uiPriority="63"/>
+    <w:lsdException w:name="Medium Shading 2 Accent 2" w:uiPriority="64"/>
+    <w:lsdException w:name="Medium List 1 Accent 2" w:uiPriority="65"/>
+    <w:lsdException w:name="Medium List 2 Accent 2" w:uiPriority="66"/>
+    <w:lsdException w:name="Medium Grid 1 Accent 2" w:uiPriority="67"/>
+    <w:lsdException w:name="Medium Grid 2 Accent 2" w:uiPriority="68"/>
+    <w:lsdException w:name="Medium Grid 3 Accent 2" w:uiPriority="69"/>
+    <w:lsdException w:name="Dark List Accent 2" w:uiPriority="70"/>
+    <w:lsdException w:name="Colorful Shading Accent 2" w:uiPriority="71"/>
+    <w:lsdException w:name="Colorful List Accent 2" w:uiPriority="72"/>
+    <w:lsdException w:name="Colorful Grid Accent 2" w:uiPriority="73"/>
+    <w:lsdException w:name="Light Shading Accent 3" w:uiPriority="60"/>
+    <w:lsdException w:name="Light List Accent 3" w:uiPriority="61"/>
+    <w:lsdException w:name="Light Grid Accent 3" w:uiPriority="62"/>
+    <w:lsdException w:name="Medium Shading 1 Accent 3" w:uiPriority="63"/>
+    <w:lsdException w:name="Medium Shading 2 Accent 3" w:uiPriority="64"/>
+    <w:lsdException w:name="Medium List 1 Accent 3" w:uiPriority="65"/>
+    <w:lsdException w:name="Medium List 2 Accent 3" w:uiPriority="66"/>
+    <w:lsdException w:name="Medium Grid 1 Accent 3" w:uiPriority="67"/>
+    <w:lsdException w:name="Medium Grid 2 Accent 3" w:uiPriority="68"/>
+    <w:lsdException w:name="Medium Grid 3 Accent 3" w:uiPriority="69"/>
+    <w:lsdException w:name="Dark List Accent 3" w:uiPriority="70"/>
+    <w:lsdException w:name="Colorful Shading Accent 3" w:uiPriority="71"/>
+    <w:lsdException w:name="Colorful List Accent 3" w:uiPriority="72"/>
+    <w:lsdException w:name="Colorful Grid Accent 3" w:uiPriority="73"/>
+    <w:lsdException w:name="Light Shading Accent 4" w:uiPriority="60"/>
+    <w:lsdException w:name="Light List Accent 4" w:uiPriority="61"/>
+    <w:lsdException w:name="Light Grid Accent 4" w:uiPriority="62"/>
+    <w:lsdException w:name="Medium Shading 1 Accent 4" w:uiPriority="63"/>
+    <w:lsdException w:name="Medium Shading 2 Accent 4" w:uiPriority="64"/>
+    <w:lsdException w:name="Medium List 1 Accent 4" w:uiPriority="65"/>
+    <w:lsdException w:name="Medium List 2 Accent 4" w:uiPriority="66"/>
+    <w:lsdException w:name="Medium Grid 1 Accent 4" w:uiPriority="67"/>
+    <w:lsdException w:name="Medium Grid 2 Accent 4" w:uiPriority="68"/>
+    <w:lsdException w:name="Medium Grid 3 Accent 4" w:uiPriority="69"/>
+    <w:lsdException w:name="Dark List Accent 4" w:uiPriority="70"/>
+    <w:lsdException w:name="Colorful Shading Accent 4" w:uiPriority="71"/>
+    <w:lsdException w:name="Colorful List Accent 4" w:uiPriority="72"/>
+    <w:lsdException w:name="Colorful Grid Accent 4" w:uiPriority="73"/>
+    <w:lsdException w:name="Light Shading Accent 5" w:uiPriority="60"/>
+    <w:lsdException w:name="Light List Accent 5" w:uiPriority="61"/>
+    <w:lsdException w:name="Light Grid Accent 5" w:uiPriority="62"/>
+    <w:lsdException w:name="Medium Shading 1 Accent 5" w:uiPriority="63"/>
+    <w:lsdException w:name="Medium Shading 2 Accent 5" w:uiPriority="64"/>
+    <w:lsdException w:name="Medium List 1 Accent 5" w:uiPriority="65"/>
+    <w:lsdException w:name="Medium List 2 Accent 5" w:uiPriority="66"/>
+    <w:lsdException w:name="Medium Grid 1 Accent 5" w:uiPriority="67"/>
+    <w:lsdException w:name="Medium Grid 2 Accent 5" w:uiPriority="68"/>
+    <w:lsdException w:name="Medium Grid 3 Accent 5" w:uiPriority="69"/>
+    <w:lsdException w:name="Dark List Accent 5" w:uiPriority="70"/>
+    <w:lsdException w:name="Colorful Shading Accent 5" w:uiPriority="71"/>
+    <w:lsdException w:name="Colorful List Accent 5" w:uiPriority="72"/>
+    <w:lsdException w:name="Colorful Grid Accent 5" w:uiPriority="73"/>
+    <w:lsdException w:name="Light Shading Accent 6" w:uiPriority="60"/>
+    <w:lsdException w:name="Light List Accent 6" w:uiPriority="61"/>
+    <w:lsdException w:name="Light Grid Accent 6" w:uiPriority="62"/>
+    <w:lsdException w:name="Medium Shading 1 Accent 6" w:uiPriority="63"/>
+    <w:lsdException w:name="Medium Shading 2 Accent 6" w:uiPriority="64"/>
+    <w:lsdException w:name="Medium List 1 Accent 6" w:uiPriority="65"/>
+    <w:lsdException w:name="Medium List 2 Accent 6" w:uiPriority="66"/>
+    <w:lsdException w:name="Medium Grid 1 Accent 6" w:uiPriority="67"/>
+    <w:lsdException w:name="Medium Grid 2 Accent 6" w:uiPriority="68"/>
+    <w:lsdException w:name="Medium Grid 3 Accent 6" w:uiPriority="69"/>
+    <w:lsdException w:name="Dark List Accent 6" w:uiPriority="70"/>
+    <w:lsdException w:name="Colorful Shading Accent 6" w:uiPriority="71"/>
+    <w:lsdException w:name="Colorful List Accent 6" w:uiPriority="72"/>
+    <w:lsdException w:name="Colorful Grid Accent 6" w:uiPriority="73"/>
+    <w:lsdException w:name="Subtle Emphasis" w:uiPriority="19" w:qFormat="1"/>
+    <w:lsdException w:name="Intense Emphasis" w:uiPriority="21" w:qFormat="1"/>
+    <w:lsdException w:name="Subtle Reference" w:uiPriority="31" w:qFormat="1"/>
+    <w:lsdException w:name="Intense Reference" w:uiPriority="32" w:qFormat="1"/>
+    <w:lsdException w:name="Book Title" w:uiPriority="33" w:qFormat="1"/>
+    <w:lsdException w:name="Bibliography" w:semiHidden="1" w:uiPriority="37" w:unhideWhenUsed="1"/>
+    <w:lsdException w:name="TOC Heading" w:semiHidden="1" w:uiPriority="39" w:unhideWhenUsed="1" w:qFormat="1"/>
+    <w:lsdException w:name="Plain Table 1" w:uiPriority="41"/>
+    <w:lsdException w:name="Plain Table 2" w:uiPriority="42"/>
+    <w:lsdException w:name="Plain Table 3" w:uiPriority="43"/>
+    <w:lsdException w:name="Plain Table 4" w:uiPriority="44"/>
+    <w:lsdException w:name="Plain Table 5" w:uiPriority="45"/>
+    <w:lsdException w:name="Grid Table Light" w:uiPriority="40"/>
+    <w:lsdException w:name="Grid Table 1 Light" w:uiPriority="46"/>
+    <w:lsdException w:name="Grid Table 2" w:uiPriority="47"/>
+    <w:lsdException w:name="Grid Table 3" w:uiPriority="48"/>
+    <w:lsdException w:name="Grid Table 4" w:uiPriority="49"/>
+    <w:lsdException w:name="Grid Table 5 Dark" w:uiPriority="50"/>
+    <w:lsdException w:name="Grid Table 6 Colorful" w:uiPriority="51"/>
+    <w:lsdException w:name="Grid Table 7 Colorful" w:uiPriority="52"/>
+    <w:lsdException w:name="Grid Table 1 Light Accent 1" w:uiPriority="46"/>
+    <w:lsdException w:name="Grid Table 2 Accent 1" w:uiPriority="47"/>
+    <w:lsdException w:name="Grid Table 3 Accent 1" w:uiPriority="48"/>
+    <w:lsdException w:name="Grid Table 4 Accent 1" w:uiPriority="49"/>
+    <w:lsdException w:name="Grid Table 5 Dark Accent 1" w:uiPriority="50"/>
+    <w:lsdException w:name="Grid Table 6 Colorful Accent 1" w:uiPriority="51"/>
+    <w:lsdException w:name="Grid Table 7 Colorful Accent 1" w:uiPriority="52"/>
+    <w:lsdException w:name="Grid Table 1 Light Accent 2" w:uiPriority="46"/>
+    <w:lsdException w:name="Grid Table 2 Accent 2" w:uiPriority="47"/>
+    <w:lsdException w:name="Grid Table 3 Accent 2" w:uiPriority="48"/>
+    <w:lsdException w:name="Grid Table 4 Accent 2" w:uiPriority="49"/>
+    <w:lsdException w:name="Grid Table 5 Dark Accent 2" w:uiPriority="50"/>
+    <w:lsdException w:name="Grid Table 6 Colorful Accent 2" w:uiPriority="51"/>
+    <w:lsdException w:name="Grid Table 7 Colorful Accent 2" w:uiPriority="52"/>
+    <w:lsdException w:name="Grid Table 1 Light Accent 3" w:uiPriority="46"/>
+    <w:lsdException w:name="Grid Table 2 Accent 3" w:uiPriority="47"/>
+    <w:lsdException w:name="Grid Table 3 Accent 3" w:uiPriority="48"/>
+    <w:lsdException w:name="Grid Table 4 Accent 3" w:uiPriority="49"/>
+    <w:lsdException w:name="Grid Table 5 Dark Accent 3" w:uiPriority="50"/>
+    <w:lsdException w:name="Grid Table 6 Colorful Accent 3" w:uiPriority="51"/>
+    <w:lsdException w:name="Grid Table 7 Colorful Accent 3" w:uiPriority="52"/>
+    <w:lsdException w:name="Grid Table 1 Light Accent 4" w:uiPriority="46"/>
+    <w:lsdException w:name="Grid Table 2 Accent 4" w:uiPriority="47"/>
+    <w:lsdException w:name="Grid Table 3 Accent 4" w:uiPriority="48"/>
+    <w:lsdException w:name="Grid Table 4 Accent 4" w:uiPriority="49"/>
+    <w:lsdException w:name="Grid Table 5 Dark Accent 4" w:uiPriority="50"/>
+    <w:lsdException w:name="Grid Table 6 Colorful Accent 4" w:uiPriority="51"/>
+    <w:lsdException w:name="Grid Table 7 Colorful Accent 4" w:uiPriority="52"/>
+    <w:lsdException w:name="Grid Table 1 Light Accent 5" w:uiPriority="46"/>
+    <w:lsdException w:name="Grid Table 2 Accent 5" w:uiPriority="47"/>
+    <w:lsdException w:name="Grid Table 3 Accent 5" w:uiPriority="48"/>
+    <w:lsdException w:name="Grid Table 4 Accent 5" w:uiPriority="49"/>
+    <w:lsdException w:name="Grid Table 5 Dark Accent 5" w:uiPriority="50"/>
+    <w:lsdException w:name="Grid Table 6 Colorful Accent 5" w:uiPriority="51"/>
+    <w:lsdException w:name="Grid Table 7 Colorful Accent 5" w:uiPriority="52"/>
+    <w:lsdException w:name="Grid Table 1 Light Accent 6" w:uiPriority="46"/>
+    <w:lsdException w:name="Grid Table 2 Accent 6" w:uiPriority="47"/>
+    <w:lsdException w:name="Grid Table 3 Accent 6" w:uiPriority="48"/>
+    <w:lsdException w:name="Grid Table 4 Accent 6" w:uiPriority="49"/>
+    <w:lsdException w:name="Grid Table 5 Dark Accent 6" w:uiPriority="50"/>
+    <w:lsdException w:name="Grid Table 6 Colorful Accent 6" w:uiPriority="51"/>
+    <w:lsdException w:name="Grid Table 7 Colorful Accent 6" w:uiPriority="52"/>
+    <w:lsdException w:name="List Table 1 Light" w:uiPriority="46"/>
+    <w:lsdException w:name="List Table 2" w:uiPriority="47"/>
+    <w:lsdException w:name="List Table 3" w:uiPriority="48"/>
+    <w:lsdException w:name="List Table 4" w:uiPriority="49"/>
+    <w:lsdException w:name="List Table 5 Dark" w:uiPriority="50"/>
+    <w:lsdException w:name="List Table 6 Colorful" w:uiPriority="51"/>
+    <w:lsdException w:name="List Table 7 Colorful" w:uiPriority="52"/>
+    <w:lsdException w:name="List Table 1 Light Accent 1" w:uiPriority="46"/>
+    <w:lsdException w:name="List Table 2 Accent 1" w:uiPriority="47"/>
+    <w:lsdException w:name="List Table 3 Accent 1" w:uiPriority="48"/>
+    <w:lsdException w:name="List Table 4 Accent 1" w:uiPriority="49"/>
+    <w:lsdException w:name="List Table 5 Dark Accent 1" w:uiPriority="50"/>
+    <w:lsdException w:name="List Table 6 Colorful Accent 1" w:uiPriority="51"/>
+    <w:lsdException w:name="List Table 7 Colorful Accent 1" w:uiPriority="52"/>
+    <w:lsdException w:name="List Table 1 Light Accent 2" w:uiPriority="46"/>
+    <w:lsdException w:name="List Table 2 Accent 2" w:uiPriority="47"/>
+    <w:lsdException w:name="List Table 3 Accent 2" w:uiPriority="48"/>
+    <w:lsdException w:name="List Table 4 Accent 2" w:uiPriority="49"/>
+    <w:lsdException w:name="List Table 5 Dark Accent 2" w:uiPriority="50"/>
+    <w:lsdException w:name="List Table 6 Colorful Accent 2" w:uiPriority="51"/>
+    <w:lsdException w:name="List Table 7 Colorful Accent 2" w:uiPriority="52"/>
+    <w:lsdException w:name="List Table 1 Light Accent 3" w:uiPriority="46"/>
+    <w:lsdException w:name="List Table 2 Accent 3" w:uiPriority="47"/>
+    <w:lsdException w:name="List Table 3 Accent 3" w:uiPriority="48"/>
+    <w:lsdException w:name="List Table 4 Accent 3" w:uiPriority="49"/>
+    <w:lsdException w:name="List Table 5 Dark Accent 3" w:uiPriority="50"/>
+    <w:lsdException w:name="List Table 6 Colorful Accent 3" w:uiPriority="51"/>
+    <w:lsdException w:name="List Table 7 Colorful Accent 3" w:uiPriority="52"/>
+    <w:lsdException w:name="List Table 1 Light Accent 4" w:uiPriority="46"/>
+    <w:lsdException w:name="List Table 2 Accent 4" w:uiPriority="47"/>
+    <w:lsdException w:name="List Table 3 Accent 4" w:uiPriority="48"/>
+    <w:lsdException w:name="List Table 4 Accent 4" w:uiPriority="49"/>
+    <w:lsdException w:name="List Table 5 Dark Accent 4" w:uiPriority="50"/>
+    <w:lsdException w:name="List Table 6 Colorful Accent 4" w:uiPriority="51"/>
+    <w:lsdException w:name="List Table 7 Colorful Accent 4" w:uiPriority="52"/>
+    <w:lsdException w:name="List Table 1 Light Accent 5" w:uiPriority="46"/>
+    <w:lsdException w:name="List Table 2 Accent 5" w:uiPriority="47"/>
+    <w:lsdException w:name="List Table 3 Accent 5" w:uiPriority="48"/>
+    <w:lsdException w:name="List Table 4 Accent 5" w:uiPriority="49"/>
+    <w:lsdException w:name="List Table 5 Dark Accent 5" w:uiPriority="50"/>
+    <w:lsdException w:name="List Table 6 Colorful Accent 5" w:uiPriority="51"/>
+    <w:lsdException w:name="List Table 7 Colorful Accent 5" w:uiPriority="52"/>
+    <w:lsdException w:name="List Table 1 Light Accent 6" w:uiPriority="46"/>
+    <w:lsdException w:name="List Table 2 Accent 6" w:uiPriority="47"/>
+    <w:lsdException w:name="List Table 3 Accent 6" w:uiPriority="48"/>
+    <w:lsdException w:name="List Table 4 Accent 6" w:uiPriority="49"/>
+    <w:lsdException w:name="List Table 5 Dark Accent 6" w:uiPriority="50"/>
+    <w:lsdException w:name="List Table 6 Colorful Accent 6" w:uiPriority="51"/>
+    <w:lsdException w:name="List Table 7 Colorful Accent 6" w:uiPriority="52"/>
+    <w:lsdException w:name="Mention" w:semiHidden="1" w:unhideWhenUsed="1"/>
+    <w:lsdException w:name="Smart Hyperlink" w:semiHidden="1" w:unhideWhenUsed="1"/>
+    <w:lsdException w:name="Hashtag" w:semiHidden="1" w:unhideWhenUsed="1"/>
+    <w:lsdException w:name="Unresolved Mention" w:semiHidden="1" w:unhideWhenUsed="1"/>
   </w:latentStyles>
   <w:style w:type="paragraph" w:default="1" w:styleId="a">
     <w:name w:val="Normal"/>
@@ -8025,7 +8426,7 @@
     <w:name w:val="heading 1"/>
     <w:basedOn w:val="a"/>
     <w:next w:val="a"/>
-    <w:link w:val="1Char"/>
+    <w:link w:val="10"/>
     <w:uiPriority w:val="9"/>
     <w:qFormat/>
     <w:rsid w:val="00137259"/>
@@ -8048,14 +8449,12 @@
     <w:uiPriority w:val="1"/>
     <w:semiHidden/>
     <w:unhideWhenUsed/>
-    <w:rsid w:val="00B85800"/>
   </w:style>
   <w:style w:type="table" w:default="1" w:styleId="a1">
     <w:name w:val="Normal Table"/>
     <w:uiPriority w:val="99"/>
     <w:semiHidden/>
     <w:unhideWhenUsed/>
-    <w:qFormat/>
     <w:tblPr>
       <w:tblInd w:w="0" w:type="dxa"/>
       <w:tblCellMar>
@@ -8071,10 +8470,9 @@
     <w:uiPriority w:val="99"/>
     <w:semiHidden/>
     <w:unhideWhenUsed/>
-    <w:rsid w:val="00B85800"/>
   </w:style>
-  <w:style w:type="character" w:customStyle="1" w:styleId="1Char">
-    <w:name w:val="标题 1 Char"/>
+  <w:style w:type="character" w:customStyle="1" w:styleId="10">
+    <w:name w:val="标题 1 字符"/>
     <w:basedOn w:val="a0"/>
     <w:link w:val="1"/>
     <w:uiPriority w:val="9"/>
@@ -8101,7 +8499,7 @@
   <w:style w:type="paragraph" w:styleId="a4">
     <w:name w:val="Document Map"/>
     <w:basedOn w:val="a"/>
-    <w:link w:val="Char"/>
+    <w:link w:val="a5"/>
     <w:uiPriority w:val="99"/>
     <w:semiHidden/>
     <w:unhideWhenUsed/>
@@ -8112,8 +8510,8 @@
       <w:szCs w:val="18"/>
     </w:rPr>
   </w:style>
-  <w:style w:type="character" w:customStyle="1" w:styleId="Char">
-    <w:name w:val="文档结构图 Char"/>
+  <w:style w:type="character" w:customStyle="1" w:styleId="a5">
+    <w:name w:val="文档结构图 字符"/>
     <w:basedOn w:val="a0"/>
     <w:link w:val="a4"/>
     <w:uiPriority w:val="99"/>
@@ -8125,11 +8523,11 @@
       <w:szCs w:val="18"/>
     </w:rPr>
   </w:style>
-  <w:style w:type="paragraph" w:styleId="a5">
+  <w:style w:type="paragraph" w:styleId="a6">
     <w:name w:val="Title"/>
     <w:basedOn w:val="a"/>
     <w:next w:val="a"/>
-    <w:link w:val="Char0"/>
+    <w:link w:val="a7"/>
     <w:uiPriority w:val="10"/>
     <w:qFormat/>
     <w:rsid w:val="00B85800"/>
@@ -8146,10 +8544,10 @@
       <w:szCs w:val="32"/>
     </w:rPr>
   </w:style>
-  <w:style w:type="character" w:customStyle="1" w:styleId="Char0">
-    <w:name w:val="标题 Char"/>
+  <w:style w:type="character" w:customStyle="1" w:styleId="a7">
+    <w:name w:val="标题 字符"/>
     <w:basedOn w:val="a0"/>
-    <w:link w:val="a5"/>
+    <w:link w:val="a6"/>
     <w:uiPriority w:val="10"/>
     <w:rsid w:val="00B85800"/>
     <w:rPr>
@@ -8160,10 +8558,10 @@
       <w:szCs w:val="32"/>
     </w:rPr>
   </w:style>
-  <w:style w:type="paragraph" w:customStyle="1" w:styleId="a6">
+  <w:style w:type="paragraph" w:customStyle="1" w:styleId="a8">
     <w:name w:val="首行缩进"/>
     <w:basedOn w:val="a"/>
-    <w:link w:val="Char1"/>
+    <w:link w:val="Char"/>
     <w:qFormat/>
     <w:rsid w:val="00B85800"/>
     <w:pPr>
@@ -8177,10 +8575,10 @@
       <w:sz w:val="24"/>
     </w:rPr>
   </w:style>
-  <w:style w:type="paragraph" w:styleId="a7">
+  <w:style w:type="paragraph" w:styleId="a9">
     <w:name w:val="List Paragraph"/>
     <w:basedOn w:val="a"/>
-    <w:link w:val="Char2"/>
+    <w:link w:val="aa"/>
     <w:uiPriority w:val="34"/>
     <w:qFormat/>
     <w:rsid w:val="00B85800"/>
@@ -8188,10 +8586,10 @@
       <w:ind w:firstLineChars="200" w:firstLine="420"/>
     </w:pPr>
   </w:style>
-  <w:style w:type="character" w:customStyle="1" w:styleId="Char1">
+  <w:style w:type="character" w:customStyle="1" w:styleId="Char">
     <w:name w:val="首行缩进 Char"/>
     <w:basedOn w:val="a0"/>
-    <w:link w:val="a6"/>
+    <w:link w:val="a8"/>
     <w:rsid w:val="00B85800"/>
     <w:rPr>
       <w:spacing w:val="6"/>
@@ -8200,7 +8598,7 @@
   </w:style>
   <w:style w:type="paragraph" w:customStyle="1" w:styleId="o1">
     <w:name w:val="o标题1"/>
-    <w:basedOn w:val="a7"/>
+    <w:basedOn w:val="a9"/>
     <w:link w:val="o1Char"/>
     <w:qFormat/>
     <w:rsid w:val="00B85800"/>
@@ -8224,8 +8622,8 @@
   </w:style>
   <w:style w:type="paragraph" w:customStyle="1" w:styleId="o2">
     <w:name w:val="o标题2"/>
-    <w:basedOn w:val="a7"/>
-    <w:next w:val="a6"/>
+    <w:basedOn w:val="a9"/>
+    <w:next w:val="a8"/>
     <w:link w:val="o2Char"/>
     <w:qFormat/>
     <w:rsid w:val="00B85800"/>
@@ -8244,16 +8642,16 @@
       <w:szCs w:val="24"/>
     </w:rPr>
   </w:style>
-  <w:style w:type="character" w:customStyle="1" w:styleId="Char2">
-    <w:name w:val="列出段落 Char"/>
+  <w:style w:type="character" w:customStyle="1" w:styleId="aa">
+    <w:name w:val="列表段落 字符"/>
     <w:basedOn w:val="a0"/>
-    <w:link w:val="a7"/>
+    <w:link w:val="a9"/>
     <w:uiPriority w:val="34"/>
     <w:rsid w:val="00B85800"/>
   </w:style>
   <w:style w:type="character" w:customStyle="1" w:styleId="o1Char">
     <w:name w:val="o标题1 Char"/>
-    <w:basedOn w:val="Char2"/>
+    <w:basedOn w:val="aa"/>
     <w:link w:val="o1"/>
     <w:rsid w:val="00B85800"/>
     <w:rPr>
@@ -8265,7 +8663,7 @@
   </w:style>
   <w:style w:type="paragraph" w:customStyle="1" w:styleId="o3">
     <w:name w:val="o标题3"/>
-    <w:basedOn w:val="a7"/>
+    <w:basedOn w:val="a9"/>
     <w:link w:val="o3Char"/>
     <w:qFormat/>
     <w:rsid w:val="00B85800"/>
@@ -8289,7 +8687,7 @@
   </w:style>
   <w:style w:type="character" w:customStyle="1" w:styleId="o2Char">
     <w:name w:val="o标题2 Char"/>
-    <w:basedOn w:val="Char2"/>
+    <w:basedOn w:val="aa"/>
     <w:link w:val="o2"/>
     <w:rsid w:val="00B85800"/>
     <w:rPr>
@@ -8300,7 +8698,7 @@
   </w:style>
   <w:style w:type="paragraph" w:customStyle="1" w:styleId="o4">
     <w:name w:val="o标题4"/>
-    <w:basedOn w:val="a7"/>
+    <w:basedOn w:val="a9"/>
     <w:link w:val="o4Char"/>
     <w:qFormat/>
     <w:rsid w:val="00B85800"/>
@@ -8324,7 +8722,7 @@
   </w:style>
   <w:style w:type="character" w:customStyle="1" w:styleId="o3Char">
     <w:name w:val="o标题3 Char"/>
-    <w:basedOn w:val="Char2"/>
+    <w:basedOn w:val="aa"/>
     <w:link w:val="o3"/>
     <w:rsid w:val="00B85800"/>
     <w:rPr>
@@ -8335,7 +8733,7 @@
   </w:style>
   <w:style w:type="paragraph" w:customStyle="1" w:styleId="o5">
     <w:name w:val="o标题5"/>
-    <w:basedOn w:val="a7"/>
+    <w:basedOn w:val="a9"/>
     <w:link w:val="o5Char"/>
     <w:qFormat/>
     <w:rsid w:val="00B85800"/>
@@ -8357,7 +8755,7 @@
   </w:style>
   <w:style w:type="character" w:customStyle="1" w:styleId="o4Char">
     <w:name w:val="o标题4 Char"/>
-    <w:basedOn w:val="Char2"/>
+    <w:basedOn w:val="aa"/>
     <w:link w:val="o4"/>
     <w:rsid w:val="00B85800"/>
     <w:rPr>
@@ -8368,7 +8766,7 @@
   </w:style>
   <w:style w:type="character" w:customStyle="1" w:styleId="o5Char">
     <w:name w:val="o标题5 Char"/>
-    <w:basedOn w:val="Char2"/>
+    <w:basedOn w:val="aa"/>
     <w:link w:val="o5"/>
     <w:rsid w:val="00B85800"/>
     <w:rPr>
@@ -8405,10 +8803,10 @@
       <w:rFonts w:ascii="Courier New" w:hAnsi="Courier New" w:cs="Courier New"/>
     </w:rPr>
   </w:style>
-  <w:style w:type="paragraph" w:styleId="a8">
+  <w:style w:type="paragraph" w:styleId="ab">
     <w:name w:val="Balloon Text"/>
     <w:basedOn w:val="a"/>
-    <w:link w:val="Char3"/>
+    <w:link w:val="ac"/>
     <w:uiPriority w:val="99"/>
     <w:semiHidden/>
     <w:unhideWhenUsed/>
@@ -8418,10 +8816,10 @@
       <w:szCs w:val="18"/>
     </w:rPr>
   </w:style>
-  <w:style w:type="character" w:customStyle="1" w:styleId="Char3">
-    <w:name w:val="批注框文本 Char"/>
+  <w:style w:type="character" w:customStyle="1" w:styleId="ac">
+    <w:name w:val="批注框文本 字符"/>
     <w:basedOn w:val="a0"/>
-    <w:link w:val="a8"/>
+    <w:link w:val="ab"/>
     <w:uiPriority w:val="99"/>
     <w:semiHidden/>
     <w:rsid w:val="008A32B7"/>
@@ -8430,7 +8828,7 @@
       <w:szCs w:val="18"/>
     </w:rPr>
   </w:style>
-  <w:style w:type="character" w:styleId="a9">
+  <w:style w:type="character" w:styleId="ad">
     <w:name w:val="Strong"/>
     <w:basedOn w:val="a0"/>
     <w:uiPriority w:val="22"/>
@@ -8439,6 +8837,71 @@
     <w:rPr>
       <w:b/>
       <w:bCs/>
+    </w:rPr>
+  </w:style>
+  <w:style w:type="paragraph" w:styleId="ae">
+    <w:name w:val="header"/>
+    <w:basedOn w:val="a"/>
+    <w:link w:val="af"/>
+    <w:uiPriority w:val="99"/>
+    <w:unhideWhenUsed/>
+    <w:rsid w:val="00EE15CD"/>
+    <w:pPr>
+      <w:pBdr>
+        <w:bottom w:val="single" w:sz="6" w:space="1" w:color="auto"/>
+      </w:pBdr>
+      <w:tabs>
+        <w:tab w:val="center" w:pos="4153"/>
+        <w:tab w:val="right" w:pos="8306"/>
+      </w:tabs>
+      <w:snapToGrid w:val="0"/>
+      <w:jc w:val="center"/>
+    </w:pPr>
+    <w:rPr>
+      <w:sz w:val="18"/>
+      <w:szCs w:val="18"/>
+    </w:rPr>
+  </w:style>
+  <w:style w:type="character" w:customStyle="1" w:styleId="af">
+    <w:name w:val="页眉 字符"/>
+    <w:basedOn w:val="a0"/>
+    <w:link w:val="ae"/>
+    <w:uiPriority w:val="99"/>
+    <w:rsid w:val="00EE15CD"/>
+    <w:rPr>
+      <w:sz w:val="18"/>
+      <w:szCs w:val="18"/>
+    </w:rPr>
+  </w:style>
+  <w:style w:type="paragraph" w:styleId="af0">
+    <w:name w:val="footer"/>
+    <w:basedOn w:val="a"/>
+    <w:link w:val="af1"/>
+    <w:uiPriority w:val="99"/>
+    <w:unhideWhenUsed/>
+    <w:rsid w:val="00EE15CD"/>
+    <w:pPr>
+      <w:tabs>
+        <w:tab w:val="center" w:pos="4153"/>
+        <w:tab w:val="right" w:pos="8306"/>
+      </w:tabs>
+      <w:snapToGrid w:val="0"/>
+      <w:jc w:val="left"/>
+    </w:pPr>
+    <w:rPr>
+      <w:sz w:val="18"/>
+      <w:szCs w:val="18"/>
+    </w:rPr>
+  </w:style>
+  <w:style w:type="character" w:customStyle="1" w:styleId="af1">
+    <w:name w:val="页脚 字符"/>
+    <w:basedOn w:val="a0"/>
+    <w:link w:val="af0"/>
+    <w:uiPriority w:val="99"/>
+    <w:rsid w:val="00EE15CD"/>
+    <w:rPr>
+      <w:sz w:val="18"/>
+      <w:szCs w:val="18"/>
     </w:rPr>
   </w:style>
 </w:styles>
@@ -8699,7 +9162,7 @@
   <a:extraClrSchemeLst/>
   <a:extLst>
     <a:ext uri="{05A4C25C-085E-4340-85A3-A5531E510DB2}">
-      <thm15:themeFamily xmlns:thm15="http://schemas.microsoft.com/office/thememl/2012/main" xmlns="" name="Office Theme" id="{62F939B6-93AF-4DB8-9C6B-D6C7DFDC589F}" vid="{4A3C46E8-61CC-4603-A589-7422A47A8E4A}"/>
+      <thm15:themeFamily xmlns:thm15="http://schemas.microsoft.com/office/thememl/2012/main" name="Office Theme" id="{62F939B6-93AF-4DB8-9C6B-D6C7DFDC589F}" vid="{4A3C46E8-61CC-4603-A589-7422A47A8E4A}"/>
     </a:ext>
   </a:extLst>
 </a:theme>

--- a/document/微信接口说明.docx
+++ b/document/微信接口说明.docx
@@ -1,6 +1,6 @@
 
 <file path=word/document.xml><?xml version="1.0" encoding="utf-8"?>
-<w:document xmlns:wpc="http://schemas.microsoft.com/office/word/2010/wordprocessingCanvas" xmlns:cx="http://schemas.microsoft.com/office/drawing/2014/chartex" xmlns:cx1="http://schemas.microsoft.com/office/drawing/2015/9/8/chartex" xmlns:cx2="http://schemas.microsoft.com/office/drawing/2015/10/21/chartex" xmlns:cx3="http://schemas.microsoft.com/office/drawing/2016/5/9/chartex" xmlns:cx4="http://schemas.microsoft.com/office/drawing/2016/5/10/chartex" xmlns:cx5="http://schemas.microsoft.com/office/drawing/2016/5/11/chartex" xmlns:cx6="http://schemas.microsoft.com/office/drawing/2016/5/12/chartex" xmlns:cx7="http://schemas.microsoft.com/office/drawing/2016/5/13/chartex" xmlns:cx8="http://schemas.microsoft.com/office/drawing/2016/5/14/chartex" xmlns:mc="http://schemas.openxmlformats.org/markup-compatibility/2006" xmlns:aink="http://schemas.microsoft.com/office/drawing/2016/ink" xmlns:am3d="http://schemas.microsoft.com/office/drawing/2017/model3d" xmlns:o="urn:schemas-microsoft-com:office:office" xmlns:r="http://schemas.openxmlformats.org/officeDocument/2006/relationships" xmlns:m="http://schemas.openxmlformats.org/officeDocument/2006/math" xmlns:v="urn:schemas-microsoft-com:vml" xmlns:wp14="http://schemas.microsoft.com/office/word/2010/wordprocessingDrawing" xmlns:wp="http://schemas.openxmlformats.org/drawingml/2006/wordprocessingDrawing" xmlns:w10="urn:schemas-microsoft-com:office:word" xmlns:w="http://schemas.openxmlformats.org/wordprocessingml/2006/main" xmlns:w14="http://schemas.microsoft.com/office/word/2010/wordml" xmlns:w15="http://schemas.microsoft.com/office/word/2012/wordml" xmlns:w16cid="http://schemas.microsoft.com/office/word/2016/wordml/cid" xmlns:w16se="http://schemas.microsoft.com/office/word/2015/wordml/symex" xmlns:wpg="http://schemas.microsoft.com/office/word/2010/wordprocessingGroup" xmlns:wpi="http://schemas.microsoft.com/office/word/2010/wordprocessingInk" xmlns:wne="http://schemas.microsoft.com/office/word/2006/wordml" xmlns:wps="http://schemas.microsoft.com/office/word/2010/wordprocessingShape" mc:Ignorable="w14 w15 w16se w16cid wp14">
+<w:document xmlns:ve="http://schemas.openxmlformats.org/markup-compatibility/2006" xmlns:o="urn:schemas-microsoft-com:office:office" xmlns:r="http://schemas.openxmlformats.org/officeDocument/2006/relationships" xmlns:m="http://schemas.openxmlformats.org/officeDocument/2006/math" xmlns:v="urn:schemas-microsoft-com:vml" xmlns:wp="http://schemas.openxmlformats.org/drawingml/2006/wordprocessingDrawing" xmlns:w10="urn:schemas-microsoft-com:office:word" xmlns:w="http://schemas.openxmlformats.org/wordprocessingml/2006/main" xmlns:wne="http://schemas.microsoft.com/office/word/2006/wordml">
   <w:body>
     <w:p>
       <w:pPr>
@@ -240,7 +240,7 @@
         </w:rPr>
         <w:t>、</w:t>
       </w:r>
-      <w:hyperlink r:id="rId7" w:history="1">
+      <w:hyperlink r:id="rId5" w:history="1">
         <w:r>
           <w:rPr>
             <w:rStyle w:val="a3"/>
@@ -281,7 +281,7 @@
         </w:rPr>
         <w:t>。</w:t>
       </w:r>
-      <w:hyperlink r:id="rId8" w:history="1">
+      <w:hyperlink r:id="rId6" w:history="1">
         <w:r>
           <w:rPr>
             <w:rStyle w:val="a3"/>
@@ -635,6 +635,8 @@
         </w:rPr>
         <w:t>后</w:t>
       </w:r>
+      <w:bookmarkStart w:id="0" w:name="_GoBack"/>
+      <w:bookmarkEnd w:id="0"/>
       <w:r>
         <w:rPr>
           <w:sz w:val="24"/>
@@ -924,7 +926,7 @@
         </w:rPr>
         <w:t>浏览器访问</w:t>
       </w:r>
-      <w:hyperlink r:id="rId9" w:history="1">
+      <w:hyperlink r:id="rId7" w:history="1">
         <w:r>
           <w:rPr>
             <w:rStyle w:val="a3"/>
@@ -986,7 +988,7 @@
         </w:rPr>
         <w:t>。让</w:t>
       </w:r>
-      <w:hyperlink r:id="rId10" w:history="1">
+      <w:hyperlink r:id="rId8" w:history="1">
         <w:r>
           <w:rPr>
             <w:rStyle w:val="a3"/>
@@ -1033,37 +1035,6 @@
     </w:p>
     <w:p>
       <w:pPr>
-        <w:pStyle w:val="o2"/>
-      </w:pPr>
-      <w:r>
-        <w:rPr>
-          <w:rFonts w:hint="eastAsia"/>
-        </w:rPr>
-        <w:t>HDPlayer</w:t>
-      </w:r>
-      <w:r>
-        <w:rPr>
-          <w:rFonts w:hint="eastAsia"/>
-        </w:rPr>
-        <w:t>登录过程</w:t>
-      </w:r>
-      <w:r>
-        <w:rPr>
-          <w:rFonts w:hint="eastAsia"/>
-        </w:rPr>
-        <w:t xml:space="preserve"> </w:t>
-      </w:r>
-    </w:p>
-    <w:p>
-      <w:pPr>
-        <w:pStyle w:val="o3"/>
-      </w:pPr>
-      <w:r>
-        <w:t>play</w:t>
-      </w:r>
-    </w:p>
-    <w:p>
-      <w:pPr>
         <w:wordWrap w:val="0"/>
         <w:ind w:firstLine="420"/>
         <w:rPr>
@@ -1071,210 +1042,113 @@
           <w:szCs w:val="24"/>
         </w:rPr>
       </w:pPr>
-      <w:r>
-        <w:rPr>
-          <w:sz w:val="24"/>
-          <w:szCs w:val="24"/>
-        </w:rPr>
-        <w:t>645</w:t>
-      </w:r>
-      <w:bookmarkStart w:id="0" w:name="_GoBack"/>
-      <w:bookmarkEnd w:id="0"/>
-      <w:r>
-        <w:rPr>
-          <w:sz w:val="24"/>
-          <w:szCs w:val="24"/>
-        </w:rPr>
-        <w:t xml:space="preserve"> IsWxBrowser </w:t>
-      </w:r>
-      <w:r>
-        <w:rPr>
-          <w:sz w:val="24"/>
-          <w:szCs w:val="24"/>
-        </w:rPr>
-        <w:t>$this-&gt;getWxOpenId('key', $key);</w:t>
-      </w:r>
-      <w:r>
-        <w:rPr>
-          <w:sz w:val="24"/>
-          <w:szCs w:val="24"/>
-        </w:rPr>
-        <w:t xml:space="preserve"> </w:t>
-      </w:r>
-      <w:r>
-        <w:rPr>
-          <w:rFonts w:hint="eastAsia"/>
-          <w:sz w:val="24"/>
-          <w:szCs w:val="24"/>
-        </w:rPr>
-        <w:t>//</w:t>
-      </w:r>
-      <w:r>
-        <w:rPr>
-          <w:rFonts w:hint="eastAsia"/>
-          <w:sz w:val="24"/>
-          <w:szCs w:val="24"/>
-        </w:rPr>
-        <w:t>如果是微信浏览器，就去获取微信的</w:t>
-      </w:r>
-      <w:r>
-        <w:rPr>
-          <w:rFonts w:hint="eastAsia"/>
-          <w:sz w:val="24"/>
-          <w:szCs w:val="24"/>
-        </w:rPr>
-        <w:t>openid</w:t>
+    </w:p>
+    <w:p>
+      <w:pPr>
+        <w:pStyle w:val="o1"/>
+      </w:pPr>
+      <w:r>
+        <w:t>微信支付商户平台</w:t>
+      </w:r>
+    </w:p>
+    <w:p>
+      <w:pPr>
+        <w:pStyle w:val="a6"/>
+        <w:spacing w:before="93"/>
+      </w:pPr>
+      <w:r>
+        <w:t>\webapp\wxpay\Lib\Action\JsapiAction.class.php</w:t>
+      </w:r>
+    </w:p>
+    <w:p>
+      <w:pPr>
+        <w:pStyle w:val="a6"/>
+        <w:spacing w:before="93"/>
+      </w:pPr>
+      <w:r>
+        <w:rPr>
+          <w:rFonts w:hint="eastAsia"/>
+        </w:rPr>
+        <w:t>说明</w:t>
+      </w:r>
+      <w:r>
+        <w:t>：</w:t>
+      </w:r>
+      <w:r>
+        <w:rPr>
+          <w:rFonts w:hint="eastAsia"/>
+        </w:rPr>
+        <w:t>封装</w:t>
+      </w:r>
+      <w:r>
+        <w:t>了微信支付接口</w:t>
+      </w:r>
+      <w:r>
+        <w:rPr>
+          <w:rFonts w:hint="eastAsia"/>
+        </w:rPr>
+        <w:t>（主</w:t>
+      </w:r>
+      <w:r>
+        <w:t>要是调用微信的</w:t>
+      </w:r>
+      <w:r>
+        <w:rPr>
+          <w:rFonts w:hint="eastAsia"/>
+        </w:rPr>
+        <w:t>JsA</w:t>
+      </w:r>
+      <w:r>
+        <w:t>piPay</w:t>
+      </w:r>
+      <w:r>
+        <w:rPr>
+          <w:rFonts w:hint="eastAsia"/>
+        </w:rPr>
+        <w:t>类）</w:t>
+      </w:r>
+      <w:r>
+        <w:t>，向外定义了支付参数及支付成功后的回调。</w:t>
       </w:r>
     </w:p>
     <w:p>
       <w:pPr>
         <w:wordWrap w:val="0"/>
+        <w:rPr>
+          <w:sz w:val="24"/>
+          <w:szCs w:val="24"/>
+        </w:rPr>
+      </w:pPr>
+    </w:p>
+    <w:p>
+      <w:pPr>
+        <w:pStyle w:val="o2"/>
+        <w:rPr>
+          <w:kern w:val="0"/>
+        </w:rPr>
+      </w:pPr>
+      <w:r>
+        <w:rPr>
+          <w:rFonts w:hint="eastAsia"/>
+          <w:kern w:val="0"/>
+        </w:rPr>
+        <w:t>支付授权目录</w:t>
+      </w:r>
+    </w:p>
+    <w:p>
+      <w:pPr>
         <w:ind w:firstLine="420"/>
         <w:rPr>
-          <w:rFonts w:hint="eastAsia"/>
-          <w:sz w:val="24"/>
-          <w:szCs w:val="24"/>
-        </w:rPr>
-      </w:pPr>
-    </w:p>
-    <w:p>
-      <w:pPr>
-        <w:wordWrap w:val="0"/>
-        <w:ind w:firstLine="420"/>
-        <w:rPr>
-          <w:sz w:val="24"/>
-          <w:szCs w:val="24"/>
-        </w:rPr>
-      </w:pPr>
-    </w:p>
-    <w:p>
-      <w:pPr>
-        <w:wordWrap w:val="0"/>
-        <w:ind w:firstLine="420"/>
-        <w:rPr>
-          <w:sz w:val="24"/>
-          <w:szCs w:val="24"/>
-        </w:rPr>
-      </w:pPr>
-    </w:p>
-    <w:p>
-      <w:pPr>
-        <w:wordWrap w:val="0"/>
-        <w:ind w:firstLine="420"/>
-        <w:rPr>
-          <w:rFonts w:hint="eastAsia"/>
-          <w:sz w:val="24"/>
-          <w:szCs w:val="24"/>
-        </w:rPr>
-      </w:pPr>
-    </w:p>
-    <w:p>
-      <w:pPr>
-        <w:pStyle w:val="o1"/>
-      </w:pPr>
-      <w:r>
-        <w:t>微信支付商户平台</w:t>
-      </w:r>
-    </w:p>
-    <w:p>
-      <w:pPr>
-        <w:pStyle w:val="a8"/>
-        <w:spacing w:before="93"/>
-      </w:pPr>
-      <w:r>
-        <w:t>\webapp\wxpay\Lib\Action\JsapiAction.class.php</w:t>
-      </w:r>
-    </w:p>
-    <w:p>
-      <w:pPr>
-        <w:pStyle w:val="a8"/>
-        <w:spacing w:before="93"/>
-      </w:pPr>
-      <w:r>
-        <w:rPr>
-          <w:rFonts w:hint="eastAsia"/>
-        </w:rPr>
-        <w:t>说明</w:t>
-      </w:r>
-      <w:r>
-        <w:t>：</w:t>
-      </w:r>
-      <w:r>
-        <w:rPr>
-          <w:rFonts w:hint="eastAsia"/>
-        </w:rPr>
-        <w:t>封装</w:t>
-      </w:r>
-      <w:r>
-        <w:t>了微信支付接口</w:t>
-      </w:r>
-      <w:r>
-        <w:rPr>
-          <w:rFonts w:hint="eastAsia"/>
-        </w:rPr>
-        <w:t>（主</w:t>
-      </w:r>
-      <w:r>
-        <w:t>要是调用微信的</w:t>
-      </w:r>
-      <w:r>
-        <w:rPr>
-          <w:rFonts w:hint="eastAsia"/>
-        </w:rPr>
-        <w:t>JsA</w:t>
-      </w:r>
-      <w:r>
-        <w:t>piPay</w:t>
-      </w:r>
-      <w:r>
-        <w:rPr>
-          <w:rFonts w:hint="eastAsia"/>
-        </w:rPr>
-        <w:t>类）</w:t>
-      </w:r>
-      <w:r>
-        <w:t>，向外定义了支付参数及支付成功后的回调。</w:t>
-      </w:r>
-    </w:p>
-    <w:p>
-      <w:pPr>
-        <w:wordWrap w:val="0"/>
-        <w:rPr>
-          <w:sz w:val="24"/>
-          <w:szCs w:val="24"/>
-        </w:rPr>
-      </w:pPr>
-    </w:p>
-    <w:p>
-      <w:pPr>
-        <w:pStyle w:val="o2"/>
-        <w:rPr>
-          <w:kern w:val="0"/>
-        </w:rPr>
-      </w:pPr>
-      <w:r>
-        <w:rPr>
-          <w:rFonts w:hint="eastAsia"/>
-          <w:kern w:val="0"/>
-        </w:rPr>
-        <w:t>支付授权目录</w:t>
-      </w:r>
-    </w:p>
-    <w:p>
-      <w:pPr>
-        <w:ind w:firstLine="420"/>
-        <w:rPr>
-          <w:sz w:val="24"/>
-          <w:szCs w:val="24"/>
-        </w:rPr>
-      </w:pPr>
-      <w:r>
-        <w:rPr>
-          <w:rFonts w:hint="eastAsia"/>
-          <w:sz w:val="24"/>
-          <w:szCs w:val="24"/>
-        </w:rPr>
-        <w:lastRenderedPageBreak/>
+          <w:sz w:val="24"/>
+          <w:szCs w:val="24"/>
+        </w:rPr>
+      </w:pPr>
+      <w:r>
+        <w:rPr>
+          <w:rFonts w:hint="eastAsia"/>
+          <w:sz w:val="24"/>
+          <w:szCs w:val="24"/>
+        </w:rPr>
         <w:t>●微</w:t>
       </w:r>
       <w:r>
@@ -1379,6 +1253,7 @@
           <w:sz w:val="24"/>
           <w:szCs w:val="24"/>
         </w:rPr>
+        <w:lastRenderedPageBreak/>
         <w:drawing>
           <wp:inline distT="0" distB="0" distL="0" distR="0">
             <wp:extent cx="5276850" cy="4151420"/>
@@ -1397,10 +1272,10 @@
                     </pic:cNvPicPr>
                   </pic:nvPicPr>
                   <pic:blipFill rotWithShape="1">
-                    <a:blip r:embed="rId11" cstate="print">
+                    <a:blip r:embed="rId9" cstate="print">
                       <a:extLst>
                         <a:ext uri="{28A0092B-C50C-407E-A947-70E740481C1C}">
-                          <a14:useLocalDpi xmlns:a14="http://schemas.microsoft.com/office/drawing/2010/main" val="0"/>
+                          <a14:useLocalDpi xmlns:a14="http://schemas.microsoft.com/office/drawing/2010/main" xmlns:wps="http://schemas.microsoft.com/office/word/2010/wordprocessingShape" xmlns:wpi="http://schemas.microsoft.com/office/word/2010/wordprocessingInk" xmlns:wpg="http://schemas.microsoft.com/office/word/2010/wordprocessingGroup" xmlns:w15="http://schemas.microsoft.com/office/word/2012/wordml" xmlns:w14="http://schemas.microsoft.com/office/word/2010/wordml" xmlns:w="http://schemas.openxmlformats.org/wordprocessingml/2006/main" xmlns:w10="urn:schemas-microsoft-com:office:word" xmlns:wp14="http://schemas.microsoft.com/office/word/2010/wordprocessingDrawing" xmlns:v="urn:schemas-microsoft-com:vml" xmlns:o="urn:schemas-microsoft-com:office:office" xmlns:mc="http://schemas.openxmlformats.org/markup-compatibility/2006" xmlns:wpc="http://schemas.microsoft.com/office/word/2010/wordprocessingCanvas" xmlns="" val="0"/>
                         </a:ext>
                       </a:extLst>
                     </a:blip>
@@ -1421,7 +1296,7 @@
                     </a:ln>
                     <a:extLst>
                       <a:ext uri="{53640926-AAD7-44D8-BBD7-CCE9431645EC}">
-                        <a14:shadowObscured xmlns:a14="http://schemas.microsoft.com/office/drawing/2010/main"/>
+                        <a14:shadowObscured xmlns:a14="http://schemas.microsoft.com/office/drawing/2010/main" xmlns:wps="http://schemas.microsoft.com/office/word/2010/wordprocessingShape" xmlns:wpi="http://schemas.microsoft.com/office/word/2010/wordprocessingInk" xmlns:wpg="http://schemas.microsoft.com/office/word/2010/wordprocessingGroup" xmlns:w15="http://schemas.microsoft.com/office/word/2012/wordml" xmlns:w14="http://schemas.microsoft.com/office/word/2010/wordml" xmlns:w="http://schemas.openxmlformats.org/wordprocessingml/2006/main" xmlns:w10="urn:schemas-microsoft-com:office:word" xmlns:wp14="http://schemas.microsoft.com/office/word/2010/wordprocessingDrawing" xmlns:v="urn:schemas-microsoft-com:vml" xmlns:o="urn:schemas-microsoft-com:office:office" xmlns:mc="http://schemas.openxmlformats.org/markup-compatibility/2006" xmlns:wpc="http://schemas.microsoft.com/office/word/2010/wordprocessingCanvas" xmlns=""/>
                       </a:ext>
                     </a:extLst>
                   </pic:spPr>
@@ -1437,12 +1312,12 @@
         <w:widowControl/>
         <w:jc w:val="left"/>
         <w:rPr>
-          <w:rStyle w:val="ad"/>
-        </w:rPr>
-      </w:pPr>
-      <w:r>
-        <w:rPr>
-          <w:rStyle w:val="ad"/>
+          <w:rStyle w:val="a9"/>
+        </w:rPr>
+      </w:pPr>
+      <w:r>
+        <w:rPr>
+          <w:rStyle w:val="a9"/>
           <w:rFonts w:hint="eastAsia"/>
         </w:rPr>
         <w:t>目前设置了四个支付授权目录</w:t>
@@ -1686,10 +1561,10 @@
                     </pic:cNvPicPr>
                   </pic:nvPicPr>
                   <pic:blipFill>
-                    <a:blip r:embed="rId12" cstate="print">
+                    <a:blip r:embed="rId10" cstate="print">
                       <a:extLst>
                         <a:ext uri="{28A0092B-C50C-407E-A947-70E740481C1C}">
-                          <a14:useLocalDpi xmlns:a14="http://schemas.microsoft.com/office/drawing/2010/main" val="0"/>
+                          <a14:useLocalDpi xmlns:a14="http://schemas.microsoft.com/office/drawing/2010/main" xmlns:wps="http://schemas.microsoft.com/office/word/2010/wordprocessingShape" xmlns:wpi="http://schemas.microsoft.com/office/word/2010/wordprocessingInk" xmlns:wpg="http://schemas.microsoft.com/office/word/2010/wordprocessingGroup" xmlns:w15="http://schemas.microsoft.com/office/word/2012/wordml" xmlns:w14="http://schemas.microsoft.com/office/word/2010/wordml" xmlns:w="http://schemas.openxmlformats.org/wordprocessingml/2006/main" xmlns:w10="urn:schemas-microsoft-com:office:word" xmlns:wp14="http://schemas.microsoft.com/office/word/2010/wordprocessingDrawing" xmlns:v="urn:schemas-microsoft-com:vml" xmlns:o="urn:schemas-microsoft-com:office:office" xmlns:mc="http://schemas.openxmlformats.org/markup-compatibility/2006" xmlns:wpc="http://schemas.microsoft.com/office/word/2010/wordprocessingCanvas" xmlns="" val="0"/>
                         </a:ext>
                       </a:extLst>
                     </a:blip>
@@ -2156,10 +2031,10 @@
                     </pic:cNvPicPr>
                   </pic:nvPicPr>
                   <pic:blipFill>
-                    <a:blip r:embed="rId13" cstate="print">
+                    <a:blip r:embed="rId11" cstate="print">
                       <a:extLst>
                         <a:ext uri="{28A0092B-C50C-407E-A947-70E740481C1C}">
-                          <a14:useLocalDpi xmlns:a14="http://schemas.microsoft.com/office/drawing/2010/main" val="0"/>
+                          <a14:useLocalDpi xmlns:a14="http://schemas.microsoft.com/office/drawing/2010/main" xmlns:wps="http://schemas.microsoft.com/office/word/2010/wordprocessingShape" xmlns:wpi="http://schemas.microsoft.com/office/word/2010/wordprocessingInk" xmlns:wpg="http://schemas.microsoft.com/office/word/2010/wordprocessingGroup" xmlns:w15="http://schemas.microsoft.com/office/word/2012/wordml" xmlns:w14="http://schemas.microsoft.com/office/word/2010/wordml" xmlns:w="http://schemas.openxmlformats.org/wordprocessingml/2006/main" xmlns:w10="urn:schemas-microsoft-com:office:word" xmlns:wp14="http://schemas.microsoft.com/office/word/2010/wordprocessingDrawing" xmlns:v="urn:schemas-microsoft-com:vml" xmlns:o="urn:schemas-microsoft-com:office:office" xmlns:mc="http://schemas.openxmlformats.org/markup-compatibility/2006" xmlns:wpc="http://schemas.microsoft.com/office/word/2010/wordprocessingCanvas" xmlns="" val="0"/>
                         </a:ext>
                       </a:extLst>
                     </a:blip>
@@ -2212,7 +2087,7 @@
     </w:p>
     <w:p>
       <w:pPr>
-        <w:pStyle w:val="a8"/>
+        <w:pStyle w:val="a6"/>
         <w:spacing w:before="93"/>
       </w:pPr>
       <w:r>
@@ -2225,7 +2100,7 @@
     </w:p>
     <w:p>
       <w:pPr>
-        <w:pStyle w:val="a8"/>
+        <w:pStyle w:val="a6"/>
         <w:spacing w:before="93"/>
         <w:ind w:firstLine="480"/>
       </w:pPr>
@@ -2252,7 +2127,7 @@
                     </pic:cNvPicPr>
                   </pic:nvPicPr>
                   <pic:blipFill>
-                    <a:blip r:embed="rId14" cstate="print"/>
+                    <a:blip r:embed="rId12" cstate="print"/>
                     <a:srcRect/>
                     <a:stretch>
                       <a:fillRect/>
@@ -2283,7 +2158,7 @@
     </w:p>
     <w:p>
       <w:pPr>
-        <w:pStyle w:val="a8"/>
+        <w:pStyle w:val="a6"/>
         <w:spacing w:before="93"/>
       </w:pPr>
       <w:r>
@@ -2295,7 +2170,7 @@
     </w:p>
     <w:p>
       <w:pPr>
-        <w:pStyle w:val="a8"/>
+        <w:pStyle w:val="a6"/>
         <w:spacing w:before="93"/>
       </w:pPr>
       <w:r>
@@ -2577,7 +2452,7 @@
         </w:rPr>
         <w:t>、</w:t>
       </w:r>
-      <w:hyperlink r:id="rId15" w:history="1">
+      <w:hyperlink r:id="rId13" w:history="1">
         <w:r>
           <w:rPr>
             <w:rStyle w:val="a3"/>
@@ -2618,7 +2493,7 @@
         </w:rPr>
         <w:t>。</w:t>
       </w:r>
-      <w:hyperlink r:id="rId16" w:history="1">
+      <w:hyperlink r:id="rId14" w:history="1">
         <w:r>
           <w:rPr>
             <w:rStyle w:val="a3"/>
@@ -2889,7 +2764,7 @@
           <w:szCs w:val="24"/>
         </w:rPr>
       </w:pPr>
-      <w:hyperlink r:id="rId17" w:history="1">
+      <w:hyperlink r:id="rId15" w:history="1">
         <w:r>
           <w:rPr>
             <w:rStyle w:val="a3"/>
@@ -3355,7 +3230,7 @@
         </w:rPr>
         <w:t>访</w:t>
       </w:r>
-      <w:hyperlink r:id="rId18" w:history="1">
+      <w:hyperlink r:id="rId16" w:history="1">
         <w:r>
           <w:rPr>
             <w:rStyle w:val="a3"/>
@@ -3410,7 +3285,7 @@
         </w:rPr>
         <w:t>方法。</w:t>
       </w:r>
-      <w:hyperlink r:id="rId19" w:history="1">
+      <w:hyperlink r:id="rId17" w:history="1">
         <w:r>
           <w:rPr>
             <w:rStyle w:val="a3"/>
@@ -4015,10 +3890,10 @@
                     </pic:cNvPicPr>
                   </pic:nvPicPr>
                   <pic:blipFill>
-                    <a:blip r:embed="rId20" cstate="print">
+                    <a:blip r:embed="rId18" cstate="print">
                       <a:extLst>
                         <a:ext uri="{28A0092B-C50C-407E-A947-70E740481C1C}">
-                          <a14:useLocalDpi xmlns:a14="http://schemas.microsoft.com/office/drawing/2010/main" val="0"/>
+                          <a14:useLocalDpi xmlns:a14="http://schemas.microsoft.com/office/drawing/2010/main" xmlns:wps="http://schemas.microsoft.com/office/word/2010/wordprocessingShape" xmlns:wpi="http://schemas.microsoft.com/office/word/2010/wordprocessingInk" xmlns:wpg="http://schemas.microsoft.com/office/word/2010/wordprocessingGroup" xmlns:w15="http://schemas.microsoft.com/office/word/2012/wordml" xmlns:w14="http://schemas.microsoft.com/office/word/2010/wordml" xmlns:w="http://schemas.openxmlformats.org/wordprocessingml/2006/main" xmlns:w10="urn:schemas-microsoft-com:office:word" xmlns:wp14="http://schemas.microsoft.com/office/word/2010/wordprocessingDrawing" xmlns:v="urn:schemas-microsoft-com:vml" xmlns:o="urn:schemas-microsoft-com:office:office" xmlns:mc="http://schemas.openxmlformats.org/markup-compatibility/2006" xmlns:wpc="http://schemas.microsoft.com/office/word/2010/wordprocessingCanvas" xmlns="" val="0"/>
                         </a:ext>
                       </a:extLst>
                     </a:blip>
@@ -4214,10 +4089,10 @@
                     </pic:cNvPicPr>
                   </pic:nvPicPr>
                   <pic:blipFill>
-                    <a:blip r:embed="rId21" cstate="print">
+                    <a:blip r:embed="rId19" cstate="print">
                       <a:extLst>
                         <a:ext uri="{28A0092B-C50C-407E-A947-70E740481C1C}">
-                          <a14:useLocalDpi xmlns:a14="http://schemas.microsoft.com/office/drawing/2010/main" val="0"/>
+                          <a14:useLocalDpi xmlns:a14="http://schemas.microsoft.com/office/drawing/2010/main" xmlns:wps="http://schemas.microsoft.com/office/word/2010/wordprocessingShape" xmlns:wpi="http://schemas.microsoft.com/office/word/2010/wordprocessingInk" xmlns:wpg="http://schemas.microsoft.com/office/word/2010/wordprocessingGroup" xmlns:w15="http://schemas.microsoft.com/office/word/2012/wordml" xmlns:w14="http://schemas.microsoft.com/office/word/2010/wordml" xmlns:w="http://schemas.openxmlformats.org/wordprocessingml/2006/main" xmlns:w10="urn:schemas-microsoft-com:office:word" xmlns:wp14="http://schemas.microsoft.com/office/word/2010/wordprocessingDrawing" xmlns:v="urn:schemas-microsoft-com:vml" xmlns:o="urn:schemas-microsoft-com:office:office" xmlns:mc="http://schemas.openxmlformats.org/markup-compatibility/2006" xmlns:wpc="http://schemas.microsoft.com/office/word/2010/wordprocessingCanvas" xmlns="" val="0"/>
                         </a:ext>
                       </a:extLst>
                     </a:blip>
@@ -4272,7 +4147,7 @@
     </w:p>
     <w:p>
       <w:pPr>
-        <w:pStyle w:val="a8"/>
+        <w:pStyle w:val="a6"/>
         <w:numPr>
           <w:ilvl w:val="0"/>
           <w:numId w:val="5"/>
@@ -4319,7 +4194,7 @@
     </w:p>
     <w:p>
       <w:pPr>
-        <w:pStyle w:val="a8"/>
+        <w:pStyle w:val="a6"/>
         <w:numPr>
           <w:ilvl w:val="0"/>
           <w:numId w:val="5"/>
@@ -4362,7 +4237,7 @@
                     </pic:cNvPicPr>
                   </pic:nvPicPr>
                   <pic:blipFill>
-                    <a:blip r:embed="rId22" cstate="print"/>
+                    <a:blip r:embed="rId20" cstate="print"/>
                     <a:srcRect/>
                     <a:stretch>
                       <a:fillRect/>
@@ -4469,7 +4344,7 @@
     </w:p>
     <w:p>
       <w:pPr>
-        <w:pStyle w:val="a8"/>
+        <w:pStyle w:val="a6"/>
         <w:numPr>
           <w:ilvl w:val="0"/>
           <w:numId w:val="5"/>
@@ -4585,7 +4460,7 @@
     </w:p>
     <w:p>
       <w:pPr>
-        <w:pStyle w:val="a8"/>
+        <w:pStyle w:val="a6"/>
         <w:numPr>
           <w:ilvl w:val="0"/>
           <w:numId w:val="5"/>
@@ -4683,7 +4558,7 @@
     </w:p>
     <w:p>
       <w:pPr>
-        <w:pStyle w:val="a8"/>
+        <w:pStyle w:val="a6"/>
         <w:numPr>
           <w:ilvl w:val="0"/>
           <w:numId w:val="5"/>
@@ -4767,7 +4642,7 @@
     </w:p>
     <w:p>
       <w:pPr>
-        <w:pStyle w:val="a8"/>
+        <w:pStyle w:val="a6"/>
         <w:numPr>
           <w:ilvl w:val="0"/>
           <w:numId w:val="5"/>
@@ -4874,7 +4749,7 @@
     </w:p>
     <w:p>
       <w:pPr>
-        <w:pStyle w:val="a8"/>
+        <w:pStyle w:val="a6"/>
         <w:numPr>
           <w:ilvl w:val="0"/>
           <w:numId w:val="5"/>
@@ -4936,7 +4811,7 @@
     </w:p>
     <w:p>
       <w:pPr>
-        <w:pStyle w:val="a8"/>
+        <w:pStyle w:val="a6"/>
         <w:numPr>
           <w:ilvl w:val="0"/>
           <w:numId w:val="5"/>
@@ -4959,13 +4834,13 @@
     </w:p>
     <w:p>
       <w:pPr>
-        <w:pStyle w:val="a8"/>
+        <w:pStyle w:val="a6"/>
         <w:spacing w:before="93"/>
       </w:pPr>
     </w:p>
     <w:p>
       <w:pPr>
-        <w:pStyle w:val="a8"/>
+        <w:pStyle w:val="a6"/>
         <w:spacing w:before="93"/>
       </w:pPr>
     </w:p>
@@ -4985,7 +4860,7 @@
     </w:p>
     <w:p>
       <w:pPr>
-        <w:pStyle w:val="a8"/>
+        <w:pStyle w:val="a6"/>
         <w:spacing w:before="93"/>
       </w:pPr>
       <w:r>
@@ -5031,7 +4906,7 @@
     </w:p>
     <w:p>
       <w:pPr>
-        <w:pStyle w:val="a8"/>
+        <w:pStyle w:val="a6"/>
         <w:spacing w:before="93"/>
       </w:pPr>
       <w:r>
@@ -5049,7 +4924,7 @@
     </w:p>
     <w:p>
       <w:pPr>
-        <w:pStyle w:val="a8"/>
+        <w:pStyle w:val="a6"/>
         <w:spacing w:before="93"/>
       </w:pPr>
       <w:r>
@@ -5079,7 +4954,7 @@
     </w:p>
     <w:p>
       <w:pPr>
-        <w:pStyle w:val="a8"/>
+        <w:pStyle w:val="a6"/>
         <w:spacing w:before="93"/>
       </w:pPr>
       <w:r>
@@ -5115,7 +4990,7 @@
     </w:p>
     <w:p>
       <w:pPr>
-        <w:pStyle w:val="a8"/>
+        <w:pStyle w:val="a6"/>
         <w:spacing w:before="93"/>
       </w:pPr>
       <w:r>
@@ -5133,7 +5008,7 @@
     </w:p>
     <w:p>
       <w:pPr>
-        <w:pStyle w:val="a8"/>
+        <w:pStyle w:val="a6"/>
         <w:spacing w:before="93"/>
         <w:ind w:firstLine="426"/>
         <w:rPr>
@@ -5182,7 +5057,7 @@
     </w:p>
     <w:p>
       <w:pPr>
-        <w:pStyle w:val="a8"/>
+        <w:pStyle w:val="a6"/>
         <w:spacing w:before="93"/>
       </w:pPr>
       <w:r>
@@ -5292,7 +5167,7 @@
     </w:p>
     <w:p>
       <w:pPr>
-        <w:pStyle w:val="a8"/>
+        <w:pStyle w:val="a6"/>
         <w:spacing w:before="93"/>
       </w:pPr>
       <w:r>
@@ -5316,7 +5191,7 @@
     </w:p>
     <w:p>
       <w:pPr>
-        <w:pStyle w:val="a8"/>
+        <w:pStyle w:val="a6"/>
         <w:spacing w:before="93"/>
         <w:ind w:firstLine="480"/>
       </w:pPr>
@@ -5342,10 +5217,10 @@
                     </pic:cNvPicPr>
                   </pic:nvPicPr>
                   <pic:blipFill>
-                    <a:blip r:embed="rId23" cstate="print">
+                    <a:blip r:embed="rId21" cstate="print">
                       <a:extLst>
                         <a:ext uri="{28A0092B-C50C-407E-A947-70E740481C1C}">
-                          <a14:useLocalDpi xmlns:a14="http://schemas.microsoft.com/office/drawing/2010/main" val="0"/>
+                          <a14:useLocalDpi xmlns:a14="http://schemas.microsoft.com/office/drawing/2010/main" xmlns:wps="http://schemas.microsoft.com/office/word/2010/wordprocessingShape" xmlns:wpi="http://schemas.microsoft.com/office/word/2010/wordprocessingInk" xmlns:wpg="http://schemas.microsoft.com/office/word/2010/wordprocessingGroup" xmlns:w15="http://schemas.microsoft.com/office/word/2012/wordml" xmlns:w14="http://schemas.microsoft.com/office/word/2010/wordml" xmlns:w="http://schemas.openxmlformats.org/wordprocessingml/2006/main" xmlns:w10="urn:schemas-microsoft-com:office:word" xmlns:wp14="http://schemas.microsoft.com/office/word/2010/wordprocessingDrawing" xmlns:v="urn:schemas-microsoft-com:vml" xmlns:o="urn:schemas-microsoft-com:office:office" xmlns:mc="http://schemas.openxmlformats.org/markup-compatibility/2006" xmlns:wpc="http://schemas.microsoft.com/office/word/2010/wordprocessingCanvas" xmlns="" val="0"/>
                         </a:ext>
                       </a:extLst>
                     </a:blip>
@@ -5391,7 +5266,7 @@
     </w:p>
     <w:p>
       <w:pPr>
-        <w:pStyle w:val="a8"/>
+        <w:pStyle w:val="a6"/>
         <w:spacing w:before="93"/>
       </w:pPr>
       <w:r>
@@ -5424,7 +5299,7 @@
     </w:p>
     <w:p>
       <w:pPr>
-        <w:pStyle w:val="a8"/>
+        <w:pStyle w:val="a6"/>
         <w:spacing w:before="93"/>
       </w:pPr>
       <w:r>
@@ -5459,7 +5334,7 @@
     </w:p>
     <w:p>
       <w:pPr>
-        <w:pStyle w:val="a8"/>
+        <w:pStyle w:val="a6"/>
         <w:spacing w:before="93"/>
       </w:pPr>
       <w:r>
@@ -5534,7 +5409,7 @@
     </w:p>
     <w:p>
       <w:pPr>
-        <w:pStyle w:val="a8"/>
+        <w:pStyle w:val="a6"/>
         <w:spacing w:before="93"/>
       </w:pPr>
       <w:r>
@@ -5558,7 +5433,7 @@
         </w:rPr>
         <w:t>与</w:t>
       </w:r>
-      <w:hyperlink r:id="rId24" w:history="1">
+      <w:hyperlink r:id="rId22" w:history="1">
         <w:r>
           <w:rPr>
             <w:rStyle w:val="a3"/>
@@ -5587,7 +5462,7 @@
     </w:p>
     <w:p>
       <w:pPr>
-        <w:pStyle w:val="a8"/>
+        <w:pStyle w:val="a6"/>
         <w:spacing w:before="93"/>
       </w:pPr>
       <w:r>
@@ -5668,7 +5543,7 @@
     </w:p>
     <w:p>
       <w:pPr>
-        <w:pStyle w:val="a8"/>
+        <w:pStyle w:val="a6"/>
         <w:spacing w:before="93"/>
         <w:rPr>
           <w:kern w:val="0"/>
@@ -7374,13 +7249,13 @@
     </w:p>
     <w:p>
       <w:pPr>
-        <w:pStyle w:val="a8"/>
+        <w:pStyle w:val="a6"/>
         <w:spacing w:before="93"/>
       </w:pPr>
     </w:p>
     <w:p>
       <w:pPr>
-        <w:pStyle w:val="a8"/>
+        <w:pStyle w:val="a6"/>
         <w:spacing w:before="93"/>
       </w:pPr>
     </w:p>
@@ -7394,47 +7269,9 @@
 </w:document>
 </file>
 
-<file path=word/endnotes.xml><?xml version="1.0" encoding="utf-8"?>
-<w:endnotes xmlns:wpc="http://schemas.microsoft.com/office/word/2010/wordprocessingCanvas" xmlns:cx="http://schemas.microsoft.com/office/drawing/2014/chartex" xmlns:cx1="http://schemas.microsoft.com/office/drawing/2015/9/8/chartex" xmlns:cx2="http://schemas.microsoft.com/office/drawing/2015/10/21/chartex" xmlns:cx3="http://schemas.microsoft.com/office/drawing/2016/5/9/chartex" xmlns:cx4="http://schemas.microsoft.com/office/drawing/2016/5/10/chartex" xmlns:cx5="http://schemas.microsoft.com/office/drawing/2016/5/11/chartex" xmlns:cx6="http://schemas.microsoft.com/office/drawing/2016/5/12/chartex" xmlns:cx7="http://schemas.microsoft.com/office/drawing/2016/5/13/chartex" xmlns:cx8="http://schemas.microsoft.com/office/drawing/2016/5/14/chartex" xmlns:mc="http://schemas.openxmlformats.org/markup-compatibility/2006" xmlns:aink="http://schemas.microsoft.com/office/drawing/2016/ink" xmlns:am3d="http://schemas.microsoft.com/office/drawing/2017/model3d" xmlns:o="urn:schemas-microsoft-com:office:office" xmlns:r="http://schemas.openxmlformats.org/officeDocument/2006/relationships" xmlns:m="http://schemas.openxmlformats.org/officeDocument/2006/math" xmlns:v="urn:schemas-microsoft-com:vml" xmlns:wp14="http://schemas.microsoft.com/office/word/2010/wordprocessingDrawing" xmlns:wp="http://schemas.openxmlformats.org/drawingml/2006/wordprocessingDrawing" xmlns:w10="urn:schemas-microsoft-com:office:word" xmlns:w="http://schemas.openxmlformats.org/wordprocessingml/2006/main" xmlns:w14="http://schemas.microsoft.com/office/word/2010/wordml" xmlns:w15="http://schemas.microsoft.com/office/word/2012/wordml" xmlns:w16cid="http://schemas.microsoft.com/office/word/2016/wordml/cid" xmlns:w16se="http://schemas.microsoft.com/office/word/2015/wordml/symex" xmlns:wpg="http://schemas.microsoft.com/office/word/2010/wordprocessingGroup" xmlns:wpi="http://schemas.microsoft.com/office/word/2010/wordprocessingInk" xmlns:wne="http://schemas.microsoft.com/office/word/2006/wordml" xmlns:wps="http://schemas.microsoft.com/office/word/2010/wordprocessingShape" mc:Ignorable="w14 w15 w16se w16cid wp14">
-  <w:endnote w:type="separator" w:id="-1">
-    <w:p>
-      <w:r>
-        <w:separator/>
-      </w:r>
-    </w:p>
-  </w:endnote>
-  <w:endnote w:type="continuationSeparator" w:id="0">
-    <w:p>
-      <w:r>
-        <w:continuationSeparator/>
-      </w:r>
-    </w:p>
-  </w:endnote>
-</w:endnotes>
-</file>
-
-<file path=word/footnotes.xml><?xml version="1.0" encoding="utf-8"?>
-<w:footnotes xmlns:wpc="http://schemas.microsoft.com/office/word/2010/wordprocessingCanvas" xmlns:cx="http://schemas.microsoft.com/office/drawing/2014/chartex" xmlns:cx1="http://schemas.microsoft.com/office/drawing/2015/9/8/chartex" xmlns:cx2="http://schemas.microsoft.com/office/drawing/2015/10/21/chartex" xmlns:cx3="http://schemas.microsoft.com/office/drawing/2016/5/9/chartex" xmlns:cx4="http://schemas.microsoft.com/office/drawing/2016/5/10/chartex" xmlns:cx5="http://schemas.microsoft.com/office/drawing/2016/5/11/chartex" xmlns:cx6="http://schemas.microsoft.com/office/drawing/2016/5/12/chartex" xmlns:cx7="http://schemas.microsoft.com/office/drawing/2016/5/13/chartex" xmlns:cx8="http://schemas.microsoft.com/office/drawing/2016/5/14/chartex" xmlns:mc="http://schemas.openxmlformats.org/markup-compatibility/2006" xmlns:aink="http://schemas.microsoft.com/office/drawing/2016/ink" xmlns:am3d="http://schemas.microsoft.com/office/drawing/2017/model3d" xmlns:o="urn:schemas-microsoft-com:office:office" xmlns:r="http://schemas.openxmlformats.org/officeDocument/2006/relationships" xmlns:m="http://schemas.openxmlformats.org/officeDocument/2006/math" xmlns:v="urn:schemas-microsoft-com:vml" xmlns:wp14="http://schemas.microsoft.com/office/word/2010/wordprocessingDrawing" xmlns:wp="http://schemas.openxmlformats.org/drawingml/2006/wordprocessingDrawing" xmlns:w10="urn:schemas-microsoft-com:office:word" xmlns:w="http://schemas.openxmlformats.org/wordprocessingml/2006/main" xmlns:w14="http://schemas.microsoft.com/office/word/2010/wordml" xmlns:w15="http://schemas.microsoft.com/office/word/2012/wordml" xmlns:w16cid="http://schemas.microsoft.com/office/word/2016/wordml/cid" xmlns:w16se="http://schemas.microsoft.com/office/word/2015/wordml/symex" xmlns:wpg="http://schemas.microsoft.com/office/word/2010/wordprocessingGroup" xmlns:wpi="http://schemas.microsoft.com/office/word/2010/wordprocessingInk" xmlns:wne="http://schemas.microsoft.com/office/word/2006/wordml" xmlns:wps="http://schemas.microsoft.com/office/word/2010/wordprocessingShape" mc:Ignorable="w14 w15 w16se w16cid wp14">
-  <w:footnote w:type="separator" w:id="-1">
-    <w:p>
-      <w:r>
-        <w:separator/>
-      </w:r>
-    </w:p>
-  </w:footnote>
-  <w:footnote w:type="continuationSeparator" w:id="0">
-    <w:p>
-      <w:r>
-        <w:continuationSeparator/>
-      </w:r>
-    </w:p>
-  </w:footnote>
-</w:footnotes>
-</file>
-
 <file path=word/numbering.xml><?xml version="1.0" encoding="utf-8"?>
-<w:numbering xmlns:wpc="http://schemas.microsoft.com/office/word/2010/wordprocessingCanvas" xmlns:cx="http://schemas.microsoft.com/office/drawing/2014/chartex" xmlns:cx1="http://schemas.microsoft.com/office/drawing/2015/9/8/chartex" xmlns:cx2="http://schemas.microsoft.com/office/drawing/2015/10/21/chartex" xmlns:cx3="http://schemas.microsoft.com/office/drawing/2016/5/9/chartex" xmlns:cx4="http://schemas.microsoft.com/office/drawing/2016/5/10/chartex" xmlns:cx5="http://schemas.microsoft.com/office/drawing/2016/5/11/chartex" xmlns:cx6="http://schemas.microsoft.com/office/drawing/2016/5/12/chartex" xmlns:cx7="http://schemas.microsoft.com/office/drawing/2016/5/13/chartex" xmlns:cx8="http://schemas.microsoft.com/office/drawing/2016/5/14/chartex" xmlns:mc="http://schemas.openxmlformats.org/markup-compatibility/2006" xmlns:aink="http://schemas.microsoft.com/office/drawing/2016/ink" xmlns:am3d="http://schemas.microsoft.com/office/drawing/2017/model3d" xmlns:o="urn:schemas-microsoft-com:office:office" xmlns:r="http://schemas.openxmlformats.org/officeDocument/2006/relationships" xmlns:m="http://schemas.openxmlformats.org/officeDocument/2006/math" xmlns:v="urn:schemas-microsoft-com:vml" xmlns:wp14="http://schemas.microsoft.com/office/word/2010/wordprocessingDrawing" xmlns:wp="http://schemas.openxmlformats.org/drawingml/2006/wordprocessingDrawing" xmlns:w10="urn:schemas-microsoft-com:office:word" xmlns:w="http://schemas.openxmlformats.org/wordprocessingml/2006/main" xmlns:w14="http://schemas.microsoft.com/office/word/2010/wordml" xmlns:w15="http://schemas.microsoft.com/office/word/2012/wordml" xmlns:w16cid="http://schemas.microsoft.com/office/word/2016/wordml/cid" xmlns:w16se="http://schemas.microsoft.com/office/word/2015/wordml/symex" xmlns:wpg="http://schemas.microsoft.com/office/word/2010/wordprocessingGroup" xmlns:wpi="http://schemas.microsoft.com/office/word/2010/wordprocessingInk" xmlns:wne="http://schemas.microsoft.com/office/word/2006/wordml" xmlns:wps="http://schemas.microsoft.com/office/word/2010/wordprocessingShape" mc:Ignorable="w14 w15 w16se w16cid wp14">
-  <w:abstractNum w:abstractNumId="0" w15:restartNumberingAfterBreak="0">
+<w:numbering xmlns:ve="http://schemas.openxmlformats.org/markup-compatibility/2006" xmlns:o="urn:schemas-microsoft-com:office:office" xmlns:r="http://schemas.openxmlformats.org/officeDocument/2006/relationships" xmlns:m="http://schemas.openxmlformats.org/officeDocument/2006/math" xmlns:v="urn:schemas-microsoft-com:vml" xmlns:wp="http://schemas.openxmlformats.org/drawingml/2006/wordprocessingDrawing" xmlns:w10="urn:schemas-microsoft-com:office:word" xmlns:w="http://schemas.openxmlformats.org/wordprocessingml/2006/main" xmlns:wne="http://schemas.microsoft.com/office/word/2006/wordml">
+  <w:abstractNum w:abstractNumId="0">
     <w:nsid w:val="03895AB5"/>
     <w:multiLevelType w:val="hybridMultilevel"/>
     <w:tmpl w:val="10D63200"/>
@@ -7547,7 +7384,7 @@
       </w:rPr>
     </w:lvl>
   </w:abstractNum>
-  <w:abstractNum w:abstractNumId="1" w15:restartNumberingAfterBreak="0">
+  <w:abstractNum w:abstractNumId="1">
     <w:nsid w:val="43DB768B"/>
     <w:multiLevelType w:val="multilevel"/>
     <w:tmpl w:val="0D1A09E4"/>
@@ -7660,7 +7497,7 @@
       </w:rPr>
     </w:lvl>
   </w:abstractNum>
-  <w:abstractNum w:abstractNumId="2" w15:restartNumberingAfterBreak="0">
+  <w:abstractNum w:abstractNumId="2">
     <w:nsid w:val="54881EDA"/>
     <w:multiLevelType w:val="multilevel"/>
     <w:tmpl w:val="4650D0E4"/>
@@ -7774,7 +7611,7 @@
       </w:rPr>
     </w:lvl>
   </w:abstractNum>
-  <w:abstractNum w:abstractNumId="3" w15:restartNumberingAfterBreak="0">
+  <w:abstractNum w:abstractNumId="3">
     <w:nsid w:val="5903238E"/>
     <w:multiLevelType w:val="multilevel"/>
     <w:tmpl w:val="DA08F7AE"/>
@@ -7890,7 +7727,7 @@
       </w:rPr>
     </w:lvl>
   </w:abstractNum>
-  <w:abstractNum w:abstractNumId="4" w15:restartNumberingAfterBreak="0">
+  <w:abstractNum w:abstractNumId="4">
     <w:nsid w:val="69430710"/>
     <w:multiLevelType w:val="multilevel"/>
     <w:tmpl w:val="0CB00020"/>
@@ -8023,7 +7860,7 @@
 </file>
 
 <file path=word/styles.xml><?xml version="1.0" encoding="utf-8"?>
-<w:styles xmlns:mc="http://schemas.openxmlformats.org/markup-compatibility/2006" xmlns:r="http://schemas.openxmlformats.org/officeDocument/2006/relationships" xmlns:w="http://schemas.openxmlformats.org/wordprocessingml/2006/main" xmlns:w14="http://schemas.microsoft.com/office/word/2010/wordml" xmlns:w15="http://schemas.microsoft.com/office/word/2012/wordml" xmlns:w16cid="http://schemas.microsoft.com/office/word/2016/wordml/cid" xmlns:w16se="http://schemas.microsoft.com/office/word/2015/wordml/symex" mc:Ignorable="w14 w15 w16se w16cid">
+<w:styles xmlns:r="http://schemas.openxmlformats.org/officeDocument/2006/relationships" xmlns:w="http://schemas.openxmlformats.org/wordprocessingml/2006/main">
   <w:docDefaults>
     <w:rPrDefault>
       <w:rPr>
@@ -8036,382 +7873,144 @@
     </w:rPrDefault>
     <w:pPrDefault/>
   </w:docDefaults>
-  <w:latentStyles w:defLockedState="0" w:defUIPriority="99" w:defSemiHidden="0" w:defUnhideWhenUsed="0" w:defQFormat="0" w:count="375">
-    <w:lsdException w:name="Normal" w:uiPriority="0" w:qFormat="1"/>
-    <w:lsdException w:name="heading 1" w:uiPriority="9" w:qFormat="1"/>
-    <w:lsdException w:name="heading 2" w:semiHidden="1" w:uiPriority="9" w:unhideWhenUsed="1" w:qFormat="1"/>
-    <w:lsdException w:name="heading 3" w:semiHidden="1" w:uiPriority="9" w:unhideWhenUsed="1" w:qFormat="1"/>
-    <w:lsdException w:name="heading 4" w:semiHidden="1" w:uiPriority="9" w:unhideWhenUsed="1" w:qFormat="1"/>
-    <w:lsdException w:name="heading 5" w:semiHidden="1" w:uiPriority="9" w:unhideWhenUsed="1" w:qFormat="1"/>
-    <w:lsdException w:name="heading 6" w:semiHidden="1" w:uiPriority="9" w:unhideWhenUsed="1" w:qFormat="1"/>
-    <w:lsdException w:name="heading 7" w:semiHidden="1" w:uiPriority="9" w:unhideWhenUsed="1" w:qFormat="1"/>
-    <w:lsdException w:name="heading 8" w:semiHidden="1" w:uiPriority="9" w:unhideWhenUsed="1" w:qFormat="1"/>
-    <w:lsdException w:name="heading 9" w:semiHidden="1" w:uiPriority="9" w:unhideWhenUsed="1" w:qFormat="1"/>
-    <w:lsdException w:name="index 1" w:semiHidden="1" w:unhideWhenUsed="1"/>
-    <w:lsdException w:name="index 2" w:semiHidden="1" w:unhideWhenUsed="1"/>
-    <w:lsdException w:name="index 3" w:semiHidden="1" w:unhideWhenUsed="1"/>
-    <w:lsdException w:name="index 4" w:semiHidden="1" w:unhideWhenUsed="1"/>
-    <w:lsdException w:name="index 5" w:semiHidden="1" w:unhideWhenUsed="1"/>
-    <w:lsdException w:name="index 6" w:semiHidden="1" w:unhideWhenUsed="1"/>
-    <w:lsdException w:name="index 7" w:semiHidden="1" w:unhideWhenUsed="1"/>
-    <w:lsdException w:name="index 8" w:semiHidden="1" w:unhideWhenUsed="1"/>
-    <w:lsdException w:name="index 9" w:semiHidden="1" w:unhideWhenUsed="1"/>
-    <w:lsdException w:name="toc 1" w:semiHidden="1" w:uiPriority="39" w:unhideWhenUsed="1"/>
-    <w:lsdException w:name="toc 2" w:semiHidden="1" w:uiPriority="39" w:unhideWhenUsed="1"/>
-    <w:lsdException w:name="toc 3" w:semiHidden="1" w:uiPriority="39" w:unhideWhenUsed="1"/>
-    <w:lsdException w:name="toc 4" w:semiHidden="1" w:uiPriority="39" w:unhideWhenUsed="1"/>
-    <w:lsdException w:name="toc 5" w:semiHidden="1" w:uiPriority="39" w:unhideWhenUsed="1"/>
-    <w:lsdException w:name="toc 6" w:semiHidden="1" w:uiPriority="39" w:unhideWhenUsed="1"/>
-    <w:lsdException w:name="toc 7" w:semiHidden="1" w:uiPriority="39" w:unhideWhenUsed="1"/>
-    <w:lsdException w:name="toc 8" w:semiHidden="1" w:uiPriority="39" w:unhideWhenUsed="1"/>
-    <w:lsdException w:name="toc 9" w:semiHidden="1" w:uiPriority="39" w:unhideWhenUsed="1"/>
-    <w:lsdException w:name="Normal Indent" w:semiHidden="1" w:unhideWhenUsed="1"/>
-    <w:lsdException w:name="footnote text" w:semiHidden="1" w:unhideWhenUsed="1"/>
-    <w:lsdException w:name="annotation text" w:semiHidden="1" w:unhideWhenUsed="1"/>
-    <w:lsdException w:name="header" w:semiHidden="1" w:unhideWhenUsed="1"/>
-    <w:lsdException w:name="footer" w:semiHidden="1" w:unhideWhenUsed="1"/>
-    <w:lsdException w:name="index heading" w:semiHidden="1" w:unhideWhenUsed="1"/>
-    <w:lsdException w:name="caption" w:semiHidden="1" w:uiPriority="35" w:unhideWhenUsed="1" w:qFormat="1"/>
-    <w:lsdException w:name="table of figures" w:semiHidden="1" w:unhideWhenUsed="1"/>
-    <w:lsdException w:name="envelope address" w:semiHidden="1" w:unhideWhenUsed="1"/>
-    <w:lsdException w:name="envelope return" w:semiHidden="1" w:unhideWhenUsed="1"/>
-    <w:lsdException w:name="footnote reference" w:semiHidden="1" w:unhideWhenUsed="1"/>
-    <w:lsdException w:name="annotation reference" w:semiHidden="1" w:unhideWhenUsed="1"/>
-    <w:lsdException w:name="line number" w:semiHidden="1" w:unhideWhenUsed="1"/>
-    <w:lsdException w:name="page number" w:semiHidden="1" w:unhideWhenUsed="1"/>
-    <w:lsdException w:name="endnote reference" w:semiHidden="1" w:unhideWhenUsed="1"/>
-    <w:lsdException w:name="endnote text" w:semiHidden="1" w:unhideWhenUsed="1"/>
-    <w:lsdException w:name="table of authorities" w:semiHidden="1" w:unhideWhenUsed="1"/>
-    <w:lsdException w:name="macro" w:semiHidden="1" w:unhideWhenUsed="1"/>
-    <w:lsdException w:name="toa heading" w:semiHidden="1" w:unhideWhenUsed="1"/>
-    <w:lsdException w:name="List" w:semiHidden="1" w:unhideWhenUsed="1"/>
-    <w:lsdException w:name="List Bullet" w:semiHidden="1" w:unhideWhenUsed="1"/>
-    <w:lsdException w:name="List Number" w:semiHidden="1" w:unhideWhenUsed="1"/>
-    <w:lsdException w:name="List 2" w:semiHidden="1" w:unhideWhenUsed="1"/>
-    <w:lsdException w:name="List 3" w:semiHidden="1" w:unhideWhenUsed="1"/>
-    <w:lsdException w:name="List 4" w:semiHidden="1" w:unhideWhenUsed="1"/>
-    <w:lsdException w:name="List 5" w:semiHidden="1" w:unhideWhenUsed="1"/>
-    <w:lsdException w:name="List Bullet 2" w:semiHidden="1" w:unhideWhenUsed="1"/>
-    <w:lsdException w:name="List Bullet 3" w:semiHidden="1" w:unhideWhenUsed="1"/>
-    <w:lsdException w:name="List Bullet 4" w:semiHidden="1" w:unhideWhenUsed="1"/>
-    <w:lsdException w:name="List Bullet 5" w:semiHidden="1" w:unhideWhenUsed="1"/>
-    <w:lsdException w:name="List Number 2" w:semiHidden="1" w:unhideWhenUsed="1"/>
-    <w:lsdException w:name="List Number 3" w:semiHidden="1" w:unhideWhenUsed="1"/>
-    <w:lsdException w:name="List Number 4" w:semiHidden="1" w:unhideWhenUsed="1"/>
-    <w:lsdException w:name="List Number 5" w:semiHidden="1" w:unhideWhenUsed="1"/>
-    <w:lsdException w:name="Title" w:uiPriority="10" w:qFormat="1"/>
-    <w:lsdException w:name="Closing" w:semiHidden="1" w:unhideWhenUsed="1"/>
-    <w:lsdException w:name="Signature" w:semiHidden="1" w:unhideWhenUsed="1"/>
-    <w:lsdException w:name="Default Paragraph Font" w:semiHidden="1" w:uiPriority="1" w:unhideWhenUsed="1"/>
-    <w:lsdException w:name="Body Text" w:semiHidden="1" w:unhideWhenUsed="1"/>
-    <w:lsdException w:name="Body Text Indent" w:semiHidden="1" w:unhideWhenUsed="1"/>
-    <w:lsdException w:name="List Continue" w:semiHidden="1" w:unhideWhenUsed="1"/>
-    <w:lsdException w:name="List Continue 2" w:semiHidden="1" w:unhideWhenUsed="1"/>
-    <w:lsdException w:name="List Continue 3" w:semiHidden="1" w:unhideWhenUsed="1"/>
-    <w:lsdException w:name="List Continue 4" w:semiHidden="1" w:unhideWhenUsed="1"/>
-    <w:lsdException w:name="List Continue 5" w:semiHidden="1" w:unhideWhenUsed="1"/>
-    <w:lsdException w:name="Message Header" w:semiHidden="1" w:unhideWhenUsed="1"/>
-    <w:lsdException w:name="Subtitle" w:uiPriority="11" w:qFormat="1"/>
-    <w:lsdException w:name="Salutation" w:semiHidden="1" w:unhideWhenUsed="1"/>
-    <w:lsdException w:name="Date" w:semiHidden="1" w:unhideWhenUsed="1"/>
-    <w:lsdException w:name="Body Text First Indent" w:semiHidden="1" w:unhideWhenUsed="1"/>
-    <w:lsdException w:name="Body Text First Indent 2" w:semiHidden="1" w:unhideWhenUsed="1"/>
-    <w:lsdException w:name="Note Heading" w:semiHidden="1" w:unhideWhenUsed="1"/>
-    <w:lsdException w:name="Body Text 2" w:semiHidden="1" w:unhideWhenUsed="1"/>
-    <w:lsdException w:name="Body Text 3" w:semiHidden="1" w:unhideWhenUsed="1"/>
-    <w:lsdException w:name="Body Text Indent 2" w:semiHidden="1" w:unhideWhenUsed="1"/>
-    <w:lsdException w:name="Body Text Indent 3" w:semiHidden="1" w:unhideWhenUsed="1"/>
-    <w:lsdException w:name="Block Text" w:semiHidden="1" w:unhideWhenUsed="1"/>
-    <w:lsdException w:name="Hyperlink" w:semiHidden="1" w:unhideWhenUsed="1"/>
-    <w:lsdException w:name="FollowedHyperlink" w:semiHidden="1" w:unhideWhenUsed="1"/>
-    <w:lsdException w:name="Strong" w:uiPriority="22" w:qFormat="1"/>
-    <w:lsdException w:name="Emphasis" w:uiPriority="20" w:qFormat="1"/>
-    <w:lsdException w:name="Document Map" w:semiHidden="1" w:unhideWhenUsed="1"/>
-    <w:lsdException w:name="Plain Text" w:semiHidden="1" w:unhideWhenUsed="1"/>
-    <w:lsdException w:name="E-mail Signature" w:semiHidden="1" w:unhideWhenUsed="1"/>
-    <w:lsdException w:name="HTML Top of Form" w:semiHidden="1" w:unhideWhenUsed="1"/>
-    <w:lsdException w:name="HTML Bottom of Form" w:semiHidden="1" w:unhideWhenUsed="1"/>
-    <w:lsdException w:name="Normal (Web)" w:semiHidden="1" w:unhideWhenUsed="1"/>
-    <w:lsdException w:name="HTML Acronym" w:semiHidden="1" w:unhideWhenUsed="1"/>
-    <w:lsdException w:name="HTML Address" w:semiHidden="1" w:unhideWhenUsed="1"/>
-    <w:lsdException w:name="HTML Cite" w:semiHidden="1" w:unhideWhenUsed="1"/>
-    <w:lsdException w:name="HTML Code" w:semiHidden="1" w:unhideWhenUsed="1"/>
-    <w:lsdException w:name="HTML Definition" w:semiHidden="1" w:unhideWhenUsed="1"/>
-    <w:lsdException w:name="HTML Keyboard" w:semiHidden="1" w:unhideWhenUsed="1"/>
-    <w:lsdException w:name="HTML Preformatted" w:semiHidden="1" w:unhideWhenUsed="1"/>
-    <w:lsdException w:name="HTML Sample" w:semiHidden="1" w:unhideWhenUsed="1"/>
-    <w:lsdException w:name="HTML Typewriter" w:semiHidden="1" w:unhideWhenUsed="1"/>
-    <w:lsdException w:name="HTML Variable" w:semiHidden="1" w:unhideWhenUsed="1"/>
-    <w:lsdException w:name="Normal Table" w:semiHidden="1" w:unhideWhenUsed="1"/>
-    <w:lsdException w:name="annotation subject" w:semiHidden="1" w:unhideWhenUsed="1"/>
-    <w:lsdException w:name="No List" w:semiHidden="1" w:unhideWhenUsed="1"/>
-    <w:lsdException w:name="Outline List 1" w:semiHidden="1" w:unhideWhenUsed="1"/>
-    <w:lsdException w:name="Outline List 2" w:semiHidden="1" w:unhideWhenUsed="1"/>
-    <w:lsdException w:name="Outline List 3" w:semiHidden="1" w:unhideWhenUsed="1"/>
-    <w:lsdException w:name="Table Simple 1" w:semiHidden="1" w:unhideWhenUsed="1"/>
-    <w:lsdException w:name="Table Simple 2" w:semiHidden="1" w:unhideWhenUsed="1"/>
-    <w:lsdException w:name="Table Simple 3" w:semiHidden="1" w:unhideWhenUsed="1"/>
-    <w:lsdException w:name="Table Classic 1" w:semiHidden="1" w:unhideWhenUsed="1"/>
-    <w:lsdException w:name="Table Classic 2" w:semiHidden="1" w:unhideWhenUsed="1"/>
-    <w:lsdException w:name="Table Classic 3" w:semiHidden="1" w:unhideWhenUsed="1"/>
-    <w:lsdException w:name="Table Classic 4" w:semiHidden="1" w:unhideWhenUsed="1"/>
-    <w:lsdException w:name="Table Colorful 1" w:semiHidden="1" w:unhideWhenUsed="1"/>
-    <w:lsdException w:name="Table Colorful 2" w:semiHidden="1" w:unhideWhenUsed="1"/>
-    <w:lsdException w:name="Table Colorful 3" w:semiHidden="1" w:unhideWhenUsed="1"/>
-    <w:lsdException w:name="Table Columns 1" w:semiHidden="1" w:unhideWhenUsed="1"/>
-    <w:lsdException w:name="Table Columns 2" w:semiHidden="1" w:unhideWhenUsed="1"/>
-    <w:lsdException w:name="Table Columns 3" w:semiHidden="1" w:unhideWhenUsed="1"/>
-    <w:lsdException w:name="Table Columns 4" w:semiHidden="1" w:unhideWhenUsed="1"/>
-    <w:lsdException w:name="Table Columns 5" w:semiHidden="1" w:unhideWhenUsed="1"/>
-    <w:lsdException w:name="Table Grid 1" w:semiHidden="1" w:unhideWhenUsed="1"/>
-    <w:lsdException w:name="Table Grid 2" w:semiHidden="1" w:unhideWhenUsed="1"/>
-    <w:lsdException w:name="Table Grid 3" w:semiHidden="1" w:unhideWhenUsed="1"/>
-    <w:lsdException w:name="Table Grid 4" w:semiHidden="1" w:unhideWhenUsed="1"/>
-    <w:lsdException w:name="Table Grid 5" w:semiHidden="1" w:unhideWhenUsed="1"/>
-    <w:lsdException w:name="Table Grid 6" w:semiHidden="1" w:unhideWhenUsed="1"/>
-    <w:lsdException w:name="Table Grid 7" w:semiHidden="1" w:unhideWhenUsed="1"/>
-    <w:lsdException w:name="Table Grid 8" w:semiHidden="1" w:unhideWhenUsed="1"/>
-    <w:lsdException w:name="Table List 1" w:semiHidden="1" w:unhideWhenUsed="1"/>
-    <w:lsdException w:name="Table List 2" w:semiHidden="1" w:unhideWhenUsed="1"/>
-    <w:lsdException w:name="Table List 3" w:semiHidden="1" w:unhideWhenUsed="1"/>
-    <w:lsdException w:name="Table List 4" w:semiHidden="1" w:unhideWhenUsed="1"/>
-    <w:lsdException w:name="Table List 5" w:semiHidden="1" w:unhideWhenUsed="1"/>
-    <w:lsdException w:name="Table List 6" w:semiHidden="1" w:unhideWhenUsed="1"/>
-    <w:lsdException w:name="Table List 7" w:semiHidden="1" w:unhideWhenUsed="1"/>
-    <w:lsdException w:name="Table List 8" w:semiHidden="1" w:unhideWhenUsed="1"/>
-    <w:lsdException w:name="Table 3D effects 1" w:semiHidden="1" w:unhideWhenUsed="1"/>
-    <w:lsdException w:name="Table 3D effects 2" w:semiHidden="1" w:unhideWhenUsed="1"/>
-    <w:lsdException w:name="Table 3D effects 3" w:semiHidden="1" w:unhideWhenUsed="1"/>
-    <w:lsdException w:name="Table Contemporary" w:semiHidden="1" w:unhideWhenUsed="1"/>
-    <w:lsdException w:name="Table Elegant" w:semiHidden="1" w:unhideWhenUsed="1"/>
-    <w:lsdException w:name="Table Professional" w:semiHidden="1" w:unhideWhenUsed="1"/>
-    <w:lsdException w:name="Table Subtle 1" w:semiHidden="1" w:unhideWhenUsed="1"/>
-    <w:lsdException w:name="Table Subtle 2" w:semiHidden="1" w:unhideWhenUsed="1"/>
-    <w:lsdException w:name="Table Web 1" w:semiHidden="1" w:unhideWhenUsed="1"/>
-    <w:lsdException w:name="Table Web 2" w:semiHidden="1" w:unhideWhenUsed="1"/>
-    <w:lsdException w:name="Table Web 3" w:semiHidden="1" w:unhideWhenUsed="1"/>
-    <w:lsdException w:name="Balloon Text" w:semiHidden="1" w:unhideWhenUsed="1"/>
-    <w:lsdException w:name="Table Grid" w:semiHidden="1" w:uiPriority="39" w:unhideWhenUsed="1"/>
-    <w:lsdException w:name="Table Theme" w:semiHidden="1" w:unhideWhenUsed="1"/>
-    <w:lsdException w:name="Placeholder Text" w:semiHidden="1"/>
-    <w:lsdException w:name="No Spacing" w:uiPriority="1" w:qFormat="1"/>
-    <w:lsdException w:name="Light Shading" w:uiPriority="60"/>
-    <w:lsdException w:name="Light List" w:uiPriority="61"/>
-    <w:lsdException w:name="Light Grid" w:uiPriority="62"/>
-    <w:lsdException w:name="Medium Shading 1" w:uiPriority="63"/>
-    <w:lsdException w:name="Medium Shading 2" w:uiPriority="64"/>
-    <w:lsdException w:name="Medium List 1" w:uiPriority="65"/>
-    <w:lsdException w:name="Medium List 2" w:uiPriority="66"/>
-    <w:lsdException w:name="Medium Grid 1" w:uiPriority="67"/>
-    <w:lsdException w:name="Medium Grid 2" w:uiPriority="68"/>
-    <w:lsdException w:name="Medium Grid 3" w:uiPriority="69"/>
-    <w:lsdException w:name="Dark List" w:uiPriority="70"/>
-    <w:lsdException w:name="Colorful Shading" w:uiPriority="71"/>
-    <w:lsdException w:name="Colorful List" w:uiPriority="72"/>
-    <w:lsdException w:name="Colorful Grid" w:uiPriority="73"/>
-    <w:lsdException w:name="Light Shading Accent 1" w:uiPriority="60"/>
-    <w:lsdException w:name="Light List Accent 1" w:uiPriority="61"/>
-    <w:lsdException w:name="Light Grid Accent 1" w:uiPriority="62"/>
-    <w:lsdException w:name="Medium Shading 1 Accent 1" w:uiPriority="63"/>
-    <w:lsdException w:name="Medium Shading 2 Accent 1" w:uiPriority="64"/>
-    <w:lsdException w:name="Medium List 1 Accent 1" w:uiPriority="65"/>
-    <w:lsdException w:name="Revision" w:semiHidden="1"/>
-    <w:lsdException w:name="List Paragraph" w:uiPriority="34" w:qFormat="1"/>
-    <w:lsdException w:name="Quote" w:uiPriority="29" w:qFormat="1"/>
-    <w:lsdException w:name="Intense Quote" w:uiPriority="30" w:qFormat="1"/>
-    <w:lsdException w:name="Medium List 2 Accent 1" w:uiPriority="66"/>
-    <w:lsdException w:name="Medium Grid 1 Accent 1" w:uiPriority="67"/>
-    <w:lsdException w:name="Medium Grid 2 Accent 1" w:uiPriority="68"/>
-    <w:lsdException w:name="Medium Grid 3 Accent 1" w:uiPriority="69"/>
-    <w:lsdException w:name="Dark List Accent 1" w:uiPriority="70"/>
-    <w:lsdException w:name="Colorful Shading Accent 1" w:uiPriority="71"/>
-    <w:lsdException w:name="Colorful List Accent 1" w:uiPriority="72"/>
-    <w:lsdException w:name="Colorful Grid Accent 1" w:uiPriority="73"/>
-    <w:lsdException w:name="Light Shading Accent 2" w:uiPriority="60"/>
-    <w:lsdException w:name="Light List Accent 2" w:uiPriority="61"/>
-    <w:lsdException w:name="Light Grid Accent 2" w:uiPriority="62"/>
-    <w:lsdException w:name="Medium Shading 1 Accent 2" w:uiPriority="63"/>
-    <w:lsdException w:name="Medium Shading 2 Accent 2" w:uiPriority="64"/>
-    <w:lsdException w:name="Medium List 1 Accent 2" w:uiPriority="65"/>
-    <w:lsdException w:name="Medium List 2 Accent 2" w:uiPriority="66"/>
-    <w:lsdException w:name="Medium Grid 1 Accent 2" w:uiPriority="67"/>
-    <w:lsdException w:name="Medium Grid 2 Accent 2" w:uiPriority="68"/>
-    <w:lsdException w:name="Medium Grid 3 Accent 2" w:uiPriority="69"/>
-    <w:lsdException w:name="Dark List Accent 2" w:uiPriority="70"/>
-    <w:lsdException w:name="Colorful Shading Accent 2" w:uiPriority="71"/>
-    <w:lsdException w:name="Colorful List Accent 2" w:uiPriority="72"/>
-    <w:lsdException w:name="Colorful Grid Accent 2" w:uiPriority="73"/>
-    <w:lsdException w:name="Light Shading Accent 3" w:uiPriority="60"/>
-    <w:lsdException w:name="Light List Accent 3" w:uiPriority="61"/>
-    <w:lsdException w:name="Light Grid Accent 3" w:uiPriority="62"/>
-    <w:lsdException w:name="Medium Shading 1 Accent 3" w:uiPriority="63"/>
-    <w:lsdException w:name="Medium Shading 2 Accent 3" w:uiPriority="64"/>
-    <w:lsdException w:name="Medium List 1 Accent 3" w:uiPriority="65"/>
-    <w:lsdException w:name="Medium List 2 Accent 3" w:uiPriority="66"/>
-    <w:lsdException w:name="Medium Grid 1 Accent 3" w:uiPriority="67"/>
-    <w:lsdException w:name="Medium Grid 2 Accent 3" w:uiPriority="68"/>
-    <w:lsdException w:name="Medium Grid 3 Accent 3" w:uiPriority="69"/>
-    <w:lsdException w:name="Dark List Accent 3" w:uiPriority="70"/>
-    <w:lsdException w:name="Colorful Shading Accent 3" w:uiPriority="71"/>
-    <w:lsdException w:name="Colorful List Accent 3" w:uiPriority="72"/>
-    <w:lsdException w:name="Colorful Grid Accent 3" w:uiPriority="73"/>
-    <w:lsdException w:name="Light Shading Accent 4" w:uiPriority="60"/>
-    <w:lsdException w:name="Light List Accent 4" w:uiPriority="61"/>
-    <w:lsdException w:name="Light Grid Accent 4" w:uiPriority="62"/>
-    <w:lsdException w:name="Medium Shading 1 Accent 4" w:uiPriority="63"/>
-    <w:lsdException w:name="Medium Shading 2 Accent 4" w:uiPriority="64"/>
-    <w:lsdException w:name="Medium List 1 Accent 4" w:uiPriority="65"/>
-    <w:lsdException w:name="Medium List 2 Accent 4" w:uiPriority="66"/>
-    <w:lsdException w:name="Medium Grid 1 Accent 4" w:uiPriority="67"/>
-    <w:lsdException w:name="Medium Grid 2 Accent 4" w:uiPriority="68"/>
-    <w:lsdException w:name="Medium Grid 3 Accent 4" w:uiPriority="69"/>
-    <w:lsdException w:name="Dark List Accent 4" w:uiPriority="70"/>
-    <w:lsdException w:name="Colorful Shading Accent 4" w:uiPriority="71"/>
-    <w:lsdException w:name="Colorful List Accent 4" w:uiPriority="72"/>
-    <w:lsdException w:name="Colorful Grid Accent 4" w:uiPriority="73"/>
-    <w:lsdException w:name="Light Shading Accent 5" w:uiPriority="60"/>
-    <w:lsdException w:name="Light List Accent 5" w:uiPriority="61"/>
-    <w:lsdException w:name="Light Grid Accent 5" w:uiPriority="62"/>
-    <w:lsdException w:name="Medium Shading 1 Accent 5" w:uiPriority="63"/>
-    <w:lsdException w:name="Medium Shading 2 Accent 5" w:uiPriority="64"/>
-    <w:lsdException w:name="Medium List 1 Accent 5" w:uiPriority="65"/>
-    <w:lsdException w:name="Medium List 2 Accent 5" w:uiPriority="66"/>
-    <w:lsdException w:name="Medium Grid 1 Accent 5" w:uiPriority="67"/>
-    <w:lsdException w:name="Medium Grid 2 Accent 5" w:uiPriority="68"/>
-    <w:lsdException w:name="Medium Grid 3 Accent 5" w:uiPriority="69"/>
-    <w:lsdException w:name="Dark List Accent 5" w:uiPriority="70"/>
-    <w:lsdException w:name="Colorful Shading Accent 5" w:uiPriority="71"/>
-    <w:lsdException w:name="Colorful List Accent 5" w:uiPriority="72"/>
-    <w:lsdException w:name="Colorful Grid Accent 5" w:uiPriority="73"/>
-    <w:lsdException w:name="Light Shading Accent 6" w:uiPriority="60"/>
-    <w:lsdException w:name="Light List Accent 6" w:uiPriority="61"/>
-    <w:lsdException w:name="Light Grid Accent 6" w:uiPriority="62"/>
-    <w:lsdException w:name="Medium Shading 1 Accent 6" w:uiPriority="63"/>
-    <w:lsdException w:name="Medium Shading 2 Accent 6" w:uiPriority="64"/>
-    <w:lsdException w:name="Medium List 1 Accent 6" w:uiPriority="65"/>
-    <w:lsdException w:name="Medium List 2 Accent 6" w:uiPriority="66"/>
-    <w:lsdException w:name="Medium Grid 1 Accent 6" w:uiPriority="67"/>
-    <w:lsdException w:name="Medium Grid 2 Accent 6" w:uiPriority="68"/>
-    <w:lsdException w:name="Medium Grid 3 Accent 6" w:uiPriority="69"/>
-    <w:lsdException w:name="Dark List Accent 6" w:uiPriority="70"/>
-    <w:lsdException w:name="Colorful Shading Accent 6" w:uiPriority="71"/>
-    <w:lsdException w:name="Colorful List Accent 6" w:uiPriority="72"/>
-    <w:lsdException w:name="Colorful Grid Accent 6" w:uiPriority="73"/>
-    <w:lsdException w:name="Subtle Emphasis" w:uiPriority="19" w:qFormat="1"/>
-    <w:lsdException w:name="Intense Emphasis" w:uiPriority="21" w:qFormat="1"/>
-    <w:lsdException w:name="Subtle Reference" w:uiPriority="31" w:qFormat="1"/>
-    <w:lsdException w:name="Intense Reference" w:uiPriority="32" w:qFormat="1"/>
-    <w:lsdException w:name="Book Title" w:uiPriority="33" w:qFormat="1"/>
-    <w:lsdException w:name="Bibliography" w:semiHidden="1" w:uiPriority="37" w:unhideWhenUsed="1"/>
-    <w:lsdException w:name="TOC Heading" w:semiHidden="1" w:uiPriority="39" w:unhideWhenUsed="1" w:qFormat="1"/>
-    <w:lsdException w:name="Plain Table 1" w:uiPriority="41"/>
-    <w:lsdException w:name="Plain Table 2" w:uiPriority="42"/>
-    <w:lsdException w:name="Plain Table 3" w:uiPriority="43"/>
-    <w:lsdException w:name="Plain Table 4" w:uiPriority="44"/>
-    <w:lsdException w:name="Plain Table 5" w:uiPriority="45"/>
-    <w:lsdException w:name="Grid Table Light" w:uiPriority="40"/>
-    <w:lsdException w:name="Grid Table 1 Light" w:uiPriority="46"/>
-    <w:lsdException w:name="Grid Table 2" w:uiPriority="47"/>
-    <w:lsdException w:name="Grid Table 3" w:uiPriority="48"/>
-    <w:lsdException w:name="Grid Table 4" w:uiPriority="49"/>
-    <w:lsdException w:name="Grid Table 5 Dark" w:uiPriority="50"/>
-    <w:lsdException w:name="Grid Table 6 Colorful" w:uiPriority="51"/>
-    <w:lsdException w:name="Grid Table 7 Colorful" w:uiPriority="52"/>
-    <w:lsdException w:name="Grid Table 1 Light Accent 1" w:uiPriority="46"/>
-    <w:lsdException w:name="Grid Table 2 Accent 1" w:uiPriority="47"/>
-    <w:lsdException w:name="Grid Table 3 Accent 1" w:uiPriority="48"/>
-    <w:lsdException w:name="Grid Table 4 Accent 1" w:uiPriority="49"/>
-    <w:lsdException w:name="Grid Table 5 Dark Accent 1" w:uiPriority="50"/>
-    <w:lsdException w:name="Grid Table 6 Colorful Accent 1" w:uiPriority="51"/>
-    <w:lsdException w:name="Grid Table 7 Colorful Accent 1" w:uiPriority="52"/>
-    <w:lsdException w:name="Grid Table 1 Light Accent 2" w:uiPriority="46"/>
-    <w:lsdException w:name="Grid Table 2 Accent 2" w:uiPriority="47"/>
-    <w:lsdException w:name="Grid Table 3 Accent 2" w:uiPriority="48"/>
-    <w:lsdException w:name="Grid Table 4 Accent 2" w:uiPriority="49"/>
-    <w:lsdException w:name="Grid Table 5 Dark Accent 2" w:uiPriority="50"/>
-    <w:lsdException w:name="Grid Table 6 Colorful Accent 2" w:uiPriority="51"/>
-    <w:lsdException w:name="Grid Table 7 Colorful Accent 2" w:uiPriority="52"/>
-    <w:lsdException w:name="Grid Table 1 Light Accent 3" w:uiPriority="46"/>
-    <w:lsdException w:name="Grid Table 2 Accent 3" w:uiPriority="47"/>
-    <w:lsdException w:name="Grid Table 3 Accent 3" w:uiPriority="48"/>
-    <w:lsdException w:name="Grid Table 4 Accent 3" w:uiPriority="49"/>
-    <w:lsdException w:name="Grid Table 5 Dark Accent 3" w:uiPriority="50"/>
-    <w:lsdException w:name="Grid Table 6 Colorful Accent 3" w:uiPriority="51"/>
-    <w:lsdException w:name="Grid Table 7 Colorful Accent 3" w:uiPriority="52"/>
-    <w:lsdException w:name="Grid Table 1 Light Accent 4" w:uiPriority="46"/>
-    <w:lsdException w:name="Grid Table 2 Accent 4" w:uiPriority="47"/>
-    <w:lsdException w:name="Grid Table 3 Accent 4" w:uiPriority="48"/>
-    <w:lsdException w:name="Grid Table 4 Accent 4" w:uiPriority="49"/>
-    <w:lsdException w:name="Grid Table 5 Dark Accent 4" w:uiPriority="50"/>
-    <w:lsdException w:name="Grid Table 6 Colorful Accent 4" w:uiPriority="51"/>
-    <w:lsdException w:name="Grid Table 7 Colorful Accent 4" w:uiPriority="52"/>
-    <w:lsdException w:name="Grid Table 1 Light Accent 5" w:uiPriority="46"/>
-    <w:lsdException w:name="Grid Table 2 Accent 5" w:uiPriority="47"/>
-    <w:lsdException w:name="Grid Table 3 Accent 5" w:uiPriority="48"/>
-    <w:lsdException w:name="Grid Table 4 Accent 5" w:uiPriority="49"/>
-    <w:lsdException w:name="Grid Table 5 Dark Accent 5" w:uiPriority="50"/>
-    <w:lsdException w:name="Grid Table 6 Colorful Accent 5" w:uiPriority="51"/>
-    <w:lsdException w:name="Grid Table 7 Colorful Accent 5" w:uiPriority="52"/>
-    <w:lsdException w:name="Grid Table 1 Light Accent 6" w:uiPriority="46"/>
-    <w:lsdException w:name="Grid Table 2 Accent 6" w:uiPriority="47"/>
-    <w:lsdException w:name="Grid Table 3 Accent 6" w:uiPriority="48"/>
-    <w:lsdException w:name="Grid Table 4 Accent 6" w:uiPriority="49"/>
-    <w:lsdException w:name="Grid Table 5 Dark Accent 6" w:uiPriority="50"/>
-    <w:lsdException w:name="Grid Table 6 Colorful Accent 6" w:uiPriority="51"/>
-    <w:lsdException w:name="Grid Table 7 Colorful Accent 6" w:uiPriority="52"/>
-    <w:lsdException w:name="List Table 1 Light" w:uiPriority="46"/>
-    <w:lsdException w:name="List Table 2" w:uiPriority="47"/>
-    <w:lsdException w:name="List Table 3" w:uiPriority="48"/>
-    <w:lsdException w:name="List Table 4" w:uiPriority="49"/>
-    <w:lsdException w:name="List Table 5 Dark" w:uiPriority="50"/>
-    <w:lsdException w:name="List Table 6 Colorful" w:uiPriority="51"/>
-    <w:lsdException w:name="List Table 7 Colorful" w:uiPriority="52"/>
-    <w:lsdException w:name="List Table 1 Light Accent 1" w:uiPriority="46"/>
-    <w:lsdException w:name="List Table 2 Accent 1" w:uiPriority="47"/>
-    <w:lsdException w:name="List Table 3 Accent 1" w:uiPriority="48"/>
-    <w:lsdException w:name="List Table 4 Accent 1" w:uiPriority="49"/>
-    <w:lsdException w:name="List Table 5 Dark Accent 1" w:uiPriority="50"/>
-    <w:lsdException w:name="List Table 6 Colorful Accent 1" w:uiPriority="51"/>
-    <w:lsdException w:name="List Table 7 Colorful Accent 1" w:uiPriority="52"/>
-    <w:lsdException w:name="List Table 1 Light Accent 2" w:uiPriority="46"/>
-    <w:lsdException w:name="List Table 2 Accent 2" w:uiPriority="47"/>
-    <w:lsdException w:name="List Table 3 Accent 2" w:uiPriority="48"/>
-    <w:lsdException w:name="List Table 4 Accent 2" w:uiPriority="49"/>
-    <w:lsdException w:name="List Table 5 Dark Accent 2" w:uiPriority="50"/>
-    <w:lsdException w:name="List Table 6 Colorful Accent 2" w:uiPriority="51"/>
-    <w:lsdException w:name="List Table 7 Colorful Accent 2" w:uiPriority="52"/>
-    <w:lsdException w:name="List Table 1 Light Accent 3" w:uiPriority="46"/>
-    <w:lsdException w:name="List Table 2 Accent 3" w:uiPriority="47"/>
-    <w:lsdException w:name="List Table 3 Accent 3" w:uiPriority="48"/>
-    <w:lsdException w:name="List Table 4 Accent 3" w:uiPriority="49"/>
-    <w:lsdException w:name="List Table 5 Dark Accent 3" w:uiPriority="50"/>
-    <w:lsdException w:name="List Table 6 Colorful Accent 3" w:uiPriority="51"/>
-    <w:lsdException w:name="List Table 7 Colorful Accent 3" w:uiPriority="52"/>
-    <w:lsdException w:name="List Table 1 Light Accent 4" w:uiPriority="46"/>
-    <w:lsdException w:name="List Table 2 Accent 4" w:uiPriority="47"/>
-    <w:lsdException w:name="List Table 3 Accent 4" w:uiPriority="48"/>
-    <w:lsdException w:name="List Table 4 Accent 4" w:uiPriority="49"/>
-    <w:lsdException w:name="List Table 5 Dark Accent 4" w:uiPriority="50"/>
-    <w:lsdException w:name="List Table 6 Colorful Accent 4" w:uiPriority="51"/>
-    <w:lsdException w:name="List Table 7 Colorful Accent 4" w:uiPriority="52"/>
-    <w:lsdException w:name="List Table 1 Light Accent 5" w:uiPriority="46"/>
-    <w:lsdException w:name="List Table 2 Accent 5" w:uiPriority="47"/>
-    <w:lsdException w:name="List Table 3 Accent 5" w:uiPriority="48"/>
-    <w:lsdException w:name="List Table 4 Accent 5" w:uiPriority="49"/>
-    <w:lsdException w:name="List Table 5 Dark Accent 5" w:uiPriority="50"/>
-    <w:lsdException w:name="List Table 6 Colorful Accent 5" w:uiPriority="51"/>
-    <w:lsdException w:name="List Table 7 Colorful Accent 5" w:uiPriority="52"/>
-    <w:lsdException w:name="List Table 1 Light Accent 6" w:uiPriority="46"/>
-    <w:lsdException w:name="List Table 2 Accent 6" w:uiPriority="47"/>
-    <w:lsdException w:name="List Table 3 Accent 6" w:uiPriority="48"/>
-    <w:lsdException w:name="List Table 4 Accent 6" w:uiPriority="49"/>
-    <w:lsdException w:name="List Table 5 Dark Accent 6" w:uiPriority="50"/>
-    <w:lsdException w:name="List Table 6 Colorful Accent 6" w:uiPriority="51"/>
-    <w:lsdException w:name="List Table 7 Colorful Accent 6" w:uiPriority="52"/>
-    <w:lsdException w:name="Mention" w:semiHidden="1" w:unhideWhenUsed="1"/>
-    <w:lsdException w:name="Smart Hyperlink" w:semiHidden="1" w:unhideWhenUsed="1"/>
-    <w:lsdException w:name="Hashtag" w:semiHidden="1" w:unhideWhenUsed="1"/>
-    <w:lsdException w:name="Unresolved Mention" w:semiHidden="1" w:unhideWhenUsed="1"/>
+  <w:latentStyles w:defLockedState="0" w:defUIPriority="99" w:defSemiHidden="1" w:defUnhideWhenUsed="1" w:defQFormat="0" w:count="267">
+    <w:lsdException w:name="Normal" w:semiHidden="0" w:uiPriority="0" w:unhideWhenUsed="0" w:qFormat="1"/>
+    <w:lsdException w:name="heading 1" w:semiHidden="0" w:uiPriority="9" w:unhideWhenUsed="0" w:qFormat="1"/>
+    <w:lsdException w:name="heading 2" w:uiPriority="9" w:qFormat="1"/>
+    <w:lsdException w:name="heading 3" w:uiPriority="9" w:qFormat="1"/>
+    <w:lsdException w:name="heading 4" w:uiPriority="9" w:qFormat="1"/>
+    <w:lsdException w:name="heading 5" w:uiPriority="9" w:qFormat="1"/>
+    <w:lsdException w:name="heading 6" w:uiPriority="9" w:qFormat="1"/>
+    <w:lsdException w:name="heading 7" w:uiPriority="9" w:qFormat="1"/>
+    <w:lsdException w:name="heading 8" w:uiPriority="9" w:qFormat="1"/>
+    <w:lsdException w:name="heading 9" w:uiPriority="9" w:qFormat="1"/>
+    <w:lsdException w:name="toc 1" w:uiPriority="39"/>
+    <w:lsdException w:name="toc 2" w:uiPriority="39"/>
+    <w:lsdException w:name="toc 3" w:uiPriority="39"/>
+    <w:lsdException w:name="toc 4" w:uiPriority="39"/>
+    <w:lsdException w:name="toc 5" w:uiPriority="39"/>
+    <w:lsdException w:name="toc 6" w:uiPriority="39"/>
+    <w:lsdException w:name="toc 7" w:uiPriority="39"/>
+    <w:lsdException w:name="toc 8" w:uiPriority="39"/>
+    <w:lsdException w:name="toc 9" w:uiPriority="39"/>
+    <w:lsdException w:name="caption" w:uiPriority="35" w:qFormat="1"/>
+    <w:lsdException w:name="Title" w:semiHidden="0" w:uiPriority="10" w:unhideWhenUsed="0" w:qFormat="1"/>
+    <w:lsdException w:name="Default Paragraph Font" w:uiPriority="1"/>
+    <w:lsdException w:name="Subtitle" w:semiHidden="0" w:uiPriority="11" w:unhideWhenUsed="0" w:qFormat="1"/>
+    <w:lsdException w:name="Strong" w:semiHidden="0" w:uiPriority="22" w:unhideWhenUsed="0" w:qFormat="1"/>
+    <w:lsdException w:name="Emphasis" w:semiHidden="0" w:uiPriority="20" w:unhideWhenUsed="0" w:qFormat="1"/>
+    <w:lsdException w:name="Table Grid" w:semiHidden="0" w:uiPriority="39" w:unhideWhenUsed="0"/>
+    <w:lsdException w:name="Placeholder Text" w:unhideWhenUsed="0"/>
+    <w:lsdException w:name="No Spacing" w:semiHidden="0" w:uiPriority="1" w:unhideWhenUsed="0" w:qFormat="1"/>
+    <w:lsdException w:name="Light Shading" w:semiHidden="0" w:uiPriority="60" w:unhideWhenUsed="0"/>
+    <w:lsdException w:name="Light List" w:semiHidden="0" w:uiPriority="61" w:unhideWhenUsed="0"/>
+    <w:lsdException w:name="Light Grid" w:semiHidden="0" w:uiPriority="62" w:unhideWhenUsed="0"/>
+    <w:lsdException w:name="Medium Shading 1" w:semiHidden="0" w:uiPriority="63" w:unhideWhenUsed="0"/>
+    <w:lsdException w:name="Medium Shading 2" w:semiHidden="0" w:uiPriority="64" w:unhideWhenUsed="0"/>
+    <w:lsdException w:name="Medium List 1" w:semiHidden="0" w:uiPriority="65" w:unhideWhenUsed="0"/>
+    <w:lsdException w:name="Medium List 2" w:semiHidden="0" w:uiPriority="66" w:unhideWhenUsed="0"/>
+    <w:lsdException w:name="Medium Grid 1" w:semiHidden="0" w:uiPriority="67" w:unhideWhenUsed="0"/>
+    <w:lsdException w:name="Medium Grid 2" w:semiHidden="0" w:uiPriority="68" w:unhideWhenUsed="0"/>
+    <w:lsdException w:name="Medium Grid 3" w:semiHidden="0" w:uiPriority="69" w:unhideWhenUsed="0"/>
+    <w:lsdException w:name="Dark List" w:semiHidden="0" w:uiPriority="70" w:unhideWhenUsed="0"/>
+    <w:lsdException w:name="Colorful Shading" w:semiHidden="0" w:uiPriority="71" w:unhideWhenUsed="0"/>
+    <w:lsdException w:name="Colorful List" w:semiHidden="0" w:uiPriority="72" w:unhideWhenUsed="0"/>
+    <w:lsdException w:name="Colorful Grid" w:semiHidden="0" w:uiPriority="73" w:unhideWhenUsed="0"/>
+    <w:lsdException w:name="Light Shading Accent 1" w:semiHidden="0" w:uiPriority="60" w:unhideWhenUsed="0"/>
+    <w:lsdException w:name="Light List Accent 1" w:semiHidden="0" w:uiPriority="61" w:unhideWhenUsed="0"/>
+    <w:lsdException w:name="Light Grid Accent 1" w:semiHidden="0" w:uiPriority="62" w:unhideWhenUsed="0"/>
+    <w:lsdException w:name="Medium Shading 1 Accent 1" w:semiHidden="0" w:uiPriority="63" w:unhideWhenUsed="0"/>
+    <w:lsdException w:name="Medium Shading 2 Accent 1" w:semiHidden="0" w:uiPriority="64" w:unhideWhenUsed="0"/>
+    <w:lsdException w:name="Medium List 1 Accent 1" w:semiHidden="0" w:uiPriority="65" w:unhideWhenUsed="0"/>
+    <w:lsdException w:name="Revision" w:unhideWhenUsed="0"/>
+    <w:lsdException w:name="List Paragraph" w:semiHidden="0" w:uiPriority="34" w:unhideWhenUsed="0" w:qFormat="1"/>
+    <w:lsdException w:name="Quote" w:semiHidden="0" w:uiPriority="29" w:unhideWhenUsed="0" w:qFormat="1"/>
+    <w:lsdException w:name="Intense Quote" w:semiHidden="0" w:uiPriority="30" w:unhideWhenUsed="0" w:qFormat="1"/>
+    <w:lsdException w:name="Medium List 2 Accent 1" w:semiHidden="0" w:uiPriority="66" w:unhideWhenUsed="0"/>
+    <w:lsdException w:name="Medium Grid 1 Accent 1" w:semiHidden="0" w:uiPriority="67" w:unhideWhenUsed="0"/>
+    <w:lsdException w:name="Medium Grid 2 Accent 1" w:semiHidden="0" w:uiPriority="68" w:unhideWhenUsed="0"/>
+    <w:lsdException w:name="Medium Grid 3 Accent 1" w:semiHidden="0" w:uiPriority="69" w:unhideWhenUsed="0"/>
+    <w:lsdException w:name="Dark List Accent 1" w:semiHidden="0" w:uiPriority="70" w:unhideWhenUsed="0"/>
+    <w:lsdException w:name="Colorful Shading Accent 1" w:semiHidden="0" w:uiPriority="71" w:unhideWhenUsed="0"/>
+    <w:lsdException w:name="Colorful List Accent 1" w:semiHidden="0" w:uiPriority="72" w:unhideWhenUsed="0"/>
+    <w:lsdException w:name="Colorful Grid Accent 1" w:semiHidden="0" w:uiPriority="73" w:unhideWhenUsed="0"/>
+    <w:lsdException w:name="Light Shading Accent 2" w:semiHidden="0" w:uiPriority="60" w:unhideWhenUsed="0"/>
+    <w:lsdException w:name="Light List Accent 2" w:semiHidden="0" w:uiPriority="61" w:unhideWhenUsed="0"/>
+    <w:lsdException w:name="Light Grid Accent 2" w:semiHidden="0" w:uiPriority="62" w:unhideWhenUsed="0"/>
+    <w:lsdException w:name="Medium Shading 1 Accent 2" w:semiHidden="0" w:uiPriority="63" w:unhideWhenUsed="0"/>
+    <w:lsdException w:name="Medium Shading 2 Accent 2" w:semiHidden="0" w:uiPriority="64" w:unhideWhenUsed="0"/>
+    <w:lsdException w:name="Medium List 1 Accent 2" w:semiHidden="0" w:uiPriority="65" w:unhideWhenUsed="0"/>
+    <w:lsdException w:name="Medium List 2 Accent 2" w:semiHidden="0" w:uiPriority="66" w:unhideWhenUsed="0"/>
+    <w:lsdException w:name="Medium Grid 1 Accent 2" w:semiHidden="0" w:uiPriority="67" w:unhideWhenUsed="0"/>
+    <w:lsdException w:name="Medium Grid 2 Accent 2" w:semiHidden="0" w:uiPriority="68" w:unhideWhenUsed="0"/>
+    <w:lsdException w:name="Medium Grid 3 Accent 2" w:semiHidden="0" w:uiPriority="69" w:unhideWhenUsed="0"/>
+    <w:lsdException w:name="Dark List Accent 2" w:semiHidden="0" w:uiPriority="70" w:unhideWhenUsed="0"/>
+    <w:lsdException w:name="Colorful Shading Accent 2" w:semiHidden="0" w:uiPriority="71" w:unhideWhenUsed="0"/>
+    <w:lsdException w:name="Colorful List Accent 2" w:semiHidden="0" w:uiPriority="72" w:unhideWhenUsed="0"/>
+    <w:lsdException w:name="Colorful Grid Accent 2" w:semiHidden="0" w:uiPriority="73" w:unhideWhenUsed="0"/>
+    <w:lsdException w:name="Light Shading Accent 3" w:semiHidden="0" w:uiPriority="60" w:unhideWhenUsed="0"/>
+    <w:lsdException w:name="Light List Accent 3" w:semiHidden="0" w:uiPriority="61" w:unhideWhenUsed="0"/>
+    <w:lsdException w:name="Light Grid Accent 3" w:semiHidden="0" w:uiPriority="62" w:unhideWhenUsed="0"/>
+    <w:lsdException w:name="Medium Shading 1 Accent 3" w:semiHidden="0" w:uiPriority="63" w:unhideWhenUsed="0"/>
+    <w:lsdException w:name="Medium Shading 2 Accent 3" w:semiHidden="0" w:uiPriority="64" w:unhideWhenUsed="0"/>
+    <w:lsdException w:name="Medium List 1 Accent 3" w:semiHidden="0" w:uiPriority="65" w:unhideWhenUsed="0"/>
+    <w:lsdException w:name="Medium List 2 Accent 3" w:semiHidden="0" w:uiPriority="66" w:unhideWhenUsed="0"/>
+    <w:lsdException w:name="Medium Grid 1 Accent 3" w:semiHidden="0" w:uiPriority="67" w:unhideWhenUsed="0"/>
+    <w:lsdException w:name="Medium Grid 2 Accent 3" w:semiHidden="0" w:uiPriority="68" w:unhideWhenUsed="0"/>
+    <w:lsdException w:name="Medium Grid 3 Accent 3" w:semiHidden="0" w:uiPriority="69" w:unhideWhenUsed="0"/>
+    <w:lsdException w:name="Dark List Accent 3" w:semiHidden="0" w:uiPriority="70" w:unhideWhenUsed="0"/>
+    <w:lsdException w:name="Colorful Shading Accent 3" w:semiHidden="0" w:uiPriority="71" w:unhideWhenUsed="0"/>
+    <w:lsdException w:name="Colorful List Accent 3" w:semiHidden="0" w:uiPriority="72" w:unhideWhenUsed="0"/>
+    <w:lsdException w:name="Colorful Grid Accent 3" w:semiHidden="0" w:uiPriority="73" w:unhideWhenUsed="0"/>
+    <w:lsdException w:name="Light Shading Accent 4" w:semiHidden="0" w:uiPriority="60" w:unhideWhenUsed="0"/>
+    <w:lsdException w:name="Light List Accent 4" w:semiHidden="0" w:uiPriority="61" w:unhideWhenUsed="0"/>
+    <w:lsdException w:name="Light Grid Accent 4" w:semiHidden="0" w:uiPriority="62" w:unhideWhenUsed="0"/>
+    <w:lsdException w:name="Medium Shading 1 Accent 4" w:semiHidden="0" w:uiPriority="63" w:unhideWhenUsed="0"/>
+    <w:lsdException w:name="Medium Shading 2 Accent 4" w:semiHidden="0" w:uiPriority="64" w:unhideWhenUsed="0"/>
+    <w:lsdException w:name="Medium List 1 Accent 4" w:semiHidden="0" w:uiPriority="65" w:unhideWhenUsed="0"/>
+    <w:lsdException w:name="Medium List 2 Accent 4" w:semiHidden="0" w:uiPriority="66" w:unhideWhenUsed="0"/>
+    <w:lsdException w:name="Medium Grid 1 Accent 4" w:semiHidden="0" w:uiPriority="67" w:unhideWhenUsed="0"/>
+    <w:lsdException w:name="Medium Grid 2 Accent 4" w:semiHidden="0" w:uiPriority="68" w:unhideWhenUsed="0"/>
+    <w:lsdException w:name="Medium Grid 3 Accent 4" w:semiHidden="0" w:uiPriority="69" w:unhideWhenUsed="0"/>
+    <w:lsdException w:name="Dark List Accent 4" w:semiHidden="0" w:uiPriority="70" w:unhideWhenUsed="0"/>
+    <w:lsdException w:name="Colorful Shading Accent 4" w:semiHidden="0" w:uiPriority="71" w:unhideWhenUsed="0"/>
+    <w:lsdException w:name="Colorful List Accent 4" w:semiHidden="0" w:uiPriority="72" w:unhideWhenUsed="0"/>
+    <w:lsdException w:name="Colorful Grid Accent 4" w:semiHidden="0" w:uiPriority="73" w:unhideWhenUsed="0"/>
+    <w:lsdException w:name="Light Shading Accent 5" w:semiHidden="0" w:uiPriority="60" w:unhideWhenUsed="0"/>
+    <w:lsdException w:name="Light List Accent 5" w:semiHidden="0" w:uiPriority="61" w:unhideWhenUsed="0"/>
+    <w:lsdException w:name="Light Grid Accent 5" w:semiHidden="0" w:uiPriority="62" w:unhideWhenUsed="0"/>
+    <w:lsdException w:name="Medium Shading 1 Accent 5" w:semiHidden="0" w:uiPriority="63" w:unhideWhenUsed="0"/>
+    <w:lsdException w:name="Medium Shading 2 Accent 5" w:semiHidden="0" w:uiPriority="64" w:unhideWhenUsed="0"/>
+    <w:lsdException w:name="Medium List 1 Accent 5" w:semiHidden="0" w:uiPriority="65" w:unhideWhenUsed="0"/>
+    <w:lsdException w:name="Medium List 2 Accent 5" w:semiHidden="0" w:uiPriority="66" w:unhideWhenUsed="0"/>
+    <w:lsdException w:name="Medium Grid 1 Accent 5" w:semiHidden="0" w:uiPriority="67" w:unhideWhenUsed="0"/>
+    <w:lsdException w:name="Medium Grid 2 Accent 5" w:semiHidden="0" w:uiPriority="68" w:unhideWhenUsed="0"/>
+    <w:lsdException w:name="Medium Grid 3 Accent 5" w:semiHidden="0" w:uiPriority="69" w:unhideWhenUsed="0"/>
+    <w:lsdException w:name="Dark List Accent 5" w:semiHidden="0" w:uiPriority="70" w:unhideWhenUsed="0"/>
+    <w:lsdException w:name="Colorful Shading Accent 5" w:semiHidden="0" w:uiPriority="71" w:unhideWhenUsed="0"/>
+    <w:lsdException w:name="Colorful List Accent 5" w:semiHidden="0" w:uiPriority="72" w:unhideWhenUsed="0"/>
+    <w:lsdException w:name="Colorful Grid Accent 5" w:semiHidden="0" w:uiPriority="73" w:unhideWhenUsed="0"/>
+    <w:lsdException w:name="Light Shading Accent 6" w:semiHidden="0" w:uiPriority="60" w:unhideWhenUsed="0"/>
+    <w:lsdException w:name="Light List Accent 6" w:semiHidden="0" w:uiPriority="61" w:unhideWhenUsed="0"/>
+    <w:lsdException w:name="Light Grid Accent 6" w:semiHidden="0" w:uiPriority="62" w:unhideWhenUsed="0"/>
+    <w:lsdException w:name="Medium Shading 1 Accent 6" w:semiHidden="0" w:uiPriority="63" w:unhideWhenUsed="0"/>
+    <w:lsdException w:name="Medium Shading 2 Accent 6" w:semiHidden="0" w:uiPriority="64" w:unhideWhenUsed="0"/>
+    <w:lsdException w:name="Medium List 1 Accent 6" w:semiHidden="0" w:uiPriority="65" w:unhideWhenUsed="0"/>
+    <w:lsdException w:name="Medium List 2 Accent 6" w:semiHidden="0" w:uiPriority="66" w:unhideWhenUsed="0"/>
+    <w:lsdException w:name="Medium Grid 1 Accent 6" w:semiHidden="0" w:uiPriority="67" w:unhideWhenUsed="0"/>
+    <w:lsdException w:name="Medium Grid 2 Accent 6" w:semiHidden="0" w:uiPriority="68" w:unhideWhenUsed="0"/>
+    <w:lsdException w:name="Medium Grid 3 Accent 6" w:semiHidden="0" w:uiPriority="69" w:unhideWhenUsed="0"/>
+    <w:lsdException w:name="Dark List Accent 6" w:semiHidden="0" w:uiPriority="70" w:unhideWhenUsed="0"/>
+    <w:lsdException w:name="Colorful Shading Accent 6" w:semiHidden="0" w:uiPriority="71" w:unhideWhenUsed="0"/>
+    <w:lsdException w:name="Colorful List Accent 6" w:semiHidden="0" w:uiPriority="72" w:unhideWhenUsed="0"/>
+    <w:lsdException w:name="Colorful Grid Accent 6" w:semiHidden="0" w:uiPriority="73" w:unhideWhenUsed="0"/>
+    <w:lsdException w:name="Subtle Emphasis" w:semiHidden="0" w:uiPriority="19" w:unhideWhenUsed="0" w:qFormat="1"/>
+    <w:lsdException w:name="Intense Emphasis" w:semiHidden="0" w:uiPriority="21" w:unhideWhenUsed="0" w:qFormat="1"/>
+    <w:lsdException w:name="Subtle Reference" w:semiHidden="0" w:uiPriority="31" w:unhideWhenUsed="0" w:qFormat="1"/>
+    <w:lsdException w:name="Intense Reference" w:semiHidden="0" w:uiPriority="32" w:unhideWhenUsed="0" w:qFormat="1"/>
+    <w:lsdException w:name="Book Title" w:semiHidden="0" w:uiPriority="33" w:unhideWhenUsed="0" w:qFormat="1"/>
+    <w:lsdException w:name="Bibliography" w:uiPriority="37"/>
+    <w:lsdException w:name="TOC Heading" w:uiPriority="39" w:qFormat="1"/>
   </w:latentStyles>
   <w:style w:type="paragraph" w:default="1" w:styleId="a">
     <w:name w:val="Normal"/>
@@ -8426,7 +8025,7 @@
     <w:name w:val="heading 1"/>
     <w:basedOn w:val="a"/>
     <w:next w:val="a"/>
-    <w:link w:val="10"/>
+    <w:link w:val="1Char"/>
     <w:uiPriority w:val="9"/>
     <w:qFormat/>
     <w:rsid w:val="00137259"/>
@@ -8449,12 +8048,14 @@
     <w:uiPriority w:val="1"/>
     <w:semiHidden/>
     <w:unhideWhenUsed/>
+    <w:rsid w:val="00B85800"/>
   </w:style>
   <w:style w:type="table" w:default="1" w:styleId="a1">
     <w:name w:val="Normal Table"/>
     <w:uiPriority w:val="99"/>
     <w:semiHidden/>
     <w:unhideWhenUsed/>
+    <w:qFormat/>
     <w:tblPr>
       <w:tblInd w:w="0" w:type="dxa"/>
       <w:tblCellMar>
@@ -8470,9 +8071,10 @@
     <w:uiPriority w:val="99"/>
     <w:semiHidden/>
     <w:unhideWhenUsed/>
+    <w:rsid w:val="00B85800"/>
   </w:style>
-  <w:style w:type="character" w:customStyle="1" w:styleId="10">
-    <w:name w:val="标题 1 字符"/>
+  <w:style w:type="character" w:customStyle="1" w:styleId="1Char">
+    <w:name w:val="标题 1 Char"/>
     <w:basedOn w:val="a0"/>
     <w:link w:val="1"/>
     <w:uiPriority w:val="9"/>
@@ -8499,7 +8101,7 @@
   <w:style w:type="paragraph" w:styleId="a4">
     <w:name w:val="Document Map"/>
     <w:basedOn w:val="a"/>
-    <w:link w:val="a5"/>
+    <w:link w:val="Char"/>
     <w:uiPriority w:val="99"/>
     <w:semiHidden/>
     <w:unhideWhenUsed/>
@@ -8510,8 +8112,8 @@
       <w:szCs w:val="18"/>
     </w:rPr>
   </w:style>
-  <w:style w:type="character" w:customStyle="1" w:styleId="a5">
-    <w:name w:val="文档结构图 字符"/>
+  <w:style w:type="character" w:customStyle="1" w:styleId="Char">
+    <w:name w:val="文档结构图 Char"/>
     <w:basedOn w:val="a0"/>
     <w:link w:val="a4"/>
     <w:uiPriority w:val="99"/>
@@ -8523,11 +8125,11 @@
       <w:szCs w:val="18"/>
     </w:rPr>
   </w:style>
-  <w:style w:type="paragraph" w:styleId="a6">
+  <w:style w:type="paragraph" w:styleId="a5">
     <w:name w:val="Title"/>
     <w:basedOn w:val="a"/>
     <w:next w:val="a"/>
-    <w:link w:val="a7"/>
+    <w:link w:val="Char0"/>
     <w:uiPriority w:val="10"/>
     <w:qFormat/>
     <w:rsid w:val="00B85800"/>
@@ -8544,10 +8146,10 @@
       <w:szCs w:val="32"/>
     </w:rPr>
   </w:style>
-  <w:style w:type="character" w:customStyle="1" w:styleId="a7">
-    <w:name w:val="标题 字符"/>
+  <w:style w:type="character" w:customStyle="1" w:styleId="Char0">
+    <w:name w:val="标题 Char"/>
     <w:basedOn w:val="a0"/>
-    <w:link w:val="a6"/>
+    <w:link w:val="a5"/>
     <w:uiPriority w:val="10"/>
     <w:rsid w:val="00B85800"/>
     <w:rPr>
@@ -8558,10 +8160,10 @@
       <w:szCs w:val="32"/>
     </w:rPr>
   </w:style>
-  <w:style w:type="paragraph" w:customStyle="1" w:styleId="a8">
+  <w:style w:type="paragraph" w:customStyle="1" w:styleId="a6">
     <w:name w:val="首行缩进"/>
     <w:basedOn w:val="a"/>
-    <w:link w:val="Char"/>
+    <w:link w:val="Char1"/>
     <w:qFormat/>
     <w:rsid w:val="00B85800"/>
     <w:pPr>
@@ -8575,10 +8177,10 @@
       <w:sz w:val="24"/>
     </w:rPr>
   </w:style>
-  <w:style w:type="paragraph" w:styleId="a9">
+  <w:style w:type="paragraph" w:styleId="a7">
     <w:name w:val="List Paragraph"/>
     <w:basedOn w:val="a"/>
-    <w:link w:val="aa"/>
+    <w:link w:val="Char2"/>
     <w:uiPriority w:val="34"/>
     <w:qFormat/>
     <w:rsid w:val="00B85800"/>
@@ -8586,10 +8188,10 @@
       <w:ind w:firstLineChars="200" w:firstLine="420"/>
     </w:pPr>
   </w:style>
-  <w:style w:type="character" w:customStyle="1" w:styleId="Char">
+  <w:style w:type="character" w:customStyle="1" w:styleId="Char1">
     <w:name w:val="首行缩进 Char"/>
     <w:basedOn w:val="a0"/>
-    <w:link w:val="a8"/>
+    <w:link w:val="a6"/>
     <w:rsid w:val="00B85800"/>
     <w:rPr>
       <w:spacing w:val="6"/>
@@ -8598,7 +8200,7 @@
   </w:style>
   <w:style w:type="paragraph" w:customStyle="1" w:styleId="o1">
     <w:name w:val="o标题1"/>
-    <w:basedOn w:val="a9"/>
+    <w:basedOn w:val="a7"/>
     <w:link w:val="o1Char"/>
     <w:qFormat/>
     <w:rsid w:val="00B85800"/>
@@ -8622,8 +8224,8 @@
   </w:style>
   <w:style w:type="paragraph" w:customStyle="1" w:styleId="o2">
     <w:name w:val="o标题2"/>
-    <w:basedOn w:val="a9"/>
-    <w:next w:val="a8"/>
+    <w:basedOn w:val="a7"/>
+    <w:next w:val="a6"/>
     <w:link w:val="o2Char"/>
     <w:qFormat/>
     <w:rsid w:val="00B85800"/>
@@ -8642,16 +8244,16 @@
       <w:szCs w:val="24"/>
     </w:rPr>
   </w:style>
-  <w:style w:type="character" w:customStyle="1" w:styleId="aa">
-    <w:name w:val="列表段落 字符"/>
+  <w:style w:type="character" w:customStyle="1" w:styleId="Char2">
+    <w:name w:val="列出段落 Char"/>
     <w:basedOn w:val="a0"/>
-    <w:link w:val="a9"/>
+    <w:link w:val="a7"/>
     <w:uiPriority w:val="34"/>
     <w:rsid w:val="00B85800"/>
   </w:style>
   <w:style w:type="character" w:customStyle="1" w:styleId="o1Char">
     <w:name w:val="o标题1 Char"/>
-    <w:basedOn w:val="aa"/>
+    <w:basedOn w:val="Char2"/>
     <w:link w:val="o1"/>
     <w:rsid w:val="00B85800"/>
     <w:rPr>
@@ -8663,7 +8265,7 @@
   </w:style>
   <w:style w:type="paragraph" w:customStyle="1" w:styleId="o3">
     <w:name w:val="o标题3"/>
-    <w:basedOn w:val="a9"/>
+    <w:basedOn w:val="a7"/>
     <w:link w:val="o3Char"/>
     <w:qFormat/>
     <w:rsid w:val="00B85800"/>
@@ -8687,7 +8289,7 @@
   </w:style>
   <w:style w:type="character" w:customStyle="1" w:styleId="o2Char">
     <w:name w:val="o标题2 Char"/>
-    <w:basedOn w:val="aa"/>
+    <w:basedOn w:val="Char2"/>
     <w:link w:val="o2"/>
     <w:rsid w:val="00B85800"/>
     <w:rPr>
@@ -8698,7 +8300,7 @@
   </w:style>
   <w:style w:type="paragraph" w:customStyle="1" w:styleId="o4">
     <w:name w:val="o标题4"/>
-    <w:basedOn w:val="a9"/>
+    <w:basedOn w:val="a7"/>
     <w:link w:val="o4Char"/>
     <w:qFormat/>
     <w:rsid w:val="00B85800"/>
@@ -8722,7 +8324,7 @@
   </w:style>
   <w:style w:type="character" w:customStyle="1" w:styleId="o3Char">
     <w:name w:val="o标题3 Char"/>
-    <w:basedOn w:val="aa"/>
+    <w:basedOn w:val="Char2"/>
     <w:link w:val="o3"/>
     <w:rsid w:val="00B85800"/>
     <w:rPr>
@@ -8733,7 +8335,7 @@
   </w:style>
   <w:style w:type="paragraph" w:customStyle="1" w:styleId="o5">
     <w:name w:val="o标题5"/>
-    <w:basedOn w:val="a9"/>
+    <w:basedOn w:val="a7"/>
     <w:link w:val="o5Char"/>
     <w:qFormat/>
     <w:rsid w:val="00B85800"/>
@@ -8755,7 +8357,7 @@
   </w:style>
   <w:style w:type="character" w:customStyle="1" w:styleId="o4Char">
     <w:name w:val="o标题4 Char"/>
-    <w:basedOn w:val="aa"/>
+    <w:basedOn w:val="Char2"/>
     <w:link w:val="o4"/>
     <w:rsid w:val="00B85800"/>
     <w:rPr>
@@ -8766,7 +8368,7 @@
   </w:style>
   <w:style w:type="character" w:customStyle="1" w:styleId="o5Char">
     <w:name w:val="o标题5 Char"/>
-    <w:basedOn w:val="aa"/>
+    <w:basedOn w:val="Char2"/>
     <w:link w:val="o5"/>
     <w:rsid w:val="00B85800"/>
     <w:rPr>
@@ -8803,10 +8405,10 @@
       <w:rFonts w:ascii="Courier New" w:hAnsi="Courier New" w:cs="Courier New"/>
     </w:rPr>
   </w:style>
-  <w:style w:type="paragraph" w:styleId="ab">
+  <w:style w:type="paragraph" w:styleId="a8">
     <w:name w:val="Balloon Text"/>
     <w:basedOn w:val="a"/>
-    <w:link w:val="ac"/>
+    <w:link w:val="Char3"/>
     <w:uiPriority w:val="99"/>
     <w:semiHidden/>
     <w:unhideWhenUsed/>
@@ -8816,10 +8418,10 @@
       <w:szCs w:val="18"/>
     </w:rPr>
   </w:style>
-  <w:style w:type="character" w:customStyle="1" w:styleId="ac">
-    <w:name w:val="批注框文本 字符"/>
+  <w:style w:type="character" w:customStyle="1" w:styleId="Char3">
+    <w:name w:val="批注框文本 Char"/>
     <w:basedOn w:val="a0"/>
-    <w:link w:val="ab"/>
+    <w:link w:val="a8"/>
     <w:uiPriority w:val="99"/>
     <w:semiHidden/>
     <w:rsid w:val="008A32B7"/>
@@ -8828,7 +8430,7 @@
       <w:szCs w:val="18"/>
     </w:rPr>
   </w:style>
-  <w:style w:type="character" w:styleId="ad">
+  <w:style w:type="character" w:styleId="a9">
     <w:name w:val="Strong"/>
     <w:basedOn w:val="a0"/>
     <w:uiPriority w:val="22"/>
@@ -8837,71 +8439,6 @@
     <w:rPr>
       <w:b/>
       <w:bCs/>
-    </w:rPr>
-  </w:style>
-  <w:style w:type="paragraph" w:styleId="ae">
-    <w:name w:val="header"/>
-    <w:basedOn w:val="a"/>
-    <w:link w:val="af"/>
-    <w:uiPriority w:val="99"/>
-    <w:unhideWhenUsed/>
-    <w:rsid w:val="00EE15CD"/>
-    <w:pPr>
-      <w:pBdr>
-        <w:bottom w:val="single" w:sz="6" w:space="1" w:color="auto"/>
-      </w:pBdr>
-      <w:tabs>
-        <w:tab w:val="center" w:pos="4153"/>
-        <w:tab w:val="right" w:pos="8306"/>
-      </w:tabs>
-      <w:snapToGrid w:val="0"/>
-      <w:jc w:val="center"/>
-    </w:pPr>
-    <w:rPr>
-      <w:sz w:val="18"/>
-      <w:szCs w:val="18"/>
-    </w:rPr>
-  </w:style>
-  <w:style w:type="character" w:customStyle="1" w:styleId="af">
-    <w:name w:val="页眉 字符"/>
-    <w:basedOn w:val="a0"/>
-    <w:link w:val="ae"/>
-    <w:uiPriority w:val="99"/>
-    <w:rsid w:val="00EE15CD"/>
-    <w:rPr>
-      <w:sz w:val="18"/>
-      <w:szCs w:val="18"/>
-    </w:rPr>
-  </w:style>
-  <w:style w:type="paragraph" w:styleId="af0">
-    <w:name w:val="footer"/>
-    <w:basedOn w:val="a"/>
-    <w:link w:val="af1"/>
-    <w:uiPriority w:val="99"/>
-    <w:unhideWhenUsed/>
-    <w:rsid w:val="00EE15CD"/>
-    <w:pPr>
-      <w:tabs>
-        <w:tab w:val="center" w:pos="4153"/>
-        <w:tab w:val="right" w:pos="8306"/>
-      </w:tabs>
-      <w:snapToGrid w:val="0"/>
-      <w:jc w:val="left"/>
-    </w:pPr>
-    <w:rPr>
-      <w:sz w:val="18"/>
-      <w:szCs w:val="18"/>
-    </w:rPr>
-  </w:style>
-  <w:style w:type="character" w:customStyle="1" w:styleId="af1">
-    <w:name w:val="页脚 字符"/>
-    <w:basedOn w:val="a0"/>
-    <w:link w:val="af0"/>
-    <w:uiPriority w:val="99"/>
-    <w:rsid w:val="00EE15CD"/>
-    <w:rPr>
-      <w:sz w:val="18"/>
-      <w:szCs w:val="18"/>
     </w:rPr>
   </w:style>
 </w:styles>
@@ -9162,7 +8699,7 @@
   <a:extraClrSchemeLst/>
   <a:extLst>
     <a:ext uri="{05A4C25C-085E-4340-85A3-A5531E510DB2}">
-      <thm15:themeFamily xmlns:thm15="http://schemas.microsoft.com/office/thememl/2012/main" name="Office Theme" id="{62F939B6-93AF-4DB8-9C6B-D6C7DFDC589F}" vid="{4A3C46E8-61CC-4603-A589-7422A47A8E4A}"/>
+      <thm15:themeFamily xmlns:thm15="http://schemas.microsoft.com/office/thememl/2012/main" xmlns="" name="Office Theme" id="{62F939B6-93AF-4DB8-9C6B-D6C7DFDC589F}" vid="{4A3C46E8-61CC-4603-A589-7422A47A8E4A}"/>
     </a:ext>
   </a:extLst>
 </a:theme>

--- a/document/微信接口说明.docx
+++ b/document/微信接口说明.docx
@@ -1,6 +1,6 @@
 
 <file path=word/document.xml><?xml version="1.0" encoding="utf-8"?>
-<w:document xmlns:ve="http://schemas.openxmlformats.org/markup-compatibility/2006" xmlns:o="urn:schemas-microsoft-com:office:office" xmlns:r="http://schemas.openxmlformats.org/officeDocument/2006/relationships" xmlns:m="http://schemas.openxmlformats.org/officeDocument/2006/math" xmlns:v="urn:schemas-microsoft-com:vml" xmlns:wp="http://schemas.openxmlformats.org/drawingml/2006/wordprocessingDrawing" xmlns:w10="urn:schemas-microsoft-com:office:word" xmlns:w="http://schemas.openxmlformats.org/wordprocessingml/2006/main" xmlns:wne="http://schemas.microsoft.com/office/word/2006/wordml">
+<w:document xmlns:wpc="http://schemas.microsoft.com/office/word/2010/wordprocessingCanvas" xmlns:cx="http://schemas.microsoft.com/office/drawing/2014/chartex" xmlns:cx1="http://schemas.microsoft.com/office/drawing/2015/9/8/chartex" xmlns:cx2="http://schemas.microsoft.com/office/drawing/2015/10/21/chartex" xmlns:cx3="http://schemas.microsoft.com/office/drawing/2016/5/9/chartex" xmlns:cx4="http://schemas.microsoft.com/office/drawing/2016/5/10/chartex" xmlns:cx5="http://schemas.microsoft.com/office/drawing/2016/5/11/chartex" xmlns:cx6="http://schemas.microsoft.com/office/drawing/2016/5/12/chartex" xmlns:cx7="http://schemas.microsoft.com/office/drawing/2016/5/13/chartex" xmlns:cx8="http://schemas.microsoft.com/office/drawing/2016/5/14/chartex" xmlns:mc="http://schemas.openxmlformats.org/markup-compatibility/2006" xmlns:aink="http://schemas.microsoft.com/office/drawing/2016/ink" xmlns:am3d="http://schemas.microsoft.com/office/drawing/2017/model3d" xmlns:o="urn:schemas-microsoft-com:office:office" xmlns:r="http://schemas.openxmlformats.org/officeDocument/2006/relationships" xmlns:m="http://schemas.openxmlformats.org/officeDocument/2006/math" xmlns:v="urn:schemas-microsoft-com:vml" xmlns:wp14="http://schemas.microsoft.com/office/word/2010/wordprocessingDrawing" xmlns:wp="http://schemas.openxmlformats.org/drawingml/2006/wordprocessingDrawing" xmlns:w10="urn:schemas-microsoft-com:office:word" xmlns:w="http://schemas.openxmlformats.org/wordprocessingml/2006/main" xmlns:w14="http://schemas.microsoft.com/office/word/2010/wordml" xmlns:w15="http://schemas.microsoft.com/office/word/2012/wordml" xmlns:w16cid="http://schemas.microsoft.com/office/word/2016/wordml/cid" xmlns:w16se="http://schemas.microsoft.com/office/word/2015/wordml/symex" xmlns:wpg="http://schemas.microsoft.com/office/word/2010/wordprocessingGroup" xmlns:wpi="http://schemas.microsoft.com/office/word/2010/wordprocessingInk" xmlns:wne="http://schemas.microsoft.com/office/word/2006/wordml" xmlns:wps="http://schemas.microsoft.com/office/word/2010/wordprocessingShape" mc:Ignorable="w14 w15 w16se w16cid wp14">
   <w:body>
     <w:p>
       <w:pPr>
@@ -240,7 +240,7 @@
         </w:rPr>
         <w:t>、</w:t>
       </w:r>
-      <w:hyperlink r:id="rId5" w:history="1">
+      <w:hyperlink r:id="rId7" w:history="1">
         <w:r>
           <w:rPr>
             <w:rStyle w:val="a3"/>
@@ -281,7 +281,7 @@
         </w:rPr>
         <w:t>。</w:t>
       </w:r>
-      <w:hyperlink r:id="rId6" w:history="1">
+      <w:hyperlink r:id="rId8" w:history="1">
         <w:r>
           <w:rPr>
             <w:rStyle w:val="a3"/>
@@ -377,562 +377,756 @@
     </w:p>
     <w:p>
       <w:pPr>
-        <w:wordWrap w:val="0"/>
-        <w:rPr>
-          <w:sz w:val="24"/>
-          <w:szCs w:val="24"/>
-        </w:rPr>
-      </w:pPr>
-      <w:r>
-        <w:rPr>
-          <w:sz w:val="24"/>
-          <w:szCs w:val="24"/>
-        </w:rPr>
-        <w:tab/>
-      </w:r>
-      <w:r>
-        <w:rPr>
-          <w:rFonts w:hint="eastAsia"/>
-          <w:sz w:val="24"/>
-          <w:szCs w:val="24"/>
+        <w:pStyle w:val="a8"/>
+        <w:numPr>
+          <w:ilvl w:val="0"/>
+          <w:numId w:val="6"/>
+        </w:numPr>
+        <w:spacing w:before="93"/>
+        <w:ind w:left="426" w:firstLineChars="0"/>
+      </w:pPr>
+      <w:r>
+        <w:rPr>
+          <w:rFonts w:hint="eastAsia"/>
+        </w:rPr>
+        <w:t>页面跳转到微信登录页：</w:t>
+      </w:r>
+      <w:r>
+        <w:rPr>
+          <w:rFonts w:hint="eastAsia"/>
+        </w:rPr>
+        <w:t>H</w:t>
+      </w:r>
+      <w:r>
+        <w:t>ome/wxLogin</w:t>
+      </w:r>
+      <w:r>
+        <w:rPr>
+          <w:rFonts w:hint="eastAsia"/>
+        </w:rPr>
+        <w:t>，此页面可传入两个参数：</w:t>
+      </w:r>
+      <w:r>
+        <w:rPr>
+          <w:rFonts w:hint="eastAsia"/>
+        </w:rPr>
+        <w:t>c</w:t>
+      </w:r>
+      <w:r>
+        <w:t>hnId</w:t>
+      </w:r>
+      <w:r>
+        <w:rPr>
+          <w:rFonts w:hint="eastAsia"/>
+        </w:rPr>
+        <w:t>或</w:t>
+      </w:r>
+      <w:r>
+        <w:rPr>
+          <w:rFonts w:hint="eastAsia"/>
+        </w:rPr>
+        <w:t>b</w:t>
+      </w:r>
+      <w:r>
+        <w:t>ackU</w:t>
+      </w:r>
+      <w:r>
+        <w:rPr>
+          <w:rFonts w:hint="eastAsia"/>
+        </w:rPr>
+        <w:t>rl</w:t>
+      </w:r>
+      <w:r>
+        <w:rPr>
+          <w:rFonts w:hint="eastAsia"/>
+        </w:rPr>
+        <w:t>。在方法内部最终转换为</w:t>
+      </w:r>
+      <w:r>
+        <w:rPr>
+          <w:rFonts w:hint="eastAsia"/>
+        </w:rPr>
+        <w:t>b</w:t>
+      </w:r>
+      <w:r>
+        <w:t>ackUrl</w:t>
+      </w:r>
+      <w:r>
+        <w:rPr>
+          <w:rFonts w:hint="eastAsia"/>
+        </w:rPr>
+        <w:t>。</w:t>
+      </w:r>
+    </w:p>
+    <w:p>
+      <w:pPr>
+        <w:pStyle w:val="a8"/>
+        <w:numPr>
+          <w:ilvl w:val="0"/>
+          <w:numId w:val="6"/>
+        </w:numPr>
+        <w:spacing w:before="93"/>
+        <w:ind w:left="426" w:firstLineChars="0"/>
+      </w:pPr>
+      <w:r>
+        <w:rPr>
+          <w:rFonts w:hint="eastAsia"/>
         </w:rPr>
         <w:t>调用</w:t>
       </w:r>
       <w:r>
         <w:rPr>
           <w:rFonts w:hint="eastAsia"/>
-          <w:sz w:val="24"/>
-          <w:szCs w:val="24"/>
-        </w:rPr>
-        <w:t>Apply</w:t>
-      </w:r>
-      <w:r>
-        <w:rPr>
-          <w:rFonts w:hint="eastAsia"/>
-          <w:sz w:val="24"/>
-          <w:szCs w:val="24"/>
-        </w:rPr>
-        <w:t>方法</w:t>
-      </w:r>
-      <w:r>
-        <w:rPr>
-          <w:sz w:val="24"/>
-          <w:szCs w:val="24"/>
-        </w:rPr>
-        <w:t>，传</w:t>
-      </w:r>
-      <w:r>
-        <w:rPr>
-          <w:rFonts w:hint="eastAsia"/>
-          <w:sz w:val="24"/>
-          <w:szCs w:val="24"/>
-        </w:rPr>
-        <w:t>入</w:t>
-      </w:r>
-      <w:r>
-        <w:rPr>
-          <w:sz w:val="24"/>
-          <w:szCs w:val="24"/>
-        </w:rPr>
-        <w:t>成功后</w:t>
-      </w:r>
-      <w:r>
-        <w:rPr>
-          <w:rFonts w:hint="eastAsia"/>
-          <w:sz w:val="24"/>
-          <w:szCs w:val="24"/>
-        </w:rPr>
-        <w:t>的</w:t>
-      </w:r>
-      <w:r>
-        <w:rPr>
-          <w:sz w:val="24"/>
-          <w:szCs w:val="24"/>
-        </w:rPr>
-        <w:t>回访地址</w:t>
-      </w:r>
-      <w:r>
-        <w:rPr>
-          <w:rFonts w:hint="eastAsia"/>
-          <w:b/>
-          <w:color w:val="FF0000"/>
-          <w:sz w:val="24"/>
-          <w:szCs w:val="24"/>
-        </w:rPr>
-        <w:t>(</w:t>
-      </w:r>
-      <w:r>
-        <w:rPr>
-          <w:b/>
-          <w:color w:val="FF0000"/>
-          <w:sz w:val="24"/>
-          <w:szCs w:val="24"/>
-        </w:rPr>
-        <w:t>A</w:t>
-      </w:r>
-      <w:r>
-        <w:rPr>
-          <w:rFonts w:hint="eastAsia"/>
-          <w:b/>
-          <w:color w:val="FF0000"/>
-          <w:sz w:val="24"/>
-          <w:szCs w:val="24"/>
-        </w:rPr>
-        <w:t>)</w:t>
-      </w:r>
-      <w:r>
-        <w:rPr>
-          <w:rFonts w:hint="eastAsia"/>
-          <w:sz w:val="24"/>
-          <w:szCs w:val="24"/>
+        </w:rPr>
+        <w:t>W</w:t>
+      </w:r>
+      <w:r>
+        <w:t>eix</w:t>
+      </w:r>
+      <w:r>
+        <w:rPr>
+          <w:rFonts w:hint="eastAsia"/>
+        </w:rPr>
+        <w:t>in</w:t>
+      </w:r>
+      <w:r>
+        <w:t>Call</w:t>
+      </w:r>
+      <w:r>
+        <w:rPr>
+          <w:rFonts w:hint="eastAsia"/>
+        </w:rPr>
+        <w:t>/Apply</w:t>
+      </w:r>
+      <w:r>
+        <w:rPr>
+          <w:rFonts w:hint="eastAsia"/>
+        </w:rPr>
+        <w:t>，</w:t>
+      </w:r>
+      <w:r>
+        <w:rPr>
+          <w:rFonts w:hint="eastAsia"/>
+        </w:rPr>
+        <w:t>传入成功后的回访地址</w:t>
+      </w:r>
+      <w:r>
+        <w:rPr>
+          <w:rFonts w:hint="eastAsia"/>
+        </w:rPr>
+        <w:t>backUrl (A)</w:t>
+      </w:r>
+      <w:r>
+        <w:rPr>
+          <w:rFonts w:hint="eastAsia"/>
         </w:rPr>
         <w:t>。</w:t>
       </w:r>
       <w:r>
-        <w:rPr>
-          <w:rFonts w:hint="eastAsia"/>
-          <w:sz w:val="24"/>
-          <w:szCs w:val="24"/>
-        </w:rPr>
-        <w:t>www.av365.cn</w:t>
-      </w:r>
-      <w:r>
-        <w:rPr>
-          <w:sz w:val="24"/>
-          <w:szCs w:val="24"/>
-        </w:rPr>
-        <w:t>去访问</w:t>
-      </w:r>
-      <w:r>
-        <w:rPr>
-          <w:sz w:val="24"/>
-          <w:szCs w:val="24"/>
-        </w:rPr>
-        <w:t>define('WX_SERVER_APL', 'http://live.av365.cn/home.php/WeixinCall/RemoteApply?backUrl=');</w:t>
-      </w:r>
-      <w:r>
-        <w:rPr>
-          <w:rFonts w:hint="eastAsia"/>
-          <w:sz w:val="24"/>
-          <w:szCs w:val="24"/>
-        </w:rPr>
-        <w:t>向</w:t>
-      </w:r>
-      <w:r>
-        <w:rPr>
-          <w:rFonts w:hint="eastAsia"/>
-          <w:sz w:val="24"/>
-          <w:szCs w:val="24"/>
-        </w:rPr>
-        <w:t>live.av365.cn</w:t>
-      </w:r>
-      <w:r>
-        <w:rPr>
-          <w:rFonts w:hint="eastAsia"/>
-          <w:sz w:val="24"/>
-          <w:szCs w:val="24"/>
-        </w:rPr>
-        <w:t>申请</w:t>
-      </w:r>
-      <w:r>
-        <w:rPr>
-          <w:sz w:val="24"/>
-          <w:szCs w:val="24"/>
-        </w:rPr>
-        <w:t>一个临时字串。</w:t>
-      </w:r>
-    </w:p>
-    <w:p>
-      <w:pPr>
-        <w:wordWrap w:val="0"/>
-        <w:rPr>
-          <w:sz w:val="24"/>
-          <w:szCs w:val="24"/>
-        </w:rPr>
-      </w:pPr>
-      <w:r>
-        <w:rPr>
-          <w:sz w:val="24"/>
-          <w:szCs w:val="24"/>
-        </w:rPr>
-        <w:tab/>
-      </w:r>
-      <w:r>
-        <w:rPr>
-          <w:rFonts w:hint="eastAsia"/>
-          <w:sz w:val="24"/>
-          <w:szCs w:val="24"/>
-        </w:rPr>
-        <w:t>引导</w:t>
-      </w:r>
-      <w:r>
-        <w:rPr>
-          <w:sz w:val="24"/>
-          <w:szCs w:val="24"/>
-        </w:rPr>
-        <w:t>用户的浏览器用</w:t>
-      </w:r>
-      <w:r>
-        <w:rPr>
-          <w:rFonts w:hint="eastAsia"/>
-          <w:sz w:val="24"/>
-          <w:szCs w:val="24"/>
-        </w:rPr>
-        <w:t>这</w:t>
-      </w:r>
-      <w:r>
-        <w:rPr>
-          <w:sz w:val="24"/>
-          <w:szCs w:val="24"/>
-        </w:rPr>
-        <w:t>个临时字串访问</w:t>
-      </w:r>
-      <w:r>
-        <w:rPr>
-          <w:sz w:val="24"/>
-          <w:szCs w:val="24"/>
-        </w:rPr>
-        <w:t>define('WX_SERVER_QRY', 'http://live.av365.cn/home.php/WeixinCall/RemoteQuery?msgStr=');</w:t>
-      </w:r>
-      <w:r>
-        <w:rPr>
-          <w:rFonts w:hint="eastAsia"/>
-          <w:sz w:val="24"/>
-          <w:szCs w:val="24"/>
-        </w:rPr>
-        <w:t>。</w:t>
-      </w:r>
-    </w:p>
-    <w:p>
-      <w:pPr>
-        <w:wordWrap w:val="0"/>
-        <w:ind w:firstLine="420"/>
-        <w:rPr>
-          <w:sz w:val="24"/>
-          <w:szCs w:val="24"/>
-        </w:rPr>
-      </w:pPr>
-      <w:r>
-        <w:rPr>
-          <w:rFonts w:hint="eastAsia"/>
-          <w:sz w:val="24"/>
-          <w:szCs w:val="24"/>
-        </w:rPr>
-        <w:t>访问</w:t>
-      </w:r>
-      <w:r>
-        <w:rPr>
-          <w:sz w:val="24"/>
-          <w:szCs w:val="24"/>
-        </w:rPr>
-        <w:t>RemoteQuery</w:t>
-      </w:r>
-      <w:r>
-        <w:rPr>
-          <w:rFonts w:hint="eastAsia"/>
-          <w:sz w:val="24"/>
-          <w:szCs w:val="24"/>
-        </w:rPr>
-        <w:t>后</w:t>
+        <w:br/>
+      </w:r>
+      <w:r>
+        <w:rPr>
+          <w:rFonts w:hint="eastAsia"/>
+        </w:rPr>
+        <w:t>填写发起端</w:t>
+      </w:r>
+      <w:r>
+        <w:rPr>
+          <w:rFonts w:hint="eastAsia"/>
+        </w:rPr>
+        <w:t>m</w:t>
+      </w:r>
+      <w:r>
+        <w:t>essage</w:t>
+      </w:r>
+      <w:r>
+        <w:rPr>
+          <w:rFonts w:hint="eastAsia"/>
+        </w:rPr>
+        <w:t>表，</w:t>
+      </w:r>
+      <w:r>
+        <w:rPr>
+          <w:rFonts w:hint="eastAsia"/>
+        </w:rPr>
+        <w:t>task="WeixinCall"</w:t>
+      </w:r>
+      <w:r>
+        <w:rPr>
+          <w:rFonts w:hint="eastAsia"/>
+        </w:rPr>
+        <w:t>，</w:t>
+      </w:r>
+      <w:r>
+        <w:rPr>
+          <w:rFonts w:hint="eastAsia"/>
+        </w:rPr>
+        <w:t>a</w:t>
+      </w:r>
+      <w:r>
+        <w:t>ction="PlatformWx", attr={</w:t>
+      </w:r>
+      <w:r>
+        <w:t xml:space="preserve"> </w:t>
+      </w:r>
+      <w:r>
+        <w:t>"backUrl":"'.$backUrl.'"}</w:t>
+      </w:r>
+      <w:r>
+        <w:t xml:space="preserve">, step=0, </w:t>
+      </w:r>
+      <w:r>
+        <w:rPr>
+          <w:rFonts w:hint="eastAsia"/>
+        </w:rPr>
+        <w:t>获取查询此记录的关键字</w:t>
+      </w:r>
+      <w:r>
+        <w:rPr>
+          <w:rFonts w:hint="eastAsia"/>
+        </w:rPr>
+        <w:t>k</w:t>
+      </w:r>
+      <w:r>
+        <w:t>eystr</w:t>
+      </w:r>
+      <w:r>
+        <w:br/>
+      </w:r>
+      <w:r>
+        <w:rPr>
+          <w:rFonts w:hint="eastAsia"/>
+        </w:rPr>
+        <w:t>引导客户端浏览器打开微</w:t>
       </w:r>
       <w:bookmarkStart w:id="0" w:name="_GoBack"/>
       <w:bookmarkEnd w:id="0"/>
       <w:r>
         <w:rPr>
-          <w:sz w:val="24"/>
-          <w:szCs w:val="24"/>
-        </w:rPr>
+          <w:rFonts w:hint="eastAsia"/>
+        </w:rPr>
+        <w:t>信登录地址</w:t>
+      </w:r>
+      <w:r>
+        <w:rPr>
+          <w:rFonts w:hint="eastAsia"/>
+        </w:rPr>
+        <w:t>。在</w:t>
+      </w:r>
+      <w:r>
+        <w:rPr>
+          <w:rFonts w:hint="eastAsia"/>
+        </w:rPr>
+        <w:t>W</w:t>
+      </w:r>
+      <w:r>
+        <w:t>xBase.php</w:t>
+      </w:r>
+      <w:r>
+        <w:rPr>
+          <w:rFonts w:hint="eastAsia"/>
+        </w:rPr>
+        <w:t>中定义</w:t>
+      </w:r>
+      <w:r>
+        <w:t>WX_SERVER_QRY</w:t>
+      </w:r>
+      <w:r>
+        <w:rPr>
+          <w:rFonts w:hint="eastAsia"/>
+        </w:rPr>
+        <w:t>。目前是远端</w:t>
+      </w:r>
+      <w:r>
+        <w:rPr>
+          <w:rFonts w:hint="eastAsia"/>
+        </w:rPr>
+        <w:t>l</w:t>
+      </w:r>
+      <w:r>
+        <w:t>ive.av365.cn</w:t>
+      </w:r>
+      <w:r>
+        <w:rPr>
+          <w:rFonts w:hint="eastAsia"/>
+        </w:rPr>
+        <w:t>中的</w:t>
+      </w:r>
+      <w:r>
+        <w:t>http://live.av365.cn/home.php/WeixinCall/RemoteQuery?msgStr=</w:t>
+      </w:r>
+      <w:r>
+        <w:t xml:space="preserve">, </w:t>
+      </w:r>
+      <w:r>
+        <w:rPr>
+          <w:rFonts w:hint="eastAsia"/>
+        </w:rPr>
+        <w:t>其中</w:t>
+      </w:r>
+      <w:r>
+        <w:rPr>
+          <w:rFonts w:hint="eastAsia"/>
+        </w:rPr>
+        <w:t>m</w:t>
+      </w:r>
+      <w:r>
+        <w:t>sgStr</w:t>
+      </w:r>
+      <w:r>
+        <w:rPr>
+          <w:rFonts w:hint="eastAsia"/>
+        </w:rPr>
+        <w:t>包含</w:t>
+      </w:r>
+      <w:r>
+        <w:rPr>
+          <w:rFonts w:hint="eastAsia"/>
+        </w:rPr>
+        <w:t>k</w:t>
+      </w:r>
+      <w:r>
+        <w:t>eystr</w:t>
+      </w:r>
+    </w:p>
+    <w:p>
+      <w:pPr>
+        <w:pStyle w:val="a8"/>
+        <w:numPr>
+          <w:ilvl w:val="0"/>
+          <w:numId w:val="6"/>
+        </w:numPr>
+        <w:wordWrap w:val="0"/>
+        <w:spacing w:before="93"/>
+        <w:ind w:left="426" w:firstLineChars="0"/>
+        <w:rPr>
+          <w:szCs w:val="24"/>
+        </w:rPr>
+      </w:pPr>
+      <w:r>
+        <w:rPr>
+          <w:rFonts w:hint="eastAsia"/>
+        </w:rPr>
+        <w:t>访问</w:t>
+      </w:r>
+      <w:r>
+        <w:t>RemoteQuery</w:t>
+      </w:r>
+      <w:r>
+        <w:rPr>
+          <w:rFonts w:hint="eastAsia"/>
+        </w:rPr>
+        <w:t>后</w:t>
+      </w:r>
+      <w:r>
         <w:t>，</w:t>
       </w:r>
       <w:r>
-        <w:rPr>
-          <w:sz w:val="24"/>
-          <w:szCs w:val="24"/>
-        </w:rPr>
         <w:t>Live.av365.cn</w:t>
       </w:r>
       <w:r>
         <w:rPr>
           <w:rFonts w:hint="eastAsia"/>
-          <w:sz w:val="24"/>
-          <w:szCs w:val="24"/>
         </w:rPr>
         <w:t>会</w:t>
       </w:r>
       <w:r>
-        <w:rPr>
-          <w:sz w:val="24"/>
-          <w:szCs w:val="24"/>
-        </w:rPr>
         <w:t>调用</w:t>
       </w:r>
       <w:r>
         <w:rPr>
           <w:rFonts w:hint="eastAsia"/>
-          <w:sz w:val="24"/>
-          <w:szCs w:val="24"/>
         </w:rPr>
         <w:t>GoWx()</w:t>
       </w:r>
       <w:r>
         <w:rPr>
           <w:rFonts w:hint="eastAsia"/>
-          <w:sz w:val="24"/>
-          <w:szCs w:val="24"/>
         </w:rPr>
         <w:t>方法，调用</w:t>
       </w:r>
       <w:r>
-        <w:rPr>
-          <w:sz w:val="24"/>
-          <w:szCs w:val="24"/>
-        </w:rPr>
         <w:t>WxOauth2</w:t>
       </w:r>
       <w:r>
         <w:rPr>
           <w:rFonts w:hint="eastAsia"/>
-          <w:sz w:val="24"/>
-          <w:szCs w:val="24"/>
         </w:rPr>
         <w:t>类</w:t>
       </w:r>
       <w:r>
-        <w:rPr>
-          <w:sz w:val="24"/>
-          <w:szCs w:val="24"/>
-        </w:rPr>
         <w:t>的</w:t>
       </w:r>
       <w:r>
-        <w:rPr>
-          <w:sz w:val="24"/>
-          <w:szCs w:val="24"/>
-        </w:rPr>
         <w:t>AskMobile</w:t>
       </w:r>
       <w:r>
         <w:rPr>
           <w:rFonts w:hint="eastAsia"/>
-          <w:sz w:val="24"/>
-          <w:szCs w:val="24"/>
         </w:rPr>
         <w:t>或</w:t>
       </w:r>
       <w:r>
-        <w:rPr>
-          <w:sz w:val="24"/>
-          <w:szCs w:val="24"/>
-        </w:rPr>
         <w:t>AskPC</w:t>
       </w:r>
       <w:r>
         <w:rPr>
           <w:rFonts w:hint="eastAsia"/>
-          <w:sz w:val="24"/>
-          <w:szCs w:val="24"/>
         </w:rPr>
         <w:t>向</w:t>
       </w:r>
       <w:r>
-        <w:rPr>
-          <w:sz w:val="24"/>
-          <w:szCs w:val="24"/>
-        </w:rPr>
         <w:t>微信获取用户信息。</w:t>
       </w:r>
       <w:r>
         <w:rPr>
           <w:rFonts w:hint="eastAsia"/>
-          <w:sz w:val="24"/>
-          <w:szCs w:val="24"/>
         </w:rPr>
         <w:t>微</w:t>
       </w:r>
       <w:r>
-        <w:rPr>
-          <w:sz w:val="24"/>
-          <w:szCs w:val="24"/>
-        </w:rPr>
         <w:t>信会在后台回访</w:t>
       </w:r>
       <w:r>
-        <w:rPr>
-          <w:sz w:val="24"/>
-          <w:szCs w:val="24"/>
-        </w:rPr>
         <w:t>define('WX_Oauth2PCBack', U('WeixinCall/PcBack', NULL, NULL, NULL, true));</w:t>
       </w:r>
       <w:r>
         <w:rPr>
           <w:rFonts w:hint="eastAsia"/>
-          <w:sz w:val="24"/>
-          <w:szCs w:val="24"/>
         </w:rPr>
         <w:t>或</w:t>
       </w:r>
-    </w:p>
-    <w:p>
-      <w:pPr>
-        <w:wordWrap w:val="0"/>
-        <w:ind w:firstLine="420"/>
-        <w:rPr>
-          <w:sz w:val="24"/>
-          <w:szCs w:val="24"/>
-        </w:rPr>
-      </w:pPr>
-      <w:r>
-        <w:rPr>
-          <w:sz w:val="24"/>
+      <w:r>
+        <w:rPr>
           <w:szCs w:val="24"/>
         </w:rPr>
         <w:t>define('WX_Oauth2MoBack', U('WeixinCall/MoBack', NULL, NULL, NULL, true));</w:t>
       </w:r>
-    </w:p>
-    <w:p>
-      <w:pPr>
-        <w:wordWrap w:val="0"/>
-        <w:ind w:firstLine="420"/>
-        <w:rPr>
-          <w:sz w:val="24"/>
-          <w:szCs w:val="24"/>
-        </w:rPr>
-      </w:pPr>
-      <w:r>
-        <w:rPr>
-          <w:rFonts w:hint="eastAsia"/>
-          <w:sz w:val="24"/>
-          <w:szCs w:val="24"/>
+      <w:r>
+        <w:rPr>
+          <w:szCs w:val="24"/>
+        </w:rPr>
+        <w:tab/>
+      </w:r>
+    </w:p>
+    <w:p>
+      <w:pPr>
+        <w:pStyle w:val="a8"/>
+        <w:numPr>
+          <w:ilvl w:val="0"/>
+          <w:numId w:val="6"/>
+        </w:numPr>
+        <w:spacing w:before="93"/>
+        <w:ind w:left="426" w:firstLineChars="0"/>
+      </w:pPr>
+      <w:r>
+        <w:rPr>
+          <w:rFonts w:hint="eastAsia"/>
         </w:rPr>
         <w:t>当</w:t>
       </w:r>
       <w:r>
-        <w:rPr>
-          <w:sz w:val="24"/>
-          <w:szCs w:val="24"/>
-        </w:rPr>
         <w:t>微信后台</w:t>
       </w:r>
       <w:r>
         <w:rPr>
           <w:rFonts w:hint="eastAsia"/>
-          <w:sz w:val="24"/>
-          <w:szCs w:val="24"/>
         </w:rPr>
         <w:t>回访</w:t>
       </w:r>
       <w:r>
-        <w:rPr>
-          <w:sz w:val="24"/>
-          <w:szCs w:val="24"/>
-        </w:rPr>
         <w:t>PcBack</w:t>
       </w:r>
       <w:r>
         <w:rPr>
           <w:rFonts w:hint="eastAsia"/>
-          <w:sz w:val="24"/>
-          <w:szCs w:val="24"/>
         </w:rPr>
         <w:t>或</w:t>
       </w:r>
       <w:r>
         <w:rPr>
           <w:rFonts w:hint="eastAsia"/>
-          <w:sz w:val="24"/>
-          <w:szCs w:val="24"/>
         </w:rPr>
         <w:t>MoBack</w:t>
       </w:r>
       <w:r>
         <w:rPr>
           <w:rFonts w:hint="eastAsia"/>
-          <w:sz w:val="24"/>
-          <w:szCs w:val="24"/>
         </w:rPr>
         <w:t>时</w:t>
       </w:r>
       <w:r>
-        <w:rPr>
-          <w:sz w:val="24"/>
-          <w:szCs w:val="24"/>
-        </w:rPr>
         <w:t>，</w:t>
       </w:r>
       <w:r>
         <w:rPr>
           <w:rFonts w:hint="eastAsia"/>
-          <w:sz w:val="24"/>
-          <w:szCs w:val="24"/>
         </w:rPr>
         <w:t>会</w:t>
       </w:r>
       <w:r>
-        <w:rPr>
-          <w:sz w:val="24"/>
-          <w:szCs w:val="24"/>
-        </w:rPr>
         <w:t>调用</w:t>
       </w:r>
       <w:r>
-        <w:rPr>
-          <w:sz w:val="24"/>
-          <w:szCs w:val="24"/>
-        </w:rPr>
+        <w:t>WeixinCall</w:t>
+      </w:r>
+      <w:r>
+        <w:t>/</w:t>
+      </w:r>
+      <w:r>
         <w:t>GetAndSave</w:t>
       </w:r>
       <w:r>
         <w:rPr>
           <w:rFonts w:hint="eastAsia"/>
-          <w:sz w:val="24"/>
-          <w:szCs w:val="24"/>
         </w:rPr>
         <w:t>获取</w:t>
       </w:r>
       <w:r>
-        <w:rPr>
-          <w:sz w:val="24"/>
-          <w:szCs w:val="24"/>
-        </w:rPr>
-        <w:t>用户信息并保存。</w:t>
-      </w:r>
-      <w:r>
-        <w:rPr>
-          <w:rFonts w:hint="eastAsia"/>
-          <w:sz w:val="24"/>
-          <w:szCs w:val="24"/>
+        <w:t>用户信息并</w:t>
+      </w:r>
+      <w:r>
+        <w:rPr>
+          <w:rFonts w:hint="eastAsia"/>
+        </w:rPr>
+        <w:t>调用</w:t>
+      </w:r>
+      <w:r>
+        <w:rPr>
+          <w:rFonts w:hint="eastAsia"/>
+        </w:rPr>
+        <w:t>W</w:t>
+      </w:r>
+      <w:r>
+        <w:t>xOauth2</w:t>
+      </w:r>
+      <w:r>
+        <w:rPr>
+          <w:rFonts w:hint="eastAsia"/>
+        </w:rPr>
+        <w:t>/SaveWxLog</w:t>
+      </w:r>
+      <w:r>
+        <w:t>保存</w:t>
+      </w:r>
+      <w:r>
+        <w:rPr>
+          <w:rFonts w:hint="eastAsia"/>
+        </w:rPr>
+        <w:t>到</w:t>
+      </w:r>
+      <w:r>
+        <w:rPr>
+          <w:rFonts w:hint="eastAsia"/>
+        </w:rPr>
+        <w:t>w</w:t>
+      </w:r>
+      <w:r>
+        <w:t>xlog</w:t>
+      </w:r>
+      <w:r>
+        <w:rPr>
+          <w:rFonts w:hint="eastAsia"/>
+        </w:rPr>
+        <w:t>表中</w:t>
+      </w:r>
+      <w:r>
+        <w:t>。</w:t>
+      </w:r>
+    </w:p>
+    <w:p>
+      <w:pPr>
+        <w:pStyle w:val="a8"/>
+        <w:numPr>
+          <w:ilvl w:val="0"/>
+          <w:numId w:val="6"/>
+        </w:numPr>
+        <w:spacing w:before="93"/>
+        <w:ind w:left="426" w:firstLineChars="0"/>
+      </w:pPr>
+      <w:r>
+        <w:rPr>
+          <w:rFonts w:hint="eastAsia"/>
+        </w:rPr>
+        <w:t>授权结束调用</w:t>
+      </w:r>
+      <w:r>
+        <w:t>WeixinCall</w:t>
+      </w:r>
+      <w:r>
+        <w:t>/ApplyEnd</w:t>
+      </w:r>
+      <w:r>
+        <w:rPr>
+          <w:rFonts w:hint="eastAsia"/>
+        </w:rPr>
+        <w:t>在这里</w:t>
+      </w:r>
+      <w:r>
+        <w:rPr>
+          <w:rFonts w:hint="eastAsia"/>
+        </w:rPr>
+        <w:t>若是远端调用，则从</w:t>
+      </w:r>
+      <w:r>
+        <w:rPr>
+          <w:rFonts w:hint="eastAsia"/>
+        </w:rPr>
+        <w:t>m</w:t>
+      </w:r>
+      <w:r>
+        <w:t>essage</w:t>
+      </w:r>
+      <w:r>
+        <w:rPr>
+          <w:rFonts w:hint="eastAsia"/>
+        </w:rPr>
+        <w:t>表的</w:t>
+      </w:r>
+      <w:r>
+        <w:rPr>
+          <w:rFonts w:hint="eastAsia"/>
+        </w:rPr>
+        <w:t>a</w:t>
+      </w:r>
+      <w:r>
+        <w:t>ttr</w:t>
+      </w:r>
+      <w:r>
+        <w:rPr>
+          <w:rFonts w:hint="eastAsia"/>
+        </w:rPr>
+        <w:t>属性中读取</w:t>
+      </w:r>
+      <w:r>
+        <w:rPr>
+          <w:rFonts w:hint="eastAsia"/>
+        </w:rPr>
+        <w:t>b</w:t>
+      </w:r>
+      <w:r>
+        <w:t>ackUrl</w:t>
+      </w:r>
+      <w:r>
+        <w:rPr>
+          <w:rFonts w:hint="eastAsia"/>
+        </w:rPr>
+        <w:t>并引导浏览器跳</w:t>
+      </w:r>
+      <w:r>
+        <w:rPr>
+          <w:rFonts w:hint="eastAsia"/>
+        </w:rPr>
+        <w:t>转，这个</w:t>
+      </w:r>
+      <w:r>
+        <w:rPr>
+          <w:rFonts w:hint="eastAsia"/>
+        </w:rPr>
+        <w:t>URL</w:t>
+      </w:r>
+      <w:r>
+        <w:rPr>
+          <w:rFonts w:hint="eastAsia"/>
+        </w:rPr>
+        <w:t>是调用远端前生成的，当前是</w:t>
+      </w:r>
+      <w:r>
+        <w:rPr>
+          <w:rFonts w:hint="eastAsia"/>
+        </w:rPr>
+        <w:t>近端的</w:t>
+      </w:r>
+      <w:r>
+        <w:rPr>
+          <w:rFonts w:hint="eastAsia"/>
+        </w:rPr>
+        <w:t>W</w:t>
+      </w:r>
+      <w:r>
+        <w:t>eixinCall/RemoteBack</w:t>
+      </w:r>
+      <w:r>
+        <w:rPr>
+          <w:rFonts w:hint="eastAsia"/>
+        </w:rPr>
+        <w:t>。</w:t>
+      </w:r>
+    </w:p>
+    <w:p>
+      <w:pPr>
+        <w:pStyle w:val="a8"/>
+        <w:numPr>
+          <w:ilvl w:val="0"/>
+          <w:numId w:val="6"/>
+        </w:numPr>
+        <w:spacing w:before="93"/>
+        <w:ind w:left="426" w:firstLineChars="0"/>
+      </w:pPr>
+      <w:r>
+        <w:rPr>
+          <w:rFonts w:hint="eastAsia"/>
+        </w:rPr>
+        <w:t>在近端的</w:t>
+      </w:r>
+      <w:r>
+        <w:t>WeixinCall</w:t>
+      </w:r>
+      <w:r>
+        <w:t>/ApplyEnd</w:t>
+      </w:r>
+      <w:r>
+        <w:rPr>
+          <w:rFonts w:hint="eastAsia"/>
+        </w:rPr>
+        <w:t>调用</w:t>
+      </w:r>
+      <w:r>
+        <w:rPr>
+          <w:rFonts w:hint="eastAsia"/>
+        </w:rPr>
+        <w:t>HandleUserInfo</w:t>
+      </w:r>
+      <w:r>
+        <w:rPr>
+          <w:rFonts w:hint="eastAsia"/>
+        </w:rPr>
+        <w:t>登录，若需要则创建用户账号</w:t>
+      </w:r>
+    </w:p>
+    <w:p>
+      <w:pPr>
+        <w:pStyle w:val="a8"/>
+        <w:numPr>
+          <w:ilvl w:val="0"/>
+          <w:numId w:val="6"/>
+        </w:numPr>
+        <w:spacing w:before="93"/>
+        <w:ind w:left="426" w:firstLineChars="0"/>
+      </w:pPr>
+      <w:r>
+        <w:rPr>
+          <w:rFonts w:hint="eastAsia"/>
         </w:rPr>
         <w:t>并</w:t>
       </w:r>
       <w:r>
-        <w:rPr>
-          <w:sz w:val="24"/>
-          <w:szCs w:val="24"/>
-        </w:rPr>
         <w:t>再引用</w:t>
       </w:r>
       <w:r>
         <w:rPr>
           <w:rFonts w:hint="eastAsia"/>
-          <w:sz w:val="24"/>
-          <w:szCs w:val="24"/>
         </w:rPr>
         <w:t>用户</w:t>
       </w:r>
       <w:r>
-        <w:rPr>
-          <w:sz w:val="24"/>
-          <w:szCs w:val="24"/>
-        </w:rPr>
         <w:t>浏览器访问</w:t>
       </w:r>
-      <w:hyperlink r:id="rId7" w:history="1">
+      <w:hyperlink r:id="rId9" w:history="1">
         <w:r>
           <w:rPr>
-            <w:rStyle w:val="a3"/>
             <w:rFonts w:hint="eastAsia"/>
-            <w:sz w:val="24"/>
-            <w:szCs w:val="24"/>
           </w:rPr>
           <w:t>www.av365.cn</w:t>
         </w:r>
@@ -940,79 +1134,46 @@
       <w:r>
         <w:rPr>
           <w:rFonts w:hint="eastAsia"/>
-          <w:sz w:val="24"/>
-          <w:szCs w:val="24"/>
         </w:rPr>
         <w:t>的</w:t>
       </w:r>
       <w:r>
-        <w:rPr>
-          <w:sz w:val="24"/>
-          <w:szCs w:val="24"/>
-        </w:rPr>
         <w:t>回访地址</w:t>
       </w:r>
       <w:r>
         <w:rPr>
           <w:rFonts w:hint="eastAsia"/>
-          <w:b/>
-          <w:color w:val="FF0000"/>
-          <w:sz w:val="24"/>
-          <w:szCs w:val="24"/>
         </w:rPr>
         <w:t>(</w:t>
       </w:r>
       <w:r>
-        <w:rPr>
-          <w:b/>
-          <w:color w:val="FF0000"/>
-          <w:sz w:val="24"/>
-          <w:szCs w:val="24"/>
-        </w:rPr>
         <w:t>A</w:t>
       </w:r>
       <w:r>
         <w:rPr>
           <w:rFonts w:hint="eastAsia"/>
-          <w:b/>
-          <w:color w:val="FF0000"/>
-          <w:sz w:val="24"/>
-          <w:szCs w:val="24"/>
         </w:rPr>
         <w:t>)</w:t>
       </w:r>
       <w:r>
-        <w:rPr>
-          <w:sz w:val="24"/>
-          <w:szCs w:val="24"/>
-        </w:rPr>
         <w:t>。让</w:t>
       </w:r>
-      <w:hyperlink r:id="rId8" w:history="1">
+      <w:hyperlink r:id="rId10" w:history="1">
         <w:r>
           <w:rPr>
-            <w:rStyle w:val="a3"/>
             <w:rFonts w:hint="eastAsia"/>
-            <w:sz w:val="24"/>
-            <w:szCs w:val="24"/>
           </w:rPr>
           <w:t>www.av365.cn</w:t>
         </w:r>
         <w:r>
           <w:rPr>
-            <w:rStyle w:val="a3"/>
             <w:rFonts w:hint="eastAsia"/>
-            <w:sz w:val="24"/>
-            <w:szCs w:val="24"/>
           </w:rPr>
           <w:t>向</w:t>
         </w:r>
         <w:r>
           <w:rPr>
-            <w:rStyle w:val="a3"/>
             <w:rFonts w:hint="eastAsia"/>
-            <w:sz w:val="24"/>
-            <w:szCs w:val="24"/>
           </w:rPr>
           <w:t>live.av365.cn</w:t>
         </w:r>
@@ -1020,16 +1181,10 @@
       <w:r>
         <w:rPr>
           <w:rFonts w:hint="eastAsia"/>
-          <w:sz w:val="24"/>
-          <w:szCs w:val="24"/>
         </w:rPr>
         <w:t>获取</w:t>
       </w:r>
       <w:r>
-        <w:rPr>
-          <w:sz w:val="24"/>
-          <w:szCs w:val="24"/>
-        </w:rPr>
         <w:t>用户信息。</w:t>
       </w:r>
     </w:p>
@@ -1053,7 +1208,7 @@
     </w:p>
     <w:p>
       <w:pPr>
-        <w:pStyle w:val="a6"/>
+        <w:pStyle w:val="a8"/>
         <w:spacing w:before="93"/>
       </w:pPr>
       <w:r>
@@ -1062,7 +1217,7 @@
     </w:p>
     <w:p>
       <w:pPr>
-        <w:pStyle w:val="a6"/>
+        <w:pStyle w:val="a8"/>
         <w:spacing w:before="93"/>
       </w:pPr>
       <w:r>
@@ -1253,9 +1408,8 @@
           <w:sz w:val="24"/>
           <w:szCs w:val="24"/>
         </w:rPr>
-        <w:lastRenderedPageBreak/>
         <w:drawing>
-          <wp:inline distT="0" distB="0" distL="0" distR="0">
+          <wp:inline distT="0" distB="0" distL="0" distR="0" wp14:anchorId="7182BBC5" wp14:editId="3F6A5E24">
             <wp:extent cx="5276850" cy="4151420"/>
             <wp:effectExtent l="19050" t="0" r="0" b="0"/>
             <wp:docPr id="1" name="图片 1" descr="C:\Users\Administrator\AppData\Roaming\Tencent\Users\120548486\QQ\WinTemp\RichOle\Y)`)YHJL7$S29DGSF_0~}KH.png"/>
@@ -1272,10 +1426,10 @@
                     </pic:cNvPicPr>
                   </pic:nvPicPr>
                   <pic:blipFill rotWithShape="1">
-                    <a:blip r:embed="rId9" cstate="print">
+                    <a:blip r:embed="rId11" cstate="print">
                       <a:extLst>
                         <a:ext uri="{28A0092B-C50C-407E-A947-70E740481C1C}">
-                          <a14:useLocalDpi xmlns:a14="http://schemas.microsoft.com/office/drawing/2010/main" xmlns:wps="http://schemas.microsoft.com/office/word/2010/wordprocessingShape" xmlns:wpi="http://schemas.microsoft.com/office/word/2010/wordprocessingInk" xmlns:wpg="http://schemas.microsoft.com/office/word/2010/wordprocessingGroup" xmlns:w15="http://schemas.microsoft.com/office/word/2012/wordml" xmlns:w14="http://schemas.microsoft.com/office/word/2010/wordml" xmlns:w="http://schemas.openxmlformats.org/wordprocessingml/2006/main" xmlns:w10="urn:schemas-microsoft-com:office:word" xmlns:wp14="http://schemas.microsoft.com/office/word/2010/wordprocessingDrawing" xmlns:v="urn:schemas-microsoft-com:vml" xmlns:o="urn:schemas-microsoft-com:office:office" xmlns:mc="http://schemas.openxmlformats.org/markup-compatibility/2006" xmlns:wpc="http://schemas.microsoft.com/office/word/2010/wordprocessingCanvas" xmlns="" val="0"/>
+                          <a14:useLocalDpi xmlns:a14="http://schemas.microsoft.com/office/drawing/2010/main" val="0"/>
                         </a:ext>
                       </a:extLst>
                     </a:blip>
@@ -1296,7 +1450,7 @@
                     </a:ln>
                     <a:extLst>
                       <a:ext uri="{53640926-AAD7-44D8-BBD7-CCE9431645EC}">
-                        <a14:shadowObscured xmlns:a14="http://schemas.microsoft.com/office/drawing/2010/main" xmlns:wps="http://schemas.microsoft.com/office/word/2010/wordprocessingShape" xmlns:wpi="http://schemas.microsoft.com/office/word/2010/wordprocessingInk" xmlns:wpg="http://schemas.microsoft.com/office/word/2010/wordprocessingGroup" xmlns:w15="http://schemas.microsoft.com/office/word/2012/wordml" xmlns:w14="http://schemas.microsoft.com/office/word/2010/wordml" xmlns:w="http://schemas.openxmlformats.org/wordprocessingml/2006/main" xmlns:w10="urn:schemas-microsoft-com:office:word" xmlns:wp14="http://schemas.microsoft.com/office/word/2010/wordprocessingDrawing" xmlns:v="urn:schemas-microsoft-com:vml" xmlns:o="urn:schemas-microsoft-com:office:office" xmlns:mc="http://schemas.openxmlformats.org/markup-compatibility/2006" xmlns:wpc="http://schemas.microsoft.com/office/word/2010/wordprocessingCanvas" xmlns=""/>
+                        <a14:shadowObscured xmlns:a14="http://schemas.microsoft.com/office/drawing/2010/main"/>
                       </a:ext>
                     </a:extLst>
                   </pic:spPr>
@@ -1312,12 +1466,12 @@
         <w:widowControl/>
         <w:jc w:val="left"/>
         <w:rPr>
-          <w:rStyle w:val="a9"/>
-        </w:rPr>
-      </w:pPr>
-      <w:r>
-        <w:rPr>
-          <w:rStyle w:val="a9"/>
+          <w:rStyle w:val="ad"/>
+        </w:rPr>
+      </w:pPr>
+      <w:r>
+        <w:rPr>
+          <w:rStyle w:val="ad"/>
           <w:rFonts w:hint="eastAsia"/>
         </w:rPr>
         <w:t>目前设置了四个支付授权目录</w:t>
@@ -1544,7 +1698,7 @@
         </w:rPr>
         <w:lastRenderedPageBreak/>
         <w:drawing>
-          <wp:inline distT="0" distB="0" distL="0" distR="0">
+          <wp:inline distT="0" distB="0" distL="0" distR="0" wp14:anchorId="6EAA625E" wp14:editId="198CA171">
             <wp:extent cx="5703673" cy="4286250"/>
             <wp:effectExtent l="0" t="0" r="0" b="0"/>
             <wp:docPr id="2" name="图片 2" descr="C:\Users\Administrator\AppData\Roaming\Tencent\Users\120548486\QQ\WinTemp\RichOle\%2GONY86J]62X@7V{P%M]_2.png"/>
@@ -1561,10 +1715,10 @@
                     </pic:cNvPicPr>
                   </pic:nvPicPr>
                   <pic:blipFill>
-                    <a:blip r:embed="rId10" cstate="print">
+                    <a:blip r:embed="rId12" cstate="print">
                       <a:extLst>
                         <a:ext uri="{28A0092B-C50C-407E-A947-70E740481C1C}">
-                          <a14:useLocalDpi xmlns:a14="http://schemas.microsoft.com/office/drawing/2010/main" xmlns:wps="http://schemas.microsoft.com/office/word/2010/wordprocessingShape" xmlns:wpi="http://schemas.microsoft.com/office/word/2010/wordprocessingInk" xmlns:wpg="http://schemas.microsoft.com/office/word/2010/wordprocessingGroup" xmlns:w15="http://schemas.microsoft.com/office/word/2012/wordml" xmlns:w14="http://schemas.microsoft.com/office/word/2010/wordml" xmlns:w="http://schemas.openxmlformats.org/wordprocessingml/2006/main" xmlns:w10="urn:schemas-microsoft-com:office:word" xmlns:wp14="http://schemas.microsoft.com/office/word/2010/wordprocessingDrawing" xmlns:v="urn:schemas-microsoft-com:vml" xmlns:o="urn:schemas-microsoft-com:office:office" xmlns:mc="http://schemas.openxmlformats.org/markup-compatibility/2006" xmlns:wpc="http://schemas.microsoft.com/office/word/2010/wordprocessingCanvas" xmlns="" val="0"/>
+                          <a14:useLocalDpi xmlns:a14="http://schemas.microsoft.com/office/drawing/2010/main" val="0"/>
                         </a:ext>
                       </a:extLst>
                     </a:blip>
@@ -2014,7 +2168,7 @@
           <w:szCs w:val="24"/>
         </w:rPr>
         <w:drawing>
-          <wp:inline distT="0" distB="0" distL="0" distR="0">
+          <wp:inline distT="0" distB="0" distL="0" distR="0" wp14:anchorId="431A381A" wp14:editId="5FE7254B">
             <wp:extent cx="5543550" cy="1534294"/>
             <wp:effectExtent l="0" t="0" r="0" b="8890"/>
             <wp:docPr id="4" name="图片 4" descr="C:\Users\Administrator\AppData\Roaming\Tencent\Users\120548486\QQ\WinTemp\RichOle\FYH${K7{ZZWV(`2(NA(@6GR.png"/>
@@ -2031,10 +2185,10 @@
                     </pic:cNvPicPr>
                   </pic:nvPicPr>
                   <pic:blipFill>
-                    <a:blip r:embed="rId11" cstate="print">
+                    <a:blip r:embed="rId13" cstate="print">
                       <a:extLst>
                         <a:ext uri="{28A0092B-C50C-407E-A947-70E740481C1C}">
-                          <a14:useLocalDpi xmlns:a14="http://schemas.microsoft.com/office/drawing/2010/main" xmlns:wps="http://schemas.microsoft.com/office/word/2010/wordprocessingShape" xmlns:wpi="http://schemas.microsoft.com/office/word/2010/wordprocessingInk" xmlns:wpg="http://schemas.microsoft.com/office/word/2010/wordprocessingGroup" xmlns:w15="http://schemas.microsoft.com/office/word/2012/wordml" xmlns:w14="http://schemas.microsoft.com/office/word/2010/wordml" xmlns:w="http://schemas.openxmlformats.org/wordprocessingml/2006/main" xmlns:w10="urn:schemas-microsoft-com:office:word" xmlns:wp14="http://schemas.microsoft.com/office/word/2010/wordprocessingDrawing" xmlns:v="urn:schemas-microsoft-com:vml" xmlns:o="urn:schemas-microsoft-com:office:office" xmlns:mc="http://schemas.openxmlformats.org/markup-compatibility/2006" xmlns:wpc="http://schemas.microsoft.com/office/word/2010/wordprocessingCanvas" xmlns="" val="0"/>
+                          <a14:useLocalDpi xmlns:a14="http://schemas.microsoft.com/office/drawing/2010/main" val="0"/>
                         </a:ext>
                       </a:extLst>
                     </a:blip>
@@ -2087,7 +2241,7 @@
     </w:p>
     <w:p>
       <w:pPr>
-        <w:pStyle w:val="a6"/>
+        <w:pStyle w:val="a8"/>
         <w:spacing w:before="93"/>
       </w:pPr>
       <w:r>
@@ -2100,7 +2254,7 @@
     </w:p>
     <w:p>
       <w:pPr>
-        <w:pStyle w:val="a6"/>
+        <w:pStyle w:val="a8"/>
         <w:spacing w:before="93"/>
         <w:ind w:firstLine="480"/>
       </w:pPr>
@@ -2110,7 +2264,7 @@
           <w:noProof/>
         </w:rPr>
         <w:drawing>
-          <wp:inline distT="0" distB="0" distL="0" distR="0">
+          <wp:inline distT="0" distB="0" distL="0" distR="0" wp14:anchorId="418EA502" wp14:editId="185D13BF">
             <wp:extent cx="4610100" cy="2391388"/>
             <wp:effectExtent l="19050" t="0" r="0" b="0"/>
             <wp:docPr id="3" name="图片 1"/>
@@ -2127,7 +2281,7 @@
                     </pic:cNvPicPr>
                   </pic:nvPicPr>
                   <pic:blipFill>
-                    <a:blip r:embed="rId12" cstate="print"/>
+                    <a:blip r:embed="rId14" cstate="print"/>
                     <a:srcRect/>
                     <a:stretch>
                       <a:fillRect/>
@@ -2158,7 +2312,7 @@
     </w:p>
     <w:p>
       <w:pPr>
-        <w:pStyle w:val="a6"/>
+        <w:pStyle w:val="a8"/>
         <w:spacing w:before="93"/>
       </w:pPr>
       <w:r>
@@ -2170,7 +2324,7 @@
     </w:p>
     <w:p>
       <w:pPr>
-        <w:pStyle w:val="a6"/>
+        <w:pStyle w:val="a8"/>
         <w:spacing w:before="93"/>
       </w:pPr>
       <w:r>
@@ -2452,7 +2606,7 @@
         </w:rPr>
         <w:t>、</w:t>
       </w:r>
-      <w:hyperlink r:id="rId13" w:history="1">
+      <w:hyperlink r:id="rId15" w:history="1">
         <w:r>
           <w:rPr>
             <w:rStyle w:val="a3"/>
@@ -2493,7 +2647,7 @@
         </w:rPr>
         <w:t>。</w:t>
       </w:r>
-      <w:hyperlink r:id="rId14" w:history="1">
+      <w:hyperlink r:id="rId16" w:history="1">
         <w:r>
           <w:rPr>
             <w:rStyle w:val="a3"/>
@@ -2764,7 +2918,7 @@
           <w:szCs w:val="24"/>
         </w:rPr>
       </w:pPr>
-      <w:hyperlink r:id="rId15" w:history="1">
+      <w:hyperlink r:id="rId17" w:history="1">
         <w:r>
           <w:rPr>
             <w:rStyle w:val="a3"/>
@@ -3230,7 +3384,7 @@
         </w:rPr>
         <w:t>访</w:t>
       </w:r>
-      <w:hyperlink r:id="rId16" w:history="1">
+      <w:hyperlink r:id="rId18" w:history="1">
         <w:r>
           <w:rPr>
             <w:rStyle w:val="a3"/>
@@ -3285,7 +3439,7 @@
         </w:rPr>
         <w:t>方法。</w:t>
       </w:r>
-      <w:hyperlink r:id="rId17" w:history="1">
+      <w:hyperlink r:id="rId19" w:history="1">
         <w:r>
           <w:rPr>
             <w:rStyle w:val="a3"/>
@@ -3873,7 +4027,7 @@
         </w:rPr>
         <w:lastRenderedPageBreak/>
         <w:drawing>
-          <wp:inline distT="0" distB="0" distL="0" distR="0">
+          <wp:inline distT="0" distB="0" distL="0" distR="0" wp14:anchorId="45CB4DF1" wp14:editId="237A024D">
             <wp:extent cx="7114056" cy="3314700"/>
             <wp:effectExtent l="0" t="0" r="0" b="0"/>
             <wp:docPr id="5" name="图片 5" descr="C:\Users\Administrator\AppData\Roaming\Tencent\Users\120548486\QQ\WinTemp\RichOle\DJG`FXIV4@ULB)@NIME]490.png"/>
@@ -3890,10 +4044,10 @@
                     </pic:cNvPicPr>
                   </pic:nvPicPr>
                   <pic:blipFill>
-                    <a:blip r:embed="rId18" cstate="print">
+                    <a:blip r:embed="rId20" cstate="print">
                       <a:extLst>
                         <a:ext uri="{28A0092B-C50C-407E-A947-70E740481C1C}">
-                          <a14:useLocalDpi xmlns:a14="http://schemas.microsoft.com/office/drawing/2010/main" xmlns:wps="http://schemas.microsoft.com/office/word/2010/wordprocessingShape" xmlns:wpi="http://schemas.microsoft.com/office/word/2010/wordprocessingInk" xmlns:wpg="http://schemas.microsoft.com/office/word/2010/wordprocessingGroup" xmlns:w15="http://schemas.microsoft.com/office/word/2012/wordml" xmlns:w14="http://schemas.microsoft.com/office/word/2010/wordml" xmlns:w="http://schemas.openxmlformats.org/wordprocessingml/2006/main" xmlns:w10="urn:schemas-microsoft-com:office:word" xmlns:wp14="http://schemas.microsoft.com/office/word/2010/wordprocessingDrawing" xmlns:v="urn:schemas-microsoft-com:vml" xmlns:o="urn:schemas-microsoft-com:office:office" xmlns:mc="http://schemas.openxmlformats.org/markup-compatibility/2006" xmlns:wpc="http://schemas.microsoft.com/office/word/2010/wordprocessingCanvas" xmlns="" val="0"/>
+                          <a14:useLocalDpi xmlns:a14="http://schemas.microsoft.com/office/drawing/2010/main" val="0"/>
                         </a:ext>
                       </a:extLst>
                     </a:blip>
@@ -4072,7 +4226,7 @@
           <w:szCs w:val="24"/>
         </w:rPr>
         <w:drawing>
-          <wp:inline distT="0" distB="0" distL="0" distR="0">
+          <wp:inline distT="0" distB="0" distL="0" distR="0" wp14:anchorId="1AB6FF18" wp14:editId="7964FB41">
             <wp:extent cx="7262796" cy="4200525"/>
             <wp:effectExtent l="0" t="0" r="0" b="0"/>
             <wp:docPr id="6" name="图片 6" descr="C:\Users\Administrator\AppData\Roaming\Tencent\Users\120548486\QQ\WinTemp\RichOle\RYZ6`]F1IFMZW~D[A7I2@NJ.png"/>
@@ -4089,10 +4243,10 @@
                     </pic:cNvPicPr>
                   </pic:nvPicPr>
                   <pic:blipFill>
-                    <a:blip r:embed="rId19" cstate="print">
+                    <a:blip r:embed="rId21" cstate="print">
                       <a:extLst>
                         <a:ext uri="{28A0092B-C50C-407E-A947-70E740481C1C}">
-                          <a14:useLocalDpi xmlns:a14="http://schemas.microsoft.com/office/drawing/2010/main" xmlns:wps="http://schemas.microsoft.com/office/word/2010/wordprocessingShape" xmlns:wpi="http://schemas.microsoft.com/office/word/2010/wordprocessingInk" xmlns:wpg="http://schemas.microsoft.com/office/word/2010/wordprocessingGroup" xmlns:w15="http://schemas.microsoft.com/office/word/2012/wordml" xmlns:w14="http://schemas.microsoft.com/office/word/2010/wordml" xmlns:w="http://schemas.openxmlformats.org/wordprocessingml/2006/main" xmlns:w10="urn:schemas-microsoft-com:office:word" xmlns:wp14="http://schemas.microsoft.com/office/word/2010/wordprocessingDrawing" xmlns:v="urn:schemas-microsoft-com:vml" xmlns:o="urn:schemas-microsoft-com:office:office" xmlns:mc="http://schemas.openxmlformats.org/markup-compatibility/2006" xmlns:wpc="http://schemas.microsoft.com/office/word/2010/wordprocessingCanvas" xmlns="" val="0"/>
+                          <a14:useLocalDpi xmlns:a14="http://schemas.microsoft.com/office/drawing/2010/main" val="0"/>
                         </a:ext>
                       </a:extLst>
                     </a:blip>
@@ -4147,7 +4301,7 @@
     </w:p>
     <w:p>
       <w:pPr>
-        <w:pStyle w:val="a6"/>
+        <w:pStyle w:val="a8"/>
         <w:numPr>
           <w:ilvl w:val="0"/>
           <w:numId w:val="5"/>
@@ -4194,7 +4348,7 @@
     </w:p>
     <w:p>
       <w:pPr>
-        <w:pStyle w:val="a6"/>
+        <w:pStyle w:val="a8"/>
         <w:numPr>
           <w:ilvl w:val="0"/>
           <w:numId w:val="5"/>
@@ -4220,7 +4374,7 @@
           <w:noProof/>
         </w:rPr>
         <w:drawing>
-          <wp:inline distT="0" distB="0" distL="0" distR="0">
+          <wp:inline distT="0" distB="0" distL="0" distR="0" wp14:anchorId="3207EE04" wp14:editId="7542DD9A">
             <wp:extent cx="3543300" cy="352425"/>
             <wp:effectExtent l="19050" t="0" r="0" b="0"/>
             <wp:docPr id="8" name="图片 1"/>
@@ -4237,7 +4391,7 @@
                     </pic:cNvPicPr>
                   </pic:nvPicPr>
                   <pic:blipFill>
-                    <a:blip r:embed="rId20" cstate="print"/>
+                    <a:blip r:embed="rId22" cstate="print"/>
                     <a:srcRect/>
                     <a:stretch>
                       <a:fillRect/>
@@ -4344,7 +4498,7 @@
     </w:p>
     <w:p>
       <w:pPr>
-        <w:pStyle w:val="a6"/>
+        <w:pStyle w:val="a8"/>
         <w:numPr>
           <w:ilvl w:val="0"/>
           <w:numId w:val="5"/>
@@ -4460,7 +4614,7 @@
     </w:p>
     <w:p>
       <w:pPr>
-        <w:pStyle w:val="a6"/>
+        <w:pStyle w:val="a8"/>
         <w:numPr>
           <w:ilvl w:val="0"/>
           <w:numId w:val="5"/>
@@ -4558,7 +4712,7 @@
     </w:p>
     <w:p>
       <w:pPr>
-        <w:pStyle w:val="a6"/>
+        <w:pStyle w:val="a8"/>
         <w:numPr>
           <w:ilvl w:val="0"/>
           <w:numId w:val="5"/>
@@ -4642,7 +4796,7 @@
     </w:p>
     <w:p>
       <w:pPr>
-        <w:pStyle w:val="a6"/>
+        <w:pStyle w:val="a8"/>
         <w:numPr>
           <w:ilvl w:val="0"/>
           <w:numId w:val="5"/>
@@ -4749,7 +4903,7 @@
     </w:p>
     <w:p>
       <w:pPr>
-        <w:pStyle w:val="a6"/>
+        <w:pStyle w:val="a8"/>
         <w:numPr>
           <w:ilvl w:val="0"/>
           <w:numId w:val="5"/>
@@ -4811,7 +4965,7 @@
     </w:p>
     <w:p>
       <w:pPr>
-        <w:pStyle w:val="a6"/>
+        <w:pStyle w:val="a8"/>
         <w:numPr>
           <w:ilvl w:val="0"/>
           <w:numId w:val="5"/>
@@ -4834,13 +4988,13 @@
     </w:p>
     <w:p>
       <w:pPr>
-        <w:pStyle w:val="a6"/>
+        <w:pStyle w:val="a8"/>
         <w:spacing w:before="93"/>
       </w:pPr>
     </w:p>
     <w:p>
       <w:pPr>
-        <w:pStyle w:val="a6"/>
+        <w:pStyle w:val="a8"/>
         <w:spacing w:before="93"/>
       </w:pPr>
     </w:p>
@@ -4860,7 +5014,7 @@
     </w:p>
     <w:p>
       <w:pPr>
-        <w:pStyle w:val="a6"/>
+        <w:pStyle w:val="a8"/>
         <w:spacing w:before="93"/>
       </w:pPr>
       <w:r>
@@ -4906,7 +5060,7 @@
     </w:p>
     <w:p>
       <w:pPr>
-        <w:pStyle w:val="a6"/>
+        <w:pStyle w:val="a8"/>
         <w:spacing w:before="93"/>
       </w:pPr>
       <w:r>
@@ -4924,7 +5078,7 @@
     </w:p>
     <w:p>
       <w:pPr>
-        <w:pStyle w:val="a6"/>
+        <w:pStyle w:val="a8"/>
         <w:spacing w:before="93"/>
       </w:pPr>
       <w:r>
@@ -4954,7 +5108,7 @@
     </w:p>
     <w:p>
       <w:pPr>
-        <w:pStyle w:val="a6"/>
+        <w:pStyle w:val="a8"/>
         <w:spacing w:before="93"/>
       </w:pPr>
       <w:r>
@@ -4990,7 +5144,7 @@
     </w:p>
     <w:p>
       <w:pPr>
-        <w:pStyle w:val="a6"/>
+        <w:pStyle w:val="a8"/>
         <w:spacing w:before="93"/>
       </w:pPr>
       <w:r>
@@ -5008,7 +5162,7 @@
     </w:p>
     <w:p>
       <w:pPr>
-        <w:pStyle w:val="a6"/>
+        <w:pStyle w:val="a8"/>
         <w:spacing w:before="93"/>
         <w:ind w:firstLine="426"/>
         <w:rPr>
@@ -5057,7 +5211,7 @@
     </w:p>
     <w:p>
       <w:pPr>
-        <w:pStyle w:val="a6"/>
+        <w:pStyle w:val="a8"/>
         <w:spacing w:before="93"/>
       </w:pPr>
       <w:r>
@@ -5167,7 +5321,7 @@
     </w:p>
     <w:p>
       <w:pPr>
-        <w:pStyle w:val="a6"/>
+        <w:pStyle w:val="a8"/>
         <w:spacing w:before="93"/>
       </w:pPr>
       <w:r>
@@ -5191,7 +5345,7 @@
     </w:p>
     <w:p>
       <w:pPr>
-        <w:pStyle w:val="a6"/>
+        <w:pStyle w:val="a8"/>
         <w:spacing w:before="93"/>
         <w:ind w:firstLine="480"/>
       </w:pPr>
@@ -5200,7 +5354,7 @@
           <w:noProof/>
         </w:rPr>
         <w:drawing>
-          <wp:inline distT="0" distB="0" distL="0" distR="0">
+          <wp:inline distT="0" distB="0" distL="0" distR="0" wp14:anchorId="213C4818" wp14:editId="20A690F8">
             <wp:extent cx="1504950" cy="2768873"/>
             <wp:effectExtent l="0" t="0" r="0" b="0"/>
             <wp:docPr id="7" name="图片 1" descr="C:\Users\Administrator\AppData\Roaming\Tencent\Users\120548486\QQ\WinTemp\RichOle\D9]WE3MR(_@50]HPGJXATAU.png"/>
@@ -5217,10 +5371,10 @@
                     </pic:cNvPicPr>
                   </pic:nvPicPr>
                   <pic:blipFill>
-                    <a:blip r:embed="rId21" cstate="print">
+                    <a:blip r:embed="rId23" cstate="print">
                       <a:extLst>
                         <a:ext uri="{28A0092B-C50C-407E-A947-70E740481C1C}">
-                          <a14:useLocalDpi xmlns:a14="http://schemas.microsoft.com/office/drawing/2010/main" xmlns:wps="http://schemas.microsoft.com/office/word/2010/wordprocessingShape" xmlns:wpi="http://schemas.microsoft.com/office/word/2010/wordprocessingInk" xmlns:wpg="http://schemas.microsoft.com/office/word/2010/wordprocessingGroup" xmlns:w15="http://schemas.microsoft.com/office/word/2012/wordml" xmlns:w14="http://schemas.microsoft.com/office/word/2010/wordml" xmlns:w="http://schemas.openxmlformats.org/wordprocessingml/2006/main" xmlns:w10="urn:schemas-microsoft-com:office:word" xmlns:wp14="http://schemas.microsoft.com/office/word/2010/wordprocessingDrawing" xmlns:v="urn:schemas-microsoft-com:vml" xmlns:o="urn:schemas-microsoft-com:office:office" xmlns:mc="http://schemas.openxmlformats.org/markup-compatibility/2006" xmlns:wpc="http://schemas.microsoft.com/office/word/2010/wordprocessingCanvas" xmlns="" val="0"/>
+                          <a14:useLocalDpi xmlns:a14="http://schemas.microsoft.com/office/drawing/2010/main" val="0"/>
                         </a:ext>
                       </a:extLst>
                     </a:blip>
@@ -5266,7 +5420,7 @@
     </w:p>
     <w:p>
       <w:pPr>
-        <w:pStyle w:val="a6"/>
+        <w:pStyle w:val="a8"/>
         <w:spacing w:before="93"/>
       </w:pPr>
       <w:r>
@@ -5299,7 +5453,7 @@
     </w:p>
     <w:p>
       <w:pPr>
-        <w:pStyle w:val="a6"/>
+        <w:pStyle w:val="a8"/>
         <w:spacing w:before="93"/>
       </w:pPr>
       <w:r>
@@ -5334,7 +5488,7 @@
     </w:p>
     <w:p>
       <w:pPr>
-        <w:pStyle w:val="a6"/>
+        <w:pStyle w:val="a8"/>
         <w:spacing w:before="93"/>
       </w:pPr>
       <w:r>
@@ -5409,7 +5563,7 @@
     </w:p>
     <w:p>
       <w:pPr>
-        <w:pStyle w:val="a6"/>
+        <w:pStyle w:val="a8"/>
         <w:spacing w:before="93"/>
       </w:pPr>
       <w:r>
@@ -5433,7 +5587,7 @@
         </w:rPr>
         <w:t>与</w:t>
       </w:r>
-      <w:hyperlink r:id="rId22" w:history="1">
+      <w:hyperlink r:id="rId24" w:history="1">
         <w:r>
           <w:rPr>
             <w:rStyle w:val="a3"/>
@@ -5462,7 +5616,7 @@
     </w:p>
     <w:p>
       <w:pPr>
-        <w:pStyle w:val="a6"/>
+        <w:pStyle w:val="a8"/>
         <w:spacing w:before="93"/>
       </w:pPr>
       <w:r>
@@ -5543,7 +5697,7 @@
     </w:p>
     <w:p>
       <w:pPr>
-        <w:pStyle w:val="a6"/>
+        <w:pStyle w:val="a8"/>
         <w:spacing w:before="93"/>
         <w:rPr>
           <w:kern w:val="0"/>
@@ -7249,13 +7403,13 @@
     </w:p>
     <w:p>
       <w:pPr>
-        <w:pStyle w:val="a6"/>
+        <w:pStyle w:val="a8"/>
         <w:spacing w:before="93"/>
       </w:pPr>
     </w:p>
     <w:p>
       <w:pPr>
-        <w:pStyle w:val="a6"/>
+        <w:pStyle w:val="a8"/>
         <w:spacing w:before="93"/>
       </w:pPr>
     </w:p>
@@ -7269,9 +7423,47 @@
 </w:document>
 </file>
 
+<file path=word/endnotes.xml><?xml version="1.0" encoding="utf-8"?>
+<w:endnotes xmlns:wpc="http://schemas.microsoft.com/office/word/2010/wordprocessingCanvas" xmlns:cx="http://schemas.microsoft.com/office/drawing/2014/chartex" xmlns:cx1="http://schemas.microsoft.com/office/drawing/2015/9/8/chartex" xmlns:cx2="http://schemas.microsoft.com/office/drawing/2015/10/21/chartex" xmlns:cx3="http://schemas.microsoft.com/office/drawing/2016/5/9/chartex" xmlns:cx4="http://schemas.microsoft.com/office/drawing/2016/5/10/chartex" xmlns:cx5="http://schemas.microsoft.com/office/drawing/2016/5/11/chartex" xmlns:cx6="http://schemas.microsoft.com/office/drawing/2016/5/12/chartex" xmlns:cx7="http://schemas.microsoft.com/office/drawing/2016/5/13/chartex" xmlns:cx8="http://schemas.microsoft.com/office/drawing/2016/5/14/chartex" xmlns:mc="http://schemas.openxmlformats.org/markup-compatibility/2006" xmlns:aink="http://schemas.microsoft.com/office/drawing/2016/ink" xmlns:am3d="http://schemas.microsoft.com/office/drawing/2017/model3d" xmlns:o="urn:schemas-microsoft-com:office:office" xmlns:r="http://schemas.openxmlformats.org/officeDocument/2006/relationships" xmlns:m="http://schemas.openxmlformats.org/officeDocument/2006/math" xmlns:v="urn:schemas-microsoft-com:vml" xmlns:wp14="http://schemas.microsoft.com/office/word/2010/wordprocessingDrawing" xmlns:wp="http://schemas.openxmlformats.org/drawingml/2006/wordprocessingDrawing" xmlns:w10="urn:schemas-microsoft-com:office:word" xmlns:w="http://schemas.openxmlformats.org/wordprocessingml/2006/main" xmlns:w14="http://schemas.microsoft.com/office/word/2010/wordml" xmlns:w15="http://schemas.microsoft.com/office/word/2012/wordml" xmlns:w16cid="http://schemas.microsoft.com/office/word/2016/wordml/cid" xmlns:w16se="http://schemas.microsoft.com/office/word/2015/wordml/symex" xmlns:wpg="http://schemas.microsoft.com/office/word/2010/wordprocessingGroup" xmlns:wpi="http://schemas.microsoft.com/office/word/2010/wordprocessingInk" xmlns:wne="http://schemas.microsoft.com/office/word/2006/wordml" xmlns:wps="http://schemas.microsoft.com/office/word/2010/wordprocessingShape" mc:Ignorable="w14 w15 w16se w16cid wp14">
+  <w:endnote w:type="separator" w:id="-1">
+    <w:p>
+      <w:r>
+        <w:separator/>
+      </w:r>
+    </w:p>
+  </w:endnote>
+  <w:endnote w:type="continuationSeparator" w:id="0">
+    <w:p>
+      <w:r>
+        <w:continuationSeparator/>
+      </w:r>
+    </w:p>
+  </w:endnote>
+</w:endnotes>
+</file>
+
+<file path=word/footnotes.xml><?xml version="1.0" encoding="utf-8"?>
+<w:footnotes xmlns:wpc="http://schemas.microsoft.com/office/word/2010/wordprocessingCanvas" xmlns:cx="http://schemas.microsoft.com/office/drawing/2014/chartex" xmlns:cx1="http://schemas.microsoft.com/office/drawing/2015/9/8/chartex" xmlns:cx2="http://schemas.microsoft.com/office/drawing/2015/10/21/chartex" xmlns:cx3="http://schemas.microsoft.com/office/drawing/2016/5/9/chartex" xmlns:cx4="http://schemas.microsoft.com/office/drawing/2016/5/10/chartex" xmlns:cx5="http://schemas.microsoft.com/office/drawing/2016/5/11/chartex" xmlns:cx6="http://schemas.microsoft.com/office/drawing/2016/5/12/chartex" xmlns:cx7="http://schemas.microsoft.com/office/drawing/2016/5/13/chartex" xmlns:cx8="http://schemas.microsoft.com/office/drawing/2016/5/14/chartex" xmlns:mc="http://schemas.openxmlformats.org/markup-compatibility/2006" xmlns:aink="http://schemas.microsoft.com/office/drawing/2016/ink" xmlns:am3d="http://schemas.microsoft.com/office/drawing/2017/model3d" xmlns:o="urn:schemas-microsoft-com:office:office" xmlns:r="http://schemas.openxmlformats.org/officeDocument/2006/relationships" xmlns:m="http://schemas.openxmlformats.org/officeDocument/2006/math" xmlns:v="urn:schemas-microsoft-com:vml" xmlns:wp14="http://schemas.microsoft.com/office/word/2010/wordprocessingDrawing" xmlns:wp="http://schemas.openxmlformats.org/drawingml/2006/wordprocessingDrawing" xmlns:w10="urn:schemas-microsoft-com:office:word" xmlns:w="http://schemas.openxmlformats.org/wordprocessingml/2006/main" xmlns:w14="http://schemas.microsoft.com/office/word/2010/wordml" xmlns:w15="http://schemas.microsoft.com/office/word/2012/wordml" xmlns:w16cid="http://schemas.microsoft.com/office/word/2016/wordml/cid" xmlns:w16se="http://schemas.microsoft.com/office/word/2015/wordml/symex" xmlns:wpg="http://schemas.microsoft.com/office/word/2010/wordprocessingGroup" xmlns:wpi="http://schemas.microsoft.com/office/word/2010/wordprocessingInk" xmlns:wne="http://schemas.microsoft.com/office/word/2006/wordml" xmlns:wps="http://schemas.microsoft.com/office/word/2010/wordprocessingShape" mc:Ignorable="w14 w15 w16se w16cid wp14">
+  <w:footnote w:type="separator" w:id="-1">
+    <w:p>
+      <w:r>
+        <w:separator/>
+      </w:r>
+    </w:p>
+  </w:footnote>
+  <w:footnote w:type="continuationSeparator" w:id="0">
+    <w:p>
+      <w:r>
+        <w:continuationSeparator/>
+      </w:r>
+    </w:p>
+  </w:footnote>
+</w:footnotes>
+</file>
+
 <file path=word/numbering.xml><?xml version="1.0" encoding="utf-8"?>
-<w:numbering xmlns:ve="http://schemas.openxmlformats.org/markup-compatibility/2006" xmlns:o="urn:schemas-microsoft-com:office:office" xmlns:r="http://schemas.openxmlformats.org/officeDocument/2006/relationships" xmlns:m="http://schemas.openxmlformats.org/officeDocument/2006/math" xmlns:v="urn:schemas-microsoft-com:vml" xmlns:wp="http://schemas.openxmlformats.org/drawingml/2006/wordprocessingDrawing" xmlns:w10="urn:schemas-microsoft-com:office:word" xmlns:w="http://schemas.openxmlformats.org/wordprocessingml/2006/main" xmlns:wne="http://schemas.microsoft.com/office/word/2006/wordml">
-  <w:abstractNum w:abstractNumId="0">
+<w:numbering xmlns:wpc="http://schemas.microsoft.com/office/word/2010/wordprocessingCanvas" xmlns:cx="http://schemas.microsoft.com/office/drawing/2014/chartex" xmlns:cx1="http://schemas.microsoft.com/office/drawing/2015/9/8/chartex" xmlns:cx2="http://schemas.microsoft.com/office/drawing/2015/10/21/chartex" xmlns:cx3="http://schemas.microsoft.com/office/drawing/2016/5/9/chartex" xmlns:cx4="http://schemas.microsoft.com/office/drawing/2016/5/10/chartex" xmlns:cx5="http://schemas.microsoft.com/office/drawing/2016/5/11/chartex" xmlns:cx6="http://schemas.microsoft.com/office/drawing/2016/5/12/chartex" xmlns:cx7="http://schemas.microsoft.com/office/drawing/2016/5/13/chartex" xmlns:cx8="http://schemas.microsoft.com/office/drawing/2016/5/14/chartex" xmlns:mc="http://schemas.openxmlformats.org/markup-compatibility/2006" xmlns:aink="http://schemas.microsoft.com/office/drawing/2016/ink" xmlns:am3d="http://schemas.microsoft.com/office/drawing/2017/model3d" xmlns:o="urn:schemas-microsoft-com:office:office" xmlns:r="http://schemas.openxmlformats.org/officeDocument/2006/relationships" xmlns:m="http://schemas.openxmlformats.org/officeDocument/2006/math" xmlns:v="urn:schemas-microsoft-com:vml" xmlns:wp14="http://schemas.microsoft.com/office/word/2010/wordprocessingDrawing" xmlns:wp="http://schemas.openxmlformats.org/drawingml/2006/wordprocessingDrawing" xmlns:w10="urn:schemas-microsoft-com:office:word" xmlns:w="http://schemas.openxmlformats.org/wordprocessingml/2006/main" xmlns:w14="http://schemas.microsoft.com/office/word/2010/wordml" xmlns:w15="http://schemas.microsoft.com/office/word/2012/wordml" xmlns:w16cid="http://schemas.microsoft.com/office/word/2016/wordml/cid" xmlns:w16se="http://schemas.microsoft.com/office/word/2015/wordml/symex" xmlns:wpg="http://schemas.microsoft.com/office/word/2010/wordprocessingGroup" xmlns:wpi="http://schemas.microsoft.com/office/word/2010/wordprocessingInk" xmlns:wne="http://schemas.microsoft.com/office/word/2006/wordml" xmlns:wps="http://schemas.microsoft.com/office/word/2010/wordprocessingShape" mc:Ignorable="w14 w15 w16se w16cid wp14">
+  <w:abstractNum w:abstractNumId="0" w15:restartNumberingAfterBreak="0">
     <w:nsid w:val="03895AB5"/>
     <w:multiLevelType w:val="hybridMultilevel"/>
     <w:tmpl w:val="10D63200"/>
@@ -7384,7 +7576,7 @@
       </w:rPr>
     </w:lvl>
   </w:abstractNum>
-  <w:abstractNum w:abstractNumId="1">
+  <w:abstractNum w:abstractNumId="1" w15:restartNumberingAfterBreak="0">
     <w:nsid w:val="43DB768B"/>
     <w:multiLevelType w:val="multilevel"/>
     <w:tmpl w:val="0D1A09E4"/>
@@ -7497,7 +7689,7 @@
       </w:rPr>
     </w:lvl>
   </w:abstractNum>
-  <w:abstractNum w:abstractNumId="2">
+  <w:abstractNum w:abstractNumId="2" w15:restartNumberingAfterBreak="0">
     <w:nsid w:val="54881EDA"/>
     <w:multiLevelType w:val="multilevel"/>
     <w:tmpl w:val="4650D0E4"/>
@@ -7611,7 +7803,7 @@
       </w:rPr>
     </w:lvl>
   </w:abstractNum>
-  <w:abstractNum w:abstractNumId="3">
+  <w:abstractNum w:abstractNumId="3" w15:restartNumberingAfterBreak="0">
     <w:nsid w:val="5903238E"/>
     <w:multiLevelType w:val="multilevel"/>
     <w:tmpl w:val="DA08F7AE"/>
@@ -7727,7 +7919,7 @@
       </w:rPr>
     </w:lvl>
   </w:abstractNum>
-  <w:abstractNum w:abstractNumId="4">
+  <w:abstractNum w:abstractNumId="4" w15:restartNumberingAfterBreak="0">
     <w:nsid w:val="69430710"/>
     <w:multiLevelType w:val="multilevel"/>
     <w:tmpl w:val="0CB00020"/>
@@ -7838,6 +8030,119 @@
       </w:pPr>
       <w:rPr>
         <w:rFonts w:hint="eastAsia"/>
+      </w:rPr>
+    </w:lvl>
+  </w:abstractNum>
+  <w:abstractNum w:abstractNumId="5" w15:restartNumberingAfterBreak="0">
+    <w:nsid w:val="736E0EF3"/>
+    <w:multiLevelType w:val="hybridMultilevel"/>
+    <w:tmpl w:val="4F640D30"/>
+    <w:lvl w:ilvl="0" w:tplc="A552C4DE">
+      <w:start w:val="1"/>
+      <w:numFmt w:val="bullet"/>
+      <w:lvlText w:val=""/>
+      <w:lvlJc w:val="left"/>
+      <w:pPr>
+        <w:ind w:left="924" w:hanging="420"/>
+      </w:pPr>
+      <w:rPr>
+        <w:rFonts w:ascii="Wingdings" w:hAnsi="Wingdings" w:hint="default"/>
+      </w:rPr>
+    </w:lvl>
+    <w:lvl w:ilvl="1" w:tplc="04090003" w:tentative="1">
+      <w:start w:val="1"/>
+      <w:numFmt w:val="bullet"/>
+      <w:lvlText w:val=""/>
+      <w:lvlJc w:val="left"/>
+      <w:pPr>
+        <w:ind w:left="1344" w:hanging="420"/>
+      </w:pPr>
+      <w:rPr>
+        <w:rFonts w:ascii="Wingdings" w:hAnsi="Wingdings" w:hint="default"/>
+      </w:rPr>
+    </w:lvl>
+    <w:lvl w:ilvl="2" w:tplc="04090005" w:tentative="1">
+      <w:start w:val="1"/>
+      <w:numFmt w:val="bullet"/>
+      <w:lvlText w:val=""/>
+      <w:lvlJc w:val="left"/>
+      <w:pPr>
+        <w:ind w:left="1764" w:hanging="420"/>
+      </w:pPr>
+      <w:rPr>
+        <w:rFonts w:ascii="Wingdings" w:hAnsi="Wingdings" w:hint="default"/>
+      </w:rPr>
+    </w:lvl>
+    <w:lvl w:ilvl="3" w:tplc="04090001" w:tentative="1">
+      <w:start w:val="1"/>
+      <w:numFmt w:val="bullet"/>
+      <w:lvlText w:val=""/>
+      <w:lvlJc w:val="left"/>
+      <w:pPr>
+        <w:ind w:left="2184" w:hanging="420"/>
+      </w:pPr>
+      <w:rPr>
+        <w:rFonts w:ascii="Wingdings" w:hAnsi="Wingdings" w:hint="default"/>
+      </w:rPr>
+    </w:lvl>
+    <w:lvl w:ilvl="4" w:tplc="04090003" w:tentative="1">
+      <w:start w:val="1"/>
+      <w:numFmt w:val="bullet"/>
+      <w:lvlText w:val=""/>
+      <w:lvlJc w:val="left"/>
+      <w:pPr>
+        <w:ind w:left="2604" w:hanging="420"/>
+      </w:pPr>
+      <w:rPr>
+        <w:rFonts w:ascii="Wingdings" w:hAnsi="Wingdings" w:hint="default"/>
+      </w:rPr>
+    </w:lvl>
+    <w:lvl w:ilvl="5" w:tplc="04090005" w:tentative="1">
+      <w:start w:val="1"/>
+      <w:numFmt w:val="bullet"/>
+      <w:lvlText w:val=""/>
+      <w:lvlJc w:val="left"/>
+      <w:pPr>
+        <w:ind w:left="3024" w:hanging="420"/>
+      </w:pPr>
+      <w:rPr>
+        <w:rFonts w:ascii="Wingdings" w:hAnsi="Wingdings" w:hint="default"/>
+      </w:rPr>
+    </w:lvl>
+    <w:lvl w:ilvl="6" w:tplc="04090001" w:tentative="1">
+      <w:start w:val="1"/>
+      <w:numFmt w:val="bullet"/>
+      <w:lvlText w:val=""/>
+      <w:lvlJc w:val="left"/>
+      <w:pPr>
+        <w:ind w:left="3444" w:hanging="420"/>
+      </w:pPr>
+      <w:rPr>
+        <w:rFonts w:ascii="Wingdings" w:hAnsi="Wingdings" w:hint="default"/>
+      </w:rPr>
+    </w:lvl>
+    <w:lvl w:ilvl="7" w:tplc="04090003" w:tentative="1">
+      <w:start w:val="1"/>
+      <w:numFmt w:val="bullet"/>
+      <w:lvlText w:val=""/>
+      <w:lvlJc w:val="left"/>
+      <w:pPr>
+        <w:ind w:left="3864" w:hanging="420"/>
+      </w:pPr>
+      <w:rPr>
+        <w:rFonts w:ascii="Wingdings" w:hAnsi="Wingdings" w:hint="default"/>
+      </w:rPr>
+    </w:lvl>
+    <w:lvl w:ilvl="8" w:tplc="04090005" w:tentative="1">
+      <w:start w:val="1"/>
+      <w:numFmt w:val="bullet"/>
+      <w:lvlText w:val=""/>
+      <w:lvlJc w:val="left"/>
+      <w:pPr>
+        <w:ind w:left="4284" w:hanging="420"/>
+      </w:pPr>
+      <w:rPr>
+        <w:rFonts w:ascii="Wingdings" w:hAnsi="Wingdings" w:hint="default"/>
       </w:rPr>
     </w:lvl>
   </w:abstractNum>
@@ -7856,11 +8161,14 @@
   <w:num w:numId="5">
     <w:abstractNumId w:val="0"/>
   </w:num>
+  <w:num w:numId="6">
+    <w:abstractNumId w:val="5"/>
+  </w:num>
 </w:numbering>
 </file>
 
 <file path=word/styles.xml><?xml version="1.0" encoding="utf-8"?>
-<w:styles xmlns:r="http://schemas.openxmlformats.org/officeDocument/2006/relationships" xmlns:w="http://schemas.openxmlformats.org/wordprocessingml/2006/main">
+<w:styles xmlns:mc="http://schemas.openxmlformats.org/markup-compatibility/2006" xmlns:r="http://schemas.openxmlformats.org/officeDocument/2006/relationships" xmlns:w="http://schemas.openxmlformats.org/wordprocessingml/2006/main" xmlns:w14="http://schemas.microsoft.com/office/word/2010/wordml" xmlns:w15="http://schemas.microsoft.com/office/word/2012/wordml" xmlns:w16cid="http://schemas.microsoft.com/office/word/2016/wordml/cid" xmlns:w16se="http://schemas.microsoft.com/office/word/2015/wordml/symex" mc:Ignorable="w14 w15 w16se w16cid">
   <w:docDefaults>
     <w:rPrDefault>
       <w:rPr>
@@ -7873,144 +8181,383 @@
     </w:rPrDefault>
     <w:pPrDefault/>
   </w:docDefaults>
-  <w:latentStyles w:defLockedState="0" w:defUIPriority="99" w:defSemiHidden="1" w:defUnhideWhenUsed="1" w:defQFormat="0" w:count="267">
-    <w:lsdException w:name="Normal" w:semiHidden="0" w:uiPriority="0" w:unhideWhenUsed="0" w:qFormat="1"/>
-    <w:lsdException w:name="heading 1" w:semiHidden="0" w:uiPriority="9" w:unhideWhenUsed="0" w:qFormat="1"/>
-    <w:lsdException w:name="heading 2" w:uiPriority="9" w:qFormat="1"/>
-    <w:lsdException w:name="heading 3" w:uiPriority="9" w:qFormat="1"/>
-    <w:lsdException w:name="heading 4" w:uiPriority="9" w:qFormat="1"/>
-    <w:lsdException w:name="heading 5" w:uiPriority="9" w:qFormat="1"/>
-    <w:lsdException w:name="heading 6" w:uiPriority="9" w:qFormat="1"/>
-    <w:lsdException w:name="heading 7" w:uiPriority="9" w:qFormat="1"/>
-    <w:lsdException w:name="heading 8" w:uiPriority="9" w:qFormat="1"/>
-    <w:lsdException w:name="heading 9" w:uiPriority="9" w:qFormat="1"/>
-    <w:lsdException w:name="toc 1" w:uiPriority="39"/>
-    <w:lsdException w:name="toc 2" w:uiPriority="39"/>
-    <w:lsdException w:name="toc 3" w:uiPriority="39"/>
-    <w:lsdException w:name="toc 4" w:uiPriority="39"/>
-    <w:lsdException w:name="toc 5" w:uiPriority="39"/>
-    <w:lsdException w:name="toc 6" w:uiPriority="39"/>
-    <w:lsdException w:name="toc 7" w:uiPriority="39"/>
-    <w:lsdException w:name="toc 8" w:uiPriority="39"/>
-    <w:lsdException w:name="toc 9" w:uiPriority="39"/>
-    <w:lsdException w:name="caption" w:uiPriority="35" w:qFormat="1"/>
-    <w:lsdException w:name="Title" w:semiHidden="0" w:uiPriority="10" w:unhideWhenUsed="0" w:qFormat="1"/>
-    <w:lsdException w:name="Default Paragraph Font" w:uiPriority="1"/>
-    <w:lsdException w:name="Subtitle" w:semiHidden="0" w:uiPriority="11" w:unhideWhenUsed="0" w:qFormat="1"/>
-    <w:lsdException w:name="Strong" w:semiHidden="0" w:uiPriority="22" w:unhideWhenUsed="0" w:qFormat="1"/>
-    <w:lsdException w:name="Emphasis" w:semiHidden="0" w:uiPriority="20" w:unhideWhenUsed="0" w:qFormat="1"/>
-    <w:lsdException w:name="Table Grid" w:semiHidden="0" w:uiPriority="39" w:unhideWhenUsed="0"/>
-    <w:lsdException w:name="Placeholder Text" w:unhideWhenUsed="0"/>
-    <w:lsdException w:name="No Spacing" w:semiHidden="0" w:uiPriority="1" w:unhideWhenUsed="0" w:qFormat="1"/>
-    <w:lsdException w:name="Light Shading" w:semiHidden="0" w:uiPriority="60" w:unhideWhenUsed="0"/>
-    <w:lsdException w:name="Light List" w:semiHidden="0" w:uiPriority="61" w:unhideWhenUsed="0"/>
-    <w:lsdException w:name="Light Grid" w:semiHidden="0" w:uiPriority="62" w:unhideWhenUsed="0"/>
-    <w:lsdException w:name="Medium Shading 1" w:semiHidden="0" w:uiPriority="63" w:unhideWhenUsed="0"/>
-    <w:lsdException w:name="Medium Shading 2" w:semiHidden="0" w:uiPriority="64" w:unhideWhenUsed="0"/>
-    <w:lsdException w:name="Medium List 1" w:semiHidden="0" w:uiPriority="65" w:unhideWhenUsed="0"/>
-    <w:lsdException w:name="Medium List 2" w:semiHidden="0" w:uiPriority="66" w:unhideWhenUsed="0"/>
-    <w:lsdException w:name="Medium Grid 1" w:semiHidden="0" w:uiPriority="67" w:unhideWhenUsed="0"/>
-    <w:lsdException w:name="Medium Grid 2" w:semiHidden="0" w:uiPriority="68" w:unhideWhenUsed="0"/>
-    <w:lsdException w:name="Medium Grid 3" w:semiHidden="0" w:uiPriority="69" w:unhideWhenUsed="0"/>
-    <w:lsdException w:name="Dark List" w:semiHidden="0" w:uiPriority="70" w:unhideWhenUsed="0"/>
-    <w:lsdException w:name="Colorful Shading" w:semiHidden="0" w:uiPriority="71" w:unhideWhenUsed="0"/>
-    <w:lsdException w:name="Colorful List" w:semiHidden="0" w:uiPriority="72" w:unhideWhenUsed="0"/>
-    <w:lsdException w:name="Colorful Grid" w:semiHidden="0" w:uiPriority="73" w:unhideWhenUsed="0"/>
-    <w:lsdException w:name="Light Shading Accent 1" w:semiHidden="0" w:uiPriority="60" w:unhideWhenUsed="0"/>
-    <w:lsdException w:name="Light List Accent 1" w:semiHidden="0" w:uiPriority="61" w:unhideWhenUsed="0"/>
-    <w:lsdException w:name="Light Grid Accent 1" w:semiHidden="0" w:uiPriority="62" w:unhideWhenUsed="0"/>
-    <w:lsdException w:name="Medium Shading 1 Accent 1" w:semiHidden="0" w:uiPriority="63" w:unhideWhenUsed="0"/>
-    <w:lsdException w:name="Medium Shading 2 Accent 1" w:semiHidden="0" w:uiPriority="64" w:unhideWhenUsed="0"/>
-    <w:lsdException w:name="Medium List 1 Accent 1" w:semiHidden="0" w:uiPriority="65" w:unhideWhenUsed="0"/>
-    <w:lsdException w:name="Revision" w:unhideWhenUsed="0"/>
-    <w:lsdException w:name="List Paragraph" w:semiHidden="0" w:uiPriority="34" w:unhideWhenUsed="0" w:qFormat="1"/>
-    <w:lsdException w:name="Quote" w:semiHidden="0" w:uiPriority="29" w:unhideWhenUsed="0" w:qFormat="1"/>
-    <w:lsdException w:name="Intense Quote" w:semiHidden="0" w:uiPriority="30" w:unhideWhenUsed="0" w:qFormat="1"/>
-    <w:lsdException w:name="Medium List 2 Accent 1" w:semiHidden="0" w:uiPriority="66" w:unhideWhenUsed="0"/>
-    <w:lsdException w:name="Medium Grid 1 Accent 1" w:semiHidden="0" w:uiPriority="67" w:unhideWhenUsed="0"/>
-    <w:lsdException w:name="Medium Grid 2 Accent 1" w:semiHidden="0" w:uiPriority="68" w:unhideWhenUsed="0"/>
-    <w:lsdException w:name="Medium Grid 3 Accent 1" w:semiHidden="0" w:uiPriority="69" w:unhideWhenUsed="0"/>
-    <w:lsdException w:name="Dark List Accent 1" w:semiHidden="0" w:uiPriority="70" w:unhideWhenUsed="0"/>
-    <w:lsdException w:name="Colorful Shading Accent 1" w:semiHidden="0" w:uiPriority="71" w:unhideWhenUsed="0"/>
-    <w:lsdException w:name="Colorful List Accent 1" w:semiHidden="0" w:uiPriority="72" w:unhideWhenUsed="0"/>
-    <w:lsdException w:name="Colorful Grid Accent 1" w:semiHidden="0" w:uiPriority="73" w:unhideWhenUsed="0"/>
-    <w:lsdException w:name="Light Shading Accent 2" w:semiHidden="0" w:uiPriority="60" w:unhideWhenUsed="0"/>
-    <w:lsdException w:name="Light List Accent 2" w:semiHidden="0" w:uiPriority="61" w:unhideWhenUsed="0"/>
-    <w:lsdException w:name="Light Grid Accent 2" w:semiHidden="0" w:uiPriority="62" w:unhideWhenUsed="0"/>
-    <w:lsdException w:name="Medium Shading 1 Accent 2" w:semiHidden="0" w:uiPriority="63" w:unhideWhenUsed="0"/>
-    <w:lsdException w:name="Medium Shading 2 Accent 2" w:semiHidden="0" w:uiPriority="64" w:unhideWhenUsed="0"/>
-    <w:lsdException w:name="Medium List 1 Accent 2" w:semiHidden="0" w:uiPriority="65" w:unhideWhenUsed="0"/>
-    <w:lsdException w:name="Medium List 2 Accent 2" w:semiHidden="0" w:uiPriority="66" w:unhideWhenUsed="0"/>
-    <w:lsdException w:name="Medium Grid 1 Accent 2" w:semiHidden="0" w:uiPriority="67" w:unhideWhenUsed="0"/>
-    <w:lsdException w:name="Medium Grid 2 Accent 2" w:semiHidden="0" w:uiPriority="68" w:unhideWhenUsed="0"/>
-    <w:lsdException w:name="Medium Grid 3 Accent 2" w:semiHidden="0" w:uiPriority="69" w:unhideWhenUsed="0"/>
-    <w:lsdException w:name="Dark List Accent 2" w:semiHidden="0" w:uiPriority="70" w:unhideWhenUsed="0"/>
-    <w:lsdException w:name="Colorful Shading Accent 2" w:semiHidden="0" w:uiPriority="71" w:unhideWhenUsed="0"/>
-    <w:lsdException w:name="Colorful List Accent 2" w:semiHidden="0" w:uiPriority="72" w:unhideWhenUsed="0"/>
-    <w:lsdException w:name="Colorful Grid Accent 2" w:semiHidden="0" w:uiPriority="73" w:unhideWhenUsed="0"/>
-    <w:lsdException w:name="Light Shading Accent 3" w:semiHidden="0" w:uiPriority="60" w:unhideWhenUsed="0"/>
-    <w:lsdException w:name="Light List Accent 3" w:semiHidden="0" w:uiPriority="61" w:unhideWhenUsed="0"/>
-    <w:lsdException w:name="Light Grid Accent 3" w:semiHidden="0" w:uiPriority="62" w:unhideWhenUsed="0"/>
-    <w:lsdException w:name="Medium Shading 1 Accent 3" w:semiHidden="0" w:uiPriority="63" w:unhideWhenUsed="0"/>
-    <w:lsdException w:name="Medium Shading 2 Accent 3" w:semiHidden="0" w:uiPriority="64" w:unhideWhenUsed="0"/>
-    <w:lsdException w:name="Medium List 1 Accent 3" w:semiHidden="0" w:uiPriority="65" w:unhideWhenUsed="0"/>
-    <w:lsdException w:name="Medium List 2 Accent 3" w:semiHidden="0" w:uiPriority="66" w:unhideWhenUsed="0"/>
-    <w:lsdException w:name="Medium Grid 1 Accent 3" w:semiHidden="0" w:uiPriority="67" w:unhideWhenUsed="0"/>
-    <w:lsdException w:name="Medium Grid 2 Accent 3" w:semiHidden="0" w:uiPriority="68" w:unhideWhenUsed="0"/>
-    <w:lsdException w:name="Medium Grid 3 Accent 3" w:semiHidden="0" w:uiPriority="69" w:unhideWhenUsed="0"/>
-    <w:lsdException w:name="Dark List Accent 3" w:semiHidden="0" w:uiPriority="70" w:unhideWhenUsed="0"/>
-    <w:lsdException w:name="Colorful Shading Accent 3" w:semiHidden="0" w:uiPriority="71" w:unhideWhenUsed="0"/>
-    <w:lsdException w:name="Colorful List Accent 3" w:semiHidden="0" w:uiPriority="72" w:unhideWhenUsed="0"/>
-    <w:lsdException w:name="Colorful Grid Accent 3" w:semiHidden="0" w:uiPriority="73" w:unhideWhenUsed="0"/>
-    <w:lsdException w:name="Light Shading Accent 4" w:semiHidden="0" w:uiPriority="60" w:unhideWhenUsed="0"/>
-    <w:lsdException w:name="Light List Accent 4" w:semiHidden="0" w:uiPriority="61" w:unhideWhenUsed="0"/>
-    <w:lsdException w:name="Light Grid Accent 4" w:semiHidden="0" w:uiPriority="62" w:unhideWhenUsed="0"/>
-    <w:lsdException w:name="Medium Shading 1 Accent 4" w:semiHidden="0" w:uiPriority="63" w:unhideWhenUsed="0"/>
-    <w:lsdException w:name="Medium Shading 2 Accent 4" w:semiHidden="0" w:uiPriority="64" w:unhideWhenUsed="0"/>
-    <w:lsdException w:name="Medium List 1 Accent 4" w:semiHidden="0" w:uiPriority="65" w:unhideWhenUsed="0"/>
-    <w:lsdException w:name="Medium List 2 Accent 4" w:semiHidden="0" w:uiPriority="66" w:unhideWhenUsed="0"/>
-    <w:lsdException w:name="Medium Grid 1 Accent 4" w:semiHidden="0" w:uiPriority="67" w:unhideWhenUsed="0"/>
-    <w:lsdException w:name="Medium Grid 2 Accent 4" w:semiHidden="0" w:uiPriority="68" w:unhideWhenUsed="0"/>
-    <w:lsdException w:name="Medium Grid 3 Accent 4" w:semiHidden="0" w:uiPriority="69" w:unhideWhenUsed="0"/>
-    <w:lsdException w:name="Dark List Accent 4" w:semiHidden="0" w:uiPriority="70" w:unhideWhenUsed="0"/>
-    <w:lsdException w:name="Colorful Shading Accent 4" w:semiHidden="0" w:uiPriority="71" w:unhideWhenUsed="0"/>
-    <w:lsdException w:name="Colorful List Accent 4" w:semiHidden="0" w:uiPriority="72" w:unhideWhenUsed="0"/>
-    <w:lsdException w:name="Colorful Grid Accent 4" w:semiHidden="0" w:uiPriority="73" w:unhideWhenUsed="0"/>
-    <w:lsdException w:name="Light Shading Accent 5" w:semiHidden="0" w:uiPriority="60" w:unhideWhenUsed="0"/>
-    <w:lsdException w:name="Light List Accent 5" w:semiHidden="0" w:uiPriority="61" w:unhideWhenUsed="0"/>
-    <w:lsdException w:name="Light Grid Accent 5" w:semiHidden="0" w:uiPriority="62" w:unhideWhenUsed="0"/>
-    <w:lsdException w:name="Medium Shading 1 Accent 5" w:semiHidden="0" w:uiPriority="63" w:unhideWhenUsed="0"/>
-    <w:lsdException w:name="Medium Shading 2 Accent 5" w:semiHidden="0" w:uiPriority="64" w:unhideWhenUsed="0"/>
-    <w:lsdException w:name="Medium List 1 Accent 5" w:semiHidden="0" w:uiPriority="65" w:unhideWhenUsed="0"/>
-    <w:lsdException w:name="Medium List 2 Accent 5" w:semiHidden="0" w:uiPriority="66" w:unhideWhenUsed="0"/>
-    <w:lsdException w:name="Medium Grid 1 Accent 5" w:semiHidden="0" w:uiPriority="67" w:unhideWhenUsed="0"/>
-    <w:lsdException w:name="Medium Grid 2 Accent 5" w:semiHidden="0" w:uiPriority="68" w:unhideWhenUsed="0"/>
-    <w:lsdException w:name="Medium Grid 3 Accent 5" w:semiHidden="0" w:uiPriority="69" w:unhideWhenUsed="0"/>
-    <w:lsdException w:name="Dark List Accent 5" w:semiHidden="0" w:uiPriority="70" w:unhideWhenUsed="0"/>
-    <w:lsdException w:name="Colorful Shading Accent 5" w:semiHidden="0" w:uiPriority="71" w:unhideWhenUsed="0"/>
-    <w:lsdException w:name="Colorful List Accent 5" w:semiHidden="0" w:uiPriority="72" w:unhideWhenUsed="0"/>
-    <w:lsdException w:name="Colorful Grid Accent 5" w:semiHidden="0" w:uiPriority="73" w:unhideWhenUsed="0"/>
-    <w:lsdException w:name="Light Shading Accent 6" w:semiHidden="0" w:uiPriority="60" w:unhideWhenUsed="0"/>
-    <w:lsdException w:name="Light List Accent 6" w:semiHidden="0" w:uiPriority="61" w:unhideWhenUsed="0"/>
-    <w:lsdException w:name="Light Grid Accent 6" w:semiHidden="0" w:uiPriority="62" w:unhideWhenUsed="0"/>
-    <w:lsdException w:name="Medium Shading 1 Accent 6" w:semiHidden="0" w:uiPriority="63" w:unhideWhenUsed="0"/>
-    <w:lsdException w:name="Medium Shading 2 Accent 6" w:semiHidden="0" w:uiPriority="64" w:unhideWhenUsed="0"/>
-    <w:lsdException w:name="Medium List 1 Accent 6" w:semiHidden="0" w:uiPriority="65" w:unhideWhenUsed="0"/>
-    <w:lsdException w:name="Medium List 2 Accent 6" w:semiHidden="0" w:uiPriority="66" w:unhideWhenUsed="0"/>
-    <w:lsdException w:name="Medium Grid 1 Accent 6" w:semiHidden="0" w:uiPriority="67" w:unhideWhenUsed="0"/>
-    <w:lsdException w:name="Medium Grid 2 Accent 6" w:semiHidden="0" w:uiPriority="68" w:unhideWhenUsed="0"/>
-    <w:lsdException w:name="Medium Grid 3 Accent 6" w:semiHidden="0" w:uiPriority="69" w:unhideWhenUsed="0"/>
-    <w:lsdException w:name="Dark List Accent 6" w:semiHidden="0" w:uiPriority="70" w:unhideWhenUsed="0"/>
-    <w:lsdException w:name="Colorful Shading Accent 6" w:semiHidden="0" w:uiPriority="71" w:unhideWhenUsed="0"/>
-    <w:lsdException w:name="Colorful List Accent 6" w:semiHidden="0" w:uiPriority="72" w:unhideWhenUsed="0"/>
-    <w:lsdException w:name="Colorful Grid Accent 6" w:semiHidden="0" w:uiPriority="73" w:unhideWhenUsed="0"/>
-    <w:lsdException w:name="Subtle Emphasis" w:semiHidden="0" w:uiPriority="19" w:unhideWhenUsed="0" w:qFormat="1"/>
-    <w:lsdException w:name="Intense Emphasis" w:semiHidden="0" w:uiPriority="21" w:unhideWhenUsed="0" w:qFormat="1"/>
-    <w:lsdException w:name="Subtle Reference" w:semiHidden="0" w:uiPriority="31" w:unhideWhenUsed="0" w:qFormat="1"/>
-    <w:lsdException w:name="Intense Reference" w:semiHidden="0" w:uiPriority="32" w:unhideWhenUsed="0" w:qFormat="1"/>
-    <w:lsdException w:name="Book Title" w:semiHidden="0" w:uiPriority="33" w:unhideWhenUsed="0" w:qFormat="1"/>
-    <w:lsdException w:name="Bibliography" w:uiPriority="37"/>
-    <w:lsdException w:name="TOC Heading" w:uiPriority="39" w:qFormat="1"/>
+  <w:latentStyles w:defLockedState="0" w:defUIPriority="99" w:defSemiHidden="0" w:defUnhideWhenUsed="0" w:defQFormat="0" w:count="376">
+    <w:lsdException w:name="Normal" w:uiPriority="0" w:qFormat="1"/>
+    <w:lsdException w:name="heading 1" w:uiPriority="9" w:qFormat="1"/>
+    <w:lsdException w:name="heading 2" w:semiHidden="1" w:uiPriority="9" w:unhideWhenUsed="1" w:qFormat="1"/>
+    <w:lsdException w:name="heading 3" w:semiHidden="1" w:uiPriority="9" w:unhideWhenUsed="1" w:qFormat="1"/>
+    <w:lsdException w:name="heading 4" w:semiHidden="1" w:uiPriority="9" w:unhideWhenUsed="1" w:qFormat="1"/>
+    <w:lsdException w:name="heading 5" w:semiHidden="1" w:uiPriority="9" w:unhideWhenUsed="1" w:qFormat="1"/>
+    <w:lsdException w:name="heading 6" w:semiHidden="1" w:uiPriority="9" w:unhideWhenUsed="1" w:qFormat="1"/>
+    <w:lsdException w:name="heading 7" w:semiHidden="1" w:uiPriority="9" w:unhideWhenUsed="1" w:qFormat="1"/>
+    <w:lsdException w:name="heading 8" w:semiHidden="1" w:uiPriority="9" w:unhideWhenUsed="1" w:qFormat="1"/>
+    <w:lsdException w:name="heading 9" w:semiHidden="1" w:uiPriority="9" w:unhideWhenUsed="1" w:qFormat="1"/>
+    <w:lsdException w:name="index 1" w:semiHidden="1" w:unhideWhenUsed="1"/>
+    <w:lsdException w:name="index 2" w:semiHidden="1" w:unhideWhenUsed="1"/>
+    <w:lsdException w:name="index 3" w:semiHidden="1" w:unhideWhenUsed="1"/>
+    <w:lsdException w:name="index 4" w:semiHidden="1" w:unhideWhenUsed="1"/>
+    <w:lsdException w:name="index 5" w:semiHidden="1" w:unhideWhenUsed="1"/>
+    <w:lsdException w:name="index 6" w:semiHidden="1" w:unhideWhenUsed="1"/>
+    <w:lsdException w:name="index 7" w:semiHidden="1" w:unhideWhenUsed="1"/>
+    <w:lsdException w:name="index 8" w:semiHidden="1" w:unhideWhenUsed="1"/>
+    <w:lsdException w:name="index 9" w:semiHidden="1" w:unhideWhenUsed="1"/>
+    <w:lsdException w:name="toc 1" w:semiHidden="1" w:uiPriority="39" w:unhideWhenUsed="1"/>
+    <w:lsdException w:name="toc 2" w:semiHidden="1" w:uiPriority="39" w:unhideWhenUsed="1"/>
+    <w:lsdException w:name="toc 3" w:semiHidden="1" w:uiPriority="39" w:unhideWhenUsed="1"/>
+    <w:lsdException w:name="toc 4" w:semiHidden="1" w:uiPriority="39" w:unhideWhenUsed="1"/>
+    <w:lsdException w:name="toc 5" w:semiHidden="1" w:uiPriority="39" w:unhideWhenUsed="1"/>
+    <w:lsdException w:name="toc 6" w:semiHidden="1" w:uiPriority="39" w:unhideWhenUsed="1"/>
+    <w:lsdException w:name="toc 7" w:semiHidden="1" w:uiPriority="39" w:unhideWhenUsed="1"/>
+    <w:lsdException w:name="toc 8" w:semiHidden="1" w:uiPriority="39" w:unhideWhenUsed="1"/>
+    <w:lsdException w:name="toc 9" w:semiHidden="1" w:uiPriority="39" w:unhideWhenUsed="1"/>
+    <w:lsdException w:name="Normal Indent" w:semiHidden="1" w:unhideWhenUsed="1"/>
+    <w:lsdException w:name="footnote text" w:semiHidden="1" w:unhideWhenUsed="1"/>
+    <w:lsdException w:name="annotation text" w:semiHidden="1" w:unhideWhenUsed="1"/>
+    <w:lsdException w:name="header" w:semiHidden="1" w:unhideWhenUsed="1"/>
+    <w:lsdException w:name="footer" w:semiHidden="1" w:unhideWhenUsed="1"/>
+    <w:lsdException w:name="index heading" w:semiHidden="1" w:unhideWhenUsed="1"/>
+    <w:lsdException w:name="caption" w:semiHidden="1" w:uiPriority="35" w:unhideWhenUsed="1" w:qFormat="1"/>
+    <w:lsdException w:name="table of figures" w:semiHidden="1" w:unhideWhenUsed="1"/>
+    <w:lsdException w:name="envelope address" w:semiHidden="1" w:unhideWhenUsed="1"/>
+    <w:lsdException w:name="envelope return" w:semiHidden="1" w:unhideWhenUsed="1"/>
+    <w:lsdException w:name="footnote reference" w:semiHidden="1" w:unhideWhenUsed="1"/>
+    <w:lsdException w:name="annotation reference" w:semiHidden="1" w:unhideWhenUsed="1"/>
+    <w:lsdException w:name="line number" w:semiHidden="1" w:unhideWhenUsed="1"/>
+    <w:lsdException w:name="page number" w:semiHidden="1" w:unhideWhenUsed="1"/>
+    <w:lsdException w:name="endnote reference" w:semiHidden="1" w:unhideWhenUsed="1"/>
+    <w:lsdException w:name="endnote text" w:semiHidden="1" w:unhideWhenUsed="1"/>
+    <w:lsdException w:name="table of authorities" w:semiHidden="1" w:unhideWhenUsed="1"/>
+    <w:lsdException w:name="macro" w:semiHidden="1" w:unhideWhenUsed="1"/>
+    <w:lsdException w:name="toa heading" w:semiHidden="1" w:unhideWhenUsed="1"/>
+    <w:lsdException w:name="List" w:semiHidden="1" w:unhideWhenUsed="1"/>
+    <w:lsdException w:name="List Bullet" w:semiHidden="1" w:unhideWhenUsed="1"/>
+    <w:lsdException w:name="List Number" w:semiHidden="1" w:unhideWhenUsed="1"/>
+    <w:lsdException w:name="List 2" w:semiHidden="1" w:unhideWhenUsed="1"/>
+    <w:lsdException w:name="List 3" w:semiHidden="1" w:unhideWhenUsed="1"/>
+    <w:lsdException w:name="List 4" w:semiHidden="1" w:unhideWhenUsed="1"/>
+    <w:lsdException w:name="List 5" w:semiHidden="1" w:unhideWhenUsed="1"/>
+    <w:lsdException w:name="List Bullet 2" w:semiHidden="1" w:unhideWhenUsed="1"/>
+    <w:lsdException w:name="List Bullet 3" w:semiHidden="1" w:unhideWhenUsed="1"/>
+    <w:lsdException w:name="List Bullet 4" w:semiHidden="1" w:unhideWhenUsed="1"/>
+    <w:lsdException w:name="List Bullet 5" w:semiHidden="1" w:unhideWhenUsed="1"/>
+    <w:lsdException w:name="List Number 2" w:semiHidden="1" w:unhideWhenUsed="1"/>
+    <w:lsdException w:name="List Number 3" w:semiHidden="1" w:unhideWhenUsed="1"/>
+    <w:lsdException w:name="List Number 4" w:semiHidden="1" w:unhideWhenUsed="1"/>
+    <w:lsdException w:name="List Number 5" w:semiHidden="1" w:unhideWhenUsed="1"/>
+    <w:lsdException w:name="Title" w:uiPriority="10" w:qFormat="1"/>
+    <w:lsdException w:name="Closing" w:semiHidden="1" w:unhideWhenUsed="1"/>
+    <w:lsdException w:name="Signature" w:semiHidden="1" w:unhideWhenUsed="1"/>
+    <w:lsdException w:name="Default Paragraph Font" w:semiHidden="1" w:uiPriority="1" w:unhideWhenUsed="1"/>
+    <w:lsdException w:name="Body Text" w:semiHidden="1" w:unhideWhenUsed="1"/>
+    <w:lsdException w:name="Body Text Indent" w:semiHidden="1" w:unhideWhenUsed="1"/>
+    <w:lsdException w:name="List Continue" w:semiHidden="1" w:unhideWhenUsed="1"/>
+    <w:lsdException w:name="List Continue 2" w:semiHidden="1" w:unhideWhenUsed="1"/>
+    <w:lsdException w:name="List Continue 3" w:semiHidden="1" w:unhideWhenUsed="1"/>
+    <w:lsdException w:name="List Continue 4" w:semiHidden="1" w:unhideWhenUsed="1"/>
+    <w:lsdException w:name="List Continue 5" w:semiHidden="1" w:unhideWhenUsed="1"/>
+    <w:lsdException w:name="Message Header" w:semiHidden="1" w:unhideWhenUsed="1"/>
+    <w:lsdException w:name="Subtitle" w:uiPriority="11" w:qFormat="1"/>
+    <w:lsdException w:name="Salutation" w:semiHidden="1" w:unhideWhenUsed="1"/>
+    <w:lsdException w:name="Date" w:semiHidden="1" w:unhideWhenUsed="1"/>
+    <w:lsdException w:name="Body Text First Indent" w:semiHidden="1" w:unhideWhenUsed="1"/>
+    <w:lsdException w:name="Body Text First Indent 2" w:semiHidden="1" w:unhideWhenUsed="1"/>
+    <w:lsdException w:name="Note Heading" w:semiHidden="1" w:unhideWhenUsed="1"/>
+    <w:lsdException w:name="Body Text 2" w:semiHidden="1" w:unhideWhenUsed="1"/>
+    <w:lsdException w:name="Body Text 3" w:semiHidden="1" w:unhideWhenUsed="1"/>
+    <w:lsdException w:name="Body Text Indent 2" w:semiHidden="1" w:unhideWhenUsed="1"/>
+    <w:lsdException w:name="Body Text Indent 3" w:semiHidden="1" w:unhideWhenUsed="1"/>
+    <w:lsdException w:name="Block Text" w:semiHidden="1" w:unhideWhenUsed="1"/>
+    <w:lsdException w:name="Hyperlink" w:semiHidden="1" w:unhideWhenUsed="1"/>
+    <w:lsdException w:name="FollowedHyperlink" w:semiHidden="1" w:unhideWhenUsed="1"/>
+    <w:lsdException w:name="Strong" w:uiPriority="22" w:qFormat="1"/>
+    <w:lsdException w:name="Emphasis" w:uiPriority="20" w:qFormat="1"/>
+    <w:lsdException w:name="Document Map" w:semiHidden="1" w:unhideWhenUsed="1"/>
+    <w:lsdException w:name="Plain Text" w:semiHidden="1" w:unhideWhenUsed="1"/>
+    <w:lsdException w:name="E-mail Signature" w:semiHidden="1" w:unhideWhenUsed="1"/>
+    <w:lsdException w:name="HTML Top of Form" w:semiHidden="1" w:unhideWhenUsed="1"/>
+    <w:lsdException w:name="HTML Bottom of Form" w:semiHidden="1" w:unhideWhenUsed="1"/>
+    <w:lsdException w:name="Normal (Web)" w:semiHidden="1" w:unhideWhenUsed="1"/>
+    <w:lsdException w:name="HTML Acronym" w:semiHidden="1" w:unhideWhenUsed="1"/>
+    <w:lsdException w:name="HTML Address" w:semiHidden="1" w:unhideWhenUsed="1"/>
+    <w:lsdException w:name="HTML Cite" w:semiHidden="1" w:unhideWhenUsed="1"/>
+    <w:lsdException w:name="HTML Code" w:semiHidden="1" w:unhideWhenUsed="1"/>
+    <w:lsdException w:name="HTML Definition" w:semiHidden="1" w:unhideWhenUsed="1"/>
+    <w:lsdException w:name="HTML Keyboard" w:semiHidden="1" w:unhideWhenUsed="1"/>
+    <w:lsdException w:name="HTML Preformatted" w:semiHidden="1" w:unhideWhenUsed="1"/>
+    <w:lsdException w:name="HTML Sample" w:semiHidden="1" w:unhideWhenUsed="1"/>
+    <w:lsdException w:name="HTML Typewriter" w:semiHidden="1" w:unhideWhenUsed="1"/>
+    <w:lsdException w:name="HTML Variable" w:semiHidden="1" w:unhideWhenUsed="1"/>
+    <w:lsdException w:name="Normal Table" w:semiHidden="1" w:unhideWhenUsed="1"/>
+    <w:lsdException w:name="annotation subject" w:semiHidden="1" w:unhideWhenUsed="1"/>
+    <w:lsdException w:name="No List" w:semiHidden="1" w:unhideWhenUsed="1"/>
+    <w:lsdException w:name="Outline List 1" w:semiHidden="1" w:unhideWhenUsed="1"/>
+    <w:lsdException w:name="Outline List 2" w:semiHidden="1" w:unhideWhenUsed="1"/>
+    <w:lsdException w:name="Outline List 3" w:semiHidden="1" w:unhideWhenUsed="1"/>
+    <w:lsdException w:name="Table Simple 1" w:semiHidden="1" w:unhideWhenUsed="1"/>
+    <w:lsdException w:name="Table Simple 2" w:semiHidden="1" w:unhideWhenUsed="1"/>
+    <w:lsdException w:name="Table Simple 3" w:semiHidden="1" w:unhideWhenUsed="1"/>
+    <w:lsdException w:name="Table Classic 1" w:semiHidden="1" w:unhideWhenUsed="1"/>
+    <w:lsdException w:name="Table Classic 2" w:semiHidden="1" w:unhideWhenUsed="1"/>
+    <w:lsdException w:name="Table Classic 3" w:semiHidden="1" w:unhideWhenUsed="1"/>
+    <w:lsdException w:name="Table Classic 4" w:semiHidden="1" w:unhideWhenUsed="1"/>
+    <w:lsdException w:name="Table Colorful 1" w:semiHidden="1" w:unhideWhenUsed="1"/>
+    <w:lsdException w:name="Table Colorful 2" w:semiHidden="1" w:unhideWhenUsed="1"/>
+    <w:lsdException w:name="Table Colorful 3" w:semiHidden="1" w:unhideWhenUsed="1"/>
+    <w:lsdException w:name="Table Columns 1" w:semiHidden="1" w:unhideWhenUsed="1"/>
+    <w:lsdException w:name="Table Columns 2" w:semiHidden="1" w:unhideWhenUsed="1"/>
+    <w:lsdException w:name="Table Columns 3" w:semiHidden="1" w:unhideWhenUsed="1"/>
+    <w:lsdException w:name="Table Columns 4" w:semiHidden="1" w:unhideWhenUsed="1"/>
+    <w:lsdException w:name="Table Columns 5" w:semiHidden="1" w:unhideWhenUsed="1"/>
+    <w:lsdException w:name="Table Grid 1" w:semiHidden="1" w:unhideWhenUsed="1"/>
+    <w:lsdException w:name="Table Grid 2" w:semiHidden="1" w:unhideWhenUsed="1"/>
+    <w:lsdException w:name="Table Grid 3" w:semiHidden="1" w:unhideWhenUsed="1"/>
+    <w:lsdException w:name="Table Grid 4" w:semiHidden="1" w:unhideWhenUsed="1"/>
+    <w:lsdException w:name="Table Grid 5" w:semiHidden="1" w:unhideWhenUsed="1"/>
+    <w:lsdException w:name="Table Grid 6" w:semiHidden="1" w:unhideWhenUsed="1"/>
+    <w:lsdException w:name="Table Grid 7" w:semiHidden="1" w:unhideWhenUsed="1"/>
+    <w:lsdException w:name="Table Grid 8" w:semiHidden="1" w:unhideWhenUsed="1"/>
+    <w:lsdException w:name="Table List 1" w:semiHidden="1" w:unhideWhenUsed="1"/>
+    <w:lsdException w:name="Table List 2" w:semiHidden="1" w:unhideWhenUsed="1"/>
+    <w:lsdException w:name="Table List 3" w:semiHidden="1" w:unhideWhenUsed="1"/>
+    <w:lsdException w:name="Table List 4" w:semiHidden="1" w:unhideWhenUsed="1"/>
+    <w:lsdException w:name="Table List 5" w:semiHidden="1" w:unhideWhenUsed="1"/>
+    <w:lsdException w:name="Table List 6" w:semiHidden="1" w:unhideWhenUsed="1"/>
+    <w:lsdException w:name="Table List 7" w:semiHidden="1" w:unhideWhenUsed="1"/>
+    <w:lsdException w:name="Table List 8" w:semiHidden="1" w:unhideWhenUsed="1"/>
+    <w:lsdException w:name="Table 3D effects 1" w:semiHidden="1" w:unhideWhenUsed="1"/>
+    <w:lsdException w:name="Table 3D effects 2" w:semiHidden="1" w:unhideWhenUsed="1"/>
+    <w:lsdException w:name="Table 3D effects 3" w:semiHidden="1" w:unhideWhenUsed="1"/>
+    <w:lsdException w:name="Table Contemporary" w:semiHidden="1" w:unhideWhenUsed="1"/>
+    <w:lsdException w:name="Table Elegant" w:semiHidden="1" w:unhideWhenUsed="1"/>
+    <w:lsdException w:name="Table Professional" w:semiHidden="1" w:unhideWhenUsed="1"/>
+    <w:lsdException w:name="Table Subtle 1" w:semiHidden="1" w:unhideWhenUsed="1"/>
+    <w:lsdException w:name="Table Subtle 2" w:semiHidden="1" w:unhideWhenUsed="1"/>
+    <w:lsdException w:name="Table Web 1" w:semiHidden="1" w:unhideWhenUsed="1"/>
+    <w:lsdException w:name="Table Web 2" w:semiHidden="1" w:unhideWhenUsed="1"/>
+    <w:lsdException w:name="Table Web 3" w:semiHidden="1" w:unhideWhenUsed="1"/>
+    <w:lsdException w:name="Balloon Text" w:semiHidden="1" w:unhideWhenUsed="1"/>
+    <w:lsdException w:name="Table Grid" w:semiHidden="1" w:uiPriority="39" w:unhideWhenUsed="1"/>
+    <w:lsdException w:name="Table Theme" w:semiHidden="1" w:unhideWhenUsed="1"/>
+    <w:lsdException w:name="Placeholder Text" w:semiHidden="1"/>
+    <w:lsdException w:name="No Spacing" w:uiPriority="1" w:qFormat="1"/>
+    <w:lsdException w:name="Light Shading" w:uiPriority="60"/>
+    <w:lsdException w:name="Light List" w:uiPriority="61"/>
+    <w:lsdException w:name="Light Grid" w:uiPriority="62"/>
+    <w:lsdException w:name="Medium Shading 1" w:uiPriority="63"/>
+    <w:lsdException w:name="Medium Shading 2" w:uiPriority="64"/>
+    <w:lsdException w:name="Medium List 1" w:uiPriority="65"/>
+    <w:lsdException w:name="Medium List 2" w:uiPriority="66"/>
+    <w:lsdException w:name="Medium Grid 1" w:uiPriority="67"/>
+    <w:lsdException w:name="Medium Grid 2" w:uiPriority="68"/>
+    <w:lsdException w:name="Medium Grid 3" w:uiPriority="69"/>
+    <w:lsdException w:name="Dark List" w:uiPriority="70"/>
+    <w:lsdException w:name="Colorful Shading" w:uiPriority="71"/>
+    <w:lsdException w:name="Colorful List" w:uiPriority="72"/>
+    <w:lsdException w:name="Colorful Grid" w:uiPriority="73"/>
+    <w:lsdException w:name="Light Shading Accent 1" w:uiPriority="60"/>
+    <w:lsdException w:name="Light List Accent 1" w:uiPriority="61"/>
+    <w:lsdException w:name="Light Grid Accent 1" w:uiPriority="62"/>
+    <w:lsdException w:name="Medium Shading 1 Accent 1" w:uiPriority="63"/>
+    <w:lsdException w:name="Medium Shading 2 Accent 1" w:uiPriority="64"/>
+    <w:lsdException w:name="Medium List 1 Accent 1" w:uiPriority="65"/>
+    <w:lsdException w:name="Revision" w:semiHidden="1"/>
+    <w:lsdException w:name="List Paragraph" w:uiPriority="34" w:qFormat="1"/>
+    <w:lsdException w:name="Quote" w:uiPriority="29" w:qFormat="1"/>
+    <w:lsdException w:name="Intense Quote" w:uiPriority="30" w:qFormat="1"/>
+    <w:lsdException w:name="Medium List 2 Accent 1" w:uiPriority="66"/>
+    <w:lsdException w:name="Medium Grid 1 Accent 1" w:uiPriority="67"/>
+    <w:lsdException w:name="Medium Grid 2 Accent 1" w:uiPriority="68"/>
+    <w:lsdException w:name="Medium Grid 3 Accent 1" w:uiPriority="69"/>
+    <w:lsdException w:name="Dark List Accent 1" w:uiPriority="70"/>
+    <w:lsdException w:name="Colorful Shading Accent 1" w:uiPriority="71"/>
+    <w:lsdException w:name="Colorful List Accent 1" w:uiPriority="72"/>
+    <w:lsdException w:name="Colorful Grid Accent 1" w:uiPriority="73"/>
+    <w:lsdException w:name="Light Shading Accent 2" w:uiPriority="60"/>
+    <w:lsdException w:name="Light List Accent 2" w:uiPriority="61"/>
+    <w:lsdException w:name="Light Grid Accent 2" w:uiPriority="62"/>
+    <w:lsdException w:name="Medium Shading 1 Accent 2" w:uiPriority="63"/>
+    <w:lsdException w:name="Medium Shading 2 Accent 2" w:uiPriority="64"/>
+    <w:lsdException w:name="Medium List 1 Accent 2" w:uiPriority="65"/>
+    <w:lsdException w:name="Medium List 2 Accent 2" w:uiPriority="66"/>
+    <w:lsdException w:name="Medium Grid 1 Accent 2" w:uiPriority="67"/>
+    <w:lsdException w:name="Medium Grid 2 Accent 2" w:uiPriority="68"/>
+    <w:lsdException w:name="Medium Grid 3 Accent 2" w:uiPriority="69"/>
+    <w:lsdException w:name="Dark List Accent 2" w:uiPriority="70"/>
+    <w:lsdException w:name="Colorful Shading Accent 2" w:uiPriority="71"/>
+    <w:lsdException w:name="Colorful List Accent 2" w:uiPriority="72"/>
+    <w:lsdException w:name="Colorful Grid Accent 2" w:uiPriority="73"/>
+    <w:lsdException w:name="Light Shading Accent 3" w:uiPriority="60"/>
+    <w:lsdException w:name="Light List Accent 3" w:uiPriority="61"/>
+    <w:lsdException w:name="Light Grid Accent 3" w:uiPriority="62"/>
+    <w:lsdException w:name="Medium Shading 1 Accent 3" w:uiPriority="63"/>
+    <w:lsdException w:name="Medium Shading 2 Accent 3" w:uiPriority="64"/>
+    <w:lsdException w:name="Medium List 1 Accent 3" w:uiPriority="65"/>
+    <w:lsdException w:name="Medium List 2 Accent 3" w:uiPriority="66"/>
+    <w:lsdException w:name="Medium Grid 1 Accent 3" w:uiPriority="67"/>
+    <w:lsdException w:name="Medium Grid 2 Accent 3" w:uiPriority="68"/>
+    <w:lsdException w:name="Medium Grid 3 Accent 3" w:uiPriority="69"/>
+    <w:lsdException w:name="Dark List Accent 3" w:uiPriority="70"/>
+    <w:lsdException w:name="Colorful Shading Accent 3" w:uiPriority="71"/>
+    <w:lsdException w:name="Colorful List Accent 3" w:uiPriority="72"/>
+    <w:lsdException w:name="Colorful Grid Accent 3" w:uiPriority="73"/>
+    <w:lsdException w:name="Light Shading Accent 4" w:uiPriority="60"/>
+    <w:lsdException w:name="Light List Accent 4" w:uiPriority="61"/>
+    <w:lsdException w:name="Light Grid Accent 4" w:uiPriority="62"/>
+    <w:lsdException w:name="Medium Shading 1 Accent 4" w:uiPriority="63"/>
+    <w:lsdException w:name="Medium Shading 2 Accent 4" w:uiPriority="64"/>
+    <w:lsdException w:name="Medium List 1 Accent 4" w:uiPriority="65"/>
+    <w:lsdException w:name="Medium List 2 Accent 4" w:uiPriority="66"/>
+    <w:lsdException w:name="Medium Grid 1 Accent 4" w:uiPriority="67"/>
+    <w:lsdException w:name="Medium Grid 2 Accent 4" w:uiPriority="68"/>
+    <w:lsdException w:name="Medium Grid 3 Accent 4" w:uiPriority="69"/>
+    <w:lsdException w:name="Dark List Accent 4" w:uiPriority="70"/>
+    <w:lsdException w:name="Colorful Shading Accent 4" w:uiPriority="71"/>
+    <w:lsdException w:name="Colorful List Accent 4" w:uiPriority="72"/>
+    <w:lsdException w:name="Colorful Grid Accent 4" w:uiPriority="73"/>
+    <w:lsdException w:name="Light Shading Accent 5" w:uiPriority="60"/>
+    <w:lsdException w:name="Light List Accent 5" w:uiPriority="61"/>
+    <w:lsdException w:name="Light Grid Accent 5" w:uiPriority="62"/>
+    <w:lsdException w:name="Medium Shading 1 Accent 5" w:uiPriority="63"/>
+    <w:lsdException w:name="Medium Shading 2 Accent 5" w:uiPriority="64"/>
+    <w:lsdException w:name="Medium List 1 Accent 5" w:uiPriority="65"/>
+    <w:lsdException w:name="Medium List 2 Accent 5" w:uiPriority="66"/>
+    <w:lsdException w:name="Medium Grid 1 Accent 5" w:uiPriority="67"/>
+    <w:lsdException w:name="Medium Grid 2 Accent 5" w:uiPriority="68"/>
+    <w:lsdException w:name="Medium Grid 3 Accent 5" w:uiPriority="69"/>
+    <w:lsdException w:name="Dark List Accent 5" w:uiPriority="70"/>
+    <w:lsdException w:name="Colorful Shading Accent 5" w:uiPriority="71"/>
+    <w:lsdException w:name="Colorful List Accent 5" w:uiPriority="72"/>
+    <w:lsdException w:name="Colorful Grid Accent 5" w:uiPriority="73"/>
+    <w:lsdException w:name="Light Shading Accent 6" w:uiPriority="60"/>
+    <w:lsdException w:name="Light List Accent 6" w:uiPriority="61"/>
+    <w:lsdException w:name="Light Grid Accent 6" w:uiPriority="62"/>
+    <w:lsdException w:name="Medium Shading 1 Accent 6" w:uiPriority="63"/>
+    <w:lsdException w:name="Medium Shading 2 Accent 6" w:uiPriority="64"/>
+    <w:lsdException w:name="Medium List 1 Accent 6" w:uiPriority="65"/>
+    <w:lsdException w:name="Medium List 2 Accent 6" w:uiPriority="66"/>
+    <w:lsdException w:name="Medium Grid 1 Accent 6" w:uiPriority="67"/>
+    <w:lsdException w:name="Medium Grid 2 Accent 6" w:uiPriority="68"/>
+    <w:lsdException w:name="Medium Grid 3 Accent 6" w:uiPriority="69"/>
+    <w:lsdException w:name="Dark List Accent 6" w:uiPriority="70"/>
+    <w:lsdException w:name="Colorful Shading Accent 6" w:uiPriority="71"/>
+    <w:lsdException w:name="Colorful List Accent 6" w:uiPriority="72"/>
+    <w:lsdException w:name="Colorful Grid Accent 6" w:uiPriority="73"/>
+    <w:lsdException w:name="Subtle Emphasis" w:uiPriority="19" w:qFormat="1"/>
+    <w:lsdException w:name="Intense Emphasis" w:uiPriority="21" w:qFormat="1"/>
+    <w:lsdException w:name="Subtle Reference" w:uiPriority="31" w:qFormat="1"/>
+    <w:lsdException w:name="Intense Reference" w:uiPriority="32" w:qFormat="1"/>
+    <w:lsdException w:name="Book Title" w:uiPriority="33" w:qFormat="1"/>
+    <w:lsdException w:name="Bibliography" w:semiHidden="1" w:uiPriority="37" w:unhideWhenUsed="1"/>
+    <w:lsdException w:name="TOC Heading" w:semiHidden="1" w:uiPriority="39" w:unhideWhenUsed="1" w:qFormat="1"/>
+    <w:lsdException w:name="Plain Table 1" w:uiPriority="41"/>
+    <w:lsdException w:name="Plain Table 2" w:uiPriority="42"/>
+    <w:lsdException w:name="Plain Table 3" w:uiPriority="43"/>
+    <w:lsdException w:name="Plain Table 4" w:uiPriority="44"/>
+    <w:lsdException w:name="Plain Table 5" w:uiPriority="45"/>
+    <w:lsdException w:name="Grid Table Light" w:uiPriority="40"/>
+    <w:lsdException w:name="Grid Table 1 Light" w:uiPriority="46"/>
+    <w:lsdException w:name="Grid Table 2" w:uiPriority="47"/>
+    <w:lsdException w:name="Grid Table 3" w:uiPriority="48"/>
+    <w:lsdException w:name="Grid Table 4" w:uiPriority="49"/>
+    <w:lsdException w:name="Grid Table 5 Dark" w:uiPriority="50"/>
+    <w:lsdException w:name="Grid Table 6 Colorful" w:uiPriority="51"/>
+    <w:lsdException w:name="Grid Table 7 Colorful" w:uiPriority="52"/>
+    <w:lsdException w:name="Grid Table 1 Light Accent 1" w:uiPriority="46"/>
+    <w:lsdException w:name="Grid Table 2 Accent 1" w:uiPriority="47"/>
+    <w:lsdException w:name="Grid Table 3 Accent 1" w:uiPriority="48"/>
+    <w:lsdException w:name="Grid Table 4 Accent 1" w:uiPriority="49"/>
+    <w:lsdException w:name="Grid Table 5 Dark Accent 1" w:uiPriority="50"/>
+    <w:lsdException w:name="Grid Table 6 Colorful Accent 1" w:uiPriority="51"/>
+    <w:lsdException w:name="Grid Table 7 Colorful Accent 1" w:uiPriority="52"/>
+    <w:lsdException w:name="Grid Table 1 Light Accent 2" w:uiPriority="46"/>
+    <w:lsdException w:name="Grid Table 2 Accent 2" w:uiPriority="47"/>
+    <w:lsdException w:name="Grid Table 3 Accent 2" w:uiPriority="48"/>
+    <w:lsdException w:name="Grid Table 4 Accent 2" w:uiPriority="49"/>
+    <w:lsdException w:name="Grid Table 5 Dark Accent 2" w:uiPriority="50"/>
+    <w:lsdException w:name="Grid Table 6 Colorful Accent 2" w:uiPriority="51"/>
+    <w:lsdException w:name="Grid Table 7 Colorful Accent 2" w:uiPriority="52"/>
+    <w:lsdException w:name="Grid Table 1 Light Accent 3" w:uiPriority="46"/>
+    <w:lsdException w:name="Grid Table 2 Accent 3" w:uiPriority="47"/>
+    <w:lsdException w:name="Grid Table 3 Accent 3" w:uiPriority="48"/>
+    <w:lsdException w:name="Grid Table 4 Accent 3" w:uiPriority="49"/>
+    <w:lsdException w:name="Grid Table 5 Dark Accent 3" w:uiPriority="50"/>
+    <w:lsdException w:name="Grid Table 6 Colorful Accent 3" w:uiPriority="51"/>
+    <w:lsdException w:name="Grid Table 7 Colorful Accent 3" w:uiPriority="52"/>
+    <w:lsdException w:name="Grid Table 1 Light Accent 4" w:uiPriority="46"/>
+    <w:lsdException w:name="Grid Table 2 Accent 4" w:uiPriority="47"/>
+    <w:lsdException w:name="Grid Table 3 Accent 4" w:uiPriority="48"/>
+    <w:lsdException w:name="Grid Table 4 Accent 4" w:uiPriority="49"/>
+    <w:lsdException w:name="Grid Table 5 Dark Accent 4" w:uiPriority="50"/>
+    <w:lsdException w:name="Grid Table 6 Colorful Accent 4" w:uiPriority="51"/>
+    <w:lsdException w:name="Grid Table 7 Colorful Accent 4" w:uiPriority="52"/>
+    <w:lsdException w:name="Grid Table 1 Light Accent 5" w:uiPriority="46"/>
+    <w:lsdException w:name="Grid Table 2 Accent 5" w:uiPriority="47"/>
+    <w:lsdException w:name="Grid Table 3 Accent 5" w:uiPriority="48"/>
+    <w:lsdException w:name="Grid Table 4 Accent 5" w:uiPriority="49"/>
+    <w:lsdException w:name="Grid Table 5 Dark Accent 5" w:uiPriority="50"/>
+    <w:lsdException w:name="Grid Table 6 Colorful Accent 5" w:uiPriority="51"/>
+    <w:lsdException w:name="Grid Table 7 Colorful Accent 5" w:uiPriority="52"/>
+    <w:lsdException w:name="Grid Table 1 Light Accent 6" w:uiPriority="46"/>
+    <w:lsdException w:name="Grid Table 2 Accent 6" w:uiPriority="47"/>
+    <w:lsdException w:name="Grid Table 3 Accent 6" w:uiPriority="48"/>
+    <w:lsdException w:name="Grid Table 4 Accent 6" w:uiPriority="49"/>
+    <w:lsdException w:name="Grid Table 5 Dark Accent 6" w:uiPriority="50"/>
+    <w:lsdException w:name="Grid Table 6 Colorful Accent 6" w:uiPriority="51"/>
+    <w:lsdException w:name="Grid Table 7 Colorful Accent 6" w:uiPriority="52"/>
+    <w:lsdException w:name="List Table 1 Light" w:uiPriority="46"/>
+    <w:lsdException w:name="List Table 2" w:uiPriority="47"/>
+    <w:lsdException w:name="List Table 3" w:uiPriority="48"/>
+    <w:lsdException w:name="List Table 4" w:uiPriority="49"/>
+    <w:lsdException w:name="List Table 5 Dark" w:uiPriority="50"/>
+    <w:lsdException w:name="List Table 6 Colorful" w:uiPriority="51"/>
+    <w:lsdException w:name="List Table 7 Colorful" w:uiPriority="52"/>
+    <w:lsdException w:name="List Table 1 Light Accent 1" w:uiPriority="46"/>
+    <w:lsdException w:name="List Table 2 Accent 1" w:uiPriority="47"/>
+    <w:lsdException w:name="List Table 3 Accent 1" w:uiPriority="48"/>
+    <w:lsdException w:name="List Table 4 Accent 1" w:uiPriority="49"/>
+    <w:lsdException w:name="List Table 5 Dark Accent 1" w:uiPriority="50"/>
+    <w:lsdException w:name="List Table 6 Colorful Accent 1" w:uiPriority="51"/>
+    <w:lsdException w:name="List Table 7 Colorful Accent 1" w:uiPriority="52"/>
+    <w:lsdException w:name="List Table 1 Light Accent 2" w:uiPriority="46"/>
+    <w:lsdException w:name="List Table 2 Accent 2" w:uiPriority="47"/>
+    <w:lsdException w:name="List Table 3 Accent 2" w:uiPriority="48"/>
+    <w:lsdException w:name="List Table 4 Accent 2" w:uiPriority="49"/>
+    <w:lsdException w:name="List Table 5 Dark Accent 2" w:uiPriority="50"/>
+    <w:lsdException w:name="List Table 6 Colorful Accent 2" w:uiPriority="51"/>
+    <w:lsdException w:name="List Table 7 Colorful Accent 2" w:uiPriority="52"/>
+    <w:lsdException w:name="List Table 1 Light Accent 3" w:uiPriority="46"/>
+    <w:lsdException w:name="List Table 2 Accent 3" w:uiPriority="47"/>
+    <w:lsdException w:name="List Table 3 Accent 3" w:uiPriority="48"/>
+    <w:lsdException w:name="List Table 4 Accent 3" w:uiPriority="49"/>
+    <w:lsdException w:name="List Table 5 Dark Accent 3" w:uiPriority="50"/>
+    <w:lsdException w:name="List Table 6 Colorful Accent 3" w:uiPriority="51"/>
+    <w:lsdException w:name="List Table 7 Colorful Accent 3" w:uiPriority="52"/>
+    <w:lsdException w:name="List Table 1 Light Accent 4" w:uiPriority="46"/>
+    <w:lsdException w:name="List Table 2 Accent 4" w:uiPriority="47"/>
+    <w:lsdException w:name="List Table 3 Accent 4" w:uiPriority="48"/>
+    <w:lsdException w:name="List Table 4 Accent 4" w:uiPriority="49"/>
+    <w:lsdException w:name="List Table 5 Dark Accent 4" w:uiPriority="50"/>
+    <w:lsdException w:name="List Table 6 Colorful Accent 4" w:uiPriority="51"/>
+    <w:lsdException w:name="List Table 7 Colorful Accent 4" w:uiPriority="52"/>
+    <w:lsdException w:name="List Table 1 Light Accent 5" w:uiPriority="46"/>
+    <w:lsdException w:name="List Table 2 Accent 5" w:uiPriority="47"/>
+    <w:lsdException w:name="List Table 3 Accent 5" w:uiPriority="48"/>
+    <w:lsdException w:name="List Table 4 Accent 5" w:uiPriority="49"/>
+    <w:lsdException w:name="List Table 5 Dark Accent 5" w:uiPriority="50"/>
+    <w:lsdException w:name="List Table 6 Colorful Accent 5" w:uiPriority="51"/>
+    <w:lsdException w:name="List Table 7 Colorful Accent 5" w:uiPriority="52"/>
+    <w:lsdException w:name="List Table 1 Light Accent 6" w:uiPriority="46"/>
+    <w:lsdException w:name="List Table 2 Accent 6" w:uiPriority="47"/>
+    <w:lsdException w:name="List Table 3 Accent 6" w:uiPriority="48"/>
+    <w:lsdException w:name="List Table 4 Accent 6" w:uiPriority="49"/>
+    <w:lsdException w:name="List Table 5 Dark Accent 6" w:uiPriority="50"/>
+    <w:lsdException w:name="List Table 6 Colorful Accent 6" w:uiPriority="51"/>
+    <w:lsdException w:name="List Table 7 Colorful Accent 6" w:uiPriority="52"/>
+    <w:lsdException w:name="Mention" w:semiHidden="1" w:unhideWhenUsed="1"/>
+    <w:lsdException w:name="Smart Hyperlink" w:semiHidden="1" w:unhideWhenUsed="1"/>
+    <w:lsdException w:name="Hashtag" w:semiHidden="1" w:unhideWhenUsed="1"/>
+    <w:lsdException w:name="Unresolved Mention" w:semiHidden="1" w:unhideWhenUsed="1"/>
+    <w:lsdException w:name="Smart Link" w:semiHidden="1" w:unhideWhenUsed="1"/>
   </w:latentStyles>
   <w:style w:type="paragraph" w:default="1" w:styleId="a">
     <w:name w:val="Normal"/>
@@ -8025,7 +8572,7 @@
     <w:name w:val="heading 1"/>
     <w:basedOn w:val="a"/>
     <w:next w:val="a"/>
-    <w:link w:val="1Char"/>
+    <w:link w:val="10"/>
     <w:uiPriority w:val="9"/>
     <w:qFormat/>
     <w:rsid w:val="00137259"/>
@@ -8048,14 +8595,12 @@
     <w:uiPriority w:val="1"/>
     <w:semiHidden/>
     <w:unhideWhenUsed/>
-    <w:rsid w:val="00B85800"/>
   </w:style>
   <w:style w:type="table" w:default="1" w:styleId="a1">
     <w:name w:val="Normal Table"/>
     <w:uiPriority w:val="99"/>
     <w:semiHidden/>
     <w:unhideWhenUsed/>
-    <w:qFormat/>
     <w:tblPr>
       <w:tblInd w:w="0" w:type="dxa"/>
       <w:tblCellMar>
@@ -8071,10 +8616,9 @@
     <w:uiPriority w:val="99"/>
     <w:semiHidden/>
     <w:unhideWhenUsed/>
-    <w:rsid w:val="00B85800"/>
   </w:style>
-  <w:style w:type="character" w:customStyle="1" w:styleId="1Char">
-    <w:name w:val="标题 1 Char"/>
+  <w:style w:type="character" w:customStyle="1" w:styleId="10">
+    <w:name w:val="标题 1 字符"/>
     <w:basedOn w:val="a0"/>
     <w:link w:val="1"/>
     <w:uiPriority w:val="9"/>
@@ -8101,7 +8645,7 @@
   <w:style w:type="paragraph" w:styleId="a4">
     <w:name w:val="Document Map"/>
     <w:basedOn w:val="a"/>
-    <w:link w:val="Char"/>
+    <w:link w:val="a5"/>
     <w:uiPriority w:val="99"/>
     <w:semiHidden/>
     <w:unhideWhenUsed/>
@@ -8112,8 +8656,8 @@
       <w:szCs w:val="18"/>
     </w:rPr>
   </w:style>
-  <w:style w:type="character" w:customStyle="1" w:styleId="Char">
-    <w:name w:val="文档结构图 Char"/>
+  <w:style w:type="character" w:customStyle="1" w:styleId="a5">
+    <w:name w:val="文档结构图 字符"/>
     <w:basedOn w:val="a0"/>
     <w:link w:val="a4"/>
     <w:uiPriority w:val="99"/>
@@ -8125,11 +8669,11 @@
       <w:szCs w:val="18"/>
     </w:rPr>
   </w:style>
-  <w:style w:type="paragraph" w:styleId="a5">
+  <w:style w:type="paragraph" w:styleId="a6">
     <w:name w:val="Title"/>
     <w:basedOn w:val="a"/>
     <w:next w:val="a"/>
-    <w:link w:val="Char0"/>
+    <w:link w:val="a7"/>
     <w:uiPriority w:val="10"/>
     <w:qFormat/>
     <w:rsid w:val="00B85800"/>
@@ -8146,10 +8690,10 @@
       <w:szCs w:val="32"/>
     </w:rPr>
   </w:style>
-  <w:style w:type="character" w:customStyle="1" w:styleId="Char0">
-    <w:name w:val="标题 Char"/>
+  <w:style w:type="character" w:customStyle="1" w:styleId="a7">
+    <w:name w:val="标题 字符"/>
     <w:basedOn w:val="a0"/>
-    <w:link w:val="a5"/>
+    <w:link w:val="a6"/>
     <w:uiPriority w:val="10"/>
     <w:rsid w:val="00B85800"/>
     <w:rPr>
@@ -8160,10 +8704,10 @@
       <w:szCs w:val="32"/>
     </w:rPr>
   </w:style>
-  <w:style w:type="paragraph" w:customStyle="1" w:styleId="a6">
+  <w:style w:type="paragraph" w:customStyle="1" w:styleId="a8">
     <w:name w:val="首行缩进"/>
     <w:basedOn w:val="a"/>
-    <w:link w:val="Char1"/>
+    <w:link w:val="Char"/>
     <w:qFormat/>
     <w:rsid w:val="00B85800"/>
     <w:pPr>
@@ -8177,10 +8721,10 @@
       <w:sz w:val="24"/>
     </w:rPr>
   </w:style>
-  <w:style w:type="paragraph" w:styleId="a7">
+  <w:style w:type="paragraph" w:styleId="a9">
     <w:name w:val="List Paragraph"/>
     <w:basedOn w:val="a"/>
-    <w:link w:val="Char2"/>
+    <w:link w:val="aa"/>
     <w:uiPriority w:val="34"/>
     <w:qFormat/>
     <w:rsid w:val="00B85800"/>
@@ -8188,10 +8732,10 @@
       <w:ind w:firstLineChars="200" w:firstLine="420"/>
     </w:pPr>
   </w:style>
-  <w:style w:type="character" w:customStyle="1" w:styleId="Char1">
+  <w:style w:type="character" w:customStyle="1" w:styleId="Char">
     <w:name w:val="首行缩进 Char"/>
     <w:basedOn w:val="a0"/>
-    <w:link w:val="a6"/>
+    <w:link w:val="a8"/>
     <w:rsid w:val="00B85800"/>
     <w:rPr>
       <w:spacing w:val="6"/>
@@ -8200,7 +8744,7 @@
   </w:style>
   <w:style w:type="paragraph" w:customStyle="1" w:styleId="o1">
     <w:name w:val="o标题1"/>
-    <w:basedOn w:val="a7"/>
+    <w:basedOn w:val="a9"/>
     <w:link w:val="o1Char"/>
     <w:qFormat/>
     <w:rsid w:val="00B85800"/>
@@ -8224,8 +8768,8 @@
   </w:style>
   <w:style w:type="paragraph" w:customStyle="1" w:styleId="o2">
     <w:name w:val="o标题2"/>
-    <w:basedOn w:val="a7"/>
-    <w:next w:val="a6"/>
+    <w:basedOn w:val="a9"/>
+    <w:next w:val="a8"/>
     <w:link w:val="o2Char"/>
     <w:qFormat/>
     <w:rsid w:val="00B85800"/>
@@ -8244,16 +8788,16 @@
       <w:szCs w:val="24"/>
     </w:rPr>
   </w:style>
-  <w:style w:type="character" w:customStyle="1" w:styleId="Char2">
-    <w:name w:val="列出段落 Char"/>
+  <w:style w:type="character" w:customStyle="1" w:styleId="aa">
+    <w:name w:val="列表段落 字符"/>
     <w:basedOn w:val="a0"/>
-    <w:link w:val="a7"/>
+    <w:link w:val="a9"/>
     <w:uiPriority w:val="34"/>
     <w:rsid w:val="00B85800"/>
   </w:style>
   <w:style w:type="character" w:customStyle="1" w:styleId="o1Char">
     <w:name w:val="o标题1 Char"/>
-    <w:basedOn w:val="Char2"/>
+    <w:basedOn w:val="aa"/>
     <w:link w:val="o1"/>
     <w:rsid w:val="00B85800"/>
     <w:rPr>
@@ -8265,7 +8809,7 @@
   </w:style>
   <w:style w:type="paragraph" w:customStyle="1" w:styleId="o3">
     <w:name w:val="o标题3"/>
-    <w:basedOn w:val="a7"/>
+    <w:basedOn w:val="a9"/>
     <w:link w:val="o3Char"/>
     <w:qFormat/>
     <w:rsid w:val="00B85800"/>
@@ -8289,7 +8833,7 @@
   </w:style>
   <w:style w:type="character" w:customStyle="1" w:styleId="o2Char">
     <w:name w:val="o标题2 Char"/>
-    <w:basedOn w:val="Char2"/>
+    <w:basedOn w:val="aa"/>
     <w:link w:val="o2"/>
     <w:rsid w:val="00B85800"/>
     <w:rPr>
@@ -8300,7 +8844,7 @@
   </w:style>
   <w:style w:type="paragraph" w:customStyle="1" w:styleId="o4">
     <w:name w:val="o标题4"/>
-    <w:basedOn w:val="a7"/>
+    <w:basedOn w:val="a9"/>
     <w:link w:val="o4Char"/>
     <w:qFormat/>
     <w:rsid w:val="00B85800"/>
@@ -8324,7 +8868,7 @@
   </w:style>
   <w:style w:type="character" w:customStyle="1" w:styleId="o3Char">
     <w:name w:val="o标题3 Char"/>
-    <w:basedOn w:val="Char2"/>
+    <w:basedOn w:val="aa"/>
     <w:link w:val="o3"/>
     <w:rsid w:val="00B85800"/>
     <w:rPr>
@@ -8335,7 +8879,7 @@
   </w:style>
   <w:style w:type="paragraph" w:customStyle="1" w:styleId="o5">
     <w:name w:val="o标题5"/>
-    <w:basedOn w:val="a7"/>
+    <w:basedOn w:val="a9"/>
     <w:link w:val="o5Char"/>
     <w:qFormat/>
     <w:rsid w:val="00B85800"/>
@@ -8357,7 +8901,7 @@
   </w:style>
   <w:style w:type="character" w:customStyle="1" w:styleId="o4Char">
     <w:name w:val="o标题4 Char"/>
-    <w:basedOn w:val="Char2"/>
+    <w:basedOn w:val="aa"/>
     <w:link w:val="o4"/>
     <w:rsid w:val="00B85800"/>
     <w:rPr>
@@ -8368,7 +8912,7 @@
   </w:style>
   <w:style w:type="character" w:customStyle="1" w:styleId="o5Char">
     <w:name w:val="o标题5 Char"/>
-    <w:basedOn w:val="Char2"/>
+    <w:basedOn w:val="aa"/>
     <w:link w:val="o5"/>
     <w:rsid w:val="00B85800"/>
     <w:rPr>
@@ -8405,10 +8949,10 @@
       <w:rFonts w:ascii="Courier New" w:hAnsi="Courier New" w:cs="Courier New"/>
     </w:rPr>
   </w:style>
-  <w:style w:type="paragraph" w:styleId="a8">
+  <w:style w:type="paragraph" w:styleId="ab">
     <w:name w:val="Balloon Text"/>
     <w:basedOn w:val="a"/>
-    <w:link w:val="Char3"/>
+    <w:link w:val="ac"/>
     <w:uiPriority w:val="99"/>
     <w:semiHidden/>
     <w:unhideWhenUsed/>
@@ -8418,10 +8962,10 @@
       <w:szCs w:val="18"/>
     </w:rPr>
   </w:style>
-  <w:style w:type="character" w:customStyle="1" w:styleId="Char3">
-    <w:name w:val="批注框文本 Char"/>
+  <w:style w:type="character" w:customStyle="1" w:styleId="ac">
+    <w:name w:val="批注框文本 字符"/>
     <w:basedOn w:val="a0"/>
-    <w:link w:val="a8"/>
+    <w:link w:val="ab"/>
     <w:uiPriority w:val="99"/>
     <w:semiHidden/>
     <w:rsid w:val="008A32B7"/>
@@ -8430,7 +8974,7 @@
       <w:szCs w:val="18"/>
     </w:rPr>
   </w:style>
-  <w:style w:type="character" w:styleId="a9">
+  <w:style w:type="character" w:styleId="ad">
     <w:name w:val="Strong"/>
     <w:basedOn w:val="a0"/>
     <w:uiPriority w:val="22"/>
@@ -8439,6 +8983,71 @@
     <w:rPr>
       <w:b/>
       <w:bCs/>
+    </w:rPr>
+  </w:style>
+  <w:style w:type="paragraph" w:styleId="ae">
+    <w:name w:val="header"/>
+    <w:basedOn w:val="a"/>
+    <w:link w:val="af"/>
+    <w:uiPriority w:val="99"/>
+    <w:unhideWhenUsed/>
+    <w:rsid w:val="006766CC"/>
+    <w:pPr>
+      <w:pBdr>
+        <w:bottom w:val="single" w:sz="6" w:space="1" w:color="auto"/>
+      </w:pBdr>
+      <w:tabs>
+        <w:tab w:val="center" w:pos="4153"/>
+        <w:tab w:val="right" w:pos="8306"/>
+      </w:tabs>
+      <w:snapToGrid w:val="0"/>
+      <w:jc w:val="center"/>
+    </w:pPr>
+    <w:rPr>
+      <w:sz w:val="18"/>
+      <w:szCs w:val="18"/>
+    </w:rPr>
+  </w:style>
+  <w:style w:type="character" w:customStyle="1" w:styleId="af">
+    <w:name w:val="页眉 字符"/>
+    <w:basedOn w:val="a0"/>
+    <w:link w:val="ae"/>
+    <w:uiPriority w:val="99"/>
+    <w:rsid w:val="006766CC"/>
+    <w:rPr>
+      <w:sz w:val="18"/>
+      <w:szCs w:val="18"/>
+    </w:rPr>
+  </w:style>
+  <w:style w:type="paragraph" w:styleId="af0">
+    <w:name w:val="footer"/>
+    <w:basedOn w:val="a"/>
+    <w:link w:val="af1"/>
+    <w:uiPriority w:val="99"/>
+    <w:unhideWhenUsed/>
+    <w:rsid w:val="006766CC"/>
+    <w:pPr>
+      <w:tabs>
+        <w:tab w:val="center" w:pos="4153"/>
+        <w:tab w:val="right" w:pos="8306"/>
+      </w:tabs>
+      <w:snapToGrid w:val="0"/>
+      <w:jc w:val="left"/>
+    </w:pPr>
+    <w:rPr>
+      <w:sz w:val="18"/>
+      <w:szCs w:val="18"/>
+    </w:rPr>
+  </w:style>
+  <w:style w:type="character" w:customStyle="1" w:styleId="af1">
+    <w:name w:val="页脚 字符"/>
+    <w:basedOn w:val="a0"/>
+    <w:link w:val="af0"/>
+    <w:uiPriority w:val="99"/>
+    <w:rsid w:val="006766CC"/>
+    <w:rPr>
+      <w:sz w:val="18"/>
+      <w:szCs w:val="18"/>
     </w:rPr>
   </w:style>
 </w:styles>
@@ -8699,7 +9308,7 @@
   <a:extraClrSchemeLst/>
   <a:extLst>
     <a:ext uri="{05A4C25C-085E-4340-85A3-A5531E510DB2}">
-      <thm15:themeFamily xmlns:thm15="http://schemas.microsoft.com/office/thememl/2012/main" xmlns="" name="Office Theme" id="{62F939B6-93AF-4DB8-9C6B-D6C7DFDC589F}" vid="{4A3C46E8-61CC-4603-A589-7422A47A8E4A}"/>
+      <thm15:themeFamily xmlns:thm15="http://schemas.microsoft.com/office/thememl/2012/main" name="Office Theme" id="{62F939B6-93AF-4DB8-9C6B-D6C7DFDC589F}" vid="{4A3C46E8-61CC-4603-A589-7422A47A8E4A}"/>
     </a:ext>
   </a:extLst>
 </a:theme>

--- a/document/微信接口说明.docx
+++ b/document/微信接口说明.docx
@@ -568,10 +568,7 @@
         <w:t>ction="PlatformWx", attr={</w:t>
       </w:r>
       <w:r>
-        <w:t xml:space="preserve"> </w:t>
-      </w:r>
-      <w:r>
-        <w:t>"backUrl":"'.$backUrl.'"}</w:t>
+        <w:t xml:space="preserve"> "backUrl":"'.$backUrl.'"}</w:t>
       </w:r>
       <w:r>
         <w:t xml:space="preserve">, step=0, </w:t>
@@ -598,15 +595,7 @@
         <w:rPr>
           <w:rFonts w:hint="eastAsia"/>
         </w:rPr>
-        <w:t>引导客户端浏览器打开微</w:t>
-      </w:r>
-      <w:bookmarkStart w:id="0" w:name="_GoBack"/>
-      <w:bookmarkEnd w:id="0"/>
-      <w:r>
-        <w:rPr>
-          <w:rFonts w:hint="eastAsia"/>
-        </w:rPr>
-        <w:t>信登录地址</w:t>
+        <w:t>引导客户端浏览器打开微信登录地址</w:t>
       </w:r>
       <w:r>
         <w:rPr>
@@ -1074,7 +1063,19 @@
         <w:t>WeixinCall</w:t>
       </w:r>
       <w:r>
-        <w:t>/ApplyEnd</w:t>
+        <w:t>/</w:t>
+      </w:r>
+      <w:r>
+        <w:t xml:space="preserve"> </w:t>
+      </w:r>
+      <w:r>
+        <w:t>RemoteBack</w:t>
+      </w:r>
+      <w:r>
+        <w:rPr>
+          <w:rFonts w:hint="eastAsia"/>
+        </w:rPr>
+        <w:t>先</w:t>
       </w:r>
       <w:r>
         <w:rPr>
@@ -1086,13 +1087,52 @@
         <w:rPr>
           <w:rFonts w:hint="eastAsia"/>
         </w:rPr>
-        <w:t>HandleUserInfo</w:t>
-      </w:r>
-      <w:r>
-        <w:rPr>
-          <w:rFonts w:hint="eastAsia"/>
-        </w:rPr>
-        <w:t>登录，若需要则创建用户账号</w:t>
+        <w:t>远端的</w:t>
+      </w:r>
+      <w:r>
+        <w:rPr>
+          <w:rFonts w:hint="eastAsia"/>
+        </w:rPr>
+        <w:t>W</w:t>
+      </w:r>
+      <w:r>
+        <w:t>eixinCall/RemoteGetInfo</w:t>
+      </w:r>
+      <w:r>
+        <w:rPr>
+          <w:rFonts w:hint="eastAsia"/>
+        </w:rPr>
+        <w:t>获取记录在原端</w:t>
+      </w:r>
+      <w:r>
+        <w:rPr>
+          <w:rFonts w:hint="eastAsia"/>
+        </w:rPr>
+        <w:t>m</w:t>
+      </w:r>
+      <w:r>
+        <w:t>essage</w:t>
+      </w:r>
+      <w:r>
+        <w:rPr>
+          <w:rFonts w:hint="eastAsia"/>
+        </w:rPr>
+        <w:t>表中的微信用户信息，通过</w:t>
+      </w:r>
+      <w:r>
+        <w:rPr>
+          <w:rFonts w:hint="eastAsia"/>
+        </w:rPr>
+        <w:t>j</w:t>
+      </w:r>
+      <w:r>
+        <w:t>son</w:t>
+      </w:r>
+      <w:r>
+        <w:rPr>
+          <w:rFonts w:hint="eastAsia"/>
+        </w:rPr>
+        <w:t>格式返回。</w:t>
       </w:r>
     </w:p>
     <w:p>
@@ -1105,6 +1145,75 @@
         <w:spacing w:before="93"/>
         <w:ind w:left="426" w:firstLineChars="0"/>
       </w:pPr>
+      <w:r>
+        <w:rPr>
+          <w:rFonts w:hint="eastAsia"/>
+        </w:rPr>
+        <w:t>接着调用</w:t>
+      </w:r>
+      <w:r>
+        <w:rPr>
+          <w:rFonts w:hint="eastAsia"/>
+        </w:rPr>
+        <w:t>HandleUserInfo</w:t>
+      </w:r>
+      <w:r>
+        <w:rPr>
+          <w:rFonts w:hint="eastAsia"/>
+        </w:rPr>
+        <w:t>登录，若需要则创建</w:t>
+      </w:r>
+      <w:r>
+        <w:rPr>
+          <w:rFonts w:hint="eastAsia"/>
+        </w:rPr>
+        <w:t>本地</w:t>
+      </w:r>
+      <w:r>
+        <w:rPr>
+          <w:rFonts w:hint="eastAsia"/>
+        </w:rPr>
+        <w:t>用户账号</w:t>
+      </w:r>
+      <w:r>
+        <w:rPr>
+          <w:rFonts w:hint="eastAsia"/>
+        </w:rPr>
+        <w:t>。</w:t>
+      </w:r>
+    </w:p>
+    <w:p>
+      <w:pPr>
+        <w:pStyle w:val="a8"/>
+        <w:numPr>
+          <w:ilvl w:val="0"/>
+          <w:numId w:val="6"/>
+        </w:numPr>
+        <w:spacing w:before="93"/>
+        <w:ind w:left="426" w:firstLineChars="0"/>
+      </w:pPr>
+      <w:r>
+        <w:rPr>
+          <w:rFonts w:hint="eastAsia"/>
+        </w:rPr>
+        <w:lastRenderedPageBreak/>
+        <w:t>读近端的</w:t>
+      </w:r>
+      <w:r>
+        <w:rPr>
+          <w:rFonts w:hint="eastAsia"/>
+        </w:rPr>
+        <w:t>m</w:t>
+      </w:r>
+      <w:r>
+        <w:t>essage</w:t>
+      </w:r>
+      <w:r>
+        <w:rPr>
+          <w:rFonts w:hint="eastAsia"/>
+        </w:rPr>
+        <w:t>表获取需要返回的业务页面，</w:t>
+      </w:r>
       <w:r>
         <w:rPr>
           <w:rFonts w:hint="eastAsia"/>
@@ -1156,43 +1265,66 @@
         <w:t>)</w:t>
       </w:r>
       <w:r>
-        <w:t>。让</w:t>
-      </w:r>
+        <w:t>。</w:t>
+      </w:r>
+      <w:bookmarkStart w:id="0" w:name="_GoBack"/>
+      <w:bookmarkEnd w:id="0"/>
+    </w:p>
+    <w:p>
+      <w:pPr>
+        <w:pStyle w:val="o2"/>
+      </w:pPr>
+      <w:r>
+        <w:rPr>
+          <w:rFonts w:hint="eastAsia"/>
+        </w:rPr>
+        <w:t>微信登录开发</w:t>
+      </w:r>
+    </w:p>
+    <w:p>
+      <w:pPr>
+        <w:wordWrap w:val="0"/>
+        <w:ind w:firstLine="420"/>
+        <w:rPr>
+          <w:sz w:val="24"/>
+          <w:szCs w:val="24"/>
+        </w:rPr>
+      </w:pPr>
+      <w:r>
+        <w:rPr>
+          <w:rFonts w:hint="eastAsia"/>
+          <w:sz w:val="24"/>
+          <w:szCs w:val="24"/>
+        </w:rPr>
+        <w:t>文档</w:t>
+      </w:r>
+    </w:p>
+    <w:p>
+      <w:pPr>
+        <w:wordWrap w:val="0"/>
+        <w:ind w:firstLine="420"/>
+      </w:pPr>
       <w:hyperlink r:id="rId10" w:history="1">
         <w:r>
           <w:rPr>
-            <w:rFonts w:hint="eastAsia"/>
+            <w:rStyle w:val="a3"/>
           </w:rPr>
-          <w:t>www.av365.cn</w:t>
-        </w:r>
-        <w:r>
-          <w:rPr>
-            <w:rFonts w:hint="eastAsia"/>
-          </w:rPr>
-          <w:t>向</w:t>
-        </w:r>
-        <w:r>
-          <w:rPr>
-            <w:rFonts w:hint="eastAsia"/>
-          </w:rPr>
-          <w:t>live.av365.cn</w:t>
+          <w:t>https://developers.weixin.qq.com/doc/offiaccount/Getting_Started/Overview.html</w:t>
         </w:r>
       </w:hyperlink>
-      <w:r>
-        <w:rPr>
-          <w:rFonts w:hint="eastAsia"/>
-        </w:rPr>
-        <w:t>获取</w:t>
-      </w:r>
-      <w:r>
-        <w:t>用户信息。</w:t>
-      </w:r>
     </w:p>
     <w:p>
       <w:pPr>
         <w:wordWrap w:val="0"/>
         <w:ind w:firstLine="420"/>
-        <w:rPr>
+      </w:pPr>
+    </w:p>
+    <w:p>
+      <w:pPr>
+        <w:wordWrap w:val="0"/>
+        <w:ind w:firstLine="420"/>
+        <w:rPr>
+          <w:rFonts w:hint="eastAsia"/>
           <w:sz w:val="24"/>
           <w:szCs w:val="24"/>
         </w:rPr>
@@ -1573,6 +1705,7 @@
           <w:sz w:val="24"/>
           <w:szCs w:val="24"/>
         </w:rPr>
+        <w:lastRenderedPageBreak/>
         <w:t>播放器目录直接支付</w:t>
       </w:r>
       <w:r>
@@ -1696,7 +1829,6 @@
           <w:sz w:val="24"/>
           <w:szCs w:val="24"/>
         </w:rPr>
-        <w:lastRenderedPageBreak/>
         <w:drawing>
           <wp:inline distT="0" distB="0" distL="0" distR="0" wp14:anchorId="6EAA625E" wp14:editId="198CA171">
             <wp:extent cx="5703673" cy="4286250"/>
@@ -2167,6 +2299,7 @@
           <w:sz w:val="24"/>
           <w:szCs w:val="24"/>
         </w:rPr>
+        <w:lastRenderedPageBreak/>
         <w:drawing>
           <wp:inline distT="0" distB="0" distL="0" distR="0" wp14:anchorId="431A381A" wp14:editId="5FE7254B">
             <wp:extent cx="5543550" cy="1534294"/>
@@ -2248,7 +2381,6 @@
         <w:rPr>
           <w:rFonts w:hint="eastAsia"/>
         </w:rPr>
-        <w:lastRenderedPageBreak/>
         <w:t>向服务端申请的秘钥，用于通信安全。</w:t>
       </w:r>
     </w:p>
@@ -3382,6 +3514,7 @@
           <w:sz w:val="24"/>
           <w:szCs w:val="24"/>
         </w:rPr>
+        <w:lastRenderedPageBreak/>
         <w:t>访</w:t>
       </w:r>
       <w:hyperlink r:id="rId18" w:history="1">
@@ -4025,7 +4158,6 @@
           <w:sz w:val="24"/>
           <w:szCs w:val="24"/>
         </w:rPr>
-        <w:lastRenderedPageBreak/>
         <w:drawing>
           <wp:inline distT="0" distB="0" distL="0" distR="0" wp14:anchorId="45CB4DF1" wp14:editId="237A024D">
             <wp:extent cx="7114056" cy="3314700"/>
@@ -4225,6 +4357,7 @@
           <w:sz w:val="24"/>
           <w:szCs w:val="24"/>
         </w:rPr>
+        <w:lastRenderedPageBreak/>
         <w:drawing>
           <wp:inline distT="0" distB="0" distL="0" distR="0" wp14:anchorId="1AB6FF18" wp14:editId="7964FB41">
             <wp:extent cx="7262796" cy="4200525"/>
@@ -4283,7 +4416,6 @@
         <w:rPr>
           <w:rFonts w:hint="eastAsia"/>
         </w:rPr>
-        <w:lastRenderedPageBreak/>
         <w:t>扫二维码支付过程</w:t>
       </w:r>
       <w:r>
@@ -4626,6 +4758,7 @@
         <w:rPr>
           <w:rFonts w:hint="eastAsia"/>
         </w:rPr>
+        <w:lastRenderedPageBreak/>
         <w:t>前端收到二维码参数后，调用</w:t>
       </w:r>
       <w:r>
@@ -4982,7 +5115,6 @@
         <w:rPr>
           <w:rFonts w:hint="eastAsia"/>
         </w:rPr>
-        <w:lastRenderedPageBreak/>
         <w:t>微信浏览器内支付过程</w:t>
       </w:r>
     </w:p>
@@ -5249,6 +5381,7 @@
         <w:rPr>
           <w:rFonts w:hint="eastAsia"/>
         </w:rPr>
+        <w:lastRenderedPageBreak/>
         <w:t>公众号菜单</w:t>
       </w:r>
     </w:p>
@@ -5408,7 +5541,6 @@
         <w:pStyle w:val="o1"/>
       </w:pPr>
       <w:r>
-        <w:lastRenderedPageBreak/>
         <w:t>微信服务网关live</w:t>
       </w:r>
       <w:r>
@@ -5858,6 +5990,7 @@
           <w:sz w:val="24"/>
           <w:szCs w:val="24"/>
         </w:rPr>
+        <w:lastRenderedPageBreak/>
         <w:t xml:space="preserve">  `id` int(11) NOT NULL auto_increment,</w:t>
       </w:r>
     </w:p>
@@ -6681,655 +6814,663 @@
           <w:sz w:val="24"/>
           <w:szCs w:val="24"/>
         </w:rPr>
+        <w:t>记录这次回调</w:t>
+      </w:r>
+      <w:r>
+        <w:rPr>
+          <w:rFonts w:hint="eastAsia"/>
+          <w:sz w:val="24"/>
+          <w:szCs w:val="24"/>
+        </w:rPr>
+        <w:t>的</w:t>
+      </w:r>
+      <w:r>
+        <w:rPr>
+          <w:sz w:val="24"/>
+          <w:szCs w:val="24"/>
+        </w:rPr>
+        <w:t>随机字串。</w:t>
+      </w:r>
+      <w:r>
+        <w:rPr>
+          <w:sz w:val="24"/>
+          <w:szCs w:val="24"/>
+        </w:rPr>
+        <w:t>‘‘payCode’’</w:t>
+      </w:r>
+      <w:r>
+        <w:rPr>
+          <w:rFonts w:hint="eastAsia"/>
+          <w:sz w:val="24"/>
+          <w:szCs w:val="24"/>
+        </w:rPr>
+        <w:t>指</w:t>
+      </w:r>
+      <w:r>
+        <w:rPr>
+          <w:rFonts w:hint="eastAsia"/>
+          <w:sz w:val="24"/>
+          <w:szCs w:val="24"/>
+        </w:rPr>
+        <w:t>PC</w:t>
+      </w:r>
+      <w:r>
+        <w:rPr>
+          <w:rFonts w:hint="eastAsia"/>
+          <w:sz w:val="24"/>
+          <w:szCs w:val="24"/>
+        </w:rPr>
+        <w:t>端</w:t>
+      </w:r>
+      <w:r>
+        <w:rPr>
+          <w:sz w:val="24"/>
+          <w:szCs w:val="24"/>
+        </w:rPr>
+        <w:t>生成</w:t>
+      </w:r>
+      <w:r>
+        <w:rPr>
+          <w:rFonts w:hint="eastAsia"/>
+          <w:sz w:val="24"/>
+          <w:szCs w:val="24"/>
+        </w:rPr>
+        <w:t>支付</w:t>
+      </w:r>
+      <w:r>
+        <w:rPr>
+          <w:sz w:val="24"/>
+          <w:szCs w:val="24"/>
+        </w:rPr>
+        <w:t>二维码</w:t>
+      </w:r>
+      <w:r>
+        <w:rPr>
+          <w:rFonts w:hint="eastAsia"/>
+          <w:sz w:val="24"/>
+          <w:szCs w:val="24"/>
+        </w:rPr>
+        <w:t>业务，</w:t>
+      </w:r>
+      <w:r>
+        <w:rPr>
+          <w:sz w:val="24"/>
+          <w:szCs w:val="24"/>
+        </w:rPr>
+        <w:t>keystr</w:t>
+      </w:r>
+      <w:r>
+        <w:rPr>
+          <w:rFonts w:hint="eastAsia"/>
+          <w:sz w:val="24"/>
+          <w:szCs w:val="24"/>
+        </w:rPr>
+        <w:t>字</w:t>
+      </w:r>
+      <w:r>
+        <w:rPr>
+          <w:sz w:val="24"/>
+          <w:szCs w:val="24"/>
+        </w:rPr>
+        <w:t>段记录这次支付的随机字串。</w:t>
+      </w:r>
+    </w:p>
+    <w:p>
+      <w:pPr>
+        <w:rPr>
+          <w:sz w:val="24"/>
+          <w:szCs w:val="24"/>
+        </w:rPr>
+      </w:pPr>
+    </w:p>
+    <w:p>
+      <w:pPr>
+        <w:rPr>
+          <w:rFonts w:ascii="宋体" w:eastAsia="宋体" w:hAnsi="宋体"/>
+          <w:sz w:val="24"/>
+          <w:szCs w:val="24"/>
+        </w:rPr>
+      </w:pPr>
+      <w:r>
+        <w:rPr>
+          <w:rFonts w:ascii="宋体" w:eastAsia="宋体" w:hAnsi="宋体" w:hint="eastAsia"/>
+          <w:sz w:val="24"/>
+          <w:szCs w:val="24"/>
+        </w:rPr>
+        <w:t>●createtime 记录</w:t>
+      </w:r>
+      <w:r>
+        <w:rPr>
+          <w:rFonts w:ascii="宋体" w:eastAsia="宋体" w:hAnsi="宋体"/>
+          <w:sz w:val="24"/>
+          <w:szCs w:val="24"/>
+        </w:rPr>
+        <w:t>创建时间，可用于判断是</w:t>
+      </w:r>
+      <w:r>
+        <w:rPr>
+          <w:rFonts w:ascii="宋体" w:eastAsia="宋体" w:hAnsi="宋体" w:hint="eastAsia"/>
+          <w:sz w:val="24"/>
+          <w:szCs w:val="24"/>
+        </w:rPr>
+        <w:t>否</w:t>
+      </w:r>
+      <w:r>
+        <w:rPr>
+          <w:rFonts w:ascii="宋体" w:eastAsia="宋体" w:hAnsi="宋体"/>
+          <w:sz w:val="24"/>
+          <w:szCs w:val="24"/>
+        </w:rPr>
+        <w:t>超时</w:t>
+      </w:r>
+    </w:p>
+    <w:p>
+      <w:pPr>
+        <w:rPr>
+          <w:rFonts w:ascii="宋体" w:eastAsia="宋体" w:hAnsi="宋体"/>
+          <w:sz w:val="24"/>
+          <w:szCs w:val="24"/>
+        </w:rPr>
+      </w:pPr>
+    </w:p>
+    <w:p>
+      <w:pPr>
+        <w:rPr>
+          <w:sz w:val="24"/>
+          <w:szCs w:val="24"/>
+        </w:rPr>
+      </w:pPr>
+      <w:r>
+        <w:rPr>
+          <w:rFonts w:ascii="宋体" w:eastAsia="宋体" w:hAnsi="宋体" w:hint="eastAsia"/>
+          <w:sz w:val="24"/>
+          <w:szCs w:val="24"/>
+        </w:rPr>
+        <w:t>●</w:t>
+      </w:r>
+      <w:r>
+        <w:rPr>
+          <w:rFonts w:ascii="宋体" w:eastAsia="宋体" w:hAnsi="宋体"/>
+          <w:sz w:val="24"/>
+          <w:szCs w:val="24"/>
+        </w:rPr>
+        <w:t>updatetime</w:t>
+      </w:r>
+      <w:r>
+        <w:rPr>
+          <w:rFonts w:ascii="宋体" w:eastAsia="宋体" w:hAnsi="宋体" w:hint="eastAsia"/>
+          <w:sz w:val="24"/>
+          <w:szCs w:val="24"/>
+        </w:rPr>
+        <w:t xml:space="preserve"> 记录更新</w:t>
+      </w:r>
+      <w:r>
+        <w:rPr>
+          <w:rFonts w:ascii="宋体" w:eastAsia="宋体" w:hAnsi="宋体"/>
+          <w:sz w:val="24"/>
+          <w:szCs w:val="24"/>
+        </w:rPr>
+        <w:t>时间</w:t>
+      </w:r>
+      <w:r>
+        <w:rPr>
+          <w:rFonts w:ascii="宋体" w:eastAsia="宋体" w:hAnsi="宋体" w:hint="eastAsia"/>
+          <w:sz w:val="24"/>
+          <w:szCs w:val="24"/>
+        </w:rPr>
+        <w:t>。</w:t>
+      </w:r>
+    </w:p>
+    <w:p>
+      <w:pPr>
+        <w:rPr>
+          <w:sz w:val="24"/>
+          <w:szCs w:val="24"/>
+        </w:rPr>
+      </w:pPr>
+    </w:p>
+    <w:p>
+      <w:pPr>
+        <w:rPr>
+          <w:rFonts w:ascii="宋体" w:eastAsia="宋体" w:hAnsi="宋体"/>
+          <w:sz w:val="24"/>
+          <w:szCs w:val="24"/>
+        </w:rPr>
+      </w:pPr>
+      <w:r>
+        <w:rPr>
+          <w:rFonts w:ascii="宋体" w:eastAsia="宋体" w:hAnsi="宋体" w:hint="eastAsia"/>
+          <w:sz w:val="24"/>
+          <w:szCs w:val="24"/>
+        </w:rPr>
+        <w:t>●a</w:t>
+      </w:r>
+      <w:r>
+        <w:rPr>
+          <w:rFonts w:ascii="宋体" w:eastAsia="宋体" w:hAnsi="宋体"/>
+          <w:sz w:val="24"/>
+          <w:szCs w:val="24"/>
+        </w:rPr>
+        <w:t xml:space="preserve">ttr </w:t>
+      </w:r>
+      <w:r>
+        <w:rPr>
+          <w:rFonts w:ascii="宋体" w:eastAsia="宋体" w:hAnsi="宋体" w:hint="eastAsia"/>
+          <w:sz w:val="24"/>
+          <w:szCs w:val="24"/>
+        </w:rPr>
+        <w:t>扩展</w:t>
+      </w:r>
+      <w:r>
+        <w:rPr>
+          <w:rFonts w:ascii="宋体" w:eastAsia="宋体" w:hAnsi="宋体"/>
+          <w:sz w:val="24"/>
+          <w:szCs w:val="24"/>
+        </w:rPr>
+        <w:t>属性</w:t>
+      </w:r>
+      <w:r>
+        <w:rPr>
+          <w:rFonts w:ascii="宋体" w:eastAsia="宋体" w:hAnsi="宋体" w:hint="eastAsia"/>
+          <w:sz w:val="24"/>
+          <w:szCs w:val="24"/>
+        </w:rPr>
+        <w:t>内容</w:t>
+      </w:r>
+      <w:r>
+        <w:rPr>
+          <w:rFonts w:ascii="宋体" w:eastAsia="宋体" w:hAnsi="宋体"/>
+          <w:sz w:val="24"/>
+          <w:szCs w:val="24"/>
+        </w:rPr>
+        <w:t>，创建记录时附带的业务参数，或</w:t>
+      </w:r>
+      <w:r>
+        <w:rPr>
+          <w:rFonts w:ascii="宋体" w:eastAsia="宋体" w:hAnsi="宋体" w:hint="eastAsia"/>
+          <w:sz w:val="24"/>
+          <w:szCs w:val="24"/>
+        </w:rPr>
+        <w:t>临时</w:t>
+      </w:r>
+      <w:r>
+        <w:rPr>
+          <w:rFonts w:ascii="宋体" w:eastAsia="宋体" w:hAnsi="宋体"/>
+          <w:sz w:val="24"/>
+          <w:szCs w:val="24"/>
+        </w:rPr>
+        <w:t>变量。</w:t>
+      </w:r>
+      <w:r>
+        <w:rPr>
+          <w:rFonts w:ascii="宋体" w:eastAsia="宋体" w:hAnsi="宋体" w:hint="eastAsia"/>
+          <w:sz w:val="24"/>
+          <w:szCs w:val="24"/>
+        </w:rPr>
+        <w:t>具体内容由</w:t>
+      </w:r>
+      <w:r>
+        <w:rPr>
+          <w:rFonts w:ascii="宋体" w:eastAsia="宋体" w:hAnsi="宋体"/>
+          <w:sz w:val="24"/>
+          <w:szCs w:val="24"/>
+        </w:rPr>
+        <w:t>业务</w:t>
+      </w:r>
+      <w:r>
+        <w:rPr>
+          <w:rFonts w:ascii="宋体" w:eastAsia="宋体" w:hAnsi="宋体" w:hint="eastAsia"/>
+          <w:sz w:val="24"/>
+          <w:szCs w:val="24"/>
+        </w:rPr>
+        <w:t>自身决定</w:t>
+      </w:r>
+      <w:r>
+        <w:rPr>
+          <w:rFonts w:ascii="宋体" w:eastAsia="宋体" w:hAnsi="宋体"/>
+          <w:sz w:val="24"/>
+          <w:szCs w:val="24"/>
+        </w:rPr>
+        <w:t>。</w:t>
+      </w:r>
+      <w:r>
+        <w:rPr>
+          <w:rFonts w:ascii="宋体" w:eastAsia="宋体" w:hAnsi="宋体" w:hint="eastAsia"/>
+          <w:sz w:val="24"/>
+          <w:szCs w:val="24"/>
+        </w:rPr>
+        <w:t>像微</w:t>
+      </w:r>
+      <w:r>
+        <w:rPr>
+          <w:rFonts w:ascii="宋体" w:eastAsia="宋体" w:hAnsi="宋体"/>
+          <w:sz w:val="24"/>
+          <w:szCs w:val="24"/>
+        </w:rPr>
+        <w:t>信支付业务，</w:t>
+      </w:r>
+      <w:r>
+        <w:rPr>
+          <w:rFonts w:ascii="宋体" w:eastAsia="宋体" w:hAnsi="宋体" w:hint="eastAsia"/>
+          <w:sz w:val="24"/>
+          <w:szCs w:val="24"/>
+        </w:rPr>
+        <w:t>会</w:t>
+      </w:r>
+      <w:r>
+        <w:rPr>
+          <w:rFonts w:ascii="宋体" w:eastAsia="宋体" w:hAnsi="宋体"/>
+          <w:sz w:val="24"/>
+          <w:szCs w:val="24"/>
+        </w:rPr>
+        <w:t>记录支付信息，支付成功的回调地址，</w:t>
+      </w:r>
+      <w:r>
+        <w:rPr>
+          <w:rFonts w:ascii="宋体" w:eastAsia="宋体" w:hAnsi="宋体" w:hint="eastAsia"/>
+          <w:sz w:val="24"/>
+          <w:szCs w:val="24"/>
+        </w:rPr>
+        <w:t>如</w:t>
+      </w:r>
+      <w:r>
+        <w:rPr>
+          <w:rFonts w:ascii="宋体" w:eastAsia="宋体" w:hAnsi="宋体"/>
+          <w:sz w:val="24"/>
+          <w:szCs w:val="24"/>
+        </w:rPr>
+        <w:t>下：</w:t>
+      </w:r>
+      <w:r>
+        <w:rPr>
+          <w:rFonts w:ascii="宋体" w:eastAsia="宋体" w:hAnsi="宋体"/>
+          <w:sz w:val="24"/>
+          <w:szCs w:val="24"/>
+        </w:rPr>
+        <w:t>{"userId":"135548","openid":"o3NkBwB9Qy-TLW030DpFEPhezGA0","total":100,"body":"\u6253\u8d4f","callback":"http:\/\/www.av365.cn\/home.php\/HDPlayer\/dashansuc","list":[{"detail":"\u6253\u8d4f1\u5143","fee":100,"img":"http:\/\/www.av365.cn\/wxpay\/default\/images\/gift.png"}],"extpara":{"playType":4,"refId":"1232","refType":"live","title":"\u8001\u8d56\u4e0d\u8d56 2018\u7528\u6237\u9881\u5956\u76db\u5178\u54c1\u724c\u65b0\u5f62\u8c61\u53d1\u5e03\u4f1a","owner":"112058"}}</w:t>
+      </w:r>
+    </w:p>
+    <w:p>
+      <w:pPr>
+        <w:rPr>
+          <w:rFonts w:ascii="宋体" w:eastAsia="宋体" w:hAnsi="宋体"/>
+          <w:sz w:val="24"/>
+          <w:szCs w:val="24"/>
+        </w:rPr>
+      </w:pPr>
+    </w:p>
+    <w:p>
+      <w:pPr>
+        <w:rPr>
+          <w:rFonts w:ascii="宋体" w:eastAsia="宋体" w:hAnsi="宋体"/>
+          <w:sz w:val="24"/>
+          <w:szCs w:val="24"/>
+        </w:rPr>
+      </w:pPr>
+      <w:r>
+        <w:rPr>
+          <w:rFonts w:ascii="宋体" w:eastAsia="宋体" w:hAnsi="宋体" w:hint="eastAsia"/>
+          <w:sz w:val="24"/>
+          <w:szCs w:val="24"/>
+        </w:rPr>
+        <w:t>●k</w:t>
+      </w:r>
+      <w:r>
+        <w:rPr>
+          <w:rFonts w:ascii="宋体" w:eastAsia="宋体" w:hAnsi="宋体"/>
+          <w:sz w:val="24"/>
+          <w:szCs w:val="24"/>
+        </w:rPr>
+        <w:t xml:space="preserve">eystr </w:t>
+      </w:r>
+      <w:r>
+        <w:rPr>
+          <w:rFonts w:ascii="宋体" w:eastAsia="宋体" w:hAnsi="宋体" w:hint="eastAsia"/>
+          <w:sz w:val="24"/>
+          <w:szCs w:val="24"/>
+        </w:rPr>
+        <w:t>临时</w:t>
+      </w:r>
+      <w:r>
+        <w:rPr>
+          <w:rFonts w:ascii="宋体" w:eastAsia="宋体" w:hAnsi="宋体"/>
+          <w:sz w:val="24"/>
+          <w:szCs w:val="24"/>
+        </w:rPr>
+        <w:t>字串，</w:t>
+      </w:r>
+      <w:r>
+        <w:rPr>
+          <w:rFonts w:ascii="宋体" w:eastAsia="宋体" w:hAnsi="宋体" w:hint="eastAsia"/>
+          <w:sz w:val="24"/>
+          <w:szCs w:val="24"/>
+        </w:rPr>
+        <w:t>用于</w:t>
+      </w:r>
+      <w:r>
+        <w:rPr>
+          <w:rFonts w:ascii="宋体" w:eastAsia="宋体" w:hAnsi="宋体"/>
+          <w:sz w:val="24"/>
+          <w:szCs w:val="24"/>
+        </w:rPr>
+        <w:t>业务间传递</w:t>
+      </w:r>
+      <w:r>
+        <w:rPr>
+          <w:rFonts w:ascii="宋体" w:eastAsia="宋体" w:hAnsi="宋体" w:hint="eastAsia"/>
+          <w:sz w:val="24"/>
+          <w:szCs w:val="24"/>
+        </w:rPr>
+        <w:t>，web回</w:t>
+      </w:r>
+      <w:r>
+        <w:rPr>
+          <w:rFonts w:ascii="宋体" w:eastAsia="宋体" w:hAnsi="宋体"/>
+          <w:sz w:val="24"/>
+          <w:szCs w:val="24"/>
+        </w:rPr>
+        <w:t>调，常作为</w:t>
+      </w:r>
+      <w:r>
+        <w:rPr>
+          <w:rFonts w:ascii="宋体" w:eastAsia="宋体" w:hAnsi="宋体" w:hint="eastAsia"/>
+          <w:sz w:val="24"/>
+          <w:szCs w:val="24"/>
+        </w:rPr>
+        <w:t>select关键</w:t>
+      </w:r>
+      <w:r>
+        <w:rPr>
+          <w:rFonts w:ascii="宋体" w:eastAsia="宋体" w:hAnsi="宋体"/>
+          <w:sz w:val="24"/>
+          <w:szCs w:val="24"/>
+        </w:rPr>
+        <w:t>字。</w:t>
+      </w:r>
+    </w:p>
+    <w:p>
+      <w:pPr>
+        <w:rPr>
+          <w:sz w:val="24"/>
+          <w:szCs w:val="24"/>
+        </w:rPr>
+      </w:pPr>
+    </w:p>
+    <w:p>
+      <w:pPr>
+        <w:rPr>
+          <w:sz w:val="24"/>
+          <w:szCs w:val="24"/>
+        </w:rPr>
+      </w:pPr>
+      <w:r>
+        <w:rPr>
+          <w:rFonts w:ascii="宋体" w:eastAsia="宋体" w:hAnsi="宋体" w:hint="eastAsia"/>
+          <w:sz w:val="24"/>
+          <w:szCs w:val="24"/>
+        </w:rPr>
+        <w:t>●step</w:t>
+      </w:r>
+      <w:r>
+        <w:rPr>
+          <w:rFonts w:ascii="宋体" w:eastAsia="宋体" w:hAnsi="宋体"/>
+          <w:sz w:val="24"/>
+          <w:szCs w:val="24"/>
+        </w:rPr>
+        <w:t xml:space="preserve"> </w:t>
+      </w:r>
+      <w:r>
+        <w:rPr>
+          <w:rFonts w:ascii="宋体" w:eastAsia="宋体" w:hAnsi="宋体" w:hint="eastAsia"/>
+          <w:sz w:val="24"/>
+          <w:szCs w:val="24"/>
+        </w:rPr>
+        <w:t>记录</w:t>
+      </w:r>
+      <w:r>
+        <w:rPr>
+          <w:rFonts w:ascii="宋体" w:eastAsia="宋体" w:hAnsi="宋体"/>
+          <w:sz w:val="24"/>
+          <w:szCs w:val="24"/>
+        </w:rPr>
+        <w:t>的状态标记</w:t>
+      </w:r>
+      <w:r>
+        <w:rPr>
+          <w:rFonts w:ascii="宋体" w:eastAsia="宋体" w:hAnsi="宋体" w:hint="eastAsia"/>
+          <w:sz w:val="24"/>
+          <w:szCs w:val="24"/>
+        </w:rPr>
+        <w:t>，</w:t>
+      </w:r>
+      <w:r>
+        <w:rPr>
+          <w:rFonts w:ascii="宋体" w:eastAsia="宋体" w:hAnsi="宋体"/>
+          <w:sz w:val="24"/>
+          <w:szCs w:val="24"/>
+        </w:rPr>
+        <w:t>一般定义</w:t>
+      </w:r>
+      <w:r>
+        <w:rPr>
+          <w:rFonts w:ascii="宋体" w:eastAsia="宋体" w:hAnsi="宋体" w:hint="eastAsia"/>
+          <w:sz w:val="24"/>
+          <w:szCs w:val="24"/>
+        </w:rPr>
+        <w:t>：0表示新</w:t>
+      </w:r>
+      <w:r>
+        <w:rPr>
+          <w:rFonts w:ascii="宋体" w:eastAsia="宋体" w:hAnsi="宋体"/>
+          <w:sz w:val="24"/>
+          <w:szCs w:val="24"/>
+        </w:rPr>
+        <w:t>增后未</w:t>
+      </w:r>
+      <w:r>
+        <w:rPr>
+          <w:rFonts w:ascii="宋体" w:eastAsia="宋体" w:hAnsi="宋体" w:hint="eastAsia"/>
+          <w:sz w:val="24"/>
+          <w:szCs w:val="24"/>
+        </w:rPr>
+        <w:t>处理</w:t>
+      </w:r>
+      <w:r>
+        <w:rPr>
+          <w:rFonts w:ascii="宋体" w:eastAsia="宋体" w:hAnsi="宋体"/>
+          <w:sz w:val="24"/>
+          <w:szCs w:val="24"/>
+        </w:rPr>
+        <w:t>，或没有发生变化。</w:t>
+      </w:r>
+      <w:r>
+        <w:rPr>
+          <w:rFonts w:ascii="宋体" w:eastAsia="宋体" w:hAnsi="宋体" w:hint="eastAsia"/>
+          <w:sz w:val="24"/>
+          <w:szCs w:val="24"/>
+        </w:rPr>
+        <w:t>－1：</w:t>
+      </w:r>
+      <w:r>
+        <w:rPr>
+          <w:rFonts w:ascii="宋体" w:eastAsia="宋体" w:hAnsi="宋体"/>
+          <w:sz w:val="24"/>
+          <w:szCs w:val="24"/>
+        </w:rPr>
+        <w:t>表示已处理</w:t>
+      </w:r>
+      <w:r>
+        <w:rPr>
+          <w:rFonts w:ascii="宋体" w:eastAsia="宋体" w:hAnsi="宋体" w:hint="eastAsia"/>
+          <w:sz w:val="24"/>
+          <w:szCs w:val="24"/>
+        </w:rPr>
+        <w:t>完毕</w:t>
+      </w:r>
+      <w:r>
+        <w:rPr>
+          <w:rFonts w:ascii="宋体" w:eastAsia="宋体" w:hAnsi="宋体"/>
+          <w:sz w:val="24"/>
+          <w:szCs w:val="24"/>
+        </w:rPr>
+        <w:t>，不可再使用。</w:t>
+      </w:r>
+      <w:r>
+        <w:rPr>
+          <w:rFonts w:ascii="宋体" w:eastAsia="宋体" w:hAnsi="宋体" w:hint="eastAsia"/>
+          <w:sz w:val="24"/>
+          <w:szCs w:val="24"/>
+        </w:rPr>
+        <w:t>业务</w:t>
+      </w:r>
+      <w:r>
+        <w:rPr>
+          <w:rFonts w:ascii="宋体" w:eastAsia="宋体" w:hAnsi="宋体"/>
+          <w:sz w:val="24"/>
+          <w:szCs w:val="24"/>
+        </w:rPr>
+        <w:t>模块自身也可以定</w:t>
+      </w:r>
+      <w:r>
+        <w:rPr>
+          <w:rFonts w:ascii="宋体" w:eastAsia="宋体" w:hAnsi="宋体" w:hint="eastAsia"/>
+          <w:sz w:val="24"/>
+          <w:szCs w:val="24"/>
+        </w:rPr>
+        <w:t>义</w:t>
+      </w:r>
+      <w:r>
+        <w:rPr>
+          <w:rFonts w:ascii="宋体" w:eastAsia="宋体" w:hAnsi="宋体"/>
+          <w:sz w:val="24"/>
+          <w:szCs w:val="24"/>
+        </w:rPr>
+        <w:t>其它</w:t>
+      </w:r>
+      <w:r>
+        <w:rPr>
+          <w:rFonts w:ascii="宋体" w:eastAsia="宋体" w:hAnsi="宋体" w:hint="eastAsia"/>
+          <w:sz w:val="24"/>
+          <w:szCs w:val="24"/>
+        </w:rPr>
+        <w:t>值</w:t>
+      </w:r>
+      <w:r>
+        <w:rPr>
+          <w:rFonts w:ascii="宋体" w:eastAsia="宋体" w:hAnsi="宋体"/>
+          <w:sz w:val="24"/>
+          <w:szCs w:val="24"/>
+        </w:rPr>
+        <w:t>用作自身</w:t>
+      </w:r>
+      <w:r>
+        <w:rPr>
+          <w:rFonts w:ascii="宋体" w:eastAsia="宋体" w:hAnsi="宋体"/>
+          <w:sz w:val="24"/>
+          <w:szCs w:val="24"/>
+        </w:rPr>
         <w:lastRenderedPageBreak/>
-        <w:t>记录这次回调</w:t>
-      </w:r>
-      <w:r>
-        <w:rPr>
-          <w:rFonts w:hint="eastAsia"/>
-          <w:sz w:val="24"/>
-          <w:szCs w:val="24"/>
-        </w:rPr>
-        <w:t>的</w:t>
-      </w:r>
-      <w:r>
-        <w:rPr>
-          <w:sz w:val="24"/>
-          <w:szCs w:val="24"/>
-        </w:rPr>
-        <w:t>随机字串。</w:t>
-      </w:r>
-      <w:r>
-        <w:rPr>
-          <w:sz w:val="24"/>
-          <w:szCs w:val="24"/>
-        </w:rPr>
-        <w:t>‘‘payCode’’</w:t>
-      </w:r>
-      <w:r>
-        <w:rPr>
-          <w:rFonts w:hint="eastAsia"/>
-          <w:sz w:val="24"/>
-          <w:szCs w:val="24"/>
-        </w:rPr>
-        <w:t>指</w:t>
-      </w:r>
-      <w:r>
-        <w:rPr>
-          <w:rFonts w:hint="eastAsia"/>
-          <w:sz w:val="24"/>
-          <w:szCs w:val="24"/>
-        </w:rPr>
-        <w:t>PC</w:t>
-      </w:r>
-      <w:r>
-        <w:rPr>
-          <w:rFonts w:hint="eastAsia"/>
-          <w:sz w:val="24"/>
-          <w:szCs w:val="24"/>
-        </w:rPr>
-        <w:t>端</w:t>
-      </w:r>
-      <w:r>
-        <w:rPr>
-          <w:sz w:val="24"/>
-          <w:szCs w:val="24"/>
-        </w:rPr>
-        <w:t>生成</w:t>
-      </w:r>
-      <w:r>
-        <w:rPr>
-          <w:rFonts w:hint="eastAsia"/>
-          <w:sz w:val="24"/>
-          <w:szCs w:val="24"/>
-        </w:rPr>
-        <w:t>支付</w:t>
-      </w:r>
-      <w:r>
-        <w:rPr>
-          <w:sz w:val="24"/>
-          <w:szCs w:val="24"/>
-        </w:rPr>
-        <w:t>二维码</w:t>
-      </w:r>
-      <w:r>
-        <w:rPr>
-          <w:rFonts w:hint="eastAsia"/>
-          <w:sz w:val="24"/>
-          <w:szCs w:val="24"/>
-        </w:rPr>
-        <w:t>业务，</w:t>
-      </w:r>
-      <w:r>
-        <w:rPr>
-          <w:sz w:val="24"/>
-          <w:szCs w:val="24"/>
-        </w:rPr>
-        <w:t>keystr</w:t>
-      </w:r>
-      <w:r>
-        <w:rPr>
-          <w:rFonts w:hint="eastAsia"/>
-          <w:sz w:val="24"/>
-          <w:szCs w:val="24"/>
-        </w:rPr>
-        <w:t>字</w:t>
-      </w:r>
-      <w:r>
-        <w:rPr>
-          <w:sz w:val="24"/>
-          <w:szCs w:val="24"/>
-        </w:rPr>
-        <w:t>段记录这次支付的随机字串。</w:t>
-      </w:r>
-    </w:p>
-    <w:p>
-      <w:pPr>
-        <w:rPr>
-          <w:sz w:val="24"/>
-          <w:szCs w:val="24"/>
-        </w:rPr>
-      </w:pPr>
-    </w:p>
-    <w:p>
-      <w:pPr>
-        <w:rPr>
-          <w:rFonts w:ascii="宋体" w:eastAsia="宋体" w:hAnsi="宋体"/>
-          <w:sz w:val="24"/>
-          <w:szCs w:val="24"/>
-        </w:rPr>
-      </w:pPr>
-      <w:r>
-        <w:rPr>
-          <w:rFonts w:ascii="宋体" w:eastAsia="宋体" w:hAnsi="宋体" w:hint="eastAsia"/>
-          <w:sz w:val="24"/>
-          <w:szCs w:val="24"/>
-        </w:rPr>
-        <w:t>●createtime 记录</w:t>
-      </w:r>
-      <w:r>
-        <w:rPr>
-          <w:rFonts w:ascii="宋体" w:eastAsia="宋体" w:hAnsi="宋体"/>
-          <w:sz w:val="24"/>
-          <w:szCs w:val="24"/>
-        </w:rPr>
-        <w:t>创建时间，可用于判断是</w:t>
-      </w:r>
-      <w:r>
-        <w:rPr>
-          <w:rFonts w:ascii="宋体" w:eastAsia="宋体" w:hAnsi="宋体" w:hint="eastAsia"/>
-          <w:sz w:val="24"/>
-          <w:szCs w:val="24"/>
-        </w:rPr>
-        <w:t>否</w:t>
-      </w:r>
-      <w:r>
-        <w:rPr>
-          <w:rFonts w:ascii="宋体" w:eastAsia="宋体" w:hAnsi="宋体"/>
-          <w:sz w:val="24"/>
-          <w:szCs w:val="24"/>
-        </w:rPr>
-        <w:t>超时</w:t>
-      </w:r>
-    </w:p>
-    <w:p>
-      <w:pPr>
-        <w:rPr>
-          <w:rFonts w:ascii="宋体" w:eastAsia="宋体" w:hAnsi="宋体"/>
-          <w:sz w:val="24"/>
-          <w:szCs w:val="24"/>
-        </w:rPr>
-      </w:pPr>
-    </w:p>
-    <w:p>
-      <w:pPr>
-        <w:rPr>
-          <w:sz w:val="24"/>
-          <w:szCs w:val="24"/>
-        </w:rPr>
-      </w:pPr>
-      <w:r>
-        <w:rPr>
-          <w:rFonts w:ascii="宋体" w:eastAsia="宋体" w:hAnsi="宋体" w:hint="eastAsia"/>
-          <w:sz w:val="24"/>
-          <w:szCs w:val="24"/>
-        </w:rPr>
-        <w:t>●</w:t>
-      </w:r>
-      <w:r>
-        <w:rPr>
-          <w:rFonts w:ascii="宋体" w:eastAsia="宋体" w:hAnsi="宋体"/>
-          <w:sz w:val="24"/>
-          <w:szCs w:val="24"/>
-        </w:rPr>
-        <w:t>updatetime</w:t>
-      </w:r>
-      <w:r>
-        <w:rPr>
-          <w:rFonts w:ascii="宋体" w:eastAsia="宋体" w:hAnsi="宋体" w:hint="eastAsia"/>
-          <w:sz w:val="24"/>
-          <w:szCs w:val="24"/>
-        </w:rPr>
-        <w:t xml:space="preserve"> 记录更新</w:t>
-      </w:r>
-      <w:r>
-        <w:rPr>
-          <w:rFonts w:ascii="宋体" w:eastAsia="宋体" w:hAnsi="宋体"/>
-          <w:sz w:val="24"/>
-          <w:szCs w:val="24"/>
-        </w:rPr>
-        <w:t>时间</w:t>
-      </w:r>
-      <w:r>
-        <w:rPr>
-          <w:rFonts w:ascii="宋体" w:eastAsia="宋体" w:hAnsi="宋体" w:hint="eastAsia"/>
-          <w:sz w:val="24"/>
-          <w:szCs w:val="24"/>
-        </w:rPr>
-        <w:t>。</w:t>
-      </w:r>
-    </w:p>
-    <w:p>
-      <w:pPr>
-        <w:rPr>
-          <w:sz w:val="24"/>
-          <w:szCs w:val="24"/>
-        </w:rPr>
-      </w:pPr>
-    </w:p>
-    <w:p>
-      <w:pPr>
-        <w:rPr>
-          <w:rFonts w:ascii="宋体" w:eastAsia="宋体" w:hAnsi="宋体"/>
-          <w:sz w:val="24"/>
-          <w:szCs w:val="24"/>
-        </w:rPr>
-      </w:pPr>
-      <w:r>
-        <w:rPr>
-          <w:rFonts w:ascii="宋体" w:eastAsia="宋体" w:hAnsi="宋体" w:hint="eastAsia"/>
-          <w:sz w:val="24"/>
-          <w:szCs w:val="24"/>
-        </w:rPr>
-        <w:t>●a</w:t>
-      </w:r>
-      <w:r>
-        <w:rPr>
-          <w:rFonts w:ascii="宋体" w:eastAsia="宋体" w:hAnsi="宋体"/>
-          <w:sz w:val="24"/>
-          <w:szCs w:val="24"/>
-        </w:rPr>
-        <w:t xml:space="preserve">ttr </w:t>
-      </w:r>
-      <w:r>
-        <w:rPr>
-          <w:rFonts w:ascii="宋体" w:eastAsia="宋体" w:hAnsi="宋体" w:hint="eastAsia"/>
-          <w:sz w:val="24"/>
-          <w:szCs w:val="24"/>
-        </w:rPr>
-        <w:t>扩展</w:t>
-      </w:r>
-      <w:r>
-        <w:rPr>
-          <w:rFonts w:ascii="宋体" w:eastAsia="宋体" w:hAnsi="宋体"/>
-          <w:sz w:val="24"/>
-          <w:szCs w:val="24"/>
-        </w:rPr>
-        <w:t>属性</w:t>
-      </w:r>
-      <w:r>
-        <w:rPr>
-          <w:rFonts w:ascii="宋体" w:eastAsia="宋体" w:hAnsi="宋体" w:hint="eastAsia"/>
-          <w:sz w:val="24"/>
-          <w:szCs w:val="24"/>
-        </w:rPr>
-        <w:t>内容</w:t>
-      </w:r>
-      <w:r>
-        <w:rPr>
-          <w:rFonts w:ascii="宋体" w:eastAsia="宋体" w:hAnsi="宋体"/>
-          <w:sz w:val="24"/>
-          <w:szCs w:val="24"/>
-        </w:rPr>
-        <w:t>，创建记录时附带的业务参数，或</w:t>
-      </w:r>
-      <w:r>
-        <w:rPr>
-          <w:rFonts w:ascii="宋体" w:eastAsia="宋体" w:hAnsi="宋体" w:hint="eastAsia"/>
-          <w:sz w:val="24"/>
-          <w:szCs w:val="24"/>
-        </w:rPr>
-        <w:t>临时</w:t>
-      </w:r>
-      <w:r>
-        <w:rPr>
-          <w:rFonts w:ascii="宋体" w:eastAsia="宋体" w:hAnsi="宋体"/>
-          <w:sz w:val="24"/>
-          <w:szCs w:val="24"/>
-        </w:rPr>
-        <w:t>变量。</w:t>
-      </w:r>
-      <w:r>
-        <w:rPr>
-          <w:rFonts w:ascii="宋体" w:eastAsia="宋体" w:hAnsi="宋体" w:hint="eastAsia"/>
-          <w:sz w:val="24"/>
-          <w:szCs w:val="24"/>
-        </w:rPr>
-        <w:t>具体内容由</w:t>
-      </w:r>
-      <w:r>
-        <w:rPr>
-          <w:rFonts w:ascii="宋体" w:eastAsia="宋体" w:hAnsi="宋体"/>
-          <w:sz w:val="24"/>
-          <w:szCs w:val="24"/>
-        </w:rPr>
-        <w:t>业务</w:t>
-      </w:r>
-      <w:r>
-        <w:rPr>
-          <w:rFonts w:ascii="宋体" w:eastAsia="宋体" w:hAnsi="宋体" w:hint="eastAsia"/>
-          <w:sz w:val="24"/>
-          <w:szCs w:val="24"/>
-        </w:rPr>
-        <w:t>自身决定</w:t>
-      </w:r>
-      <w:r>
-        <w:rPr>
-          <w:rFonts w:ascii="宋体" w:eastAsia="宋体" w:hAnsi="宋体"/>
-          <w:sz w:val="24"/>
-          <w:szCs w:val="24"/>
-        </w:rPr>
-        <w:t>。</w:t>
-      </w:r>
-      <w:r>
-        <w:rPr>
-          <w:rFonts w:ascii="宋体" w:eastAsia="宋体" w:hAnsi="宋体" w:hint="eastAsia"/>
-          <w:sz w:val="24"/>
-          <w:szCs w:val="24"/>
-        </w:rPr>
-        <w:t>像微</w:t>
-      </w:r>
-      <w:r>
-        <w:rPr>
-          <w:rFonts w:ascii="宋体" w:eastAsia="宋体" w:hAnsi="宋体"/>
-          <w:sz w:val="24"/>
-          <w:szCs w:val="24"/>
-        </w:rPr>
-        <w:t>信支付业务，</w:t>
-      </w:r>
-      <w:r>
-        <w:rPr>
-          <w:rFonts w:ascii="宋体" w:eastAsia="宋体" w:hAnsi="宋体" w:hint="eastAsia"/>
-          <w:sz w:val="24"/>
-          <w:szCs w:val="24"/>
-        </w:rPr>
-        <w:t>会</w:t>
-      </w:r>
-      <w:r>
-        <w:rPr>
-          <w:rFonts w:ascii="宋体" w:eastAsia="宋体" w:hAnsi="宋体"/>
-          <w:sz w:val="24"/>
-          <w:szCs w:val="24"/>
-        </w:rPr>
-        <w:t>记录支付信息，支付成功的回调地址，</w:t>
-      </w:r>
-      <w:r>
-        <w:rPr>
-          <w:rFonts w:ascii="宋体" w:eastAsia="宋体" w:hAnsi="宋体" w:hint="eastAsia"/>
-          <w:sz w:val="24"/>
-          <w:szCs w:val="24"/>
-        </w:rPr>
-        <w:t>如</w:t>
-      </w:r>
-      <w:r>
-        <w:rPr>
-          <w:rFonts w:ascii="宋体" w:eastAsia="宋体" w:hAnsi="宋体"/>
-          <w:sz w:val="24"/>
-          <w:szCs w:val="24"/>
-        </w:rPr>
-        <w:t>下：</w:t>
-      </w:r>
-      <w:r>
-        <w:rPr>
-          <w:rFonts w:ascii="宋体" w:eastAsia="宋体" w:hAnsi="宋体"/>
-          <w:sz w:val="24"/>
-          <w:szCs w:val="24"/>
-        </w:rPr>
-        <w:t>{"userId":"135548","openid":"o3NkBwB9Qy-TLW030DpFEPhezGA0","total":100,"body":"\u6253\u8d4f","callback":"http:\/\/www.av365.cn\/home.php\/HDPlayer\/dashansuc","list":[{"detail":"\u6253\u8d4f1\u5143","fee":100,"img":"http:\/\/www.av365.cn\/wxpay\/default\/images\/gift.png"}],"extpara":{"playType":4,"refId":"1232","refType":"live","title":"\u8001\u8d56\u4e0d\u8d56 2018\u7528\u6237\u9881\u5956\u76db\u5178\u54c1\u724c\u65b0\u5f62\u8c61\u53d1\u5e03\u4f1a","owner":"112058"}}</w:t>
-      </w:r>
-    </w:p>
-    <w:p>
-      <w:pPr>
-        <w:rPr>
-          <w:rFonts w:ascii="宋体" w:eastAsia="宋体" w:hAnsi="宋体"/>
-          <w:sz w:val="24"/>
-          <w:szCs w:val="24"/>
-        </w:rPr>
-      </w:pPr>
-    </w:p>
-    <w:p>
-      <w:pPr>
-        <w:rPr>
-          <w:rFonts w:ascii="宋体" w:eastAsia="宋体" w:hAnsi="宋体"/>
-          <w:sz w:val="24"/>
-          <w:szCs w:val="24"/>
-        </w:rPr>
-      </w:pPr>
-      <w:r>
-        <w:rPr>
-          <w:rFonts w:ascii="宋体" w:eastAsia="宋体" w:hAnsi="宋体" w:hint="eastAsia"/>
-          <w:sz w:val="24"/>
-          <w:szCs w:val="24"/>
-        </w:rPr>
-        <w:t>●k</w:t>
-      </w:r>
-      <w:r>
-        <w:rPr>
-          <w:rFonts w:ascii="宋体" w:eastAsia="宋体" w:hAnsi="宋体"/>
-          <w:sz w:val="24"/>
-          <w:szCs w:val="24"/>
-        </w:rPr>
-        <w:t xml:space="preserve">eystr </w:t>
-      </w:r>
-      <w:r>
-        <w:rPr>
-          <w:rFonts w:ascii="宋体" w:eastAsia="宋体" w:hAnsi="宋体" w:hint="eastAsia"/>
-          <w:sz w:val="24"/>
-          <w:szCs w:val="24"/>
-        </w:rPr>
-        <w:t>临时</w:t>
-      </w:r>
-      <w:r>
-        <w:rPr>
-          <w:rFonts w:ascii="宋体" w:eastAsia="宋体" w:hAnsi="宋体"/>
-          <w:sz w:val="24"/>
-          <w:szCs w:val="24"/>
-        </w:rPr>
-        <w:t>字串，</w:t>
-      </w:r>
-      <w:r>
-        <w:rPr>
-          <w:rFonts w:ascii="宋体" w:eastAsia="宋体" w:hAnsi="宋体" w:hint="eastAsia"/>
-          <w:sz w:val="24"/>
-          <w:szCs w:val="24"/>
-        </w:rPr>
-        <w:t>用于</w:t>
-      </w:r>
-      <w:r>
-        <w:rPr>
-          <w:rFonts w:ascii="宋体" w:eastAsia="宋体" w:hAnsi="宋体"/>
-          <w:sz w:val="24"/>
-          <w:szCs w:val="24"/>
-        </w:rPr>
-        <w:t>业务间传递</w:t>
-      </w:r>
-      <w:r>
-        <w:rPr>
-          <w:rFonts w:ascii="宋体" w:eastAsia="宋体" w:hAnsi="宋体" w:hint="eastAsia"/>
-          <w:sz w:val="24"/>
-          <w:szCs w:val="24"/>
-        </w:rPr>
-        <w:t>，web回</w:t>
-      </w:r>
-      <w:r>
-        <w:rPr>
-          <w:rFonts w:ascii="宋体" w:eastAsia="宋体" w:hAnsi="宋体"/>
-          <w:sz w:val="24"/>
-          <w:szCs w:val="24"/>
-        </w:rPr>
-        <w:t>调，常作为</w:t>
-      </w:r>
-      <w:r>
-        <w:rPr>
-          <w:rFonts w:ascii="宋体" w:eastAsia="宋体" w:hAnsi="宋体" w:hint="eastAsia"/>
-          <w:sz w:val="24"/>
-          <w:szCs w:val="24"/>
-        </w:rPr>
-        <w:t>select关键</w:t>
-      </w:r>
-      <w:r>
-        <w:rPr>
-          <w:rFonts w:ascii="宋体" w:eastAsia="宋体" w:hAnsi="宋体"/>
-          <w:sz w:val="24"/>
-          <w:szCs w:val="24"/>
-        </w:rPr>
-        <w:t>字。</w:t>
-      </w:r>
-    </w:p>
-    <w:p>
-      <w:pPr>
-        <w:rPr>
-          <w:sz w:val="24"/>
-          <w:szCs w:val="24"/>
-        </w:rPr>
-      </w:pPr>
-    </w:p>
-    <w:p>
-      <w:pPr>
-        <w:rPr>
-          <w:sz w:val="24"/>
-          <w:szCs w:val="24"/>
-        </w:rPr>
-      </w:pPr>
-      <w:r>
-        <w:rPr>
-          <w:rFonts w:ascii="宋体" w:eastAsia="宋体" w:hAnsi="宋体" w:hint="eastAsia"/>
-          <w:sz w:val="24"/>
-          <w:szCs w:val="24"/>
-        </w:rPr>
-        <w:t>●step</w:t>
-      </w:r>
-      <w:r>
-        <w:rPr>
-          <w:rFonts w:ascii="宋体" w:eastAsia="宋体" w:hAnsi="宋体"/>
-          <w:sz w:val="24"/>
-          <w:szCs w:val="24"/>
-        </w:rPr>
-        <w:t xml:space="preserve"> </w:t>
-      </w:r>
-      <w:r>
-        <w:rPr>
-          <w:rFonts w:ascii="宋体" w:eastAsia="宋体" w:hAnsi="宋体" w:hint="eastAsia"/>
-          <w:sz w:val="24"/>
-          <w:szCs w:val="24"/>
-        </w:rPr>
-        <w:t>记录</w:t>
-      </w:r>
-      <w:r>
-        <w:rPr>
-          <w:rFonts w:ascii="宋体" w:eastAsia="宋体" w:hAnsi="宋体"/>
-          <w:sz w:val="24"/>
-          <w:szCs w:val="24"/>
-        </w:rPr>
-        <w:t>的状态标记</w:t>
-      </w:r>
-      <w:r>
-        <w:rPr>
-          <w:rFonts w:ascii="宋体" w:eastAsia="宋体" w:hAnsi="宋体" w:hint="eastAsia"/>
-          <w:sz w:val="24"/>
-          <w:szCs w:val="24"/>
-        </w:rPr>
-        <w:t>，</w:t>
-      </w:r>
-      <w:r>
-        <w:rPr>
-          <w:rFonts w:ascii="宋体" w:eastAsia="宋体" w:hAnsi="宋体"/>
-          <w:sz w:val="24"/>
-          <w:szCs w:val="24"/>
-        </w:rPr>
-        <w:t>一般定义</w:t>
-      </w:r>
-      <w:r>
-        <w:rPr>
-          <w:rFonts w:ascii="宋体" w:eastAsia="宋体" w:hAnsi="宋体" w:hint="eastAsia"/>
-          <w:sz w:val="24"/>
-          <w:szCs w:val="24"/>
-        </w:rPr>
-        <w:t>：0表示新</w:t>
-      </w:r>
-      <w:r>
-        <w:rPr>
-          <w:rFonts w:ascii="宋体" w:eastAsia="宋体" w:hAnsi="宋体"/>
-          <w:sz w:val="24"/>
-          <w:szCs w:val="24"/>
-        </w:rPr>
-        <w:t>增后未</w:t>
-      </w:r>
-      <w:r>
-        <w:rPr>
-          <w:rFonts w:ascii="宋体" w:eastAsia="宋体" w:hAnsi="宋体" w:hint="eastAsia"/>
-          <w:sz w:val="24"/>
-          <w:szCs w:val="24"/>
-        </w:rPr>
-        <w:t>处理</w:t>
-      </w:r>
-      <w:r>
-        <w:rPr>
-          <w:rFonts w:ascii="宋体" w:eastAsia="宋体" w:hAnsi="宋体"/>
-          <w:sz w:val="24"/>
-          <w:szCs w:val="24"/>
-        </w:rPr>
-        <w:t>，或没有发生变化。</w:t>
-      </w:r>
-      <w:r>
-        <w:rPr>
-          <w:rFonts w:ascii="宋体" w:eastAsia="宋体" w:hAnsi="宋体" w:hint="eastAsia"/>
-          <w:sz w:val="24"/>
-          <w:szCs w:val="24"/>
-        </w:rPr>
-        <w:t>－1：</w:t>
-      </w:r>
-      <w:r>
-        <w:rPr>
-          <w:rFonts w:ascii="宋体" w:eastAsia="宋体" w:hAnsi="宋体"/>
-          <w:sz w:val="24"/>
-          <w:szCs w:val="24"/>
-        </w:rPr>
-        <w:t>表示已处理</w:t>
-      </w:r>
-      <w:r>
-        <w:rPr>
-          <w:rFonts w:ascii="宋体" w:eastAsia="宋体" w:hAnsi="宋体" w:hint="eastAsia"/>
-          <w:sz w:val="24"/>
-          <w:szCs w:val="24"/>
-        </w:rPr>
-        <w:t>完毕</w:t>
-      </w:r>
-      <w:r>
-        <w:rPr>
-          <w:rFonts w:ascii="宋体" w:eastAsia="宋体" w:hAnsi="宋体"/>
-          <w:sz w:val="24"/>
-          <w:szCs w:val="24"/>
-        </w:rPr>
-        <w:t>，不可再使用。</w:t>
-      </w:r>
-      <w:r>
-        <w:rPr>
-          <w:rFonts w:ascii="宋体" w:eastAsia="宋体" w:hAnsi="宋体" w:hint="eastAsia"/>
-          <w:sz w:val="24"/>
-          <w:szCs w:val="24"/>
-        </w:rPr>
-        <w:t>业务</w:t>
-      </w:r>
-      <w:r>
-        <w:rPr>
-          <w:rFonts w:ascii="宋体" w:eastAsia="宋体" w:hAnsi="宋体"/>
-          <w:sz w:val="24"/>
-          <w:szCs w:val="24"/>
-        </w:rPr>
-        <w:t>模块自身也可以定</w:t>
-      </w:r>
-      <w:r>
-        <w:rPr>
-          <w:rFonts w:ascii="宋体" w:eastAsia="宋体" w:hAnsi="宋体" w:hint="eastAsia"/>
-          <w:sz w:val="24"/>
-          <w:szCs w:val="24"/>
-        </w:rPr>
-        <w:t>义</w:t>
-      </w:r>
-      <w:r>
-        <w:rPr>
-          <w:rFonts w:ascii="宋体" w:eastAsia="宋体" w:hAnsi="宋体"/>
-          <w:sz w:val="24"/>
-          <w:szCs w:val="24"/>
-        </w:rPr>
-        <w:t>其它</w:t>
-      </w:r>
-      <w:r>
-        <w:rPr>
-          <w:rFonts w:ascii="宋体" w:eastAsia="宋体" w:hAnsi="宋体" w:hint="eastAsia"/>
-          <w:sz w:val="24"/>
-          <w:szCs w:val="24"/>
-        </w:rPr>
-        <w:t>值</w:t>
-      </w:r>
-      <w:r>
-        <w:rPr>
-          <w:rFonts w:ascii="宋体" w:eastAsia="宋体" w:hAnsi="宋体"/>
-          <w:sz w:val="24"/>
-          <w:szCs w:val="24"/>
-        </w:rPr>
-        <w:t>用作自身逻辑处理。</w:t>
+        <w:t>逻辑处理。</w:t>
       </w:r>
     </w:p>
     <w:p>
@@ -8336,7 +8477,7 @@
     <w:lsdException w:name="Table Web 2" w:semiHidden="1" w:unhideWhenUsed="1"/>
     <w:lsdException w:name="Table Web 3" w:semiHidden="1" w:unhideWhenUsed="1"/>
     <w:lsdException w:name="Balloon Text" w:semiHidden="1" w:unhideWhenUsed="1"/>
-    <w:lsdException w:name="Table Grid" w:semiHidden="1" w:uiPriority="39" w:unhideWhenUsed="1"/>
+    <w:lsdException w:name="Table Grid" w:uiPriority="39"/>
     <w:lsdException w:name="Table Theme" w:semiHidden="1" w:unhideWhenUsed="1"/>
     <w:lsdException w:name="Placeholder Text" w:semiHidden="1"/>
     <w:lsdException w:name="No Spacing" w:uiPriority="1" w:qFormat="1"/>

--- a/document/微信接口说明.docx
+++ b/document/微信接口说明.docx
@@ -935,113 +935,97 @@
         <w:ind w:left="426" w:firstLineChars="0"/>
       </w:pPr>
       <w:r>
-        <w:rPr>
-          <w:rFonts w:hint="eastAsia"/>
-        </w:rPr>
-        <w:t>授权结束调用</w:t>
-      </w:r>
-      <w:r>
-        <w:t>WeixinCall</w:t>
-      </w:r>
-      <w:r>
-        <w:t>/ApplyEnd</w:t>
-      </w:r>
-      <w:r>
-        <w:rPr>
-          <w:rFonts w:hint="eastAsia"/>
-        </w:rPr>
-        <w:t>在这里</w:t>
-      </w:r>
-      <w:r>
-        <w:rPr>
-          <w:rFonts w:hint="eastAsia"/>
-        </w:rPr>
-        <w:t>若是远端调用，则从</w:t>
-      </w:r>
-      <w:r>
-        <w:rPr>
-          <w:rFonts w:hint="eastAsia"/>
-        </w:rPr>
-        <w:t>m</w:t>
-      </w:r>
-      <w:r>
-        <w:t>essage</w:t>
-      </w:r>
-      <w:r>
-        <w:rPr>
-          <w:rFonts w:hint="eastAsia"/>
-        </w:rPr>
-        <w:t>表的</w:t>
-      </w:r>
-      <w:r>
-        <w:rPr>
-          <w:rFonts w:hint="eastAsia"/>
-        </w:rPr>
-        <w:t>a</w:t>
-      </w:r>
-      <w:r>
-        <w:t>ttr</w:t>
-      </w:r>
-      <w:r>
-        <w:rPr>
-          <w:rFonts w:hint="eastAsia"/>
-        </w:rPr>
-        <w:t>属性中读取</w:t>
-      </w:r>
-      <w:r>
-        <w:rPr>
-          <w:rFonts w:hint="eastAsia"/>
-        </w:rPr>
-        <w:t>b</w:t>
-      </w:r>
-      <w:r>
-        <w:t>ackUrl</w:t>
-      </w:r>
-      <w:r>
-        <w:rPr>
-          <w:rFonts w:hint="eastAsia"/>
-        </w:rPr>
-        <w:t>并引导浏览器跳</w:t>
-      </w:r>
-      <w:r>
-        <w:rPr>
-          <w:rFonts w:hint="eastAsia"/>
-        </w:rPr>
-        <w:t>转，这个</w:t>
-      </w:r>
-      <w:r>
-        <w:rPr>
-          <w:rFonts w:hint="eastAsia"/>
-        </w:rPr>
-        <w:t>URL</w:t>
-      </w:r>
-      <w:r>
-        <w:rPr>
-          <w:rFonts w:hint="eastAsia"/>
-        </w:rPr>
-        <w:t>是调用远端前生成的，当前是</w:t>
-      </w:r>
-      <w:r>
-        <w:rPr>
-          <w:rFonts w:hint="eastAsia"/>
-        </w:rPr>
-        <w:t>近端的</w:t>
-      </w:r>
-      <w:r>
-        <w:rPr>
-          <w:rFonts w:hint="eastAsia"/>
-        </w:rPr>
-        <w:t>W</w:t>
-      </w:r>
-      <w:r>
-        <w:t>eixinCall/RemoteBack</w:t>
-      </w:r>
-      <w:r>
-        <w:rPr>
-          <w:rFonts w:hint="eastAsia"/>
-        </w:rPr>
-        <w:t>。</w:t>
-      </w:r>
+        <w:t>GetAndSave</w:t>
+      </w:r>
+      <w:r>
+        <w:rPr>
+          <w:rFonts w:hint="eastAsia"/>
+        </w:rPr>
+        <w:t>内部：</w:t>
+      </w:r>
+      <w:r>
+        <w:br/>
+      </w:r>
+      <w:r>
+        <w:t>$ouath-&gt;GetAccessToken</w:t>
+      </w:r>
+      <w:r>
+        <w:rPr>
+          <w:rFonts w:hint="eastAsia"/>
+        </w:rPr>
+        <w:t>获取微信通讯令牌</w:t>
+      </w:r>
+      <w:r>
+        <w:br/>
+      </w:r>
+      <w:r>
+        <w:t>$ouath-&gt;GetUserInfo2</w:t>
+      </w:r>
+      <w:r>
+        <w:t xml:space="preserve"> </w:t>
+      </w:r>
+      <w:r>
+        <w:rPr>
+          <w:rFonts w:hint="eastAsia"/>
+        </w:rPr>
+        <w:t>取微信用户信息，中间调用</w:t>
+      </w:r>
+      <w:r>
+        <w:rPr>
+          <w:rFonts w:hint="eastAsia"/>
+        </w:rPr>
+        <w:t>Comm</w:t>
+      </w:r>
+      <w:r>
+        <w:t>onFun.</w:t>
+      </w:r>
+      <w:r>
+        <w:t xml:space="preserve"> </w:t>
+      </w:r>
+      <w:r>
+        <w:t>GetUrlJson</w:t>
+      </w:r>
+      <w:r>
+        <w:t>,</w:t>
+      </w:r>
+      <w:r>
+        <w:rPr>
+          <w:rFonts w:hint="eastAsia"/>
+        </w:rPr>
+        <w:t>过滤昵称中的表情符。</w:t>
+      </w:r>
+      <w:r>
+        <w:br/>
+      </w:r>
+      <w:r>
+        <w:t>$ouath-&gt;SaveWxLog</w:t>
+      </w:r>
+      <w:r>
+        <w:t xml:space="preserve"> </w:t>
+      </w:r>
+      <w:r>
+        <w:rPr>
+          <w:rFonts w:hint="eastAsia"/>
+        </w:rPr>
+        <w:t>把用户信息记录在</w:t>
+      </w:r>
+      <w:r>
+        <w:rPr>
+          <w:rFonts w:hint="eastAsia"/>
+        </w:rPr>
+        <w:t>w</w:t>
+      </w:r>
+      <w:r>
+        <w:t>xlog</w:t>
+      </w:r>
+      <w:r>
+        <w:rPr>
+          <w:rFonts w:hint="eastAsia"/>
+        </w:rPr>
+        <w:t>表中</w:t>
+      </w:r>
+      <w:bookmarkStart w:id="0" w:name="_GoBack"/>
+      <w:bookmarkEnd w:id="0"/>
     </w:p>
     <w:p>
       <w:pPr>
@@ -1057,37 +1041,94 @@
         <w:rPr>
           <w:rFonts w:hint="eastAsia"/>
         </w:rPr>
-        <w:t>在近端的</w:t>
+        <w:t>授权结束调用</w:t>
       </w:r>
       <w:r>
         <w:t>WeixinCall</w:t>
       </w:r>
       <w:r>
-        <w:t>/</w:t>
-      </w:r>
-      <w:r>
-        <w:t xml:space="preserve"> </w:t>
-      </w:r>
-      <w:r>
-        <w:t>RemoteBack</w:t>
-      </w:r>
-      <w:r>
-        <w:rPr>
-          <w:rFonts w:hint="eastAsia"/>
-        </w:rPr>
-        <w:t>先</w:t>
-      </w:r>
-      <w:r>
-        <w:rPr>
-          <w:rFonts w:hint="eastAsia"/>
-        </w:rPr>
-        <w:t>调用</w:t>
-      </w:r>
-      <w:r>
-        <w:rPr>
-          <w:rFonts w:hint="eastAsia"/>
-        </w:rPr>
-        <w:t>远端的</w:t>
+        <w:t>/ApplyEnd</w:t>
+      </w:r>
+      <w:r>
+        <w:rPr>
+          <w:rFonts w:hint="eastAsia"/>
+        </w:rPr>
+        <w:t>在这里</w:t>
+      </w:r>
+      <w:r>
+        <w:rPr>
+          <w:rFonts w:hint="eastAsia"/>
+        </w:rPr>
+        <w:t>若是远端调用，则从</w:t>
+      </w:r>
+      <w:r>
+        <w:rPr>
+          <w:rFonts w:hint="eastAsia"/>
+        </w:rPr>
+        <w:t>m</w:t>
+      </w:r>
+      <w:r>
+        <w:t>essage</w:t>
+      </w:r>
+      <w:r>
+        <w:rPr>
+          <w:rFonts w:hint="eastAsia"/>
+        </w:rPr>
+        <w:t>表的</w:t>
+      </w:r>
+      <w:r>
+        <w:rPr>
+          <w:rFonts w:hint="eastAsia"/>
+        </w:rPr>
+        <w:t>a</w:t>
+      </w:r>
+      <w:r>
+        <w:t>ttr</w:t>
+      </w:r>
+      <w:r>
+        <w:rPr>
+          <w:rFonts w:hint="eastAsia"/>
+        </w:rPr>
+        <w:t>属性中读取</w:t>
+      </w:r>
+      <w:r>
+        <w:rPr>
+          <w:rFonts w:hint="eastAsia"/>
+        </w:rPr>
+        <w:t>b</w:t>
+      </w:r>
+      <w:r>
+        <w:t>ackUrl</w:t>
+      </w:r>
+      <w:r>
+        <w:rPr>
+          <w:rFonts w:hint="eastAsia"/>
+        </w:rPr>
+        <w:t>并引导浏览器跳</w:t>
+      </w:r>
+      <w:r>
+        <w:rPr>
+          <w:rFonts w:hint="eastAsia"/>
+        </w:rPr>
+        <w:t>转，这个</w:t>
+      </w:r>
+      <w:r>
+        <w:rPr>
+          <w:rFonts w:hint="eastAsia"/>
+        </w:rPr>
+        <w:t>URL</w:t>
+      </w:r>
+      <w:r>
+        <w:rPr>
+          <w:rFonts w:hint="eastAsia"/>
+        </w:rPr>
+        <w:t>是调用远端前生成的，当前是</w:t>
+      </w:r>
+      <w:r>
+        <w:rPr>
+          <w:rFonts w:hint="eastAsia"/>
+        </w:rPr>
+        <w:t>近端的</w:t>
       </w:r>
       <w:r>
         <w:rPr>
@@ -1096,43 +1137,13 @@
         <w:t>W</w:t>
       </w:r>
       <w:r>
-        <w:t>eixinCall/RemoteGetInfo</w:t>
-      </w:r>
-      <w:r>
-        <w:rPr>
-          <w:rFonts w:hint="eastAsia"/>
-        </w:rPr>
-        <w:t>获取记录在原端</w:t>
-      </w:r>
-      <w:r>
-        <w:rPr>
-          <w:rFonts w:hint="eastAsia"/>
-        </w:rPr>
-        <w:t>m</w:t>
-      </w:r>
-      <w:r>
-        <w:t>essage</w:t>
-      </w:r>
-      <w:r>
-        <w:rPr>
-          <w:rFonts w:hint="eastAsia"/>
-        </w:rPr>
-        <w:t>表中的微信用户信息，通过</w:t>
-      </w:r>
-      <w:r>
-        <w:rPr>
-          <w:rFonts w:hint="eastAsia"/>
-        </w:rPr>
-        <w:t>j</w:t>
-      </w:r>
-      <w:r>
-        <w:t>son</w:t>
-      </w:r>
-      <w:r>
-        <w:rPr>
-          <w:rFonts w:hint="eastAsia"/>
-        </w:rPr>
-        <w:t>格式返回。</w:t>
+        <w:t>eixinCall/RemoteBack</w:t>
+      </w:r>
+      <w:r>
+        <w:rPr>
+          <w:rFonts w:hint="eastAsia"/>
+        </w:rPr>
+        <w:t>。</w:t>
       </w:r>
     </w:p>
     <w:p>
@@ -1149,37 +1160,83 @@
         <w:rPr>
           <w:rFonts w:hint="eastAsia"/>
         </w:rPr>
-        <w:t>接着调用</w:t>
-      </w:r>
-      <w:r>
-        <w:rPr>
-          <w:rFonts w:hint="eastAsia"/>
-        </w:rPr>
-        <w:t>HandleUserInfo</w:t>
-      </w:r>
-      <w:r>
-        <w:rPr>
-          <w:rFonts w:hint="eastAsia"/>
-        </w:rPr>
-        <w:t>登录，若需要则创建</w:t>
-      </w:r>
-      <w:r>
-        <w:rPr>
-          <w:rFonts w:hint="eastAsia"/>
-        </w:rPr>
-        <w:t>本地</w:t>
-      </w:r>
-      <w:r>
-        <w:rPr>
-          <w:rFonts w:hint="eastAsia"/>
-        </w:rPr>
-        <w:t>用户账号</w:t>
-      </w:r>
-      <w:r>
-        <w:rPr>
-          <w:rFonts w:hint="eastAsia"/>
-        </w:rPr>
-        <w:t>。</w:t>
+        <w:lastRenderedPageBreak/>
+        <w:t>在近端的</w:t>
+      </w:r>
+      <w:r>
+        <w:t>WeixinCall</w:t>
+      </w:r>
+      <w:r>
+        <w:t>/</w:t>
+      </w:r>
+      <w:r>
+        <w:t xml:space="preserve"> </w:t>
+      </w:r>
+      <w:r>
+        <w:t>RemoteBack</w:t>
+      </w:r>
+      <w:r>
+        <w:rPr>
+          <w:rFonts w:hint="eastAsia"/>
+        </w:rPr>
+        <w:t>先</w:t>
+      </w:r>
+      <w:r>
+        <w:rPr>
+          <w:rFonts w:hint="eastAsia"/>
+        </w:rPr>
+        <w:t>调用</w:t>
+      </w:r>
+      <w:r>
+        <w:rPr>
+          <w:rFonts w:hint="eastAsia"/>
+        </w:rPr>
+        <w:t>远端的</w:t>
+      </w:r>
+      <w:r>
+        <w:rPr>
+          <w:rFonts w:hint="eastAsia"/>
+        </w:rPr>
+        <w:t>W</w:t>
+      </w:r>
+      <w:r>
+        <w:t>eixinCall/RemoteGetInfo</w:t>
+      </w:r>
+      <w:r>
+        <w:rPr>
+          <w:rFonts w:hint="eastAsia"/>
+        </w:rPr>
+        <w:t>获取记录在原端</w:t>
+      </w:r>
+      <w:r>
+        <w:rPr>
+          <w:rFonts w:hint="eastAsia"/>
+        </w:rPr>
+        <w:t>m</w:t>
+      </w:r>
+      <w:r>
+        <w:t>essage</w:t>
+      </w:r>
+      <w:r>
+        <w:rPr>
+          <w:rFonts w:hint="eastAsia"/>
+        </w:rPr>
+        <w:t>表中的微信用户信息，通过</w:t>
+      </w:r>
+      <w:r>
+        <w:rPr>
+          <w:rFonts w:hint="eastAsia"/>
+        </w:rPr>
+        <w:t>j</w:t>
+      </w:r>
+      <w:r>
+        <w:t>son</w:t>
+      </w:r>
+      <w:r>
+        <w:rPr>
+          <w:rFonts w:hint="eastAsia"/>
+        </w:rPr>
+        <w:t>格式返回。</w:t>
       </w:r>
     </w:p>
     <w:p>
@@ -1196,7 +1253,53 @@
         <w:rPr>
           <w:rFonts w:hint="eastAsia"/>
         </w:rPr>
-        <w:lastRenderedPageBreak/>
+        <w:t>接着调用</w:t>
+      </w:r>
+      <w:r>
+        <w:rPr>
+          <w:rFonts w:hint="eastAsia"/>
+        </w:rPr>
+        <w:t>HandleUserInfo</w:t>
+      </w:r>
+      <w:r>
+        <w:rPr>
+          <w:rFonts w:hint="eastAsia"/>
+        </w:rPr>
+        <w:t>登录，若需要则创建</w:t>
+      </w:r>
+      <w:r>
+        <w:rPr>
+          <w:rFonts w:hint="eastAsia"/>
+        </w:rPr>
+        <w:t>本地</w:t>
+      </w:r>
+      <w:r>
+        <w:rPr>
+          <w:rFonts w:hint="eastAsia"/>
+        </w:rPr>
+        <w:t>用户账号</w:t>
+      </w:r>
+      <w:r>
+        <w:rPr>
+          <w:rFonts w:hint="eastAsia"/>
+        </w:rPr>
+        <w:t>。</w:t>
+      </w:r>
+    </w:p>
+    <w:p>
+      <w:pPr>
+        <w:pStyle w:val="a8"/>
+        <w:numPr>
+          <w:ilvl w:val="0"/>
+          <w:numId w:val="6"/>
+        </w:numPr>
+        <w:spacing w:before="93"/>
+        <w:ind w:left="426" w:firstLineChars="0"/>
+      </w:pPr>
+      <w:r>
+        <w:rPr>
+          <w:rFonts w:hint="eastAsia"/>
+        </w:rPr>
         <w:t>读近端的</w:t>
       </w:r>
       <w:r>
@@ -1267,8 +1370,6 @@
       <w:r>
         <w:t>。</w:t>
       </w:r>
-      <w:bookmarkStart w:id="0" w:name="_GoBack"/>
-      <w:bookmarkEnd w:id="0"/>
     </w:p>
     <w:p>
       <w:pPr>
@@ -1324,7 +1425,6 @@
         <w:wordWrap w:val="0"/>
         <w:ind w:firstLine="420"/>
         <w:rPr>
-          <w:rFonts w:hint="eastAsia"/>
           <w:sz w:val="24"/>
           <w:szCs w:val="24"/>
         </w:rPr>
@@ -1606,6 +1706,7 @@
           <w:rStyle w:val="ad"/>
           <w:rFonts w:hint="eastAsia"/>
         </w:rPr>
+        <w:lastRenderedPageBreak/>
         <w:t>目前设置了四个支付授权目录</w:t>
       </w:r>
     </w:p>
@@ -1705,7 +1806,6 @@
           <w:sz w:val="24"/>
           <w:szCs w:val="24"/>
         </w:rPr>
-        <w:lastRenderedPageBreak/>
         <w:t>播放器目录直接支付</w:t>
       </w:r>
       <w:r>

--- a/document/微信接口说明.docx
+++ b/document/微信接口说明.docx
@@ -11,239 +11,421 @@
         <w:rPr>
           <w:rFonts w:hint="eastAsia"/>
         </w:rPr>
+        <w:t>微信相关接口</w:t>
+      </w:r>
+    </w:p>
+    <w:p>
+      <w:pPr>
+        <w:pStyle w:val="o1"/>
+      </w:pPr>
+      <w:r>
         <w:t>微信</w:t>
       </w:r>
       <w:r>
         <w:rPr>
           <w:rFonts w:hint="eastAsia"/>
         </w:rPr>
-        <w:t>相关</w:t>
-      </w:r>
-      <w:r>
-        <w:rPr>
-          <w:rFonts w:hint="eastAsia"/>
-        </w:rPr>
-        <w:t>接口</w:t>
-      </w:r>
-    </w:p>
-    <w:p>
-      <w:pPr>
-        <w:pStyle w:val="o1"/>
-      </w:pPr>
-      <w:r>
-        <w:t>微信登录</w:t>
-      </w:r>
-    </w:p>
-    <w:p>
-      <w:pPr>
-        <w:rPr>
-          <w:sz w:val="24"/>
-          <w:szCs w:val="24"/>
-        </w:rPr>
-      </w:pPr>
-      <w:r>
-        <w:rPr>
-          <w:sz w:val="24"/>
-          <w:szCs w:val="24"/>
-        </w:rPr>
-        <w:t>\webapp\avision\Lib\Action\</w:t>
-      </w:r>
-      <w:r>
-        <w:rPr>
-          <w:rFonts w:hint="eastAsia"/>
-          <w:sz w:val="24"/>
-          <w:szCs w:val="24"/>
-        </w:rPr>
-        <w:t>Wei</w:t>
-      </w:r>
-      <w:r>
-        <w:rPr>
-          <w:sz w:val="24"/>
-          <w:szCs w:val="24"/>
-        </w:rPr>
-        <w:t>xinCallAction</w:t>
-      </w:r>
-      <w:r>
-        <w:rPr>
-          <w:sz w:val="24"/>
-          <w:szCs w:val="24"/>
-        </w:rPr>
-        <w:t>.class.php</w:t>
-      </w:r>
-    </w:p>
-    <w:p>
-      <w:pPr>
-        <w:rPr>
-          <w:sz w:val="24"/>
-          <w:szCs w:val="24"/>
-        </w:rPr>
-      </w:pPr>
-      <w:r>
-        <w:rPr>
-          <w:rFonts w:hint="eastAsia"/>
-          <w:sz w:val="24"/>
-          <w:szCs w:val="24"/>
-        </w:rPr>
-        <w:t>这</w:t>
-      </w:r>
-      <w:r>
-        <w:rPr>
-          <w:sz w:val="24"/>
-          <w:szCs w:val="24"/>
-        </w:rPr>
-        <w:t>文件会同时部署到两个服务器上</w:t>
-      </w:r>
-      <w:r>
-        <w:rPr>
-          <w:rFonts w:hint="eastAsia"/>
-          <w:sz w:val="24"/>
-          <w:szCs w:val="24"/>
-        </w:rPr>
-        <w:t>（</w:t>
-      </w:r>
-      <w:r>
-        <w:rPr>
-          <w:rFonts w:hint="eastAsia"/>
-          <w:sz w:val="24"/>
-          <w:szCs w:val="24"/>
-        </w:rPr>
-        <w:t>live</w:t>
-      </w:r>
-      <w:r>
-        <w:rPr>
-          <w:sz w:val="24"/>
-          <w:szCs w:val="24"/>
-        </w:rPr>
-        <w:t>.av365.cn</w:t>
-      </w:r>
-      <w:r>
-        <w:rPr>
-          <w:rFonts w:hint="eastAsia"/>
-          <w:sz w:val="24"/>
-          <w:szCs w:val="24"/>
-        </w:rPr>
-        <w:t>、</w:t>
-      </w:r>
-      <w:r>
-        <w:rPr>
-          <w:sz w:val="24"/>
-          <w:szCs w:val="24"/>
-        </w:rPr>
-        <w:t>www.av365.cn</w:t>
-      </w:r>
-      <w:r>
-        <w:rPr>
-          <w:rFonts w:hint="eastAsia"/>
-          <w:sz w:val="24"/>
-          <w:szCs w:val="24"/>
-        </w:rPr>
-        <w:t>）由于</w:t>
-      </w:r>
-      <w:r>
-        <w:rPr>
-          <w:sz w:val="24"/>
-          <w:szCs w:val="24"/>
-        </w:rPr>
-        <w:t>类里面</w:t>
-      </w:r>
-      <w:r>
-        <w:rPr>
-          <w:rFonts w:hint="eastAsia"/>
-          <w:sz w:val="24"/>
-          <w:szCs w:val="24"/>
-        </w:rPr>
-        <w:t>划分</w:t>
-      </w:r>
-      <w:r>
-        <w:rPr>
-          <w:sz w:val="24"/>
-          <w:szCs w:val="24"/>
-        </w:rPr>
-        <w:t>有两种角色</w:t>
-      </w:r>
-      <w:r>
-        <w:rPr>
-          <w:rFonts w:hint="eastAsia"/>
-          <w:sz w:val="24"/>
-          <w:szCs w:val="24"/>
-        </w:rPr>
-        <w:t>（</w:t>
-      </w:r>
-      <w:r>
-        <w:rPr>
-          <w:rFonts w:hint="eastAsia"/>
-          <w:sz w:val="24"/>
-          <w:szCs w:val="24"/>
-        </w:rPr>
-        <w:t>Server</w:t>
-      </w:r>
-      <w:r>
-        <w:rPr>
-          <w:rFonts w:hint="eastAsia"/>
-          <w:sz w:val="24"/>
-          <w:szCs w:val="24"/>
-        </w:rPr>
-        <w:t>、</w:t>
-      </w:r>
-      <w:r>
-        <w:rPr>
-          <w:rFonts w:hint="eastAsia"/>
-          <w:sz w:val="24"/>
-          <w:szCs w:val="24"/>
-        </w:rPr>
-        <w:t>Client</w:t>
-      </w:r>
-      <w:r>
-        <w:rPr>
-          <w:rFonts w:hint="eastAsia"/>
-          <w:sz w:val="24"/>
-          <w:szCs w:val="24"/>
-        </w:rPr>
-        <w:t>）目前</w:t>
-      </w:r>
-      <w:r>
-        <w:rPr>
-          <w:rFonts w:hint="eastAsia"/>
-          <w:sz w:val="24"/>
-          <w:szCs w:val="24"/>
-        </w:rPr>
-        <w:t>live.av365.cn</w:t>
-      </w:r>
-      <w:r>
-        <w:rPr>
-          <w:rFonts w:hint="eastAsia"/>
-          <w:sz w:val="24"/>
-          <w:szCs w:val="24"/>
-        </w:rPr>
-        <w:t>作</w:t>
-      </w:r>
-      <w:r>
-        <w:rPr>
-          <w:sz w:val="24"/>
-          <w:szCs w:val="24"/>
-        </w:rPr>
-        <w:t>为</w:t>
-      </w:r>
-      <w:r>
-        <w:rPr>
-          <w:rFonts w:hint="eastAsia"/>
-          <w:sz w:val="24"/>
-          <w:szCs w:val="24"/>
-        </w:rPr>
-        <w:t>Server</w:t>
-      </w:r>
-      <w:r>
-        <w:rPr>
-          <w:rFonts w:hint="eastAsia"/>
-          <w:sz w:val="24"/>
-          <w:szCs w:val="24"/>
-        </w:rPr>
-        <w:t>、</w:t>
-      </w:r>
+        <w:t>相关平台</w:t>
+      </w:r>
+    </w:p>
+    <w:p>
+      <w:pPr>
+        <w:pStyle w:val="o2"/>
+      </w:pPr>
+      <w:r>
+        <w:rPr>
+          <w:rFonts w:hint="eastAsia"/>
+        </w:rPr>
+        <w:t>微信开放平台</w:t>
+      </w:r>
+    </w:p>
+    <w:p>
+      <w:hyperlink r:id="rId6" w:history="1">
+        <w:r>
+          <w:rPr>
+            <w:rStyle w:val="ae"/>
+            <w:rFonts w:hint="eastAsia"/>
+          </w:rPr>
+          <w:t>https://open.weixin.qq.com</w:t>
+        </w:r>
+      </w:hyperlink>
+    </w:p>
+    <w:p>
+      <w:r>
+        <w:t>info@advanced.com.cn</w:t>
+      </w:r>
+      <w:r>
+        <w:t>/</w:t>
+      </w:r>
+      <w:r>
+        <w:t>advanced666888@</w:t>
+      </w:r>
+    </w:p>
+    <w:p>
+      <w:r>
+        <w:rPr>
+          <w:rFonts w:hint="eastAsia"/>
+        </w:rPr>
+        <w:t>统一管理公众号及可通过微信登录的移动应用、网站应用、小程序等。</w:t>
+      </w:r>
+    </w:p>
+    <w:p>
+      <w:pPr>
+        <w:pStyle w:val="o2"/>
+        <w:ind w:left="0" w:firstLine="0"/>
+      </w:pPr>
+      <w:r>
+        <w:rPr>
+          <w:rFonts w:hint="eastAsia"/>
+        </w:rPr>
+        <w:t>微信公众平台</w:t>
+      </w:r>
+    </w:p>
+    <w:p>
       <w:hyperlink r:id="rId7" w:history="1">
         <w:r>
           <w:rPr>
-            <w:rStyle w:val="a3"/>
+            <w:rStyle w:val="ae"/>
+            <w:rFonts w:hint="eastAsia"/>
+          </w:rPr>
+          <w:t>https://mp.weixin.qq.com</w:t>
+        </w:r>
+      </w:hyperlink>
+    </w:p>
+    <w:p>
+      <w:r>
+        <w:t>service@advanced.com.cn</w:t>
+      </w:r>
+      <w:r>
+        <w:t>/</w:t>
+      </w:r>
+      <w:r>
+        <w:t>advanced1511</w:t>
+      </w:r>
+    </w:p>
+    <w:p>
+      <w:pPr>
+        <w:rPr>
+          <w:rFonts w:hint="eastAsia"/>
+        </w:rPr>
+      </w:pPr>
+      <w:r>
+        <w:rPr>
+          <w:rFonts w:hint="eastAsia"/>
+        </w:rPr>
+        <w:t>对公众号推送的消息进行管理。公众号上各种功能的管理。</w:t>
+      </w:r>
+    </w:p>
+    <w:p>
+      <w:pPr>
+        <w:pStyle w:val="o2"/>
+      </w:pPr>
+      <w:r>
+        <w:rPr>
+          <w:rFonts w:hint="eastAsia"/>
+        </w:rPr>
+        <w:t>微信支付平台</w:t>
+      </w:r>
+    </w:p>
+    <w:p>
+      <w:hyperlink r:id="rId8" w:history="1">
+        <w:r>
+          <w:rPr>
+            <w:rStyle w:val="ae"/>
+            <w:rFonts w:hint="eastAsia"/>
+          </w:rPr>
+          <w:t>https://pay.weixin.qq.com</w:t>
+        </w:r>
+      </w:hyperlink>
+    </w:p>
+    <w:p>
+      <w:pPr>
+        <w:rPr>
+          <w:rFonts w:hint="eastAsia"/>
+        </w:rPr>
+      </w:pPr>
+      <w:r>
+        <w:rPr>
+          <w:rFonts w:hint="eastAsia"/>
+        </w:rPr>
+        <w:t>商户平台登录帐号：</w:t>
+      </w:r>
+      <w:r>
+        <w:rPr>
+          <w:rFonts w:hint="eastAsia"/>
+        </w:rPr>
+        <w:t>1352453202@1352453202</w:t>
+      </w:r>
+    </w:p>
+    <w:p>
+      <w:pPr>
+        <w:rPr>
+          <w:rFonts w:hint="eastAsia"/>
+        </w:rPr>
+      </w:pPr>
+      <w:r>
+        <w:rPr>
+          <w:rFonts w:hint="eastAsia"/>
+        </w:rPr>
+        <w:t>密码：</w:t>
+      </w:r>
+      <w:r>
+        <w:rPr>
+          <w:rFonts w:hint="eastAsia"/>
+        </w:rPr>
+        <w:t>394260</w:t>
+      </w:r>
+    </w:p>
+    <w:p>
+      <w:r>
+        <w:rPr>
+          <w:rFonts w:hint="eastAsia"/>
+        </w:rPr>
+        <w:t>退款密码：</w:t>
+      </w:r>
+      <w:r>
+        <w:rPr>
+          <w:rFonts w:hint="eastAsia"/>
+        </w:rPr>
+        <w:t>操作密码：</w:t>
+      </w:r>
+      <w:r>
+        <w:rPr>
+          <w:rFonts w:hint="eastAsia"/>
+        </w:rPr>
+        <w:t>advanced+1s</w:t>
+      </w:r>
+    </w:p>
+    <w:p>
+      <w:r>
+        <w:tab/>
+      </w:r>
+      <w:r>
+        <w:rPr>
+          <w:rFonts w:hint="eastAsia"/>
+        </w:rPr>
+        <w:t>微信支付相关管理，开发配置，交易查询，退款等等。</w:t>
+      </w:r>
+    </w:p>
+    <w:p>
+      <w:pPr>
+        <w:rPr>
+          <w:rFonts w:hint="eastAsia"/>
+        </w:rPr>
+      </w:pPr>
+    </w:p>
+    <w:p/>
+    <w:p>
+      <w:pPr>
+        <w:pStyle w:val="o1"/>
+      </w:pPr>
+      <w:r>
+        <w:t>微信登录</w:t>
+      </w:r>
+    </w:p>
+    <w:p>
+      <w:pPr>
+        <w:rPr>
+          <w:sz w:val="24"/>
+          <w:szCs w:val="24"/>
+        </w:rPr>
+      </w:pPr>
+      <w:r>
+        <w:rPr>
+          <w:sz w:val="24"/>
+          <w:szCs w:val="24"/>
+        </w:rPr>
+        <w:t>\webapp\avision\Lib\Action\</w:t>
+      </w:r>
+      <w:r>
+        <w:rPr>
+          <w:rFonts w:hint="eastAsia"/>
+          <w:sz w:val="24"/>
+          <w:szCs w:val="24"/>
+        </w:rPr>
+        <w:t>Wei</w:t>
+      </w:r>
+      <w:r>
+        <w:rPr>
+          <w:sz w:val="24"/>
+          <w:szCs w:val="24"/>
+        </w:rPr>
+        <w:t>xinCallAction.class.php</w:t>
+      </w:r>
+    </w:p>
+    <w:p>
+      <w:pPr>
+        <w:rPr>
+          <w:sz w:val="24"/>
+          <w:szCs w:val="24"/>
+        </w:rPr>
+      </w:pPr>
+      <w:r>
+        <w:rPr>
+          <w:rFonts w:hint="eastAsia"/>
+          <w:sz w:val="24"/>
+          <w:szCs w:val="24"/>
+        </w:rPr>
+        <w:t>这</w:t>
+      </w:r>
+      <w:r>
+        <w:rPr>
+          <w:sz w:val="24"/>
+          <w:szCs w:val="24"/>
+        </w:rPr>
+        <w:t>文件会同时部署到两个服务器上</w:t>
+      </w:r>
+      <w:r>
+        <w:rPr>
+          <w:rFonts w:hint="eastAsia"/>
+          <w:sz w:val="24"/>
+          <w:szCs w:val="24"/>
+        </w:rPr>
+        <w:t>（</w:t>
+      </w:r>
+      <w:r>
+        <w:rPr>
+          <w:rFonts w:hint="eastAsia"/>
+          <w:sz w:val="24"/>
+          <w:szCs w:val="24"/>
+        </w:rPr>
+        <w:t>live</w:t>
+      </w:r>
+      <w:r>
+        <w:rPr>
+          <w:sz w:val="24"/>
+          <w:szCs w:val="24"/>
+        </w:rPr>
+        <w:t>.av365.cn</w:t>
+      </w:r>
+      <w:r>
+        <w:rPr>
+          <w:rFonts w:hint="eastAsia"/>
+          <w:sz w:val="24"/>
+          <w:szCs w:val="24"/>
+        </w:rPr>
+        <w:t>、</w:t>
+      </w:r>
+      <w:r>
+        <w:rPr>
+          <w:sz w:val="24"/>
+          <w:szCs w:val="24"/>
+        </w:rPr>
+        <w:t>www.av365.cn</w:t>
+      </w:r>
+      <w:r>
+        <w:rPr>
+          <w:rFonts w:hint="eastAsia"/>
+          <w:sz w:val="24"/>
+          <w:szCs w:val="24"/>
+        </w:rPr>
+        <w:t>）由于</w:t>
+      </w:r>
+      <w:r>
+        <w:rPr>
+          <w:sz w:val="24"/>
+          <w:szCs w:val="24"/>
+        </w:rPr>
+        <w:t>类里面</w:t>
+      </w:r>
+      <w:r>
+        <w:rPr>
+          <w:rFonts w:hint="eastAsia"/>
+          <w:sz w:val="24"/>
+          <w:szCs w:val="24"/>
+        </w:rPr>
+        <w:t>划分</w:t>
+      </w:r>
+      <w:r>
+        <w:rPr>
+          <w:sz w:val="24"/>
+          <w:szCs w:val="24"/>
+        </w:rPr>
+        <w:t>有两种角色</w:t>
+      </w:r>
+      <w:r>
+        <w:rPr>
+          <w:rFonts w:hint="eastAsia"/>
+          <w:sz w:val="24"/>
+          <w:szCs w:val="24"/>
+        </w:rPr>
+        <w:t>（</w:t>
+      </w:r>
+      <w:r>
+        <w:rPr>
+          <w:rFonts w:hint="eastAsia"/>
+          <w:sz w:val="24"/>
+          <w:szCs w:val="24"/>
+        </w:rPr>
+        <w:t>Server</w:t>
+      </w:r>
+      <w:r>
+        <w:rPr>
+          <w:rFonts w:hint="eastAsia"/>
+          <w:sz w:val="24"/>
+          <w:szCs w:val="24"/>
+        </w:rPr>
+        <w:t>、</w:t>
+      </w:r>
+      <w:r>
+        <w:rPr>
+          <w:rFonts w:hint="eastAsia"/>
+          <w:sz w:val="24"/>
+          <w:szCs w:val="24"/>
+        </w:rPr>
+        <w:t>Client</w:t>
+      </w:r>
+      <w:r>
+        <w:rPr>
+          <w:rFonts w:hint="eastAsia"/>
+          <w:sz w:val="24"/>
+          <w:szCs w:val="24"/>
+        </w:rPr>
+        <w:t>）目前</w:t>
+      </w:r>
+      <w:r>
+        <w:rPr>
+          <w:rFonts w:hint="eastAsia"/>
+          <w:sz w:val="24"/>
+          <w:szCs w:val="24"/>
+        </w:rPr>
+        <w:t>live.av365.cn</w:t>
+      </w:r>
+      <w:r>
+        <w:rPr>
+          <w:rFonts w:hint="eastAsia"/>
+          <w:sz w:val="24"/>
+          <w:szCs w:val="24"/>
+        </w:rPr>
+        <w:t>作</w:t>
+      </w:r>
+      <w:r>
+        <w:rPr>
+          <w:sz w:val="24"/>
+          <w:szCs w:val="24"/>
+        </w:rPr>
+        <w:t>为</w:t>
+      </w:r>
+      <w:r>
+        <w:rPr>
+          <w:rFonts w:hint="eastAsia"/>
+          <w:sz w:val="24"/>
+          <w:szCs w:val="24"/>
+        </w:rPr>
+        <w:t>Server</w:t>
+      </w:r>
+      <w:r>
+        <w:rPr>
+          <w:rFonts w:hint="eastAsia"/>
+          <w:sz w:val="24"/>
+          <w:szCs w:val="24"/>
+        </w:rPr>
+        <w:t>、</w:t>
+      </w:r>
+      <w:hyperlink r:id="rId9" w:history="1">
+        <w:r>
+          <w:rPr>
+            <w:rStyle w:val="ae"/>
             <w:sz w:val="24"/>
             <w:szCs w:val="24"/>
           </w:rPr>
@@ -281,10 +463,10 @@
         </w:rPr>
         <w:t>。</w:t>
       </w:r>
-      <w:hyperlink r:id="rId8" w:history="1">
+      <w:hyperlink r:id="rId10" w:history="1">
         <w:r>
           <w:rPr>
-            <w:rStyle w:val="a3"/>
+            <w:rStyle w:val="ae"/>
             <w:sz w:val="24"/>
             <w:szCs w:val="24"/>
           </w:rPr>
@@ -304,7 +486,14 @@
           <w:sz w:val="24"/>
           <w:szCs w:val="24"/>
         </w:rPr>
-        <w:t>请求都</w:t>
+        <w:t>请求</w:t>
+      </w:r>
+      <w:r>
+        <w:rPr>
+          <w:sz w:val="24"/>
+          <w:szCs w:val="24"/>
+        </w:rPr>
+        <w:t>都</w:t>
       </w:r>
       <w:r>
         <w:rPr>
@@ -377,10 +566,10 @@
     </w:p>
     <w:p>
       <w:pPr>
-        <w:pStyle w:val="a8"/>
+        <w:pStyle w:val="af"/>
         <w:numPr>
           <w:ilvl w:val="0"/>
-          <w:numId w:val="6"/>
+          <w:numId w:val="4"/>
         </w:numPr>
         <w:spacing w:before="93"/>
         <w:ind w:left="426" w:firstLineChars="0"/>
@@ -460,10 +649,10 @@
     </w:p>
     <w:p>
       <w:pPr>
-        <w:pStyle w:val="a8"/>
+        <w:pStyle w:val="af"/>
         <w:numPr>
           <w:ilvl w:val="0"/>
-          <w:numId w:val="6"/>
+          <w:numId w:val="4"/>
         </w:numPr>
         <w:spacing w:before="93"/>
         <w:ind w:left="426" w:firstLineChars="0"/>
@@ -502,25 +691,79 @@
         <w:rPr>
           <w:rFonts w:hint="eastAsia"/>
         </w:rPr>
+        <w:t>，传入成功后的回访地址</w:t>
+      </w:r>
+      <w:r>
+        <w:rPr>
+          <w:rFonts w:hint="eastAsia"/>
+        </w:rPr>
+        <w:t>backUrl (A)</w:t>
+      </w:r>
+      <w:r>
+        <w:rPr>
+          <w:rFonts w:hint="eastAsia"/>
+        </w:rPr>
+        <w:t>。</w:t>
+      </w:r>
+      <w:r>
+        <w:br/>
+      </w:r>
+      <w:r>
+        <w:rPr>
+          <w:rFonts w:hint="eastAsia"/>
+        </w:rPr>
+        <w:t>填写发起端</w:t>
+      </w:r>
+      <w:r>
+        <w:rPr>
+          <w:rFonts w:hint="eastAsia"/>
+        </w:rPr>
+        <w:t>m</w:t>
+      </w:r>
+      <w:r>
+        <w:t>essage</w:t>
+      </w:r>
+      <w:r>
+        <w:rPr>
+          <w:rFonts w:hint="eastAsia"/>
+        </w:rPr>
+        <w:t>表，</w:t>
+      </w:r>
+      <w:r>
+        <w:rPr>
+          <w:rFonts w:hint="eastAsia"/>
+        </w:rPr>
+        <w:t>task="WeixinCall"</w:t>
+      </w:r>
+      <w:r>
+        <w:rPr>
+          <w:rFonts w:hint="eastAsia"/>
+        </w:rPr>
         <w:t>，</w:t>
       </w:r>
       <w:r>
         <w:rPr>
           <w:rFonts w:hint="eastAsia"/>
         </w:rPr>
-        <w:t>传入成功后的回访地址</w:t>
-      </w:r>
-      <w:r>
-        <w:rPr>
-          <w:rFonts w:hint="eastAsia"/>
-        </w:rPr>
-        <w:t>backUrl (A)</w:t>
-      </w:r>
-      <w:r>
-        <w:rPr>
-          <w:rFonts w:hint="eastAsia"/>
-        </w:rPr>
-        <w:t>。</w:t>
+        <w:t>a</w:t>
+      </w:r>
+      <w:r>
+        <w:t xml:space="preserve">ction="PlatformWx", attr={ "backUrl":"'.$backUrl.'"}, step=0, </w:t>
+      </w:r>
+      <w:r>
+        <w:rPr>
+          <w:rFonts w:hint="eastAsia"/>
+        </w:rPr>
+        <w:t>获取查询此记录的关键字</w:t>
+      </w:r>
+      <w:r>
+        <w:rPr>
+          <w:rFonts w:hint="eastAsia"/>
+        </w:rPr>
+        <w:t>k</w:t>
+      </w:r>
+      <w:r>
+        <w:t>eystr</w:t>
       </w:r>
       <w:r>
         <w:br/>
@@ -529,7 +772,55 @@
         <w:rPr>
           <w:rFonts w:hint="eastAsia"/>
         </w:rPr>
-        <w:t>填写发起端</w:t>
+        <w:t>引导客户端浏览器打开微信登录地址。在</w:t>
+      </w:r>
+      <w:r>
+        <w:rPr>
+          <w:rFonts w:hint="eastAsia"/>
+        </w:rPr>
+        <w:t>W</w:t>
+      </w:r>
+      <w:r>
+        <w:t>xBase.php</w:t>
+      </w:r>
+      <w:r>
+        <w:rPr>
+          <w:rFonts w:hint="eastAsia"/>
+        </w:rPr>
+        <w:t>中定义</w:t>
+      </w:r>
+      <w:r>
+        <w:t>WX_SERVER_QRY</w:t>
+      </w:r>
+      <w:r>
+        <w:rPr>
+          <w:rFonts w:hint="eastAsia"/>
+        </w:rPr>
+        <w:t>。目前是远端</w:t>
+      </w:r>
+      <w:r>
+        <w:rPr>
+          <w:rFonts w:hint="eastAsia"/>
+        </w:rPr>
+        <w:t>l</w:t>
+      </w:r>
+      <w:r>
+        <w:t>ive.av365.cn</w:t>
+      </w:r>
+      <w:r>
+        <w:rPr>
+          <w:rFonts w:hint="eastAsia"/>
+        </w:rPr>
+        <w:t>中的</w:t>
+      </w:r>
+      <w:r>
+        <w:t xml:space="preserve">http://live.av365.cn/home.php/WeixinCall/RemoteQuery?msgStr=, </w:t>
+      </w:r>
+      <w:r>
+        <w:rPr>
+          <w:rFonts w:hint="eastAsia"/>
+        </w:rPr>
+        <w:t>其中</w:t>
       </w:r>
       <w:r>
         <w:rPr>
@@ -538,46 +829,13 @@
         <w:t>m</w:t>
       </w:r>
       <w:r>
-        <w:t>essage</w:t>
-      </w:r>
-      <w:r>
-        <w:rPr>
-          <w:rFonts w:hint="eastAsia"/>
-        </w:rPr>
-        <w:t>表，</w:t>
-      </w:r>
-      <w:r>
-        <w:rPr>
-          <w:rFonts w:hint="eastAsia"/>
-        </w:rPr>
-        <w:t>task="WeixinCall"</w:t>
-      </w:r>
-      <w:r>
-        <w:rPr>
-          <w:rFonts w:hint="eastAsia"/>
-        </w:rPr>
-        <w:t>，</w:t>
-      </w:r>
-      <w:r>
-        <w:rPr>
-          <w:rFonts w:hint="eastAsia"/>
-        </w:rPr>
-        <w:t>a</w:t>
-      </w:r>
-      <w:r>
-        <w:t>ction="PlatformWx", attr={</w:t>
-      </w:r>
-      <w:r>
-        <w:t xml:space="preserve"> "backUrl":"'.$backUrl.'"}</w:t>
-      </w:r>
-      <w:r>
-        <w:t xml:space="preserve">, step=0, </w:t>
-      </w:r>
-      <w:r>
-        <w:rPr>
-          <w:rFonts w:hint="eastAsia"/>
-        </w:rPr>
-        <w:t>获取查询此记录的关键字</w:t>
+        <w:t>sgStr</w:t>
+      </w:r>
+      <w:r>
+        <w:rPr>
+          <w:rFonts w:hint="eastAsia"/>
+        </w:rPr>
+        <w:t>包含</w:t>
       </w:r>
       <w:r>
         <w:rPr>
@@ -588,103 +846,13 @@
       <w:r>
         <w:t>eystr</w:t>
       </w:r>
-      <w:r>
-        <w:br/>
-      </w:r>
-      <w:r>
-        <w:rPr>
-          <w:rFonts w:hint="eastAsia"/>
-        </w:rPr>
-        <w:t>引导客户端浏览器打开微信登录地址</w:t>
-      </w:r>
-      <w:r>
-        <w:rPr>
-          <w:rFonts w:hint="eastAsia"/>
-        </w:rPr>
-        <w:t>。在</w:t>
-      </w:r>
-      <w:r>
-        <w:rPr>
-          <w:rFonts w:hint="eastAsia"/>
-        </w:rPr>
-        <w:t>W</w:t>
-      </w:r>
-      <w:r>
-        <w:t>xBase.php</w:t>
-      </w:r>
-      <w:r>
-        <w:rPr>
-          <w:rFonts w:hint="eastAsia"/>
-        </w:rPr>
-        <w:t>中定义</w:t>
-      </w:r>
-      <w:r>
-        <w:t>WX_SERVER_QRY</w:t>
-      </w:r>
-      <w:r>
-        <w:rPr>
-          <w:rFonts w:hint="eastAsia"/>
-        </w:rPr>
-        <w:t>。目前是远端</w:t>
-      </w:r>
-      <w:r>
-        <w:rPr>
-          <w:rFonts w:hint="eastAsia"/>
-        </w:rPr>
-        <w:t>l</w:t>
-      </w:r>
-      <w:r>
-        <w:t>ive.av365.cn</w:t>
-      </w:r>
-      <w:r>
-        <w:rPr>
-          <w:rFonts w:hint="eastAsia"/>
-        </w:rPr>
-        <w:t>中的</w:t>
-      </w:r>
-      <w:r>
-        <w:t>http://live.av365.cn/home.php/WeixinCall/RemoteQuery?msgStr=</w:t>
-      </w:r>
-      <w:r>
-        <w:t xml:space="preserve">, </w:t>
-      </w:r>
-      <w:r>
-        <w:rPr>
-          <w:rFonts w:hint="eastAsia"/>
-        </w:rPr>
-        <w:t>其中</w:t>
-      </w:r>
-      <w:r>
-        <w:rPr>
-          <w:rFonts w:hint="eastAsia"/>
-        </w:rPr>
-        <w:t>m</w:t>
-      </w:r>
-      <w:r>
-        <w:t>sgStr</w:t>
-      </w:r>
-      <w:r>
-        <w:rPr>
-          <w:rFonts w:hint="eastAsia"/>
-        </w:rPr>
-        <w:t>包含</w:t>
-      </w:r>
-      <w:r>
-        <w:rPr>
-          <w:rFonts w:hint="eastAsia"/>
-        </w:rPr>
-        <w:t>k</w:t>
-      </w:r>
-      <w:r>
-        <w:t>eystr</w:t>
-      </w:r>
-    </w:p>
-    <w:p>
-      <w:pPr>
-        <w:pStyle w:val="a8"/>
+    </w:p>
+    <w:p>
+      <w:pPr>
+        <w:pStyle w:val="af"/>
         <w:numPr>
           <w:ilvl w:val="0"/>
-          <w:numId w:val="6"/>
+          <w:numId w:val="4"/>
         </w:numPr>
         <w:wordWrap w:val="0"/>
         <w:spacing w:before="93"/>
@@ -697,6 +865,7 @@
         <w:rPr>
           <w:rFonts w:hint="eastAsia"/>
         </w:rPr>
+        <w:lastRenderedPageBreak/>
         <w:t>访问</w:t>
       </w:r>
       <w:r>
@@ -727,7 +896,13 @@
         <w:rPr>
           <w:rFonts w:hint="eastAsia"/>
         </w:rPr>
-        <w:t>GoWx()</w:t>
+        <w:t>G</w:t>
+      </w:r>
+      <w:r>
+        <w:rPr>
+          <w:rFonts w:hint="eastAsia"/>
+        </w:rPr>
+        <w:t>oWx()</w:t>
       </w:r>
       <w:r>
         <w:rPr>
@@ -801,10 +976,10 @@
     </w:p>
     <w:p>
       <w:pPr>
-        <w:pStyle w:val="a8"/>
+        <w:pStyle w:val="af"/>
         <w:numPr>
           <w:ilvl w:val="0"/>
-          <w:numId w:val="6"/>
+          <w:numId w:val="4"/>
         </w:numPr>
         <w:spacing w:before="93"/>
         <w:ind w:left="426" w:firstLineChars="0"/>
@@ -858,13 +1033,7 @@
         <w:t>调用</w:t>
       </w:r>
       <w:r>
-        <w:t>WeixinCall</w:t>
-      </w:r>
-      <w:r>
-        <w:t>/</w:t>
-      </w:r>
-      <w:r>
-        <w:t>GetAndSave</w:t>
+        <w:t>WeixinCall/GetAndSave</w:t>
       </w:r>
       <w:r>
         <w:rPr>
@@ -873,7 +1042,10 @@
         <w:t>获取</w:t>
       </w:r>
       <w:r>
-        <w:t>用户信息并</w:t>
+        <w:t>用户信息</w:t>
+      </w:r>
+      <w:r>
+        <w:t>并</w:t>
       </w:r>
       <w:r>
         <w:rPr>
@@ -926,10 +1098,10 @@
     </w:p>
     <w:p>
       <w:pPr>
-        <w:pStyle w:val="a8"/>
+        <w:pStyle w:val="af"/>
         <w:numPr>
           <w:ilvl w:val="0"/>
-          <w:numId w:val="6"/>
+          <w:numId w:val="4"/>
         </w:numPr>
         <w:spacing w:before="93"/>
         <w:ind w:left="426" w:firstLineChars="0"/>
@@ -945,8 +1117,6 @@
       </w:r>
       <w:r>
         <w:br/>
-      </w:r>
-      <w:r>
         <w:t>$ouath-&gt;GetAccessToken</w:t>
       </w:r>
       <w:r>
@@ -957,12 +1127,7 @@
       </w:r>
       <w:r>
         <w:br/>
-      </w:r>
-      <w:r>
-        <w:t>$ouath-&gt;GetUserInfo2</w:t>
-      </w:r>
-      <w:r>
-        <w:t xml:space="preserve"> </w:t>
+        <w:t xml:space="preserve">$ouath-&gt;GetUserInfo2 </w:t>
       </w:r>
       <w:r>
         <w:rPr>
@@ -977,16 +1142,7 @@
         <w:t>Comm</w:t>
       </w:r>
       <w:r>
-        <w:t>onFun.</w:t>
-      </w:r>
-      <w:r>
-        <w:t xml:space="preserve"> </w:t>
-      </w:r>
-      <w:r>
-        <w:t>GetUrlJson</w:t>
-      </w:r>
-      <w:r>
-        <w:t>,</w:t>
+        <w:t>onFun. GetUrlJson,</w:t>
       </w:r>
       <w:r>
         <w:rPr>
@@ -996,12 +1152,7 @@
       </w:r>
       <w:r>
         <w:br/>
-      </w:r>
-      <w:r>
-        <w:t>$ouath-&gt;SaveWxLog</w:t>
-      </w:r>
-      <w:r>
-        <w:t xml:space="preserve"> </w:t>
+        <w:t xml:space="preserve">$ouath-&gt;SaveWxLog </w:t>
       </w:r>
       <w:r>
         <w:rPr>
@@ -1024,15 +1175,13 @@
         </w:rPr>
         <w:t>表中</w:t>
       </w:r>
-      <w:bookmarkStart w:id="0" w:name="_GoBack"/>
-      <w:bookmarkEnd w:id="0"/>
-    </w:p>
-    <w:p>
-      <w:pPr>
-        <w:pStyle w:val="a8"/>
+    </w:p>
+    <w:p>
+      <w:pPr>
+        <w:pStyle w:val="af"/>
         <w:numPr>
           <w:ilvl w:val="0"/>
-          <w:numId w:val="6"/>
+          <w:numId w:val="4"/>
         </w:numPr>
         <w:spacing w:before="93"/>
         <w:ind w:left="426" w:firstLineChars="0"/>
@@ -1044,22 +1193,13 @@
         <w:t>授权结束调用</w:t>
       </w:r>
       <w:r>
-        <w:t>WeixinCall</w:t>
-      </w:r>
-      <w:r>
-        <w:t>/ApplyEnd</w:t>
-      </w:r>
-      <w:r>
-        <w:rPr>
-          <w:rFonts w:hint="eastAsia"/>
-        </w:rPr>
-        <w:t>在这里</w:t>
-      </w:r>
-      <w:r>
-        <w:rPr>
-          <w:rFonts w:hint="eastAsia"/>
-        </w:rPr>
-        <w:t>若是远端调用，则从</w:t>
+        <w:t>WeixinCall/ApplyEnd</w:t>
+      </w:r>
+      <w:r>
+        <w:rPr>
+          <w:rFonts w:hint="eastAsia"/>
+        </w:rPr>
+        <w:t>在这里若是远端调用，则从</w:t>
       </w:r>
       <w:r>
         <w:rPr>
@@ -1104,13 +1244,7 @@
         <w:rPr>
           <w:rFonts w:hint="eastAsia"/>
         </w:rPr>
-        <w:t>并引导浏览器跳</w:t>
-      </w:r>
-      <w:r>
-        <w:rPr>
-          <w:rFonts w:hint="eastAsia"/>
-        </w:rPr>
-        <w:t>转，这个</w:t>
+        <w:t>并引导浏览器跳转，这个</w:t>
       </w:r>
       <w:r>
         <w:rPr>
@@ -1122,13 +1256,13 @@
         <w:rPr>
           <w:rFonts w:hint="eastAsia"/>
         </w:rPr>
-        <w:t>是调用远端前生成的，当前是</w:t>
-      </w:r>
-      <w:r>
-        <w:rPr>
-          <w:rFonts w:hint="eastAsia"/>
-        </w:rPr>
-        <w:t>近端的</w:t>
+        <w:t>是调</w:t>
+      </w:r>
+      <w:r>
+        <w:rPr>
+          <w:rFonts w:hint="eastAsia"/>
+        </w:rPr>
+        <w:t>用远端前生成的，当前是近端的</w:t>
       </w:r>
       <w:r>
         <w:rPr>
@@ -1148,10 +1282,10 @@
     </w:p>
     <w:p>
       <w:pPr>
-        <w:pStyle w:val="a8"/>
+        <w:pStyle w:val="af"/>
         <w:numPr>
           <w:ilvl w:val="0"/>
-          <w:numId w:val="6"/>
+          <w:numId w:val="4"/>
         </w:numPr>
         <w:spacing w:before="93"/>
         <w:ind w:left="426" w:firstLineChars="0"/>
@@ -1160,38 +1294,16 @@
         <w:rPr>
           <w:rFonts w:hint="eastAsia"/>
         </w:rPr>
-        <w:lastRenderedPageBreak/>
         <w:t>在近端的</w:t>
       </w:r>
       <w:r>
-        <w:t>WeixinCall</w:t>
-      </w:r>
-      <w:r>
-        <w:t>/</w:t>
-      </w:r>
-      <w:r>
-        <w:t xml:space="preserve"> </w:t>
-      </w:r>
-      <w:r>
-        <w:t>RemoteBack</w:t>
-      </w:r>
-      <w:r>
-        <w:rPr>
-          <w:rFonts w:hint="eastAsia"/>
-        </w:rPr>
-        <w:t>先</w:t>
-      </w:r>
-      <w:r>
-        <w:rPr>
-          <w:rFonts w:hint="eastAsia"/>
-        </w:rPr>
-        <w:t>调用</w:t>
-      </w:r>
-      <w:r>
-        <w:rPr>
-          <w:rFonts w:hint="eastAsia"/>
-        </w:rPr>
-        <w:t>远端的</w:t>
+        <w:t>WeixinCall/ RemoteBack</w:t>
+      </w:r>
+      <w:r>
+        <w:rPr>
+          <w:rFonts w:hint="eastAsia"/>
+        </w:rPr>
+        <w:t>先调用远端的</w:t>
       </w:r>
       <w:r>
         <w:rPr>
@@ -1241,10 +1353,10 @@
     </w:p>
     <w:p>
       <w:pPr>
-        <w:pStyle w:val="a8"/>
+        <w:pStyle w:val="af"/>
         <w:numPr>
           <w:ilvl w:val="0"/>
-          <w:numId w:val="6"/>
+          <w:numId w:val="4"/>
         </w:numPr>
         <w:spacing w:before="93"/>
         <w:ind w:left="426" w:firstLineChars="0"/>
@@ -1265,33 +1377,15 @@
         <w:rPr>
           <w:rFonts w:hint="eastAsia"/>
         </w:rPr>
-        <w:t>登录，若需要则创建</w:t>
-      </w:r>
-      <w:r>
-        <w:rPr>
-          <w:rFonts w:hint="eastAsia"/>
-        </w:rPr>
-        <w:t>本地</w:t>
-      </w:r>
-      <w:r>
-        <w:rPr>
-          <w:rFonts w:hint="eastAsia"/>
-        </w:rPr>
-        <w:t>用户账号</w:t>
-      </w:r>
-      <w:r>
-        <w:rPr>
-          <w:rFonts w:hint="eastAsia"/>
-        </w:rPr>
-        <w:t>。</w:t>
-      </w:r>
-    </w:p>
-    <w:p>
-      <w:pPr>
-        <w:pStyle w:val="a8"/>
+        <w:t>登录，若需要则创建本地用户账号。</w:t>
+      </w:r>
+    </w:p>
+    <w:p>
+      <w:pPr>
+        <w:pStyle w:val="af"/>
         <w:numPr>
           <w:ilvl w:val="0"/>
-          <w:numId w:val="6"/>
+          <w:numId w:val="4"/>
         </w:numPr>
         <w:spacing w:before="93"/>
         <w:ind w:left="426" w:firstLineChars="0"/>
@@ -1315,13 +1409,7 @@
         <w:rPr>
           <w:rFonts w:hint="eastAsia"/>
         </w:rPr>
-        <w:t>表获取需要返回的业务页面，</w:t>
-      </w:r>
-      <w:r>
-        <w:rPr>
-          <w:rFonts w:hint="eastAsia"/>
-        </w:rPr>
-        <w:t>并</w:t>
+        <w:t>表获取需要返回的业务页面，并</w:t>
       </w:r>
       <w:r>
         <w:t>再引用</w:t>
@@ -1335,7 +1423,7 @@
       <w:r>
         <w:t>浏览器访问</w:t>
       </w:r>
-      <w:hyperlink r:id="rId9" w:history="1">
+      <w:hyperlink r:id="rId11" w:history="1">
         <w:r>
           <w:rPr>
             <w:rFonts w:hint="eastAsia"/>
@@ -1405,10 +1493,10 @@
         <w:wordWrap w:val="0"/>
         <w:ind w:firstLine="420"/>
       </w:pPr>
-      <w:hyperlink r:id="rId10" w:history="1">
+      <w:hyperlink r:id="rId12" w:history="1">
         <w:r>
           <w:rPr>
-            <w:rStyle w:val="a3"/>
+            <w:rStyle w:val="ae"/>
           </w:rPr>
           <w:t>https://developers.weixin.qq.com/doc/offiaccount/Getting_Started/Overview.html</w:t>
         </w:r>
@@ -1434,13 +1522,15 @@
       <w:pPr>
         <w:pStyle w:val="o1"/>
       </w:pPr>
+      <w:bookmarkStart w:id="0" w:name="_GoBack"/>
+      <w:bookmarkEnd w:id="0"/>
       <w:r>
         <w:t>微信支付商户平台</w:t>
       </w:r>
     </w:p>
     <w:p>
       <w:pPr>
-        <w:pStyle w:val="a8"/>
+        <w:pStyle w:val="af"/>
         <w:spacing w:before="93"/>
       </w:pPr>
       <w:r>
@@ -1449,7 +1539,7 @@
     </w:p>
     <w:p>
       <w:pPr>
-        <w:pStyle w:val="a8"/>
+        <w:pStyle w:val="af"/>
         <w:spacing w:before="93"/>
       </w:pPr>
       <w:r>
@@ -1603,15 +1693,7 @@
           <w:sz w:val="24"/>
           <w:szCs w:val="24"/>
         </w:rPr>
-        <w:t>支付授权目录</w:t>
-      </w:r>
-      <w:r>
-        <w:rPr>
-          <w:rFonts w:hint="eastAsia"/>
-          <w:sz w:val="24"/>
-          <w:szCs w:val="24"/>
-        </w:rPr>
-        <w:t>，设置</w:t>
+        <w:t>支付授权目录，设置</w:t>
       </w:r>
       <w:r>
         <w:rPr>
@@ -1640,9 +1722,10 @@
           <w:sz w:val="24"/>
           <w:szCs w:val="24"/>
         </w:rPr>
+        <w:lastRenderedPageBreak/>
         <w:drawing>
-          <wp:inline distT="0" distB="0" distL="0" distR="0" wp14:anchorId="7182BBC5" wp14:editId="3F6A5E24">
-            <wp:extent cx="5276850" cy="4151420"/>
+          <wp:inline distT="0" distB="0" distL="0" distR="0">
+            <wp:extent cx="5276850" cy="4150995"/>
             <wp:effectExtent l="19050" t="0" r="0" b="0"/>
             <wp:docPr id="1" name="图片 1" descr="C:\Users\Administrator\AppData\Roaming\Tencent\Users\120548486\QQ\WinTemp\RichOle\Y)`)YHJL7$S29DGSF_0~}KH.png"/>
             <wp:cNvGraphicFramePr>
@@ -1652,13 +1735,13 @@
               <a:graphicData uri="http://schemas.openxmlformats.org/drawingml/2006/picture">
                 <pic:pic xmlns:pic="http://schemas.openxmlformats.org/drawingml/2006/picture">
                   <pic:nvPicPr>
-                    <pic:cNvPr id="0" name="Picture 1" descr="C:\Users\Administrator\AppData\Roaming\Tencent\Users\120548486\QQ\WinTemp\RichOle\Y)`)YHJL7$S29DGSF_0~}KH.png"/>
+                    <pic:cNvPr id="1" name="图片 1" descr="C:\Users\Administrator\AppData\Roaming\Tencent\Users\120548486\QQ\WinTemp\RichOle\Y)`)YHJL7$S29DGSF_0~}KH.png"/>
                     <pic:cNvPicPr>
                       <a:picLocks noChangeAspect="1" noChangeArrowheads="1"/>
                     </pic:cNvPicPr>
                   </pic:nvPicPr>
-                  <pic:blipFill rotWithShape="1">
-                    <a:blip r:embed="rId11" cstate="print">
+                  <pic:blipFill>
+                    <a:blip r:embed="rId13" cstate="print">
                       <a:extLst>
                         <a:ext uri="{28A0092B-C50C-407E-A947-70E740481C1C}">
                           <a14:useLocalDpi xmlns:a14="http://schemas.microsoft.com/office/drawing/2010/main" val="0"/>
@@ -1666,9 +1749,11 @@
                       </a:extLst>
                     </a:blip>
                     <a:srcRect l="6136"/>
-                    <a:stretch/>
+                    <a:stretch>
+                      <a:fillRect/>
+                    </a:stretch>
                   </pic:blipFill>
-                  <pic:spPr bwMode="auto">
+                  <pic:spPr>
                     <a:xfrm>
                       <a:off x="0" y="0"/>
                       <a:ext cx="5315128" cy="4181534"/>
@@ -1680,11 +1765,6 @@
                     <a:ln>
                       <a:noFill/>
                     </a:ln>
-                    <a:extLst>
-                      <a:ext uri="{53640926-AAD7-44D8-BBD7-CCE9431645EC}">
-                        <a14:shadowObscured xmlns:a14="http://schemas.microsoft.com/office/drawing/2010/main"/>
-                      </a:ext>
-                    </a:extLst>
                   </pic:spPr>
                 </pic:pic>
               </a:graphicData>
@@ -1706,8 +1786,14 @@
           <w:rStyle w:val="ad"/>
           <w:rFonts w:hint="eastAsia"/>
         </w:rPr>
-        <w:lastRenderedPageBreak/>
-        <w:t>目前设置了四个支付授权目录</w:t>
+        <w:t>目前设置了四</w:t>
+      </w:r>
+      <w:r>
+        <w:rPr>
+          <w:rStyle w:val="ad"/>
+          <w:rFonts w:hint="eastAsia"/>
+        </w:rPr>
+        <w:t>个支付授权目录</w:t>
       </w:r>
     </w:p>
     <w:p>
@@ -1929,9 +2015,10 @@
           <w:sz w:val="24"/>
           <w:szCs w:val="24"/>
         </w:rPr>
+        <w:lastRenderedPageBreak/>
         <w:drawing>
-          <wp:inline distT="0" distB="0" distL="0" distR="0" wp14:anchorId="6EAA625E" wp14:editId="198CA171">
-            <wp:extent cx="5703673" cy="4286250"/>
+          <wp:inline distT="0" distB="0" distL="0" distR="0">
+            <wp:extent cx="5703570" cy="4286250"/>
             <wp:effectExtent l="0" t="0" r="0" b="0"/>
             <wp:docPr id="2" name="图片 2" descr="C:\Users\Administrator\AppData\Roaming\Tencent\Users\120548486\QQ\WinTemp\RichOle\%2GONY86J]62X@7V{P%M]_2.png"/>
             <wp:cNvGraphicFramePr>
@@ -1941,13 +2028,13 @@
               <a:graphicData uri="http://schemas.openxmlformats.org/drawingml/2006/picture">
                 <pic:pic xmlns:pic="http://schemas.openxmlformats.org/drawingml/2006/picture">
                   <pic:nvPicPr>
-                    <pic:cNvPr id="0" name="Picture 3" descr="C:\Users\Administrator\AppData\Roaming\Tencent\Users\120548486\QQ\WinTemp\RichOle\%2GONY86J]62X@7V{P%M]_2.png"/>
+                    <pic:cNvPr id="2" name="图片 2" descr="C:\Users\Administrator\AppData\Roaming\Tencent\Users\120548486\QQ\WinTemp\RichOle\%2GONY86J]62X@7V{P%M]_2.png"/>
                     <pic:cNvPicPr>
                       <a:picLocks noChangeAspect="1" noChangeArrowheads="1"/>
                     </pic:cNvPicPr>
                   </pic:nvPicPr>
                   <pic:blipFill>
-                    <a:blip r:embed="rId12" cstate="print">
+                    <a:blip r:embed="rId14" cstate="print">
                       <a:extLst>
                         <a:ext uri="{28A0092B-C50C-407E-A947-70E740481C1C}">
                           <a14:useLocalDpi xmlns:a14="http://schemas.microsoft.com/office/drawing/2010/main" val="0"/>
@@ -1959,7 +2046,7 @@
                       <a:fillRect/>
                     </a:stretch>
                   </pic:blipFill>
-                  <pic:spPr bwMode="auto">
+                  <pic:spPr>
                     <a:xfrm>
                       <a:off x="0" y="0"/>
                       <a:ext cx="5749586" cy="4320753"/>
@@ -2033,21 +2120,7 @@
           <w:sz w:val="24"/>
           <w:szCs w:val="24"/>
         </w:rPr>
-        <w:t>/var</w:t>
-      </w:r>
-      <w:r>
-        <w:rPr>
-          <w:sz w:val="24"/>
-          <w:szCs w:val="24"/>
-        </w:rPr>
-        <w:t>/www/ywz/webapp/public/wxpay/cert</w:t>
-      </w:r>
-      <w:r>
-        <w:rPr>
-          <w:sz w:val="24"/>
-          <w:szCs w:val="24"/>
-        </w:rPr>
-        <w:t xml:space="preserve">  (live.av365.cn)</w:t>
+        <w:t>/var/www/ywz/webapp/public/wxpay/cert  (live.av365.cn)</w:t>
       </w:r>
     </w:p>
     <w:p>
@@ -2080,14 +2153,7 @@
           <w:sz w:val="24"/>
           <w:szCs w:val="24"/>
         </w:rPr>
-        <w:t>/home/www/ywz/webapp/public/wxpay/cert</w:t>
-      </w:r>
-      <w:r>
-        <w:rPr>
-          <w:sz w:val="24"/>
-          <w:szCs w:val="24"/>
-        </w:rPr>
-        <w:t xml:space="preserve">  (www.av365.cn)</w:t>
+        <w:t>/home/www/ywz/webapp/public/wxpay/cert  (www.av365.cn)</w:t>
       </w:r>
     </w:p>
     <w:p>
@@ -2195,7 +2261,14 @@
           <w:sz w:val="24"/>
           <w:szCs w:val="24"/>
         </w:rPr>
-        <w:t>define('SSLCERT_PATH', dirname(__FILE__).'/cert/apiclient_cert.pem');</w:t>
+        <w:t xml:space="preserve">define('SSLCERT_PATH', </w:t>
+      </w:r>
+      <w:r>
+        <w:rPr>
+          <w:sz w:val="24"/>
+          <w:szCs w:val="24"/>
+        </w:rPr>
+        <w:t>dirname(__FILE__).'/cert/apiclient_cert.pem');</w:t>
       </w:r>
     </w:p>
     <w:p>
@@ -2399,10 +2472,9 @@
           <w:sz w:val="24"/>
           <w:szCs w:val="24"/>
         </w:rPr>
-        <w:lastRenderedPageBreak/>
         <w:drawing>
-          <wp:inline distT="0" distB="0" distL="0" distR="0" wp14:anchorId="431A381A" wp14:editId="5FE7254B">
-            <wp:extent cx="5543550" cy="1534294"/>
+          <wp:inline distT="0" distB="0" distL="0" distR="0">
+            <wp:extent cx="5543550" cy="1534160"/>
             <wp:effectExtent l="0" t="0" r="0" b="8890"/>
             <wp:docPr id="4" name="图片 4" descr="C:\Users\Administrator\AppData\Roaming\Tencent\Users\120548486\QQ\WinTemp\RichOle\FYH${K7{ZZWV(`2(NA(@6GR.png"/>
             <wp:cNvGraphicFramePr>
@@ -2412,13 +2484,13 @@
               <a:graphicData uri="http://schemas.openxmlformats.org/drawingml/2006/picture">
                 <pic:pic xmlns:pic="http://schemas.openxmlformats.org/drawingml/2006/picture">
                   <pic:nvPicPr>
-                    <pic:cNvPr id="0" name="Picture 7" descr="C:\Users\Administrator\AppData\Roaming\Tencent\Users\120548486\QQ\WinTemp\RichOle\FYH${K7{ZZWV(`2(NA(@6GR.png"/>
+                    <pic:cNvPr id="4" name="图片 4" descr="C:\Users\Administrator\AppData\Roaming\Tencent\Users\120548486\QQ\WinTemp\RichOle\FYH${K7{ZZWV(`2(NA(@6GR.png"/>
                     <pic:cNvPicPr>
                       <a:picLocks noChangeAspect="1" noChangeArrowheads="1"/>
                     </pic:cNvPicPr>
                   </pic:nvPicPr>
                   <pic:blipFill>
-                    <a:blip r:embed="rId13" cstate="print">
+                    <a:blip r:embed="rId15" cstate="print">
                       <a:extLst>
                         <a:ext uri="{28A0092B-C50C-407E-A947-70E740481C1C}">
                           <a14:useLocalDpi xmlns:a14="http://schemas.microsoft.com/office/drawing/2010/main" val="0"/>
@@ -2430,7 +2502,7 @@
                       <a:fillRect/>
                     </a:stretch>
                   </pic:blipFill>
-                  <pic:spPr bwMode="auto">
+                  <pic:spPr>
                     <a:xfrm>
                       <a:off x="0" y="0"/>
                       <a:ext cx="5638550" cy="1560587"/>
@@ -2474,19 +2546,20 @@
     </w:p>
     <w:p>
       <w:pPr>
-        <w:pStyle w:val="a8"/>
+        <w:pStyle w:val="af"/>
         <w:spacing w:before="93"/>
       </w:pPr>
       <w:r>
         <w:rPr>
           <w:rFonts w:hint="eastAsia"/>
         </w:rPr>
+        <w:lastRenderedPageBreak/>
         <w:t>向服务端申请的秘钥，用于通信安全。</w:t>
       </w:r>
     </w:p>
     <w:p>
       <w:pPr>
-        <w:pStyle w:val="a8"/>
+        <w:pStyle w:val="af"/>
         <w:spacing w:before="93"/>
         <w:ind w:firstLine="480"/>
       </w:pPr>
@@ -2496,8 +2569,8 @@
           <w:noProof/>
         </w:rPr>
         <w:drawing>
-          <wp:inline distT="0" distB="0" distL="0" distR="0" wp14:anchorId="418EA502" wp14:editId="185D13BF">
-            <wp:extent cx="4610100" cy="2391388"/>
+          <wp:inline distT="0" distB="0" distL="0" distR="0">
+            <wp:extent cx="4610100" cy="2390775"/>
             <wp:effectExtent l="19050" t="0" r="0" b="0"/>
             <wp:docPr id="3" name="图片 1"/>
             <wp:cNvGraphicFramePr>
@@ -2507,19 +2580,19 @@
               <a:graphicData uri="http://schemas.openxmlformats.org/drawingml/2006/picture">
                 <pic:pic xmlns:pic="http://schemas.openxmlformats.org/drawingml/2006/picture">
                   <pic:nvPicPr>
-                    <pic:cNvPr id="0" name="Picture 1"/>
+                    <pic:cNvPr id="3" name="图片 1"/>
                     <pic:cNvPicPr>
                       <a:picLocks noChangeAspect="1" noChangeArrowheads="1"/>
                     </pic:cNvPicPr>
                   </pic:nvPicPr>
                   <pic:blipFill>
-                    <a:blip r:embed="rId14" cstate="print"/>
+                    <a:blip r:embed="rId16" cstate="print"/>
                     <a:srcRect/>
                     <a:stretch>
                       <a:fillRect/>
                     </a:stretch>
                   </pic:blipFill>
-                  <pic:spPr bwMode="auto">
+                  <pic:spPr>
                     <a:xfrm>
                       <a:off x="0" y="0"/>
                       <a:ext cx="4613906" cy="2393362"/>
@@ -2544,7 +2617,7 @@
     </w:p>
     <w:p>
       <w:pPr>
-        <w:pStyle w:val="a8"/>
+        <w:pStyle w:val="af"/>
         <w:spacing w:before="93"/>
       </w:pPr>
       <w:r>
@@ -2556,7 +2629,7 @@
     </w:p>
     <w:p>
       <w:pPr>
-        <w:pStyle w:val="a8"/>
+        <w:pStyle w:val="af"/>
         <w:spacing w:before="93"/>
       </w:pPr>
       <w:r>
@@ -2838,10 +2911,10 @@
         </w:rPr>
         <w:t>、</w:t>
       </w:r>
-      <w:hyperlink r:id="rId15" w:history="1">
+      <w:hyperlink r:id="rId17" w:history="1">
         <w:r>
           <w:rPr>
-            <w:rStyle w:val="a3"/>
+            <w:rStyle w:val="ae"/>
             <w:sz w:val="24"/>
             <w:szCs w:val="24"/>
           </w:rPr>
@@ -2879,10 +2952,10 @@
         </w:rPr>
         <w:t>。</w:t>
       </w:r>
-      <w:hyperlink r:id="rId16" w:history="1">
+      <w:hyperlink r:id="rId18" w:history="1">
         <w:r>
           <w:rPr>
-            <w:rStyle w:val="a3"/>
+            <w:rStyle w:val="ae"/>
             <w:sz w:val="24"/>
             <w:szCs w:val="24"/>
           </w:rPr>
@@ -3150,18 +3223,26 @@
           <w:szCs w:val="24"/>
         </w:rPr>
       </w:pPr>
-      <w:hyperlink r:id="rId17" w:history="1">
+      <w:hyperlink r:id="rId19" w:history="1">
         <w:r>
           <w:rPr>
-            <w:rStyle w:val="a3"/>
+            <w:rStyle w:val="ae"/>
             <w:sz w:val="24"/>
             <w:szCs w:val="24"/>
           </w:rPr>
-          <w:t>www.av365.cn</w:t>
+          <w:t>w</w:t>
         </w:r>
         <w:r>
           <w:rPr>
-            <w:rStyle w:val="a3"/>
+            <w:rStyle w:val="ae"/>
+            <w:sz w:val="24"/>
+            <w:szCs w:val="24"/>
+          </w:rPr>
+          <w:t>ww.av365.cn</w:t>
+        </w:r>
+        <w:r>
+          <w:rPr>
+            <w:rStyle w:val="ae"/>
             <w:rFonts w:hint="eastAsia"/>
             <w:sz w:val="24"/>
             <w:szCs w:val="24"/>
@@ -3170,7 +3251,7 @@
         </w:r>
         <w:r>
           <w:rPr>
-            <w:rStyle w:val="a3"/>
+            <w:rStyle w:val="ae"/>
             <w:sz w:val="24"/>
             <w:szCs w:val="24"/>
           </w:rPr>
@@ -3178,7 +3259,7 @@
         </w:r>
         <w:r>
           <w:rPr>
-            <w:rStyle w:val="a3"/>
+            <w:rStyle w:val="ae"/>
             <w:rFonts w:hint="eastAsia"/>
             <w:sz w:val="24"/>
             <w:szCs w:val="24"/>
@@ -3187,7 +3268,7 @@
         </w:r>
         <w:r>
           <w:rPr>
-            <w:rStyle w:val="a3"/>
+            <w:rStyle w:val="ae"/>
             <w:rFonts w:hint="eastAsia"/>
             <w:sz w:val="24"/>
             <w:szCs w:val="24"/>
@@ -3196,7 +3277,7 @@
         </w:r>
         <w:r>
           <w:rPr>
-            <w:rStyle w:val="a3"/>
+            <w:rStyle w:val="ae"/>
             <w:rFonts w:hint="eastAsia"/>
             <w:sz w:val="24"/>
             <w:szCs w:val="24"/>
@@ -3205,7 +3286,7 @@
         </w:r>
         <w:r>
           <w:rPr>
-            <w:rStyle w:val="a3"/>
+            <w:rStyle w:val="ae"/>
             <w:rFonts w:hint="eastAsia"/>
             <w:sz w:val="24"/>
             <w:szCs w:val="24"/>
@@ -3214,7 +3295,7 @@
         </w:r>
         <w:r>
           <w:rPr>
-            <w:rStyle w:val="a3"/>
+            <w:rStyle w:val="ae"/>
             <w:sz w:val="24"/>
             <w:szCs w:val="24"/>
           </w:rPr>
@@ -3325,14 +3406,7 @@
           <w:sz w:val="24"/>
           <w:szCs w:val="24"/>
         </w:rPr>
-        <w:t>/wxpay.php/Jsapi/h5js?t=</w:t>
-      </w:r>
-      <w:r>
-        <w:rPr>
-          <w:sz w:val="24"/>
-          <w:szCs w:val="24"/>
-        </w:rPr>
-        <w:t>token</w:t>
+        <w:t>/wxpay.php/Jsapi/h5js?t=token</w:t>
       </w:r>
       <w:r>
         <w:rPr>
@@ -3553,7 +3627,14 @@
           <w:sz w:val="24"/>
           <w:szCs w:val="24"/>
         </w:rPr>
-        <w:t>notify</w:t>
+        <w:t>not</w:t>
+      </w:r>
+      <w:r>
+        <w:rPr>
+          <w:sz w:val="24"/>
+          <w:szCs w:val="24"/>
+        </w:rPr>
+        <w:t>ify</w:t>
       </w:r>
       <w:r>
         <w:rPr>
@@ -3614,13 +3695,12 @@
           <w:sz w:val="24"/>
           <w:szCs w:val="24"/>
         </w:rPr>
-        <w:lastRenderedPageBreak/>
         <w:t>访</w:t>
       </w:r>
-      <w:hyperlink r:id="rId18" w:history="1">
+      <w:hyperlink r:id="rId20" w:history="1">
         <w:r>
           <w:rPr>
-            <w:rStyle w:val="a3"/>
+            <w:rStyle w:val="ae"/>
             <w:rFonts w:hint="eastAsia"/>
             <w:sz w:val="24"/>
             <w:szCs w:val="24"/>
@@ -3629,7 +3709,7 @@
         </w:r>
         <w:r>
           <w:rPr>
-            <w:rStyle w:val="a3"/>
+            <w:rStyle w:val="ae"/>
             <w:rFonts w:hint="eastAsia"/>
             <w:sz w:val="24"/>
             <w:szCs w:val="24"/>
@@ -3638,7 +3718,7 @@
         </w:r>
         <w:r>
           <w:rPr>
-            <w:rStyle w:val="a3"/>
+            <w:rStyle w:val="ae"/>
             <w:rFonts w:hint="eastAsia"/>
             <w:sz w:val="24"/>
             <w:szCs w:val="24"/>
@@ -3647,7 +3727,7 @@
         </w:r>
         <w:r>
           <w:rPr>
-            <w:rStyle w:val="a3"/>
+            <w:rStyle w:val="ae"/>
             <w:rFonts w:hint="eastAsia"/>
             <w:sz w:val="24"/>
             <w:szCs w:val="24"/>
@@ -3656,7 +3736,7 @@
         </w:r>
         <w:r>
           <w:rPr>
-            <w:rStyle w:val="a3"/>
+            <w:rStyle w:val="ae"/>
             <w:rFonts w:hint="eastAsia"/>
             <w:sz w:val="24"/>
             <w:szCs w:val="24"/>
@@ -3672,10 +3752,10 @@
         </w:rPr>
         <w:t>方法。</w:t>
       </w:r>
-      <w:hyperlink r:id="rId19" w:history="1">
+      <w:hyperlink r:id="rId21" w:history="1">
         <w:r>
           <w:rPr>
-            <w:rStyle w:val="a3"/>
+            <w:rStyle w:val="ae"/>
             <w:rFonts w:hint="eastAsia"/>
             <w:sz w:val="24"/>
             <w:szCs w:val="24"/>
@@ -4198,7 +4278,15 @@
           <w:sz w:val="24"/>
           <w:szCs w:val="24"/>
         </w:rPr>
-        <w:t>/webapp/avision/Lib/Action/HDPlayerAction.class.php</w:t>
+        <w:t>/webapp/avision/Lib/Action/HDPlayerA</w:t>
+      </w:r>
+      <w:r>
+        <w:rPr>
+          <w:rFonts w:hint="eastAsia"/>
+          <w:sz w:val="24"/>
+          <w:szCs w:val="24"/>
+        </w:rPr>
+        <w:t>ction.class.php</w:t>
       </w:r>
       <w:r>
         <w:rPr>
@@ -4258,9 +4346,10 @@
           <w:sz w:val="24"/>
           <w:szCs w:val="24"/>
         </w:rPr>
+        <w:lastRenderedPageBreak/>
         <w:drawing>
-          <wp:inline distT="0" distB="0" distL="0" distR="0" wp14:anchorId="45CB4DF1" wp14:editId="237A024D">
-            <wp:extent cx="7114056" cy="3314700"/>
+          <wp:inline distT="0" distB="0" distL="0" distR="0">
+            <wp:extent cx="7113905" cy="3314700"/>
             <wp:effectExtent l="0" t="0" r="0" b="0"/>
             <wp:docPr id="5" name="图片 5" descr="C:\Users\Administrator\AppData\Roaming\Tencent\Users\120548486\QQ\WinTemp\RichOle\DJG`FXIV4@ULB)@NIME]490.png"/>
             <wp:cNvGraphicFramePr>
@@ -4270,13 +4359,13 @@
               <a:graphicData uri="http://schemas.openxmlformats.org/drawingml/2006/picture">
                 <pic:pic xmlns:pic="http://schemas.openxmlformats.org/drawingml/2006/picture">
                   <pic:nvPicPr>
-                    <pic:cNvPr id="0" name="Picture 9" descr="C:\Users\Administrator\AppData\Roaming\Tencent\Users\120548486\QQ\WinTemp\RichOle\DJG`FXIV4@ULB)@NIME]490.png"/>
+                    <pic:cNvPr id="5" name="图片 5" descr="C:\Users\Administrator\AppData\Roaming\Tencent\Users\120548486\QQ\WinTemp\RichOle\DJG`FXIV4@ULB)@NIME]490.png"/>
                     <pic:cNvPicPr>
                       <a:picLocks noChangeAspect="1" noChangeArrowheads="1"/>
                     </pic:cNvPicPr>
                   </pic:nvPicPr>
                   <pic:blipFill>
-                    <a:blip r:embed="rId20" cstate="print">
+                    <a:blip r:embed="rId22" cstate="print">
                       <a:extLst>
                         <a:ext uri="{28A0092B-C50C-407E-A947-70E740481C1C}">
                           <a14:useLocalDpi xmlns:a14="http://schemas.microsoft.com/office/drawing/2010/main" val="0"/>
@@ -4288,7 +4377,7 @@
                       <a:fillRect/>
                     </a:stretch>
                   </pic:blipFill>
-                  <pic:spPr bwMode="auto">
+                  <pic:spPr>
                     <a:xfrm>
                       <a:off x="0" y="0"/>
                       <a:ext cx="7127118" cy="3320786"/>
@@ -4389,14 +4478,7 @@
           <w:sz w:val="24"/>
           <w:szCs w:val="24"/>
         </w:rPr>
-        <w:t>dashan</w:t>
-      </w:r>
-      <w:r>
-        <w:rPr>
-          <w:sz w:val="24"/>
-          <w:szCs w:val="24"/>
-        </w:rPr>
-        <w:t>suc</w:t>
+        <w:t>dashansuc</w:t>
       </w:r>
       <w:r>
         <w:rPr>
@@ -4457,10 +4539,9 @@
           <w:sz w:val="24"/>
           <w:szCs w:val="24"/>
         </w:rPr>
-        <w:lastRenderedPageBreak/>
         <w:drawing>
-          <wp:inline distT="0" distB="0" distL="0" distR="0" wp14:anchorId="1AB6FF18" wp14:editId="7964FB41">
-            <wp:extent cx="7262796" cy="4200525"/>
+          <wp:inline distT="0" distB="0" distL="0" distR="0">
+            <wp:extent cx="7262495" cy="4200525"/>
             <wp:effectExtent l="0" t="0" r="0" b="0"/>
             <wp:docPr id="6" name="图片 6" descr="C:\Users\Administrator\AppData\Roaming\Tencent\Users\120548486\QQ\WinTemp\RichOle\RYZ6`]F1IFMZW~D[A7I2@NJ.png"/>
             <wp:cNvGraphicFramePr>
@@ -4470,13 +4551,13 @@
               <a:graphicData uri="http://schemas.openxmlformats.org/drawingml/2006/picture">
                 <pic:pic xmlns:pic="http://schemas.openxmlformats.org/drawingml/2006/picture">
                   <pic:nvPicPr>
-                    <pic:cNvPr id="0" name="Picture 11" descr="C:\Users\Administrator\AppData\Roaming\Tencent\Users\120548486\QQ\WinTemp\RichOle\RYZ6`]F1IFMZW~D[A7I2@NJ.png"/>
+                    <pic:cNvPr id="6" name="图片 6" descr="C:\Users\Administrator\AppData\Roaming\Tencent\Users\120548486\QQ\WinTemp\RichOle\RYZ6`]F1IFMZW~D[A7I2@NJ.png"/>
                     <pic:cNvPicPr>
                       <a:picLocks noChangeAspect="1" noChangeArrowheads="1"/>
                     </pic:cNvPicPr>
                   </pic:nvPicPr>
                   <pic:blipFill>
-                    <a:blip r:embed="rId21" cstate="print">
+                    <a:blip r:embed="rId23" cstate="print">
                       <a:extLst>
                         <a:ext uri="{28A0092B-C50C-407E-A947-70E740481C1C}">
                           <a14:useLocalDpi xmlns:a14="http://schemas.microsoft.com/office/drawing/2010/main" val="0"/>
@@ -4488,7 +4569,7 @@
                       <a:fillRect/>
                     </a:stretch>
                   </pic:blipFill>
-                  <pic:spPr bwMode="auto">
+                  <pic:spPr>
                     <a:xfrm>
                       <a:off x="0" y="0"/>
                       <a:ext cx="7328085" cy="4238286"/>
@@ -4516,6 +4597,7 @@
         <w:rPr>
           <w:rFonts w:hint="eastAsia"/>
         </w:rPr>
+        <w:lastRenderedPageBreak/>
         <w:t>扫二维码支付过程</w:t>
       </w:r>
       <w:r>
@@ -4533,7 +4615,7 @@
     </w:p>
     <w:p>
       <w:pPr>
-        <w:pStyle w:val="a8"/>
+        <w:pStyle w:val="af"/>
         <w:numPr>
           <w:ilvl w:val="0"/>
           <w:numId w:val="5"/>
@@ -4580,7 +4662,7 @@
     </w:p>
     <w:p>
       <w:pPr>
-        <w:pStyle w:val="a8"/>
+        <w:pStyle w:val="af"/>
         <w:numPr>
           <w:ilvl w:val="0"/>
           <w:numId w:val="5"/>
@@ -4606,7 +4688,7 @@
           <w:noProof/>
         </w:rPr>
         <w:drawing>
-          <wp:inline distT="0" distB="0" distL="0" distR="0" wp14:anchorId="3207EE04" wp14:editId="7542DD9A">
+          <wp:inline distT="0" distB="0" distL="0" distR="0">
             <wp:extent cx="3543300" cy="352425"/>
             <wp:effectExtent l="19050" t="0" r="0" b="0"/>
             <wp:docPr id="8" name="图片 1"/>
@@ -4617,19 +4699,19 @@
               <a:graphicData uri="http://schemas.openxmlformats.org/drawingml/2006/picture">
                 <pic:pic xmlns:pic="http://schemas.openxmlformats.org/drawingml/2006/picture">
                   <pic:nvPicPr>
-                    <pic:cNvPr id="0" name="Picture 1"/>
+                    <pic:cNvPr id="8" name="图片 1"/>
                     <pic:cNvPicPr>
                       <a:picLocks noChangeAspect="1" noChangeArrowheads="1"/>
                     </pic:cNvPicPr>
                   </pic:nvPicPr>
                   <pic:blipFill>
-                    <a:blip r:embed="rId22" cstate="print"/>
+                    <a:blip r:embed="rId24" cstate="print"/>
                     <a:srcRect/>
                     <a:stretch>
                       <a:fillRect/>
                     </a:stretch>
                   </pic:blipFill>
-                  <pic:spPr bwMode="auto">
+                  <pic:spPr>
                     <a:xfrm>
                       <a:off x="0" y="0"/>
                       <a:ext cx="3543300" cy="352425"/>
@@ -4695,19 +4777,7 @@
         <w:rPr>
           <w:rFonts w:hint="eastAsia"/>
         </w:rPr>
-        <w:t>rec</w:t>
-      </w:r>
-      <w:r>
-        <w:rPr>
-          <w:rFonts w:hint="eastAsia"/>
-        </w:rPr>
-        <w:t>h</w:t>
-      </w:r>
-      <w:r>
-        <w:rPr>
-          <w:rFonts w:hint="eastAsia"/>
-        </w:rPr>
-        <w:t>argePayCode</w:t>
+        <w:t>rechargePayCode</w:t>
       </w:r>
       <w:r>
         <w:rPr>
@@ -4730,7 +4800,7 @@
     </w:p>
     <w:p>
       <w:pPr>
-        <w:pStyle w:val="a8"/>
+        <w:pStyle w:val="af"/>
         <w:numPr>
           <w:ilvl w:val="0"/>
           <w:numId w:val="5"/>
@@ -4745,19 +4815,7 @@
         <w:rPr>
           <w:rFonts w:hint="eastAsia"/>
         </w:rPr>
-        <w:t>rec</w:t>
-      </w:r>
-      <w:r>
-        <w:rPr>
-          <w:rFonts w:hint="eastAsia"/>
-        </w:rPr>
-        <w:t>h</w:t>
-      </w:r>
-      <w:r>
-        <w:rPr>
-          <w:rFonts w:hint="eastAsia"/>
-        </w:rPr>
-        <w:t>argePayCode</w:t>
+        <w:t>rechargePayCode</w:t>
       </w:r>
       <w:r>
         <w:br/>
@@ -4846,7 +4904,7 @@
     </w:p>
     <w:p>
       <w:pPr>
-        <w:pStyle w:val="a8"/>
+        <w:pStyle w:val="af"/>
         <w:numPr>
           <w:ilvl w:val="0"/>
           <w:numId w:val="5"/>
@@ -4858,14 +4916,19 @@
         <w:rPr>
           <w:rFonts w:hint="eastAsia"/>
         </w:rPr>
-        <w:lastRenderedPageBreak/>
         <w:t>前端收到二维码参数后，调用</w:t>
       </w:r>
       <w:r>
         <w:rPr>
           <w:rFonts w:hint="eastAsia"/>
         </w:rPr>
-        <w:t>$(</w:t>
+        <w:t>$</w:t>
+      </w:r>
+      <w:r>
+        <w:rPr>
+          <w:rFonts w:hint="eastAsia"/>
+        </w:rPr>
+        <w:t>(</w:t>
       </w:r>
       <w:r>
         <w:t>“</w:t>
@@ -4945,7 +5008,7 @@
     </w:p>
     <w:p>
       <w:pPr>
-        <w:pStyle w:val="a8"/>
+        <w:pStyle w:val="af"/>
         <w:numPr>
           <w:ilvl w:val="0"/>
           <w:numId w:val="5"/>
@@ -4957,13 +5020,7 @@
         <w:rPr>
           <w:rFonts w:hint="eastAsia"/>
         </w:rPr>
-        <w:t>前端扫描二维码成功后</w:t>
-      </w:r>
-      <w:r>
-        <w:rPr>
-          <w:rFonts w:hint="eastAsia"/>
-        </w:rPr>
-        <w:t>，在手机端调用</w:t>
+        <w:t>前端扫描二维码成功后，在手机端调用</w:t>
       </w:r>
       <w:r>
         <w:rPr>
@@ -5029,7 +5086,7 @@
     </w:p>
     <w:p>
       <w:pPr>
-        <w:pStyle w:val="a8"/>
+        <w:pStyle w:val="af"/>
         <w:numPr>
           <w:ilvl w:val="0"/>
           <w:numId w:val="5"/>
@@ -5136,7 +5193,7 @@
     </w:p>
     <w:p>
       <w:pPr>
-        <w:pStyle w:val="a8"/>
+        <w:pStyle w:val="af"/>
         <w:numPr>
           <w:ilvl w:val="0"/>
           <w:numId w:val="5"/>
@@ -5163,10 +5220,7 @@
         <w:t>回调服务端的接口</w:t>
       </w:r>
       <w:r>
-        <w:t>http://</w:t>
-      </w:r>
-      <w:r>
-        <w:t>live.av365.cn/wxpay.php/Jsapi/notify</w:t>
+        <w:t>http://live.av365.cn/wxpay.php/Jsapi/notify</w:t>
       </w:r>
       <w:r>
         <w:br/>
@@ -5198,7 +5252,7 @@
     </w:p>
     <w:p>
       <w:pPr>
-        <w:pStyle w:val="a8"/>
+        <w:pStyle w:val="af"/>
         <w:numPr>
           <w:ilvl w:val="0"/>
           <w:numId w:val="5"/>
@@ -5215,18 +5269,19 @@
         <w:rPr>
           <w:rFonts w:hint="eastAsia"/>
         </w:rPr>
+        <w:lastRenderedPageBreak/>
         <w:t>微信浏览器内支付过程</w:t>
       </w:r>
     </w:p>
     <w:p>
       <w:pPr>
-        <w:pStyle w:val="a8"/>
+        <w:pStyle w:val="af"/>
         <w:spacing w:before="93"/>
       </w:pPr>
     </w:p>
     <w:p>
       <w:pPr>
-        <w:pStyle w:val="a8"/>
+        <w:pStyle w:val="af"/>
         <w:spacing w:before="93"/>
       </w:pPr>
     </w:p>
@@ -5235,18 +5290,33 @@
         <w:pStyle w:val="o1"/>
       </w:pPr>
       <w:r>
-        <w:t>微信jssdk</w:t>
-      </w:r>
-      <w:r>
-        <w:rPr>
-          <w:rFonts w:hint="eastAsia"/>
-        </w:rPr>
-        <w:t>(分享、图片传输、不跳页支付)</w:t>
-      </w:r>
-    </w:p>
-    <w:p>
-      <w:pPr>
-        <w:pStyle w:val="a8"/>
+        <w:t>微信</w:t>
+      </w:r>
+      <w:r>
+        <w:t>jssdk</w:t>
+      </w:r>
+      <w:r>
+        <w:rPr>
+          <w:rFonts w:hint="eastAsia"/>
+        </w:rPr>
+        <w:t>(</w:t>
+      </w:r>
+      <w:r>
+        <w:rPr>
+          <w:rFonts w:hint="eastAsia"/>
+        </w:rPr>
+        <w:t>分享、图片传输、不跳页支付</w:t>
+      </w:r>
+      <w:r>
+        <w:rPr>
+          <w:rFonts w:hint="eastAsia"/>
+        </w:rPr>
+        <w:t>)</w:t>
+      </w:r>
+    </w:p>
+    <w:p>
+      <w:pPr>
+        <w:pStyle w:val="af"/>
         <w:spacing w:before="93"/>
       </w:pPr>
       <w:r>
@@ -5292,7 +5362,7 @@
     </w:p>
     <w:p>
       <w:pPr>
-        <w:pStyle w:val="a8"/>
+        <w:pStyle w:val="af"/>
         <w:spacing w:before="93"/>
       </w:pPr>
       <w:r>
@@ -5310,7 +5380,7 @@
     </w:p>
     <w:p>
       <w:pPr>
-        <w:pStyle w:val="a8"/>
+        <w:pStyle w:val="af"/>
         <w:spacing w:before="93"/>
       </w:pPr>
       <w:r>
@@ -5340,7 +5410,7 @@
     </w:p>
     <w:p>
       <w:pPr>
-        <w:pStyle w:val="a8"/>
+        <w:pStyle w:val="af"/>
         <w:spacing w:before="93"/>
       </w:pPr>
       <w:r>
@@ -5376,14 +5446,20 @@
     </w:p>
     <w:p>
       <w:pPr>
-        <w:pStyle w:val="a8"/>
+        <w:pStyle w:val="af"/>
         <w:spacing w:before="93"/>
       </w:pPr>
       <w:r>
         <w:rPr>
           <w:rFonts w:hint="eastAsia"/>
         </w:rPr>
-        <w:t>HDPlayerAction.class.php</w:t>
+        <w:t>HD</w:t>
+      </w:r>
+      <w:r>
+        <w:rPr>
+          <w:rFonts w:hint="eastAsia"/>
+        </w:rPr>
+        <w:t>PlayerAction.class.php</w:t>
       </w:r>
       <w:r>
         <w:rPr>
@@ -5394,7 +5470,7 @@
     </w:p>
     <w:p>
       <w:pPr>
-        <w:pStyle w:val="a8"/>
+        <w:pStyle w:val="af"/>
         <w:spacing w:before="93"/>
         <w:ind w:firstLine="426"/>
         <w:rPr>
@@ -5443,7 +5519,7 @@
     </w:p>
     <w:p>
       <w:pPr>
-        <w:pStyle w:val="a8"/>
+        <w:pStyle w:val="af"/>
         <w:spacing w:before="93"/>
       </w:pPr>
       <w:r>
@@ -5481,7 +5557,6 @@
         <w:rPr>
           <w:rFonts w:hint="eastAsia"/>
         </w:rPr>
-        <w:lastRenderedPageBreak/>
         <w:t>公众号菜单</w:t>
       </w:r>
     </w:p>
@@ -5549,12 +5624,18 @@
         <w:rPr>
           <w:rFonts w:hint="eastAsia"/>
         </w:rPr>
-        <w:t>web开发者工具</w:t>
-      </w:r>
-    </w:p>
-    <w:p>
-      <w:pPr>
-        <w:pStyle w:val="a8"/>
+        <w:t>web</w:t>
+      </w:r>
+      <w:r>
+        <w:rPr>
+          <w:rFonts w:hint="eastAsia"/>
+        </w:rPr>
+        <w:t>开发者工具</w:t>
+      </w:r>
+    </w:p>
+    <w:p>
+      <w:pPr>
+        <w:pStyle w:val="af"/>
         <w:spacing w:before="93"/>
       </w:pPr>
       <w:r>
@@ -5578,7 +5659,7 @@
     </w:p>
     <w:p>
       <w:pPr>
-        <w:pStyle w:val="a8"/>
+        <w:pStyle w:val="af"/>
         <w:spacing w:before="93"/>
         <w:ind w:firstLine="480"/>
       </w:pPr>
@@ -5587,8 +5668,8 @@
           <w:noProof/>
         </w:rPr>
         <w:drawing>
-          <wp:inline distT="0" distB="0" distL="0" distR="0" wp14:anchorId="213C4818" wp14:editId="20A690F8">
-            <wp:extent cx="1504950" cy="2768873"/>
+          <wp:inline distT="0" distB="0" distL="0" distR="0">
+            <wp:extent cx="1504950" cy="2768600"/>
             <wp:effectExtent l="0" t="0" r="0" b="0"/>
             <wp:docPr id="7" name="图片 1" descr="C:\Users\Administrator\AppData\Roaming\Tencent\Users\120548486\QQ\WinTemp\RichOle\D9]WE3MR(_@50]HPGJXATAU.png"/>
             <wp:cNvGraphicFramePr>
@@ -5598,13 +5679,13 @@
               <a:graphicData uri="http://schemas.openxmlformats.org/drawingml/2006/picture">
                 <pic:pic xmlns:pic="http://schemas.openxmlformats.org/drawingml/2006/picture">
                   <pic:nvPicPr>
-                    <pic:cNvPr id="0" name="Picture 1" descr="C:\Users\Administrator\AppData\Roaming\Tencent\Users\120548486\QQ\WinTemp\RichOle\D9]WE3MR(_@50]HPGJXATAU.png"/>
+                    <pic:cNvPr id="7" name="图片 1" descr="C:\Users\Administrator\AppData\Roaming\Tencent\Users\120548486\QQ\WinTemp\RichOle\D9]WE3MR(_@50]HPGJXATAU.png"/>
                     <pic:cNvPicPr>
                       <a:picLocks noChangeAspect="1" noChangeArrowheads="1"/>
                     </pic:cNvPicPr>
                   </pic:nvPicPr>
                   <pic:blipFill>
-                    <a:blip r:embed="rId23" cstate="print">
+                    <a:blip r:embed="rId25" cstate="print">
                       <a:extLst>
                         <a:ext uri="{28A0092B-C50C-407E-A947-70E740481C1C}">
                           <a14:useLocalDpi xmlns:a14="http://schemas.microsoft.com/office/drawing/2010/main" val="0"/>
@@ -5616,7 +5697,7 @@
                       <a:fillRect/>
                     </a:stretch>
                   </pic:blipFill>
-                  <pic:spPr bwMode="auto">
+                  <pic:spPr>
                     <a:xfrm>
                       <a:off x="0" y="0"/>
                       <a:ext cx="1523161" cy="2802378"/>
@@ -5641,7 +5722,11 @@
         <w:pStyle w:val="o1"/>
       </w:pPr>
       <w:r>
-        <w:t>微信服务网关live</w:t>
+        <w:lastRenderedPageBreak/>
+        <w:t>微信服务网关</w:t>
+      </w:r>
+      <w:r>
+        <w:t>live</w:t>
       </w:r>
       <w:r>
         <w:rPr>
@@ -5652,7 +5737,7 @@
     </w:p>
     <w:p>
       <w:pPr>
-        <w:pStyle w:val="a8"/>
+        <w:pStyle w:val="af"/>
         <w:spacing w:before="93"/>
       </w:pPr>
       <w:r>
@@ -5685,7 +5770,7 @@
     </w:p>
     <w:p>
       <w:pPr>
-        <w:pStyle w:val="a8"/>
+        <w:pStyle w:val="af"/>
         <w:spacing w:before="93"/>
       </w:pPr>
       <w:r>
@@ -5720,7 +5805,7 @@
     </w:p>
     <w:p>
       <w:pPr>
-        <w:pStyle w:val="a8"/>
+        <w:pStyle w:val="af"/>
         <w:spacing w:before="93"/>
       </w:pPr>
       <w:r>
@@ -5795,14 +5880,11 @@
     </w:p>
     <w:p>
       <w:pPr>
-        <w:pStyle w:val="a8"/>
+        <w:pStyle w:val="af"/>
         <w:spacing w:before="93"/>
       </w:pPr>
       <w:r>
-        <w:t>av2_message</w:t>
-      </w:r>
-      <w:r>
-        <w:t xml:space="preserve"> </w:t>
+        <w:t xml:space="preserve">av2_message </w:t>
       </w:r>
       <w:r>
         <w:rPr>
@@ -5819,10 +5901,10 @@
         </w:rPr>
         <w:t>与</w:t>
       </w:r>
-      <w:hyperlink r:id="rId24" w:history="1">
+      <w:hyperlink r:id="rId26" w:history="1">
         <w:r>
           <w:rPr>
-            <w:rStyle w:val="a3"/>
+            <w:rStyle w:val="ae"/>
           </w:rPr>
           <w:t>www.av365.cn</w:t>
         </w:r>
@@ -5848,1809 +5930,1927 @@
     </w:p>
     <w:p>
       <w:pPr>
-        <w:pStyle w:val="a8"/>
+        <w:pStyle w:val="af"/>
         <w:spacing w:before="93"/>
       </w:pPr>
       <w:r>
-        <w:t>av2_wxlog</w:t>
-      </w:r>
-      <w:r>
+        <w:t xml:space="preserve">av2_wxlog  </w:t>
+      </w:r>
+      <w:r>
+        <w:rPr>
+          <w:rFonts w:hint="eastAsia"/>
+        </w:rPr>
+        <w:t>微信</w:t>
+      </w:r>
+      <w:r>
+        <w:t>用户授权登录的</w:t>
+      </w:r>
+      <w:r>
+        <w:rPr>
+          <w:rFonts w:hint="eastAsia"/>
+        </w:rPr>
+        <w:t>log</w:t>
+      </w:r>
+      <w:r>
+        <w:rPr>
+          <w:rFonts w:hint="eastAsia"/>
+        </w:rPr>
+        <w:t>，当</w:t>
+      </w:r>
+      <w:r>
+        <w:t>调用</w:t>
+      </w:r>
+      <w:r>
+        <w:t>getUserInfo</w:t>
+      </w:r>
+      <w:r>
+        <w:rPr>
+          <w:rFonts w:hint="eastAsia"/>
+        </w:rPr>
+        <w:t>成功</w:t>
+      </w:r>
+      <w:r>
+        <w:t>是回写入。</w:t>
+      </w:r>
+      <w:r>
+        <w:rPr>
+          <w:rFonts w:hint="eastAsia"/>
+        </w:rPr>
+        <w:t>可</w:t>
+      </w:r>
+      <w:r>
+        <w:t>用于判断用户之前是否曾经</w:t>
+      </w:r>
+      <w:r>
+        <w:rPr>
+          <w:rFonts w:hint="eastAsia"/>
+        </w:rPr>
+        <w:t>授权</w:t>
+      </w:r>
+      <w:r>
+        <w:t>登录过，</w:t>
+      </w:r>
+      <w:r>
+        <w:rPr>
+          <w:rFonts w:hint="eastAsia"/>
+        </w:rPr>
+        <w:t>流水</w:t>
+      </w:r>
+      <w:r>
+        <w:t>记录</w:t>
+      </w:r>
+      <w:r>
+        <w:rPr>
+          <w:rFonts w:hint="eastAsia"/>
+        </w:rPr>
+        <w:t>。</w:t>
+      </w:r>
+    </w:p>
+    <w:p>
+      <w:pPr>
+        <w:pStyle w:val="af"/>
+        <w:spacing w:before="93"/>
+        <w:rPr>
+          <w:kern w:val="0"/>
+        </w:rPr>
+      </w:pPr>
+      <w:r>
+        <w:rPr>
+          <w:kern w:val="0"/>
+        </w:rPr>
+        <w:t xml:space="preserve">av2_wxmsg </w:t>
+      </w:r>
+      <w:r>
+        <w:rPr>
+          <w:rFonts w:hint="eastAsia"/>
+          <w:kern w:val="0"/>
+        </w:rPr>
+        <w:t>微</w:t>
+      </w:r>
+      <w:r>
+        <w:rPr>
+          <w:kern w:val="0"/>
+        </w:rPr>
+        <w:t>信公众</w:t>
+      </w:r>
+      <w:r>
+        <w:rPr>
+          <w:rFonts w:hint="eastAsia"/>
+          <w:kern w:val="0"/>
+        </w:rPr>
+        <w:t>号</w:t>
+      </w:r>
+      <w:r>
+        <w:rPr>
+          <w:kern w:val="0"/>
+        </w:rPr>
+        <w:t>回调，</w:t>
+      </w:r>
+      <w:r>
+        <w:rPr>
+          <w:rFonts w:hint="eastAsia"/>
+          <w:kern w:val="0"/>
+        </w:rPr>
+        <w:t>当</w:t>
+      </w:r>
+      <w:r>
+        <w:rPr>
+          <w:kern w:val="0"/>
+        </w:rPr>
+        <w:t>有回调时会写入。类型有，文本消息，菜单</w:t>
+      </w:r>
+      <w:r>
+        <w:rPr>
+          <w:rFonts w:hint="eastAsia"/>
+          <w:kern w:val="0"/>
+        </w:rPr>
+        <w:t>事件</w:t>
+      </w:r>
+      <w:r>
+        <w:rPr>
+          <w:kern w:val="0"/>
+        </w:rPr>
+        <w:t>等。</w:t>
+      </w:r>
+      <w:r>
+        <w:rPr>
+          <w:rFonts w:hint="eastAsia"/>
+          <w:kern w:val="0"/>
+        </w:rPr>
+        <w:t>流水</w:t>
+      </w:r>
+      <w:r>
+        <w:rPr>
+          <w:kern w:val="0"/>
+        </w:rPr>
+        <w:t>记录。</w:t>
+      </w:r>
+    </w:p>
+    <w:p>
+      <w:pPr>
+        <w:pStyle w:val="o2"/>
+      </w:pPr>
+      <w:r>
+        <w:t>M</w:t>
+      </w:r>
+      <w:r>
+        <w:rPr>
+          <w:rFonts w:hint="eastAsia"/>
+        </w:rPr>
+        <w:t>essage</w:t>
+      </w:r>
+      <w:r>
+        <w:rPr>
+          <w:rFonts w:hint="eastAsia"/>
+        </w:rPr>
+        <w:t>表</w:t>
+      </w:r>
+      <w:r>
+        <w:t>说明</w:t>
+      </w:r>
+    </w:p>
+    <w:p>
+      <w:pPr>
+        <w:wordWrap w:val="0"/>
+        <w:rPr>
+          <w:sz w:val="24"/>
+          <w:szCs w:val="24"/>
+        </w:rPr>
+      </w:pPr>
+      <w:r>
+        <w:rPr>
+          <w:sz w:val="24"/>
+          <w:szCs w:val="24"/>
+        </w:rPr>
+        <w:t>delimiter $$</w:t>
+      </w:r>
+    </w:p>
+    <w:p>
+      <w:pPr>
+        <w:wordWrap w:val="0"/>
+        <w:rPr>
+          <w:sz w:val="24"/>
+          <w:szCs w:val="24"/>
+        </w:rPr>
+      </w:pPr>
+    </w:p>
+    <w:p>
+      <w:pPr>
+        <w:wordWrap w:val="0"/>
+        <w:rPr>
+          <w:sz w:val="24"/>
+          <w:szCs w:val="24"/>
+        </w:rPr>
+      </w:pPr>
+      <w:r>
+        <w:rPr>
+          <w:sz w:val="24"/>
+          <w:szCs w:val="24"/>
+        </w:rPr>
+        <w:t>CREATE TABLE `av2_message` (</w:t>
+      </w:r>
+    </w:p>
+    <w:p>
+      <w:pPr>
+        <w:wordWrap w:val="0"/>
+        <w:rPr>
+          <w:sz w:val="24"/>
+          <w:szCs w:val="24"/>
+        </w:rPr>
+      </w:pPr>
+      <w:r>
+        <w:rPr>
+          <w:sz w:val="24"/>
+          <w:szCs w:val="24"/>
+        </w:rPr>
+        <w:t xml:space="preserve">  `id` int(11) NOT NULL auto_increment,</w:t>
+      </w:r>
+    </w:p>
+    <w:p>
+      <w:pPr>
+        <w:wordWrap w:val="0"/>
+        <w:rPr>
+          <w:sz w:val="24"/>
+          <w:szCs w:val="24"/>
+        </w:rPr>
+      </w:pPr>
+      <w:r>
+        <w:rPr>
+          <w:rFonts w:hint="eastAsia"/>
+          <w:sz w:val="24"/>
+          <w:szCs w:val="24"/>
+        </w:rPr>
+        <w:t xml:space="preserve">  `task` varchar(50) default NULL COMMENT '</w:t>
+      </w:r>
+      <w:r>
+        <w:rPr>
+          <w:rFonts w:hint="eastAsia"/>
+          <w:sz w:val="24"/>
+          <w:szCs w:val="24"/>
+        </w:rPr>
+        <w:t>业务</w:t>
+      </w:r>
+      <w:r>
+        <w:rPr>
+          <w:rFonts w:hint="eastAsia"/>
+          <w:sz w:val="24"/>
+          <w:szCs w:val="24"/>
+        </w:rPr>
+        <w:t>',</w:t>
+      </w:r>
+    </w:p>
+    <w:p>
+      <w:pPr>
+        <w:wordWrap w:val="0"/>
+        <w:rPr>
+          <w:sz w:val="24"/>
+          <w:szCs w:val="24"/>
+        </w:rPr>
+      </w:pPr>
+      <w:r>
+        <w:rPr>
+          <w:rFonts w:hint="eastAsia"/>
+          <w:sz w:val="24"/>
+          <w:szCs w:val="24"/>
+        </w:rPr>
+        <w:t xml:space="preserve">  `action` varchar(50</w:t>
+      </w:r>
+      <w:r>
+        <w:rPr>
+          <w:rFonts w:hint="eastAsia"/>
+          <w:sz w:val="24"/>
+          <w:szCs w:val="24"/>
+        </w:rPr>
+        <w:t>) default NULL COMMENT '</w:t>
+      </w:r>
+      <w:r>
+        <w:rPr>
+          <w:rFonts w:hint="eastAsia"/>
+          <w:sz w:val="24"/>
+          <w:szCs w:val="24"/>
+        </w:rPr>
+        <w:t>细分业务</w:t>
+      </w:r>
+      <w:r>
+        <w:rPr>
+          <w:rFonts w:hint="eastAsia"/>
+          <w:sz w:val="24"/>
+          <w:szCs w:val="24"/>
+        </w:rPr>
+        <w:t>',</w:t>
+      </w:r>
+    </w:p>
+    <w:p>
+      <w:pPr>
+        <w:wordWrap w:val="0"/>
+        <w:rPr>
+          <w:sz w:val="24"/>
+          <w:szCs w:val="24"/>
+        </w:rPr>
+      </w:pPr>
+      <w:r>
+        <w:rPr>
+          <w:rFonts w:hint="eastAsia"/>
+          <w:sz w:val="24"/>
+          <w:szCs w:val="24"/>
+        </w:rPr>
+        <w:t xml:space="preserve">  `createtime` int(14) default NULL COMMENT '</w:t>
+      </w:r>
+      <w:r>
+        <w:rPr>
+          <w:rFonts w:hint="eastAsia"/>
+          <w:sz w:val="24"/>
+          <w:szCs w:val="24"/>
+        </w:rPr>
+        <w:t>创建时间</w:t>
+      </w:r>
+      <w:r>
+        <w:rPr>
+          <w:rFonts w:hint="eastAsia"/>
+          <w:sz w:val="24"/>
+          <w:szCs w:val="24"/>
+        </w:rPr>
+        <w:t>',</w:t>
+      </w:r>
+    </w:p>
+    <w:p>
+      <w:pPr>
+        <w:wordWrap w:val="0"/>
+        <w:rPr>
+          <w:sz w:val="24"/>
+          <w:szCs w:val="24"/>
+        </w:rPr>
+      </w:pPr>
+      <w:r>
+        <w:rPr>
+          <w:rFonts w:hint="eastAsia"/>
+          <w:sz w:val="24"/>
+          <w:szCs w:val="24"/>
+        </w:rPr>
+        <w:t xml:space="preserve">  `updatetime` int(14) default NULL COMMENT '</w:t>
+      </w:r>
+      <w:r>
+        <w:rPr>
+          <w:rFonts w:hint="eastAsia"/>
+          <w:sz w:val="24"/>
+          <w:szCs w:val="24"/>
+        </w:rPr>
+        <w:t>更新时间</w:t>
+      </w:r>
+      <w:r>
+        <w:rPr>
+          <w:rFonts w:hint="eastAsia"/>
+          <w:sz w:val="24"/>
+          <w:szCs w:val="24"/>
+        </w:rPr>
+        <w:t>',</w:t>
+      </w:r>
+    </w:p>
+    <w:p>
+      <w:pPr>
+        <w:wordWrap w:val="0"/>
+        <w:rPr>
+          <w:sz w:val="24"/>
+          <w:szCs w:val="24"/>
+        </w:rPr>
+      </w:pPr>
+      <w:r>
+        <w:rPr>
+          <w:rFonts w:hint="eastAsia"/>
+          <w:sz w:val="24"/>
+          <w:szCs w:val="24"/>
+        </w:rPr>
+        <w:t xml:space="preserve">  `createstr` varchar(45) default NULL COMMENT '</w:t>
+      </w:r>
+      <w:r>
+        <w:rPr>
+          <w:rFonts w:hint="eastAsia"/>
+          <w:sz w:val="24"/>
+          <w:szCs w:val="24"/>
+        </w:rPr>
+        <w:t>创建时间字串</w:t>
+      </w:r>
+      <w:r>
+        <w:rPr>
+          <w:rFonts w:hint="eastAsia"/>
+          <w:sz w:val="24"/>
+          <w:szCs w:val="24"/>
+        </w:rPr>
+        <w:t>',</w:t>
+      </w:r>
+    </w:p>
+    <w:p>
+      <w:pPr>
+        <w:wordWrap w:val="0"/>
+        <w:rPr>
+          <w:sz w:val="24"/>
+          <w:szCs w:val="24"/>
+        </w:rPr>
+      </w:pPr>
+      <w:r>
+        <w:rPr>
+          <w:rFonts w:hint="eastAsia"/>
+          <w:sz w:val="24"/>
+          <w:szCs w:val="24"/>
+        </w:rPr>
+        <w:t xml:space="preserve">  `updatestr` varchar(45) default NULL COMMENT '</w:t>
+      </w:r>
+      <w:r>
+        <w:rPr>
+          <w:rFonts w:hint="eastAsia"/>
+          <w:sz w:val="24"/>
+          <w:szCs w:val="24"/>
+        </w:rPr>
+        <w:t>更新时间字串</w:t>
+      </w:r>
+      <w:r>
+        <w:rPr>
+          <w:rFonts w:hint="eastAsia"/>
+          <w:sz w:val="24"/>
+          <w:szCs w:val="24"/>
+        </w:rPr>
+        <w:t>',</w:t>
+      </w:r>
+    </w:p>
+    <w:p>
+      <w:pPr>
+        <w:wordWrap w:val="0"/>
+        <w:rPr>
+          <w:sz w:val="24"/>
+          <w:szCs w:val="24"/>
+        </w:rPr>
+      </w:pPr>
+      <w:r>
+        <w:rPr>
+          <w:rFonts w:hint="eastAsia"/>
+          <w:sz w:val="24"/>
+          <w:szCs w:val="24"/>
+        </w:rPr>
+        <w:t xml:space="preserve">  `attr` varchar(1000) default NULL COMMENT '</w:t>
+      </w:r>
+      <w:r>
+        <w:rPr>
+          <w:rFonts w:hint="eastAsia"/>
+          <w:sz w:val="24"/>
+          <w:szCs w:val="24"/>
+        </w:rPr>
+        <w:t>属性内容</w:t>
+      </w:r>
+      <w:r>
+        <w:rPr>
+          <w:rFonts w:hint="eastAsia"/>
+          <w:sz w:val="24"/>
+          <w:szCs w:val="24"/>
+        </w:rPr>
+        <w:t>',</w:t>
+      </w:r>
+    </w:p>
+    <w:p>
+      <w:pPr>
+        <w:wordWrap w:val="0"/>
+        <w:rPr>
+          <w:sz w:val="24"/>
+          <w:szCs w:val="24"/>
+        </w:rPr>
+      </w:pPr>
+      <w:r>
+        <w:rPr>
+          <w:rFonts w:hint="eastAsia"/>
+          <w:sz w:val="24"/>
+          <w:szCs w:val="24"/>
+        </w:rPr>
+        <w:t xml:space="preserve">  `keystr` varchar(50) default NULL COMMENT '</w:t>
+      </w:r>
+      <w:r>
+        <w:rPr>
+          <w:rFonts w:hint="eastAsia"/>
+          <w:sz w:val="24"/>
+          <w:szCs w:val="24"/>
+        </w:rPr>
+        <w:t>关键字串</w:t>
+      </w:r>
+      <w:r>
+        <w:rPr>
+          <w:rFonts w:hint="eastAsia"/>
+          <w:sz w:val="24"/>
+          <w:szCs w:val="24"/>
+        </w:rPr>
+        <w:t>',</w:t>
+      </w:r>
+    </w:p>
+    <w:p>
+      <w:pPr>
+        <w:wordWrap w:val="0"/>
+        <w:rPr>
+          <w:sz w:val="24"/>
+          <w:szCs w:val="24"/>
+        </w:rPr>
+      </w:pPr>
+      <w:r>
+        <w:rPr>
+          <w:rFonts w:hint="eastAsia"/>
+          <w:sz w:val="24"/>
+          <w:szCs w:val="24"/>
+        </w:rPr>
+        <w:t xml:space="preserve">  `step` int(3) default NULL COMMENT '</w:t>
+      </w:r>
+      <w:r>
+        <w:rPr>
+          <w:rFonts w:hint="eastAsia"/>
+          <w:sz w:val="24"/>
+          <w:szCs w:val="24"/>
+        </w:rPr>
+        <w:t>消息状态，全局定义</w:t>
+      </w:r>
+      <w:r>
+        <w:rPr>
+          <w:rFonts w:hint="eastAsia"/>
+          <w:sz w:val="24"/>
+          <w:szCs w:val="24"/>
+        </w:rPr>
+        <w:t>0</w:t>
+      </w:r>
+      <w:r>
+        <w:rPr>
+          <w:rFonts w:hint="eastAsia"/>
+          <w:sz w:val="24"/>
+          <w:szCs w:val="24"/>
+        </w:rPr>
+        <w:t>表示新增消息未经处理，</w:t>
+      </w:r>
+      <w:r>
+        <w:rPr>
+          <w:rFonts w:hint="eastAsia"/>
+          <w:sz w:val="24"/>
+          <w:szCs w:val="24"/>
+        </w:rPr>
+        <w:t>-1</w:t>
+      </w:r>
+      <w:r>
+        <w:rPr>
+          <w:rFonts w:hint="eastAsia"/>
+          <w:sz w:val="24"/>
+          <w:szCs w:val="24"/>
+        </w:rPr>
+        <w:t>表示已处理消息，不再需要处理。其它数值由不同的业务去处理。</w:t>
+      </w:r>
+      <w:r>
+        <w:rPr>
+          <w:rFonts w:hint="eastAsia"/>
+          <w:sz w:val="24"/>
+          <w:szCs w:val="24"/>
+        </w:rPr>
+        <w:t>',</w:t>
+      </w:r>
+    </w:p>
+    <w:p>
+      <w:pPr>
+        <w:wordWrap w:val="0"/>
+        <w:rPr>
+          <w:sz w:val="24"/>
+          <w:szCs w:val="24"/>
+        </w:rPr>
+      </w:pPr>
+      <w:r>
+        <w:rPr>
+          <w:sz w:val="24"/>
+          <w:szCs w:val="24"/>
+        </w:rPr>
+        <w:t xml:space="preserve">  PRIMARY KEY  (`id`),</w:t>
+      </w:r>
+    </w:p>
+    <w:p>
+      <w:pPr>
+        <w:wordWrap w:val="0"/>
+        <w:rPr>
+          <w:sz w:val="24"/>
+          <w:szCs w:val="24"/>
+        </w:rPr>
+      </w:pPr>
+      <w:r>
+        <w:rPr>
+          <w:sz w:val="24"/>
+          <w:szCs w:val="24"/>
+        </w:rPr>
+        <w:t xml:space="preserve">  KEY `IND_keystr` (`keystr`)</w:t>
+      </w:r>
+    </w:p>
+    <w:p>
+      <w:pPr>
+        <w:wordWrap w:val="0"/>
+        <w:rPr>
+          <w:sz w:val="24"/>
+          <w:szCs w:val="24"/>
+        </w:rPr>
+      </w:pPr>
+      <w:r>
+        <w:rPr>
+          <w:rFonts w:hint="eastAsia"/>
+          <w:sz w:val="24"/>
+          <w:szCs w:val="24"/>
+        </w:rPr>
+        <w:t>) ENGINE=InnoDB AUTO_INCREMENT=1233552 DEFAULT CHARSET=utf8 ROW_FORMAT=COMPACT COMMENT='</w:t>
+      </w:r>
+      <w:r>
+        <w:rPr>
+          <w:rFonts w:hint="eastAsia"/>
+          <w:sz w:val="24"/>
+          <w:szCs w:val="24"/>
+        </w:rPr>
+        <w:t>消息队列</w:t>
+      </w:r>
+      <w:r>
+        <w:rPr>
+          <w:rFonts w:hint="eastAsia"/>
+          <w:sz w:val="24"/>
+          <w:szCs w:val="24"/>
+        </w:rPr>
+        <w:t>'$$</w:t>
+      </w:r>
+    </w:p>
+    <w:p>
+      <w:pPr>
+        <w:wordWrap w:val="0"/>
+        <w:rPr>
+          <w:sz w:val="24"/>
+          <w:szCs w:val="24"/>
+        </w:rPr>
+      </w:pPr>
+    </w:p>
+    <w:p>
+      <w:pPr>
+        <w:wordWrap w:val="0"/>
+        <w:rPr>
+          <w:sz w:val="24"/>
+          <w:szCs w:val="24"/>
+        </w:rPr>
+      </w:pPr>
+      <w:r>
+        <w:rPr>
+          <w:rFonts w:hint="eastAsia"/>
+          <w:sz w:val="24"/>
+          <w:szCs w:val="24"/>
+        </w:rPr>
+        <w:t>字段</w:t>
+      </w:r>
+      <w:r>
+        <w:rPr>
+          <w:sz w:val="24"/>
+          <w:szCs w:val="24"/>
+        </w:rPr>
+        <w:t>说明</w:t>
+      </w:r>
+    </w:p>
+    <w:p>
+      <w:pPr>
+        <w:wordWrap w:val="0"/>
+        <w:rPr>
+          <w:sz w:val="24"/>
+          <w:szCs w:val="24"/>
+        </w:rPr>
+      </w:pPr>
+      <w:r>
+        <w:rPr>
+          <w:rFonts w:ascii="宋体" w:eastAsia="宋体" w:hAnsi="宋体" w:hint="eastAsia"/>
+          <w:sz w:val="24"/>
+          <w:szCs w:val="24"/>
+        </w:rPr>
+        <w:t>●</w:t>
+      </w:r>
+      <w:r>
+        <w:rPr>
+          <w:sz w:val="24"/>
+          <w:szCs w:val="24"/>
+        </w:rPr>
+        <w:t>T</w:t>
+      </w:r>
+      <w:r>
+        <w:rPr>
+          <w:rFonts w:hint="eastAsia"/>
+          <w:sz w:val="24"/>
+          <w:szCs w:val="24"/>
+        </w:rPr>
+        <w:t>ask</w:t>
+      </w:r>
+      <w:r>
+        <w:rPr>
+          <w:sz w:val="24"/>
+          <w:szCs w:val="24"/>
+        </w:rPr>
         <w:t xml:space="preserve">  </w:t>
       </w:r>
       <w:r>
         <w:rPr>
           <w:rFonts w:hint="eastAsia"/>
-        </w:rPr>
-        <w:t>微信</w:t>
-      </w:r>
-      <w:r>
-        <w:t>用户授权登录的</w:t>
-      </w:r>
-      <w:r>
-        <w:rPr>
-          <w:rFonts w:hint="eastAsia"/>
-        </w:rPr>
-        <w:t>log</w:t>
-      </w:r>
-      <w:r>
-        <w:rPr>
-          <w:rFonts w:hint="eastAsia"/>
-        </w:rPr>
-        <w:t>，当</w:t>
-      </w:r>
-      <w:r>
-        <w:t>调用</w:t>
-      </w:r>
-      <w:r>
-        <w:t>getUserInfo</w:t>
-      </w:r>
-      <w:r>
-        <w:rPr>
-          <w:rFonts w:hint="eastAsia"/>
-        </w:rPr>
-        <w:t>成功</w:t>
-      </w:r>
-      <w:r>
-        <w:t>是回写入。</w:t>
-      </w:r>
-      <w:r>
-        <w:rPr>
-          <w:rFonts w:hint="eastAsia"/>
-        </w:rPr>
-        <w:t>可</w:t>
-      </w:r>
-      <w:r>
-        <w:t>用于判断用户之前是否曾经</w:t>
-      </w:r>
-      <w:r>
-        <w:rPr>
-          <w:rFonts w:hint="eastAsia"/>
-        </w:rPr>
-        <w:t>授权</w:t>
-      </w:r>
-      <w:r>
-        <w:t>登录过，</w:t>
-      </w:r>
-      <w:r>
-        <w:rPr>
-          <w:rFonts w:hint="eastAsia"/>
-        </w:rPr>
-        <w:t>流水</w:t>
-      </w:r>
-      <w:r>
+          <w:sz w:val="24"/>
+          <w:szCs w:val="24"/>
+        </w:rPr>
+        <w:t>业</w:t>
+      </w:r>
+      <w:r>
+        <w:rPr>
+          <w:rFonts w:hint="eastAsia"/>
+          <w:sz w:val="24"/>
+          <w:szCs w:val="24"/>
+        </w:rPr>
+        <w:t>务</w:t>
+      </w:r>
+      <w:r>
+        <w:rPr>
+          <w:sz w:val="24"/>
+          <w:szCs w:val="24"/>
+        </w:rPr>
+        <w:t>名</w:t>
+      </w:r>
+      <w:r>
+        <w:rPr>
+          <w:rFonts w:hint="eastAsia"/>
+          <w:sz w:val="24"/>
+          <w:szCs w:val="24"/>
+        </w:rPr>
+        <w:t>称</w:t>
+      </w:r>
+      <w:r>
+        <w:rPr>
+          <w:sz w:val="24"/>
+          <w:szCs w:val="24"/>
+        </w:rPr>
+        <w:t>，也可以说是模块名称，一般是由调用模块</w:t>
+      </w:r>
+      <w:r>
+        <w:rPr>
+          <w:rFonts w:hint="eastAsia"/>
+          <w:sz w:val="24"/>
+          <w:szCs w:val="24"/>
+        </w:rPr>
+        <w:t>自身</w:t>
+      </w:r>
+      <w:r>
+        <w:rPr>
+          <w:sz w:val="24"/>
+          <w:szCs w:val="24"/>
+        </w:rPr>
+        <w:t>决定</w:t>
+      </w:r>
+      <w:r>
+        <w:rPr>
+          <w:rFonts w:hint="eastAsia"/>
+          <w:sz w:val="24"/>
+          <w:szCs w:val="24"/>
+        </w:rPr>
+        <w:t>，例如</w:t>
+      </w:r>
+      <w:r>
+        <w:rPr>
+          <w:sz w:val="24"/>
+          <w:szCs w:val="24"/>
+        </w:rPr>
+        <w:t>，</w:t>
+      </w:r>
+      <w:r>
+        <w:rPr>
+          <w:rFonts w:hint="eastAsia"/>
+          <w:sz w:val="24"/>
+          <w:szCs w:val="24"/>
+        </w:rPr>
+        <w:t>微</w:t>
+      </w:r>
+      <w:r>
+        <w:rPr>
+          <w:sz w:val="24"/>
+          <w:szCs w:val="24"/>
+        </w:rPr>
+        <w:t>信支付模块，</w:t>
+      </w:r>
+      <w:r>
+        <w:rPr>
+          <w:rFonts w:hint="eastAsia"/>
+          <w:sz w:val="24"/>
+          <w:szCs w:val="24"/>
+        </w:rPr>
+        <w:t>会</w:t>
+      </w:r>
+      <w:r>
+        <w:rPr>
+          <w:sz w:val="24"/>
+          <w:szCs w:val="24"/>
+        </w:rPr>
+        <w:t>用</w:t>
+      </w:r>
+      <w:r>
+        <w:rPr>
+          <w:rFonts w:hint="eastAsia"/>
+          <w:sz w:val="24"/>
+          <w:szCs w:val="24"/>
+        </w:rPr>
+        <w:t>W</w:t>
+      </w:r>
+      <w:r>
+        <w:rPr>
+          <w:sz w:val="24"/>
+          <w:szCs w:val="24"/>
+        </w:rPr>
+        <w:t>xPay</w:t>
+      </w:r>
+      <w:r>
+        <w:rPr>
+          <w:rFonts w:hint="eastAsia"/>
+          <w:sz w:val="24"/>
+          <w:szCs w:val="24"/>
+        </w:rPr>
+        <w:t>字</w:t>
+      </w:r>
+      <w:r>
+        <w:rPr>
+          <w:sz w:val="24"/>
+          <w:szCs w:val="24"/>
+        </w:rPr>
+        <w:t>串</w:t>
+      </w:r>
+      <w:r>
+        <w:rPr>
+          <w:rFonts w:hint="eastAsia"/>
+          <w:sz w:val="24"/>
+          <w:szCs w:val="24"/>
+        </w:rPr>
+        <w:t>，微</w:t>
+      </w:r>
+      <w:r>
+        <w:rPr>
+          <w:sz w:val="24"/>
+          <w:szCs w:val="24"/>
+        </w:rPr>
+        <w:t>信授权</w:t>
+      </w:r>
+      <w:r>
+        <w:rPr>
+          <w:rFonts w:hint="eastAsia"/>
+          <w:sz w:val="24"/>
+          <w:szCs w:val="24"/>
+        </w:rPr>
+        <w:t>登录</w:t>
+      </w:r>
+      <w:r>
+        <w:rPr>
+          <w:sz w:val="24"/>
+          <w:szCs w:val="24"/>
+        </w:rPr>
+        <w:t>模块</w:t>
+      </w:r>
+      <w:r>
+        <w:rPr>
+          <w:rFonts w:hint="eastAsia"/>
+          <w:sz w:val="24"/>
+          <w:szCs w:val="24"/>
+        </w:rPr>
+        <w:t>会</w:t>
+      </w:r>
+      <w:r>
+        <w:rPr>
+          <w:sz w:val="24"/>
+          <w:szCs w:val="24"/>
+        </w:rPr>
+        <w:t>用</w:t>
+      </w:r>
+      <w:r>
+        <w:rPr>
+          <w:rFonts w:hint="eastAsia"/>
+          <w:sz w:val="24"/>
+          <w:szCs w:val="24"/>
+        </w:rPr>
+        <w:t>WeixinCall</w:t>
+      </w:r>
+      <w:r>
+        <w:rPr>
+          <w:rFonts w:hint="eastAsia"/>
+          <w:sz w:val="24"/>
+          <w:szCs w:val="24"/>
+        </w:rPr>
+        <w:t>字</w:t>
+      </w:r>
+      <w:r>
+        <w:rPr>
+          <w:sz w:val="24"/>
+          <w:szCs w:val="24"/>
+        </w:rPr>
+        <w:t>串。</w:t>
+      </w:r>
+    </w:p>
+    <w:p>
+      <w:pPr>
+        <w:wordWrap w:val="0"/>
+        <w:rPr>
+          <w:sz w:val="24"/>
+          <w:szCs w:val="24"/>
+        </w:rPr>
+      </w:pPr>
+    </w:p>
+    <w:p>
+      <w:pPr>
+        <w:wordWrap w:val="0"/>
+        <w:rPr>
+          <w:sz w:val="24"/>
+          <w:szCs w:val="24"/>
+        </w:rPr>
+      </w:pPr>
+      <w:r>
+        <w:rPr>
+          <w:rFonts w:ascii="宋体" w:eastAsia="宋体" w:hAnsi="宋体" w:hint="eastAsia"/>
+          <w:sz w:val="24"/>
+          <w:szCs w:val="24"/>
+        </w:rPr>
+        <w:t>●</w:t>
+      </w:r>
+      <w:r>
+        <w:rPr>
+          <w:sz w:val="24"/>
+          <w:szCs w:val="24"/>
+        </w:rPr>
+        <w:t>A</w:t>
+      </w:r>
+      <w:r>
+        <w:rPr>
+          <w:rFonts w:hint="eastAsia"/>
+          <w:sz w:val="24"/>
+          <w:szCs w:val="24"/>
+        </w:rPr>
+        <w:t xml:space="preserve">ction </w:t>
+      </w:r>
+      <w:r>
+        <w:rPr>
+          <w:rFonts w:hint="eastAsia"/>
+          <w:sz w:val="24"/>
+          <w:szCs w:val="24"/>
+        </w:rPr>
+        <w:t>细分</w:t>
+      </w:r>
+      <w:r>
+        <w:rPr>
+          <w:sz w:val="24"/>
+          <w:szCs w:val="24"/>
+        </w:rPr>
+        <w:t>业务名称，</w:t>
+      </w:r>
+      <w:r>
+        <w:rPr>
+          <w:rFonts w:hint="eastAsia"/>
+          <w:sz w:val="24"/>
+          <w:szCs w:val="24"/>
+        </w:rPr>
+        <w:t>指创建</w:t>
+      </w:r>
+      <w:r>
+        <w:rPr>
+          <w:sz w:val="24"/>
+          <w:szCs w:val="24"/>
+        </w:rPr>
+        <w:t>的记录针对什么具体的业务。由模块自己定义</w:t>
+      </w:r>
+      <w:r>
+        <w:rPr>
+          <w:rFonts w:hint="eastAsia"/>
+          <w:sz w:val="24"/>
+          <w:szCs w:val="24"/>
+        </w:rPr>
+        <w:t>。</w:t>
+      </w:r>
+      <w:r>
+        <w:rPr>
+          <w:sz w:val="24"/>
+          <w:szCs w:val="24"/>
+        </w:rPr>
+        <w:t>例如</w:t>
+      </w:r>
+      <w:r>
+        <w:rPr>
+          <w:rFonts w:hint="eastAsia"/>
+          <w:sz w:val="24"/>
+          <w:szCs w:val="24"/>
+        </w:rPr>
+        <w:t>，微</w:t>
+      </w:r>
+      <w:r>
+        <w:rPr>
+          <w:sz w:val="24"/>
+          <w:szCs w:val="24"/>
+        </w:rPr>
+        <w:t>信支付模块用到的</w:t>
+      </w:r>
+      <w:r>
+        <w:rPr>
+          <w:sz w:val="24"/>
+          <w:szCs w:val="24"/>
+        </w:rPr>
+        <w:t>’JsapiH5Suc‘</w:t>
+      </w:r>
+      <w:r>
+        <w:rPr>
+          <w:rFonts w:hint="eastAsia"/>
+          <w:sz w:val="24"/>
+          <w:szCs w:val="24"/>
+        </w:rPr>
+        <w:t>，</w:t>
+      </w:r>
+      <w:r>
+        <w:rPr>
+          <w:sz w:val="24"/>
+          <w:szCs w:val="24"/>
+        </w:rPr>
+        <w:t>指</w:t>
+      </w:r>
+      <w:r>
+        <w:rPr>
+          <w:rFonts w:hint="eastAsia"/>
+          <w:sz w:val="24"/>
+          <w:szCs w:val="24"/>
+        </w:rPr>
+        <w:t>支付</w:t>
+      </w:r>
+      <w:r>
+        <w:rPr>
+          <w:sz w:val="24"/>
+          <w:szCs w:val="24"/>
+        </w:rPr>
+        <w:t>成功后，回调业务</w:t>
+      </w:r>
+      <w:r>
+        <w:rPr>
+          <w:rFonts w:hint="eastAsia"/>
+          <w:sz w:val="24"/>
+          <w:szCs w:val="24"/>
+        </w:rPr>
+        <w:t>，</w:t>
+      </w:r>
+      <w:r>
+        <w:rPr>
+          <w:rFonts w:hint="eastAsia"/>
+          <w:sz w:val="24"/>
+          <w:szCs w:val="24"/>
+        </w:rPr>
+        <w:t>keystr</w:t>
+      </w:r>
+      <w:r>
+        <w:rPr>
+          <w:rFonts w:hint="eastAsia"/>
+          <w:sz w:val="24"/>
+          <w:szCs w:val="24"/>
+        </w:rPr>
+        <w:t>字段</w:t>
+      </w:r>
+      <w:r>
+        <w:rPr>
+          <w:sz w:val="24"/>
+          <w:szCs w:val="24"/>
+        </w:rPr>
+        <w:lastRenderedPageBreak/>
+        <w:t>记录这次回调</w:t>
+      </w:r>
+      <w:r>
+        <w:rPr>
+          <w:rFonts w:hint="eastAsia"/>
+          <w:sz w:val="24"/>
+          <w:szCs w:val="24"/>
+        </w:rPr>
+        <w:t>的</w:t>
+      </w:r>
+      <w:r>
+        <w:rPr>
+          <w:sz w:val="24"/>
+          <w:szCs w:val="24"/>
+        </w:rPr>
+        <w:t>随机字串。</w:t>
+      </w:r>
+      <w:r>
+        <w:rPr>
+          <w:sz w:val="24"/>
+          <w:szCs w:val="24"/>
+        </w:rPr>
+        <w:t>‘‘payCode’’</w:t>
+      </w:r>
+      <w:r>
+        <w:rPr>
+          <w:rFonts w:hint="eastAsia"/>
+          <w:sz w:val="24"/>
+          <w:szCs w:val="24"/>
+        </w:rPr>
+        <w:t>指</w:t>
+      </w:r>
+      <w:r>
+        <w:rPr>
+          <w:rFonts w:hint="eastAsia"/>
+          <w:sz w:val="24"/>
+          <w:szCs w:val="24"/>
+        </w:rPr>
+        <w:t>PC</w:t>
+      </w:r>
+      <w:r>
+        <w:rPr>
+          <w:rFonts w:hint="eastAsia"/>
+          <w:sz w:val="24"/>
+          <w:szCs w:val="24"/>
+        </w:rPr>
+        <w:t>端</w:t>
+      </w:r>
+      <w:r>
+        <w:rPr>
+          <w:sz w:val="24"/>
+          <w:szCs w:val="24"/>
+        </w:rPr>
+        <w:t>生成</w:t>
+      </w:r>
+      <w:r>
+        <w:rPr>
+          <w:rFonts w:hint="eastAsia"/>
+          <w:sz w:val="24"/>
+          <w:szCs w:val="24"/>
+        </w:rPr>
+        <w:t>支付</w:t>
+      </w:r>
+      <w:r>
+        <w:rPr>
+          <w:sz w:val="24"/>
+          <w:szCs w:val="24"/>
+        </w:rPr>
+        <w:t>二维码</w:t>
+      </w:r>
+      <w:r>
+        <w:rPr>
+          <w:rFonts w:hint="eastAsia"/>
+          <w:sz w:val="24"/>
+          <w:szCs w:val="24"/>
+        </w:rPr>
+        <w:t>业务，</w:t>
+      </w:r>
+      <w:r>
+        <w:rPr>
+          <w:sz w:val="24"/>
+          <w:szCs w:val="24"/>
+        </w:rPr>
+        <w:t>keystr</w:t>
+      </w:r>
+      <w:r>
+        <w:rPr>
+          <w:rFonts w:hint="eastAsia"/>
+          <w:sz w:val="24"/>
+          <w:szCs w:val="24"/>
+        </w:rPr>
+        <w:t>字</w:t>
+      </w:r>
+      <w:r>
+        <w:rPr>
+          <w:sz w:val="24"/>
+          <w:szCs w:val="24"/>
+        </w:rPr>
+        <w:t>段记录这次支付的随机字串。</w:t>
+      </w:r>
+    </w:p>
+    <w:p>
+      <w:pPr>
+        <w:rPr>
+          <w:sz w:val="24"/>
+          <w:szCs w:val="24"/>
+        </w:rPr>
+      </w:pPr>
+    </w:p>
+    <w:p>
+      <w:pPr>
+        <w:rPr>
+          <w:rFonts w:ascii="宋体" w:eastAsia="宋体" w:hAnsi="宋体"/>
+          <w:sz w:val="24"/>
+          <w:szCs w:val="24"/>
+        </w:rPr>
+      </w:pPr>
+      <w:r>
+        <w:rPr>
+          <w:rFonts w:ascii="宋体" w:eastAsia="宋体" w:hAnsi="宋体" w:hint="eastAsia"/>
+          <w:sz w:val="24"/>
+          <w:szCs w:val="24"/>
+        </w:rPr>
+        <w:t>●</w:t>
+      </w:r>
+      <w:r>
+        <w:rPr>
+          <w:rFonts w:ascii="宋体" w:eastAsia="宋体" w:hAnsi="宋体" w:hint="eastAsia"/>
+          <w:sz w:val="24"/>
+          <w:szCs w:val="24"/>
+        </w:rPr>
+        <w:t xml:space="preserve">createtime </w:t>
+      </w:r>
+      <w:r>
+        <w:rPr>
+          <w:rFonts w:ascii="宋体" w:eastAsia="宋体" w:hAnsi="宋体" w:hint="eastAsia"/>
+          <w:sz w:val="24"/>
+          <w:szCs w:val="24"/>
+        </w:rPr>
         <w:t>记录</w:t>
       </w:r>
       <w:r>
         <w:rPr>
-          <w:rFonts w:hint="eastAsia"/>
+          <w:rFonts w:ascii="宋体" w:eastAsia="宋体" w:hAnsi="宋体"/>
+          <w:sz w:val="24"/>
+          <w:szCs w:val="24"/>
+        </w:rPr>
+        <w:t>创建时间，可用于判断是</w:t>
+      </w:r>
+      <w:r>
+        <w:rPr>
+          <w:rFonts w:ascii="宋体" w:eastAsia="宋体" w:hAnsi="宋体" w:hint="eastAsia"/>
+          <w:sz w:val="24"/>
+          <w:szCs w:val="24"/>
+        </w:rPr>
+        <w:t>否</w:t>
+      </w:r>
+      <w:r>
+        <w:rPr>
+          <w:rFonts w:ascii="宋体" w:eastAsia="宋体" w:hAnsi="宋体"/>
+          <w:sz w:val="24"/>
+          <w:szCs w:val="24"/>
+        </w:rPr>
+        <w:t>超时</w:t>
+      </w:r>
+    </w:p>
+    <w:p>
+      <w:pPr>
+        <w:rPr>
+          <w:rFonts w:ascii="宋体" w:eastAsia="宋体" w:hAnsi="宋体"/>
+          <w:sz w:val="24"/>
+          <w:szCs w:val="24"/>
+        </w:rPr>
+      </w:pPr>
+    </w:p>
+    <w:p>
+      <w:pPr>
+        <w:rPr>
+          <w:sz w:val="24"/>
+          <w:szCs w:val="24"/>
+        </w:rPr>
+      </w:pPr>
+      <w:r>
+        <w:rPr>
+          <w:rFonts w:ascii="宋体" w:eastAsia="宋体" w:hAnsi="宋体" w:hint="eastAsia"/>
+          <w:sz w:val="24"/>
+          <w:szCs w:val="24"/>
+        </w:rPr>
+        <w:t>●</w:t>
+      </w:r>
+      <w:r>
+        <w:rPr>
+          <w:rFonts w:ascii="宋体" w:eastAsia="宋体" w:hAnsi="宋体"/>
+          <w:sz w:val="24"/>
+          <w:szCs w:val="24"/>
+        </w:rPr>
+        <w:t>updatetime</w:t>
+      </w:r>
+      <w:r>
+        <w:rPr>
+          <w:rFonts w:ascii="宋体" w:eastAsia="宋体" w:hAnsi="宋体" w:hint="eastAsia"/>
+          <w:sz w:val="24"/>
+          <w:szCs w:val="24"/>
+        </w:rPr>
+        <w:t xml:space="preserve"> </w:t>
+      </w:r>
+      <w:r>
+        <w:rPr>
+          <w:rFonts w:ascii="宋体" w:eastAsia="宋体" w:hAnsi="宋体" w:hint="eastAsia"/>
+          <w:sz w:val="24"/>
+          <w:szCs w:val="24"/>
+        </w:rPr>
+        <w:t>记录更新</w:t>
+      </w:r>
+      <w:r>
+        <w:rPr>
+          <w:rFonts w:ascii="宋体" w:eastAsia="宋体" w:hAnsi="宋体"/>
+          <w:sz w:val="24"/>
+          <w:szCs w:val="24"/>
+        </w:rPr>
+        <w:t>时间</w:t>
+      </w:r>
+      <w:r>
+        <w:rPr>
+          <w:rFonts w:ascii="宋体" w:eastAsia="宋体" w:hAnsi="宋体" w:hint="eastAsia"/>
+          <w:sz w:val="24"/>
+          <w:szCs w:val="24"/>
         </w:rPr>
         <w:t>。</w:t>
       </w:r>
     </w:p>
     <w:p>
       <w:pPr>
-        <w:pStyle w:val="a8"/>
+        <w:rPr>
+          <w:sz w:val="24"/>
+          <w:szCs w:val="24"/>
+        </w:rPr>
+      </w:pPr>
+    </w:p>
+    <w:p>
+      <w:pPr>
+        <w:rPr>
+          <w:rFonts w:ascii="宋体" w:eastAsia="宋体" w:hAnsi="宋体"/>
+          <w:sz w:val="24"/>
+          <w:szCs w:val="24"/>
+        </w:rPr>
+      </w:pPr>
+      <w:r>
+        <w:rPr>
+          <w:rFonts w:ascii="宋体" w:eastAsia="宋体" w:hAnsi="宋体" w:hint="eastAsia"/>
+          <w:sz w:val="24"/>
+          <w:szCs w:val="24"/>
+        </w:rPr>
+        <w:t>●</w:t>
+      </w:r>
+      <w:r>
+        <w:rPr>
+          <w:rFonts w:ascii="宋体" w:eastAsia="宋体" w:hAnsi="宋体" w:hint="eastAsia"/>
+          <w:sz w:val="24"/>
+          <w:szCs w:val="24"/>
+        </w:rPr>
+        <w:t>a</w:t>
+      </w:r>
+      <w:r>
+        <w:rPr>
+          <w:rFonts w:ascii="宋体" w:eastAsia="宋体" w:hAnsi="宋体"/>
+          <w:sz w:val="24"/>
+          <w:szCs w:val="24"/>
+        </w:rPr>
+        <w:t xml:space="preserve">ttr </w:t>
+      </w:r>
+      <w:r>
+        <w:rPr>
+          <w:rFonts w:ascii="宋体" w:eastAsia="宋体" w:hAnsi="宋体" w:hint="eastAsia"/>
+          <w:sz w:val="24"/>
+          <w:szCs w:val="24"/>
+        </w:rPr>
+        <w:t>扩展</w:t>
+      </w:r>
+      <w:r>
+        <w:rPr>
+          <w:rFonts w:ascii="宋体" w:eastAsia="宋体" w:hAnsi="宋体"/>
+          <w:sz w:val="24"/>
+          <w:szCs w:val="24"/>
+        </w:rPr>
+        <w:t>属性</w:t>
+      </w:r>
+      <w:r>
+        <w:rPr>
+          <w:rFonts w:ascii="宋体" w:eastAsia="宋体" w:hAnsi="宋体" w:hint="eastAsia"/>
+          <w:sz w:val="24"/>
+          <w:szCs w:val="24"/>
+        </w:rPr>
+        <w:t>内容</w:t>
+      </w:r>
+      <w:r>
+        <w:rPr>
+          <w:rFonts w:ascii="宋体" w:eastAsia="宋体" w:hAnsi="宋体"/>
+          <w:sz w:val="24"/>
+          <w:szCs w:val="24"/>
+        </w:rPr>
+        <w:t>，创建记录时附带的业务参数，或</w:t>
+      </w:r>
+      <w:r>
+        <w:rPr>
+          <w:rFonts w:ascii="宋体" w:eastAsia="宋体" w:hAnsi="宋体" w:hint="eastAsia"/>
+          <w:sz w:val="24"/>
+          <w:szCs w:val="24"/>
+        </w:rPr>
+        <w:t>临时</w:t>
+      </w:r>
+      <w:r>
+        <w:rPr>
+          <w:rFonts w:ascii="宋体" w:eastAsia="宋体" w:hAnsi="宋体"/>
+          <w:sz w:val="24"/>
+          <w:szCs w:val="24"/>
+        </w:rPr>
+        <w:t>变量。</w:t>
+      </w:r>
+      <w:r>
+        <w:rPr>
+          <w:rFonts w:ascii="宋体" w:eastAsia="宋体" w:hAnsi="宋体" w:hint="eastAsia"/>
+          <w:sz w:val="24"/>
+          <w:szCs w:val="24"/>
+        </w:rPr>
+        <w:t>具体内容由</w:t>
+      </w:r>
+      <w:r>
+        <w:rPr>
+          <w:rFonts w:ascii="宋体" w:eastAsia="宋体" w:hAnsi="宋体"/>
+          <w:sz w:val="24"/>
+          <w:szCs w:val="24"/>
+        </w:rPr>
+        <w:t>业务</w:t>
+      </w:r>
+      <w:r>
+        <w:rPr>
+          <w:rFonts w:ascii="宋体" w:eastAsia="宋体" w:hAnsi="宋体" w:hint="eastAsia"/>
+          <w:sz w:val="24"/>
+          <w:szCs w:val="24"/>
+        </w:rPr>
+        <w:t>自身决定</w:t>
+      </w:r>
+      <w:r>
+        <w:rPr>
+          <w:rFonts w:ascii="宋体" w:eastAsia="宋体" w:hAnsi="宋体"/>
+          <w:sz w:val="24"/>
+          <w:szCs w:val="24"/>
+        </w:rPr>
+        <w:t>。</w:t>
+      </w:r>
+      <w:r>
+        <w:rPr>
+          <w:rFonts w:ascii="宋体" w:eastAsia="宋体" w:hAnsi="宋体" w:hint="eastAsia"/>
+          <w:sz w:val="24"/>
+          <w:szCs w:val="24"/>
+        </w:rPr>
+        <w:t>像微</w:t>
+      </w:r>
+      <w:r>
+        <w:rPr>
+          <w:rFonts w:ascii="宋体" w:eastAsia="宋体" w:hAnsi="宋体"/>
+          <w:sz w:val="24"/>
+          <w:szCs w:val="24"/>
+        </w:rPr>
+        <w:t>信支付业务，</w:t>
+      </w:r>
+      <w:r>
+        <w:rPr>
+          <w:rFonts w:ascii="宋体" w:eastAsia="宋体" w:hAnsi="宋体" w:hint="eastAsia"/>
+          <w:sz w:val="24"/>
+          <w:szCs w:val="24"/>
+        </w:rPr>
+        <w:t>会</w:t>
+      </w:r>
+      <w:r>
+        <w:rPr>
+          <w:rFonts w:ascii="宋体" w:eastAsia="宋体" w:hAnsi="宋体"/>
+          <w:sz w:val="24"/>
+          <w:szCs w:val="24"/>
+        </w:rPr>
+        <w:t>记录支付信息，支付成功的回调地址，</w:t>
+      </w:r>
+      <w:r>
+        <w:rPr>
+          <w:rFonts w:ascii="宋体" w:eastAsia="宋体" w:hAnsi="宋体" w:hint="eastAsia"/>
+          <w:sz w:val="24"/>
+          <w:szCs w:val="24"/>
+        </w:rPr>
+        <w:t>如</w:t>
+      </w:r>
+      <w:r>
+        <w:rPr>
+          <w:rFonts w:ascii="宋体" w:eastAsia="宋体" w:hAnsi="宋体"/>
+          <w:sz w:val="24"/>
+          <w:szCs w:val="24"/>
+        </w:rPr>
+        <w:t>下：</w:t>
+      </w:r>
+      <w:r>
+        <w:rPr>
+          <w:rFonts w:ascii="宋体" w:eastAsia="宋体" w:hAnsi="宋体"/>
+          <w:sz w:val="24"/>
+          <w:szCs w:val="24"/>
+        </w:rPr>
+        <w:t>{"userId":"135548","openid":"o3NkBwB9Qy-TLW030DpFEPhezGA0","total":100,"body":"\u6253\u8d4f","callback":"http:\/\/www.av365.cn\/home.php\/HDPlayer\/dashansuc","lis</w:t>
+      </w:r>
+      <w:r>
+        <w:rPr>
+          <w:rFonts w:ascii="宋体" w:eastAsia="宋体" w:hAnsi="宋体"/>
+          <w:sz w:val="24"/>
+          <w:szCs w:val="24"/>
+        </w:rPr>
+        <w:t>t":[{"detail":"\u6253\u8d4f1\u5143","fee":100,"img":"http:\/\/www.av365.cn\/wxpay\/default\/images\/gift.png"}],"extpara":{"playType":4,"refId":"1232","refType":"live","title":"\u8001\u8d56\u4e0d\u8d56 2018\u7528\u6237\u9881\u5956\u76db\u5178\u54c1\u724c\u</w:t>
+      </w:r>
+      <w:r>
+        <w:rPr>
+          <w:rFonts w:ascii="宋体" w:eastAsia="宋体" w:hAnsi="宋体"/>
+          <w:sz w:val="24"/>
+          <w:szCs w:val="24"/>
+        </w:rPr>
+        <w:t>65b0\u5f62\u8c61\u53d1\u5e03\u4f1a","owner":"112058"}}</w:t>
+      </w:r>
+    </w:p>
+    <w:p>
+      <w:pPr>
+        <w:rPr>
+          <w:rFonts w:ascii="宋体" w:eastAsia="宋体" w:hAnsi="宋体"/>
+          <w:sz w:val="24"/>
+          <w:szCs w:val="24"/>
+        </w:rPr>
+      </w:pPr>
+    </w:p>
+    <w:p>
+      <w:pPr>
+        <w:rPr>
+          <w:rFonts w:ascii="宋体" w:eastAsia="宋体" w:hAnsi="宋体"/>
+          <w:sz w:val="24"/>
+          <w:szCs w:val="24"/>
+        </w:rPr>
+      </w:pPr>
+      <w:r>
+        <w:rPr>
+          <w:rFonts w:ascii="宋体" w:eastAsia="宋体" w:hAnsi="宋体" w:hint="eastAsia"/>
+          <w:sz w:val="24"/>
+          <w:szCs w:val="24"/>
+        </w:rPr>
+        <w:t>●</w:t>
+      </w:r>
+      <w:r>
+        <w:rPr>
+          <w:rFonts w:ascii="宋体" w:eastAsia="宋体" w:hAnsi="宋体" w:hint="eastAsia"/>
+          <w:sz w:val="24"/>
+          <w:szCs w:val="24"/>
+        </w:rPr>
+        <w:t>k</w:t>
+      </w:r>
+      <w:r>
+        <w:rPr>
+          <w:rFonts w:ascii="宋体" w:eastAsia="宋体" w:hAnsi="宋体"/>
+          <w:sz w:val="24"/>
+          <w:szCs w:val="24"/>
+        </w:rPr>
+        <w:t xml:space="preserve">eystr </w:t>
+      </w:r>
+      <w:r>
+        <w:rPr>
+          <w:rFonts w:ascii="宋体" w:eastAsia="宋体" w:hAnsi="宋体" w:hint="eastAsia"/>
+          <w:sz w:val="24"/>
+          <w:szCs w:val="24"/>
+        </w:rPr>
+        <w:t>临时</w:t>
+      </w:r>
+      <w:r>
+        <w:rPr>
+          <w:rFonts w:ascii="宋体" w:eastAsia="宋体" w:hAnsi="宋体"/>
+          <w:sz w:val="24"/>
+          <w:szCs w:val="24"/>
+        </w:rPr>
+        <w:t>字串，</w:t>
+      </w:r>
+      <w:r>
+        <w:rPr>
+          <w:rFonts w:ascii="宋体" w:eastAsia="宋体" w:hAnsi="宋体" w:hint="eastAsia"/>
+          <w:sz w:val="24"/>
+          <w:szCs w:val="24"/>
+        </w:rPr>
+        <w:t>用于</w:t>
+      </w:r>
+      <w:r>
+        <w:rPr>
+          <w:rFonts w:ascii="宋体" w:eastAsia="宋体" w:hAnsi="宋体"/>
+          <w:sz w:val="24"/>
+          <w:szCs w:val="24"/>
+        </w:rPr>
+        <w:t>业务间传递</w:t>
+      </w:r>
+      <w:r>
+        <w:rPr>
+          <w:rFonts w:ascii="宋体" w:eastAsia="宋体" w:hAnsi="宋体" w:hint="eastAsia"/>
+          <w:sz w:val="24"/>
+          <w:szCs w:val="24"/>
+        </w:rPr>
+        <w:t>，</w:t>
+      </w:r>
+      <w:r>
+        <w:rPr>
+          <w:rFonts w:ascii="宋体" w:eastAsia="宋体" w:hAnsi="宋体" w:hint="eastAsia"/>
+          <w:sz w:val="24"/>
+          <w:szCs w:val="24"/>
+        </w:rPr>
+        <w:t>web</w:t>
+      </w:r>
+      <w:r>
+        <w:rPr>
+          <w:rFonts w:ascii="宋体" w:eastAsia="宋体" w:hAnsi="宋体" w:hint="eastAsia"/>
+          <w:sz w:val="24"/>
+          <w:szCs w:val="24"/>
+        </w:rPr>
+        <w:t>回</w:t>
+      </w:r>
+      <w:r>
+        <w:rPr>
+          <w:rFonts w:ascii="宋体" w:eastAsia="宋体" w:hAnsi="宋体"/>
+          <w:sz w:val="24"/>
+          <w:szCs w:val="24"/>
+        </w:rPr>
+        <w:t>调，常作为</w:t>
+      </w:r>
+      <w:r>
+        <w:rPr>
+          <w:rFonts w:ascii="宋体" w:eastAsia="宋体" w:hAnsi="宋体" w:hint="eastAsia"/>
+          <w:sz w:val="24"/>
+          <w:szCs w:val="24"/>
+        </w:rPr>
+        <w:t>select</w:t>
+      </w:r>
+      <w:r>
+        <w:rPr>
+          <w:rFonts w:ascii="宋体" w:eastAsia="宋体" w:hAnsi="宋体" w:hint="eastAsia"/>
+          <w:sz w:val="24"/>
+          <w:szCs w:val="24"/>
+        </w:rPr>
+        <w:t>关键</w:t>
+      </w:r>
+      <w:r>
+        <w:rPr>
+          <w:rFonts w:ascii="宋体" w:eastAsia="宋体" w:hAnsi="宋体"/>
+          <w:sz w:val="24"/>
+          <w:szCs w:val="24"/>
+        </w:rPr>
+        <w:t>字。</w:t>
+      </w:r>
+    </w:p>
+    <w:p>
+      <w:pPr>
+        <w:rPr>
+          <w:sz w:val="24"/>
+          <w:szCs w:val="24"/>
+        </w:rPr>
+      </w:pPr>
+    </w:p>
+    <w:p>
+      <w:pPr>
+        <w:rPr>
+          <w:sz w:val="24"/>
+          <w:szCs w:val="24"/>
+        </w:rPr>
+      </w:pPr>
+      <w:r>
+        <w:rPr>
+          <w:rFonts w:ascii="宋体" w:eastAsia="宋体" w:hAnsi="宋体" w:hint="eastAsia"/>
+          <w:sz w:val="24"/>
+          <w:szCs w:val="24"/>
+        </w:rPr>
+        <w:t>●</w:t>
+      </w:r>
+      <w:r>
+        <w:rPr>
+          <w:rFonts w:ascii="宋体" w:eastAsia="宋体" w:hAnsi="宋体" w:hint="eastAsia"/>
+          <w:sz w:val="24"/>
+          <w:szCs w:val="24"/>
+        </w:rPr>
+        <w:t>step</w:t>
+      </w:r>
+      <w:r>
+        <w:rPr>
+          <w:rFonts w:ascii="宋体" w:eastAsia="宋体" w:hAnsi="宋体"/>
+          <w:sz w:val="24"/>
+          <w:szCs w:val="24"/>
+        </w:rPr>
+        <w:t xml:space="preserve"> </w:t>
+      </w:r>
+      <w:r>
+        <w:rPr>
+          <w:rFonts w:ascii="宋体" w:eastAsia="宋体" w:hAnsi="宋体" w:hint="eastAsia"/>
+          <w:sz w:val="24"/>
+          <w:szCs w:val="24"/>
+        </w:rPr>
+        <w:t>记录</w:t>
+      </w:r>
+      <w:r>
+        <w:rPr>
+          <w:rFonts w:ascii="宋体" w:eastAsia="宋体" w:hAnsi="宋体"/>
+          <w:sz w:val="24"/>
+          <w:szCs w:val="24"/>
+        </w:rPr>
+        <w:t>的状态标记</w:t>
+      </w:r>
+      <w:r>
+        <w:rPr>
+          <w:rFonts w:ascii="宋体" w:eastAsia="宋体" w:hAnsi="宋体" w:hint="eastAsia"/>
+          <w:sz w:val="24"/>
+          <w:szCs w:val="24"/>
+        </w:rPr>
+        <w:t>，</w:t>
+      </w:r>
+      <w:r>
+        <w:rPr>
+          <w:rFonts w:ascii="宋体" w:eastAsia="宋体" w:hAnsi="宋体"/>
+          <w:sz w:val="24"/>
+          <w:szCs w:val="24"/>
+        </w:rPr>
+        <w:t>一般定义</w:t>
+      </w:r>
+      <w:r>
+        <w:rPr>
+          <w:rFonts w:ascii="宋体" w:eastAsia="宋体" w:hAnsi="宋体" w:hint="eastAsia"/>
+          <w:sz w:val="24"/>
+          <w:szCs w:val="24"/>
+        </w:rPr>
+        <w:t>：</w:t>
+      </w:r>
+      <w:r>
+        <w:rPr>
+          <w:rFonts w:ascii="宋体" w:eastAsia="宋体" w:hAnsi="宋体" w:hint="eastAsia"/>
+          <w:sz w:val="24"/>
+          <w:szCs w:val="24"/>
+        </w:rPr>
+        <w:t>0</w:t>
+      </w:r>
+      <w:r>
+        <w:rPr>
+          <w:rFonts w:ascii="宋体" w:eastAsia="宋体" w:hAnsi="宋体" w:hint="eastAsia"/>
+          <w:sz w:val="24"/>
+          <w:szCs w:val="24"/>
+        </w:rPr>
+        <w:t>表示新</w:t>
+      </w:r>
+      <w:r>
+        <w:rPr>
+          <w:rFonts w:ascii="宋体" w:eastAsia="宋体" w:hAnsi="宋体"/>
+          <w:sz w:val="24"/>
+          <w:szCs w:val="24"/>
+        </w:rPr>
+        <w:t>增后未</w:t>
+      </w:r>
+      <w:r>
+        <w:rPr>
+          <w:rFonts w:ascii="宋体" w:eastAsia="宋体" w:hAnsi="宋体" w:hint="eastAsia"/>
+          <w:sz w:val="24"/>
+          <w:szCs w:val="24"/>
+        </w:rPr>
+        <w:t>处理</w:t>
+      </w:r>
+      <w:r>
+        <w:rPr>
+          <w:rFonts w:ascii="宋体" w:eastAsia="宋体" w:hAnsi="宋体"/>
+          <w:sz w:val="24"/>
+          <w:szCs w:val="24"/>
+        </w:rPr>
+        <w:t>，或没有发生变化。</w:t>
+      </w:r>
+      <w:r>
+        <w:rPr>
+          <w:rFonts w:ascii="宋体" w:eastAsia="宋体" w:hAnsi="宋体" w:hint="eastAsia"/>
+          <w:sz w:val="24"/>
+          <w:szCs w:val="24"/>
+        </w:rPr>
+        <w:t>－</w:t>
+      </w:r>
+      <w:r>
+        <w:rPr>
+          <w:rFonts w:ascii="宋体" w:eastAsia="宋体" w:hAnsi="宋体" w:hint="eastAsia"/>
+          <w:sz w:val="24"/>
+          <w:szCs w:val="24"/>
+        </w:rPr>
+        <w:t>1</w:t>
+      </w:r>
+      <w:r>
+        <w:rPr>
+          <w:rFonts w:ascii="宋体" w:eastAsia="宋体" w:hAnsi="宋体" w:hint="eastAsia"/>
+          <w:sz w:val="24"/>
+          <w:szCs w:val="24"/>
+        </w:rPr>
+        <w:t>：</w:t>
+      </w:r>
+      <w:r>
+        <w:rPr>
+          <w:rFonts w:ascii="宋体" w:eastAsia="宋体" w:hAnsi="宋体"/>
+          <w:sz w:val="24"/>
+          <w:szCs w:val="24"/>
+        </w:rPr>
+        <w:t>表示已处理</w:t>
+      </w:r>
+      <w:r>
+        <w:rPr>
+          <w:rFonts w:ascii="宋体" w:eastAsia="宋体" w:hAnsi="宋体" w:hint="eastAsia"/>
+          <w:sz w:val="24"/>
+          <w:szCs w:val="24"/>
+        </w:rPr>
+        <w:t>完毕</w:t>
+      </w:r>
+      <w:r>
+        <w:rPr>
+          <w:rFonts w:ascii="宋体" w:eastAsia="宋体" w:hAnsi="宋体"/>
+          <w:sz w:val="24"/>
+          <w:szCs w:val="24"/>
+        </w:rPr>
+        <w:t>，不可再使用。</w:t>
+      </w:r>
+      <w:r>
+        <w:rPr>
+          <w:rFonts w:ascii="宋体" w:eastAsia="宋体" w:hAnsi="宋体" w:hint="eastAsia"/>
+          <w:sz w:val="24"/>
+          <w:szCs w:val="24"/>
+        </w:rPr>
+        <w:t>业务</w:t>
+      </w:r>
+      <w:r>
+        <w:rPr>
+          <w:rFonts w:ascii="宋体" w:eastAsia="宋体" w:hAnsi="宋体"/>
+          <w:sz w:val="24"/>
+          <w:szCs w:val="24"/>
+        </w:rPr>
+        <w:t>模块自身也可以定</w:t>
+      </w:r>
+      <w:r>
+        <w:rPr>
+          <w:rFonts w:ascii="宋体" w:eastAsia="宋体" w:hAnsi="宋体" w:hint="eastAsia"/>
+          <w:sz w:val="24"/>
+          <w:szCs w:val="24"/>
+        </w:rPr>
+        <w:t>义</w:t>
+      </w:r>
+      <w:r>
+        <w:rPr>
+          <w:rFonts w:ascii="宋体" w:eastAsia="宋体" w:hAnsi="宋体"/>
+          <w:sz w:val="24"/>
+          <w:szCs w:val="24"/>
+        </w:rPr>
+        <w:t>其它</w:t>
+      </w:r>
+      <w:r>
+        <w:rPr>
+          <w:rFonts w:ascii="宋体" w:eastAsia="宋体" w:hAnsi="宋体" w:hint="eastAsia"/>
+          <w:sz w:val="24"/>
+          <w:szCs w:val="24"/>
+        </w:rPr>
+        <w:t>值</w:t>
+      </w:r>
+      <w:r>
+        <w:rPr>
+          <w:rFonts w:ascii="宋体" w:eastAsia="宋体" w:hAnsi="宋体"/>
+          <w:sz w:val="24"/>
+          <w:szCs w:val="24"/>
+        </w:rPr>
+        <w:t>用作自身逻辑处理。</w:t>
+      </w:r>
+    </w:p>
+    <w:p>
+      <w:pPr>
+        <w:rPr>
+          <w:sz w:val="24"/>
+          <w:szCs w:val="24"/>
+        </w:rPr>
+      </w:pPr>
+    </w:p>
+    <w:p>
+      <w:pPr>
+        <w:rPr>
+          <w:sz w:val="24"/>
+          <w:szCs w:val="24"/>
+        </w:rPr>
+      </w:pPr>
+    </w:p>
+    <w:p>
+      <w:pPr>
+        <w:rPr>
+          <w:sz w:val="24"/>
+          <w:szCs w:val="24"/>
+        </w:rPr>
+      </w:pPr>
+      <w:r>
+        <w:rPr>
+          <w:rFonts w:hint="eastAsia"/>
+          <w:sz w:val="24"/>
+          <w:szCs w:val="24"/>
+        </w:rPr>
+        <w:t>备注：此</w:t>
+      </w:r>
+      <w:r>
+        <w:rPr>
+          <w:sz w:val="24"/>
+          <w:szCs w:val="24"/>
+        </w:rPr>
+        <w:t>表数据量较多，</w:t>
+      </w:r>
+      <w:r>
+        <w:rPr>
+          <w:rFonts w:hint="eastAsia"/>
+          <w:sz w:val="24"/>
+          <w:szCs w:val="24"/>
+        </w:rPr>
+        <w:t>建议</w:t>
+      </w:r>
+      <w:r>
+        <w:rPr>
+          <w:sz w:val="24"/>
+          <w:szCs w:val="24"/>
+        </w:rPr>
+        <w:t>定时删除</w:t>
+      </w:r>
+      <w:r>
+        <w:rPr>
+          <w:rFonts w:hint="eastAsia"/>
+          <w:sz w:val="24"/>
+          <w:szCs w:val="24"/>
+        </w:rPr>
+        <w:t>已</w:t>
+      </w:r>
+      <w:r>
+        <w:rPr>
+          <w:sz w:val="24"/>
+          <w:szCs w:val="24"/>
+        </w:rPr>
+        <w:t>完成或超时的记录。</w:t>
+      </w:r>
+    </w:p>
+    <w:p>
+      <w:pPr>
+        <w:pStyle w:val="af"/>
         <w:spacing w:before="93"/>
-        <w:rPr>
-          <w:kern w:val="0"/>
-        </w:rPr>
-      </w:pPr>
-      <w:r>
-        <w:rPr>
-          <w:kern w:val="0"/>
-        </w:rPr>
-        <w:t>av2_wxmsg</w:t>
-      </w:r>
-      <w:r>
-        <w:rPr>
-          <w:kern w:val="0"/>
-        </w:rPr>
-        <w:t xml:space="preserve"> </w:t>
-      </w:r>
-      <w:r>
-        <w:rPr>
-          <w:rFonts w:hint="eastAsia"/>
-          <w:kern w:val="0"/>
-        </w:rPr>
-        <w:t>微</w:t>
-      </w:r>
-      <w:r>
-        <w:rPr>
-          <w:kern w:val="0"/>
-        </w:rPr>
-        <w:t>信公众</w:t>
-      </w:r>
-      <w:r>
-        <w:rPr>
-          <w:rFonts w:hint="eastAsia"/>
-          <w:kern w:val="0"/>
-        </w:rPr>
-        <w:t>号</w:t>
-      </w:r>
-      <w:r>
-        <w:rPr>
-          <w:kern w:val="0"/>
-        </w:rPr>
-        <w:t>回调，</w:t>
-      </w:r>
-      <w:r>
-        <w:rPr>
-          <w:rFonts w:hint="eastAsia"/>
-          <w:kern w:val="0"/>
-        </w:rPr>
-        <w:t>当</w:t>
-      </w:r>
-      <w:r>
-        <w:rPr>
-          <w:kern w:val="0"/>
-        </w:rPr>
-        <w:t>有回调时会写入。类型有，文本消息，菜单</w:t>
-      </w:r>
-      <w:r>
-        <w:rPr>
-          <w:rFonts w:hint="eastAsia"/>
-          <w:kern w:val="0"/>
-        </w:rPr>
-        <w:t>事件</w:t>
-      </w:r>
-      <w:r>
-        <w:rPr>
-          <w:kern w:val="0"/>
-        </w:rPr>
-        <w:t>等。</w:t>
-      </w:r>
-      <w:r>
-        <w:rPr>
-          <w:rFonts w:hint="eastAsia"/>
-          <w:kern w:val="0"/>
-        </w:rPr>
-        <w:t>流水</w:t>
-      </w:r>
-      <w:r>
-        <w:rPr>
-          <w:kern w:val="0"/>
-        </w:rPr>
-        <w:t>记录。</w:t>
-      </w:r>
-    </w:p>
-    <w:p>
-      <w:pPr>
-        <w:pStyle w:val="o2"/>
-      </w:pPr>
-      <w:r>
-        <w:t>M</w:t>
-      </w:r>
-      <w:r>
-        <w:rPr>
-          <w:rFonts w:hint="eastAsia"/>
-        </w:rPr>
-        <w:t>essage</w:t>
-      </w:r>
-      <w:r>
-        <w:rPr>
-          <w:rFonts w:hint="eastAsia"/>
-        </w:rPr>
-        <w:t>表</w:t>
-      </w:r>
-      <w:r>
-        <w:t>说明</w:t>
-      </w:r>
-    </w:p>
-    <w:p>
-      <w:pPr>
-        <w:wordWrap w:val="0"/>
-        <w:rPr>
-          <w:sz w:val="24"/>
-          <w:szCs w:val="24"/>
-        </w:rPr>
-      </w:pPr>
-      <w:r>
-        <w:rPr>
-          <w:sz w:val="24"/>
-          <w:szCs w:val="24"/>
-        </w:rPr>
-        <w:t>delimiter $$</w:t>
-      </w:r>
-    </w:p>
-    <w:p>
-      <w:pPr>
-        <w:wordWrap w:val="0"/>
-        <w:rPr>
-          <w:sz w:val="24"/>
-          <w:szCs w:val="24"/>
-        </w:rPr>
-      </w:pPr>
-    </w:p>
-    <w:p>
-      <w:pPr>
-        <w:wordWrap w:val="0"/>
-        <w:rPr>
-          <w:sz w:val="24"/>
-          <w:szCs w:val="24"/>
-        </w:rPr>
-      </w:pPr>
-      <w:r>
-        <w:rPr>
-          <w:sz w:val="24"/>
-          <w:szCs w:val="24"/>
-        </w:rPr>
-        <w:t>CREATE TABLE `av2_message` (</w:t>
-      </w:r>
-    </w:p>
-    <w:p>
-      <w:pPr>
-        <w:wordWrap w:val="0"/>
-        <w:rPr>
-          <w:sz w:val="24"/>
-          <w:szCs w:val="24"/>
-        </w:rPr>
-      </w:pPr>
-      <w:r>
-        <w:rPr>
-          <w:sz w:val="24"/>
-          <w:szCs w:val="24"/>
-        </w:rPr>
-        <w:lastRenderedPageBreak/>
-        <w:t xml:space="preserve">  `id` int(11) NOT NULL auto_increment,</w:t>
-      </w:r>
-    </w:p>
-    <w:p>
-      <w:pPr>
-        <w:wordWrap w:val="0"/>
-        <w:rPr>
-          <w:sz w:val="24"/>
-          <w:szCs w:val="24"/>
-        </w:rPr>
-      </w:pPr>
-      <w:r>
-        <w:rPr>
-          <w:rFonts w:hint="eastAsia"/>
-          <w:sz w:val="24"/>
-          <w:szCs w:val="24"/>
-        </w:rPr>
-        <w:t xml:space="preserve">  `task` varchar(50) default NULL COMMENT '</w:t>
-      </w:r>
-      <w:r>
-        <w:rPr>
-          <w:rFonts w:hint="eastAsia"/>
-          <w:sz w:val="24"/>
-          <w:szCs w:val="24"/>
-        </w:rPr>
-        <w:t>业务</w:t>
-      </w:r>
-      <w:r>
-        <w:rPr>
-          <w:rFonts w:hint="eastAsia"/>
-          <w:sz w:val="24"/>
-          <w:szCs w:val="24"/>
-        </w:rPr>
-        <w:t>',</w:t>
-      </w:r>
-    </w:p>
-    <w:p>
-      <w:pPr>
-        <w:wordWrap w:val="0"/>
-        <w:rPr>
-          <w:sz w:val="24"/>
-          <w:szCs w:val="24"/>
-        </w:rPr>
-      </w:pPr>
-      <w:r>
-        <w:rPr>
-          <w:rFonts w:hint="eastAsia"/>
-          <w:sz w:val="24"/>
-          <w:szCs w:val="24"/>
-        </w:rPr>
-        <w:t xml:space="preserve">  `action` varchar(50) default NULL COMMENT '</w:t>
-      </w:r>
-      <w:r>
-        <w:rPr>
-          <w:rFonts w:hint="eastAsia"/>
-          <w:sz w:val="24"/>
-          <w:szCs w:val="24"/>
-        </w:rPr>
-        <w:t>细分业务</w:t>
-      </w:r>
-      <w:r>
-        <w:rPr>
-          <w:rFonts w:hint="eastAsia"/>
-          <w:sz w:val="24"/>
-          <w:szCs w:val="24"/>
-        </w:rPr>
-        <w:t>',</w:t>
-      </w:r>
-    </w:p>
-    <w:p>
-      <w:pPr>
-        <w:wordWrap w:val="0"/>
-        <w:rPr>
-          <w:sz w:val="24"/>
-          <w:szCs w:val="24"/>
-        </w:rPr>
-      </w:pPr>
-      <w:r>
-        <w:rPr>
-          <w:rFonts w:hint="eastAsia"/>
-          <w:sz w:val="24"/>
-          <w:szCs w:val="24"/>
-        </w:rPr>
-        <w:t xml:space="preserve">  `createtime` int(14) default NULL COMMENT '</w:t>
-      </w:r>
-      <w:r>
-        <w:rPr>
-          <w:rFonts w:hint="eastAsia"/>
-          <w:sz w:val="24"/>
-          <w:szCs w:val="24"/>
-        </w:rPr>
-        <w:t>创建时间</w:t>
-      </w:r>
-      <w:r>
-        <w:rPr>
-          <w:rFonts w:hint="eastAsia"/>
-          <w:sz w:val="24"/>
-          <w:szCs w:val="24"/>
-        </w:rPr>
-        <w:t>',</w:t>
-      </w:r>
-    </w:p>
-    <w:p>
-      <w:pPr>
-        <w:wordWrap w:val="0"/>
-        <w:rPr>
-          <w:sz w:val="24"/>
-          <w:szCs w:val="24"/>
-        </w:rPr>
-      </w:pPr>
-      <w:r>
-        <w:rPr>
-          <w:rFonts w:hint="eastAsia"/>
-          <w:sz w:val="24"/>
-          <w:szCs w:val="24"/>
-        </w:rPr>
-        <w:t xml:space="preserve">  `updatetime` int(14) default NULL COMMENT '</w:t>
-      </w:r>
-      <w:r>
-        <w:rPr>
-          <w:rFonts w:hint="eastAsia"/>
-          <w:sz w:val="24"/>
-          <w:szCs w:val="24"/>
-        </w:rPr>
-        <w:t>更新时间</w:t>
-      </w:r>
-      <w:r>
-        <w:rPr>
-          <w:rFonts w:hint="eastAsia"/>
-          <w:sz w:val="24"/>
-          <w:szCs w:val="24"/>
-        </w:rPr>
-        <w:t>',</w:t>
-      </w:r>
-    </w:p>
-    <w:p>
-      <w:pPr>
-        <w:wordWrap w:val="0"/>
-        <w:rPr>
-          <w:sz w:val="24"/>
-          <w:szCs w:val="24"/>
-        </w:rPr>
-      </w:pPr>
-      <w:r>
-        <w:rPr>
-          <w:rFonts w:hint="eastAsia"/>
-          <w:sz w:val="24"/>
-          <w:szCs w:val="24"/>
-        </w:rPr>
-        <w:t xml:space="preserve">  `createstr` varchar(45) default NULL COMMENT '</w:t>
-      </w:r>
-      <w:r>
-        <w:rPr>
-          <w:rFonts w:hint="eastAsia"/>
-          <w:sz w:val="24"/>
-          <w:szCs w:val="24"/>
-        </w:rPr>
-        <w:t>创建时间字串</w:t>
-      </w:r>
-      <w:r>
-        <w:rPr>
-          <w:rFonts w:hint="eastAsia"/>
-          <w:sz w:val="24"/>
-          <w:szCs w:val="24"/>
-        </w:rPr>
-        <w:t>',</w:t>
-      </w:r>
-    </w:p>
-    <w:p>
-      <w:pPr>
-        <w:wordWrap w:val="0"/>
-        <w:rPr>
-          <w:sz w:val="24"/>
-          <w:szCs w:val="24"/>
-        </w:rPr>
-      </w:pPr>
-      <w:r>
-        <w:rPr>
-          <w:rFonts w:hint="eastAsia"/>
-          <w:sz w:val="24"/>
-          <w:szCs w:val="24"/>
-        </w:rPr>
-        <w:t xml:space="preserve">  `updatestr` varchar(45) default NULL COMMENT '</w:t>
-      </w:r>
-      <w:r>
-        <w:rPr>
-          <w:rFonts w:hint="eastAsia"/>
-          <w:sz w:val="24"/>
-          <w:szCs w:val="24"/>
-        </w:rPr>
-        <w:t>更新时间字串</w:t>
-      </w:r>
-      <w:r>
-        <w:rPr>
-          <w:rFonts w:hint="eastAsia"/>
-          <w:sz w:val="24"/>
-          <w:szCs w:val="24"/>
-        </w:rPr>
-        <w:t>',</w:t>
-      </w:r>
-    </w:p>
-    <w:p>
-      <w:pPr>
-        <w:wordWrap w:val="0"/>
-        <w:rPr>
-          <w:sz w:val="24"/>
-          <w:szCs w:val="24"/>
-        </w:rPr>
-      </w:pPr>
-      <w:r>
-        <w:rPr>
-          <w:rFonts w:hint="eastAsia"/>
-          <w:sz w:val="24"/>
-          <w:szCs w:val="24"/>
-        </w:rPr>
-        <w:t xml:space="preserve">  `attr` varchar(1000) default NULL COMMENT '</w:t>
-      </w:r>
-      <w:r>
-        <w:rPr>
-          <w:rFonts w:hint="eastAsia"/>
-          <w:sz w:val="24"/>
-          <w:szCs w:val="24"/>
-        </w:rPr>
-        <w:t>属性内容</w:t>
-      </w:r>
-      <w:r>
-        <w:rPr>
-          <w:rFonts w:hint="eastAsia"/>
-          <w:sz w:val="24"/>
-          <w:szCs w:val="24"/>
-        </w:rPr>
-        <w:t>',</w:t>
-      </w:r>
-    </w:p>
-    <w:p>
-      <w:pPr>
-        <w:wordWrap w:val="0"/>
-        <w:rPr>
-          <w:sz w:val="24"/>
-          <w:szCs w:val="24"/>
-        </w:rPr>
-      </w:pPr>
-      <w:r>
-        <w:rPr>
-          <w:rFonts w:hint="eastAsia"/>
-          <w:sz w:val="24"/>
-          <w:szCs w:val="24"/>
-        </w:rPr>
-        <w:t xml:space="preserve">  `keystr` varchar(50) default NULL COMMENT '</w:t>
-      </w:r>
-      <w:r>
-        <w:rPr>
-          <w:rFonts w:hint="eastAsia"/>
-          <w:sz w:val="24"/>
-          <w:szCs w:val="24"/>
-        </w:rPr>
-        <w:t>关键字串</w:t>
-      </w:r>
-      <w:r>
-        <w:rPr>
-          <w:rFonts w:hint="eastAsia"/>
-          <w:sz w:val="24"/>
-          <w:szCs w:val="24"/>
-        </w:rPr>
-        <w:t>',</w:t>
-      </w:r>
-    </w:p>
-    <w:p>
-      <w:pPr>
-        <w:wordWrap w:val="0"/>
-        <w:rPr>
-          <w:sz w:val="24"/>
-          <w:szCs w:val="24"/>
-        </w:rPr>
-      </w:pPr>
-      <w:r>
-        <w:rPr>
-          <w:rFonts w:hint="eastAsia"/>
-          <w:sz w:val="24"/>
-          <w:szCs w:val="24"/>
-        </w:rPr>
-        <w:t xml:space="preserve">  `step` int(3) default NULL COMMENT '</w:t>
-      </w:r>
-      <w:r>
-        <w:rPr>
-          <w:rFonts w:hint="eastAsia"/>
-          <w:sz w:val="24"/>
-          <w:szCs w:val="24"/>
-        </w:rPr>
-        <w:t>消息状态，全局定义</w:t>
-      </w:r>
-      <w:r>
-        <w:rPr>
-          <w:rFonts w:hint="eastAsia"/>
-          <w:sz w:val="24"/>
-          <w:szCs w:val="24"/>
-        </w:rPr>
-        <w:t>0</w:t>
-      </w:r>
-      <w:r>
-        <w:rPr>
-          <w:rFonts w:hint="eastAsia"/>
-          <w:sz w:val="24"/>
-          <w:szCs w:val="24"/>
-        </w:rPr>
-        <w:t>表示新增消息未经处理，</w:t>
-      </w:r>
-      <w:r>
-        <w:rPr>
-          <w:rFonts w:hint="eastAsia"/>
-          <w:sz w:val="24"/>
-          <w:szCs w:val="24"/>
-        </w:rPr>
-        <w:t>-1</w:t>
-      </w:r>
-      <w:r>
-        <w:rPr>
-          <w:rFonts w:hint="eastAsia"/>
-          <w:sz w:val="24"/>
-          <w:szCs w:val="24"/>
-        </w:rPr>
-        <w:t>表示已处理消息，不再需要处理。其它数值由不同的业务去处理。</w:t>
-      </w:r>
-      <w:r>
-        <w:rPr>
-          <w:rFonts w:hint="eastAsia"/>
-          <w:sz w:val="24"/>
-          <w:szCs w:val="24"/>
-        </w:rPr>
-        <w:t>',</w:t>
-      </w:r>
-    </w:p>
-    <w:p>
-      <w:pPr>
-        <w:wordWrap w:val="0"/>
-        <w:rPr>
-          <w:sz w:val="24"/>
-          <w:szCs w:val="24"/>
-        </w:rPr>
-      </w:pPr>
-      <w:r>
-        <w:rPr>
-          <w:sz w:val="24"/>
-          <w:szCs w:val="24"/>
-        </w:rPr>
-        <w:t xml:space="preserve">  PRIMARY KEY  (`id`),</w:t>
-      </w:r>
-    </w:p>
-    <w:p>
-      <w:pPr>
-        <w:wordWrap w:val="0"/>
-        <w:rPr>
-          <w:sz w:val="24"/>
-          <w:szCs w:val="24"/>
-        </w:rPr>
-      </w:pPr>
-      <w:r>
-        <w:rPr>
-          <w:sz w:val="24"/>
-          <w:szCs w:val="24"/>
-        </w:rPr>
-        <w:t xml:space="preserve">  KEY `IND_keystr` (`keystr`)</w:t>
-      </w:r>
-    </w:p>
-    <w:p>
-      <w:pPr>
-        <w:wordWrap w:val="0"/>
-        <w:rPr>
-          <w:sz w:val="24"/>
-          <w:szCs w:val="24"/>
-        </w:rPr>
-      </w:pPr>
-      <w:r>
-        <w:rPr>
-          <w:rFonts w:hint="eastAsia"/>
-          <w:sz w:val="24"/>
-          <w:szCs w:val="24"/>
-        </w:rPr>
-        <w:t>) ENGINE=InnoDB AUTO_INCREMENT=1233552 DEFAULT CHARSET=utf8 ROW_FORMAT=COMPACT COMMENT='</w:t>
-      </w:r>
-      <w:r>
-        <w:rPr>
-          <w:rFonts w:hint="eastAsia"/>
-          <w:sz w:val="24"/>
-          <w:szCs w:val="24"/>
-        </w:rPr>
-        <w:t>消息队列</w:t>
-      </w:r>
-      <w:r>
-        <w:rPr>
-          <w:rFonts w:hint="eastAsia"/>
-          <w:sz w:val="24"/>
-          <w:szCs w:val="24"/>
-        </w:rPr>
-        <w:t>'$$</w:t>
-      </w:r>
-    </w:p>
-    <w:p>
-      <w:pPr>
-        <w:wordWrap w:val="0"/>
-        <w:rPr>
-          <w:sz w:val="24"/>
-          <w:szCs w:val="24"/>
-        </w:rPr>
-      </w:pPr>
-    </w:p>
-    <w:p>
-      <w:pPr>
-        <w:wordWrap w:val="0"/>
-        <w:rPr>
-          <w:sz w:val="24"/>
-          <w:szCs w:val="24"/>
-        </w:rPr>
-      </w:pPr>
-      <w:r>
-        <w:rPr>
-          <w:rFonts w:hint="eastAsia"/>
-          <w:sz w:val="24"/>
-          <w:szCs w:val="24"/>
-        </w:rPr>
-        <w:t>字段</w:t>
-      </w:r>
-      <w:r>
-        <w:rPr>
-          <w:sz w:val="24"/>
-          <w:szCs w:val="24"/>
-        </w:rPr>
-        <w:t>说明</w:t>
-      </w:r>
-    </w:p>
-    <w:p>
-      <w:pPr>
-        <w:wordWrap w:val="0"/>
-        <w:rPr>
-          <w:sz w:val="24"/>
-          <w:szCs w:val="24"/>
-        </w:rPr>
-      </w:pPr>
-      <w:r>
-        <w:rPr>
-          <w:rFonts w:ascii="宋体" w:eastAsia="宋体" w:hAnsi="宋体" w:hint="eastAsia"/>
-          <w:sz w:val="24"/>
-          <w:szCs w:val="24"/>
-        </w:rPr>
-        <w:t>●</w:t>
-      </w:r>
-      <w:r>
-        <w:rPr>
-          <w:sz w:val="24"/>
-          <w:szCs w:val="24"/>
-        </w:rPr>
-        <w:t>T</w:t>
-      </w:r>
-      <w:r>
-        <w:rPr>
-          <w:rFonts w:hint="eastAsia"/>
-          <w:sz w:val="24"/>
-          <w:szCs w:val="24"/>
-        </w:rPr>
-        <w:t>ask</w:t>
-      </w:r>
-      <w:r>
-        <w:rPr>
-          <w:sz w:val="24"/>
-          <w:szCs w:val="24"/>
-        </w:rPr>
-        <w:t xml:space="preserve">  </w:t>
-      </w:r>
-      <w:r>
-        <w:rPr>
-          <w:rFonts w:hint="eastAsia"/>
-          <w:sz w:val="24"/>
-          <w:szCs w:val="24"/>
-        </w:rPr>
-        <w:t>业务</w:t>
-      </w:r>
-      <w:r>
-        <w:rPr>
-          <w:sz w:val="24"/>
-          <w:szCs w:val="24"/>
-        </w:rPr>
-        <w:t>名</w:t>
-      </w:r>
-      <w:r>
-        <w:rPr>
-          <w:rFonts w:hint="eastAsia"/>
-          <w:sz w:val="24"/>
-          <w:szCs w:val="24"/>
-        </w:rPr>
-        <w:t>称</w:t>
-      </w:r>
-      <w:r>
-        <w:rPr>
-          <w:sz w:val="24"/>
-          <w:szCs w:val="24"/>
-        </w:rPr>
-        <w:t>，也可以说是模块名称，一般是由调用模块</w:t>
-      </w:r>
-      <w:r>
-        <w:rPr>
-          <w:rFonts w:hint="eastAsia"/>
-          <w:sz w:val="24"/>
-          <w:szCs w:val="24"/>
-        </w:rPr>
-        <w:t>自身</w:t>
-      </w:r>
-      <w:r>
-        <w:rPr>
-          <w:sz w:val="24"/>
-          <w:szCs w:val="24"/>
-        </w:rPr>
-        <w:t>决定</w:t>
-      </w:r>
-      <w:r>
-        <w:rPr>
-          <w:rFonts w:hint="eastAsia"/>
-          <w:sz w:val="24"/>
-          <w:szCs w:val="24"/>
-        </w:rPr>
-        <w:t>，例如</w:t>
-      </w:r>
-      <w:r>
-        <w:rPr>
-          <w:sz w:val="24"/>
-          <w:szCs w:val="24"/>
-        </w:rPr>
-        <w:t>，</w:t>
-      </w:r>
-      <w:r>
-        <w:rPr>
-          <w:rFonts w:hint="eastAsia"/>
-          <w:sz w:val="24"/>
-          <w:szCs w:val="24"/>
-        </w:rPr>
-        <w:t>微</w:t>
-      </w:r>
-      <w:r>
-        <w:rPr>
-          <w:sz w:val="24"/>
-          <w:szCs w:val="24"/>
-        </w:rPr>
-        <w:t>信支付模块，</w:t>
-      </w:r>
-      <w:r>
-        <w:rPr>
-          <w:rFonts w:hint="eastAsia"/>
-          <w:sz w:val="24"/>
-          <w:szCs w:val="24"/>
-        </w:rPr>
-        <w:t>会</w:t>
-      </w:r>
-      <w:r>
-        <w:rPr>
-          <w:sz w:val="24"/>
-          <w:szCs w:val="24"/>
-        </w:rPr>
-        <w:t>用</w:t>
-      </w:r>
-      <w:r>
-        <w:rPr>
-          <w:rFonts w:hint="eastAsia"/>
-          <w:sz w:val="24"/>
-          <w:szCs w:val="24"/>
-        </w:rPr>
-        <w:t>W</w:t>
-      </w:r>
-      <w:r>
-        <w:rPr>
-          <w:sz w:val="24"/>
-          <w:szCs w:val="24"/>
-        </w:rPr>
-        <w:t>xPay</w:t>
-      </w:r>
-      <w:r>
-        <w:rPr>
-          <w:rFonts w:hint="eastAsia"/>
-          <w:sz w:val="24"/>
-          <w:szCs w:val="24"/>
-        </w:rPr>
-        <w:t>字</w:t>
-      </w:r>
-      <w:r>
-        <w:rPr>
-          <w:sz w:val="24"/>
-          <w:szCs w:val="24"/>
-        </w:rPr>
-        <w:t>串</w:t>
-      </w:r>
-      <w:r>
-        <w:rPr>
-          <w:rFonts w:hint="eastAsia"/>
-          <w:sz w:val="24"/>
-          <w:szCs w:val="24"/>
-        </w:rPr>
-        <w:t>，微</w:t>
-      </w:r>
-      <w:r>
-        <w:rPr>
-          <w:sz w:val="24"/>
-          <w:szCs w:val="24"/>
-        </w:rPr>
-        <w:t>信授权</w:t>
-      </w:r>
-      <w:r>
-        <w:rPr>
-          <w:rFonts w:hint="eastAsia"/>
-          <w:sz w:val="24"/>
-          <w:szCs w:val="24"/>
-        </w:rPr>
-        <w:t>登录</w:t>
-      </w:r>
-      <w:r>
-        <w:rPr>
-          <w:sz w:val="24"/>
-          <w:szCs w:val="24"/>
-        </w:rPr>
-        <w:t>模块</w:t>
-      </w:r>
-      <w:r>
-        <w:rPr>
-          <w:rFonts w:hint="eastAsia"/>
-          <w:sz w:val="24"/>
-          <w:szCs w:val="24"/>
-        </w:rPr>
-        <w:t>会</w:t>
-      </w:r>
-      <w:r>
-        <w:rPr>
-          <w:sz w:val="24"/>
-          <w:szCs w:val="24"/>
-        </w:rPr>
-        <w:t>用</w:t>
-      </w:r>
-      <w:r>
-        <w:rPr>
-          <w:rFonts w:hint="eastAsia"/>
-          <w:sz w:val="24"/>
-          <w:szCs w:val="24"/>
-        </w:rPr>
-        <w:t>WeixinCall</w:t>
-      </w:r>
-      <w:r>
-        <w:rPr>
-          <w:rFonts w:hint="eastAsia"/>
-          <w:sz w:val="24"/>
-          <w:szCs w:val="24"/>
-        </w:rPr>
-        <w:t>字</w:t>
-      </w:r>
-      <w:r>
-        <w:rPr>
-          <w:sz w:val="24"/>
-          <w:szCs w:val="24"/>
-        </w:rPr>
-        <w:t>串。</w:t>
-      </w:r>
-    </w:p>
-    <w:p>
-      <w:pPr>
-        <w:wordWrap w:val="0"/>
-        <w:rPr>
-          <w:sz w:val="24"/>
-          <w:szCs w:val="24"/>
-        </w:rPr>
-      </w:pPr>
-    </w:p>
-    <w:p>
-      <w:pPr>
-        <w:wordWrap w:val="0"/>
-        <w:rPr>
-          <w:sz w:val="24"/>
-          <w:szCs w:val="24"/>
-        </w:rPr>
-      </w:pPr>
-      <w:r>
-        <w:rPr>
-          <w:rFonts w:ascii="宋体" w:eastAsia="宋体" w:hAnsi="宋体" w:hint="eastAsia"/>
-          <w:sz w:val="24"/>
-          <w:szCs w:val="24"/>
-        </w:rPr>
-        <w:t>●</w:t>
-      </w:r>
-      <w:r>
-        <w:rPr>
-          <w:sz w:val="24"/>
-          <w:szCs w:val="24"/>
-        </w:rPr>
-        <w:t>A</w:t>
-      </w:r>
-      <w:r>
-        <w:rPr>
-          <w:rFonts w:hint="eastAsia"/>
-          <w:sz w:val="24"/>
-          <w:szCs w:val="24"/>
-        </w:rPr>
-        <w:t xml:space="preserve">ction </w:t>
-      </w:r>
-      <w:r>
-        <w:rPr>
-          <w:rFonts w:hint="eastAsia"/>
-          <w:sz w:val="24"/>
-          <w:szCs w:val="24"/>
-        </w:rPr>
-        <w:t>细分</w:t>
-      </w:r>
-      <w:r>
-        <w:rPr>
-          <w:sz w:val="24"/>
-          <w:szCs w:val="24"/>
-        </w:rPr>
-        <w:t>业务名称，</w:t>
-      </w:r>
-      <w:r>
-        <w:rPr>
-          <w:rFonts w:hint="eastAsia"/>
-          <w:sz w:val="24"/>
-          <w:szCs w:val="24"/>
-        </w:rPr>
-        <w:t>指创建</w:t>
-      </w:r>
-      <w:r>
-        <w:rPr>
-          <w:sz w:val="24"/>
-          <w:szCs w:val="24"/>
-        </w:rPr>
-        <w:t>的记录针对什么具体的业务。由模块自己定义</w:t>
-      </w:r>
-      <w:r>
-        <w:rPr>
-          <w:rFonts w:hint="eastAsia"/>
-          <w:sz w:val="24"/>
-          <w:szCs w:val="24"/>
-        </w:rPr>
-        <w:t>。</w:t>
-      </w:r>
-      <w:r>
-        <w:rPr>
-          <w:sz w:val="24"/>
-          <w:szCs w:val="24"/>
-        </w:rPr>
-        <w:t>例如</w:t>
-      </w:r>
-      <w:r>
-        <w:rPr>
-          <w:rFonts w:hint="eastAsia"/>
-          <w:sz w:val="24"/>
-          <w:szCs w:val="24"/>
-        </w:rPr>
-        <w:t>，微</w:t>
-      </w:r>
-      <w:r>
-        <w:rPr>
-          <w:sz w:val="24"/>
-          <w:szCs w:val="24"/>
-        </w:rPr>
-        <w:t>信支付模块用到的</w:t>
-      </w:r>
-      <w:r>
-        <w:rPr>
-          <w:sz w:val="24"/>
-          <w:szCs w:val="24"/>
-        </w:rPr>
-        <w:t>’JsapiH5Suc‘</w:t>
-      </w:r>
-      <w:r>
-        <w:rPr>
-          <w:rFonts w:hint="eastAsia"/>
-          <w:sz w:val="24"/>
-          <w:szCs w:val="24"/>
-        </w:rPr>
-        <w:t>，</w:t>
-      </w:r>
-      <w:r>
-        <w:rPr>
-          <w:sz w:val="24"/>
-          <w:szCs w:val="24"/>
-        </w:rPr>
-        <w:t>指</w:t>
-      </w:r>
-      <w:r>
-        <w:rPr>
-          <w:rFonts w:hint="eastAsia"/>
-          <w:sz w:val="24"/>
-          <w:szCs w:val="24"/>
-        </w:rPr>
-        <w:t>支付</w:t>
-      </w:r>
-      <w:r>
-        <w:rPr>
-          <w:sz w:val="24"/>
-          <w:szCs w:val="24"/>
-        </w:rPr>
-        <w:t>成功后，回调业务</w:t>
-      </w:r>
-      <w:r>
-        <w:rPr>
-          <w:rFonts w:hint="eastAsia"/>
-          <w:sz w:val="24"/>
-          <w:szCs w:val="24"/>
-        </w:rPr>
-        <w:t>，</w:t>
-      </w:r>
-      <w:r>
-        <w:rPr>
-          <w:rFonts w:hint="eastAsia"/>
-          <w:sz w:val="24"/>
-          <w:szCs w:val="24"/>
-        </w:rPr>
-        <w:t>keystr</w:t>
-      </w:r>
-      <w:r>
-        <w:rPr>
-          <w:rFonts w:hint="eastAsia"/>
-          <w:sz w:val="24"/>
-          <w:szCs w:val="24"/>
-        </w:rPr>
-        <w:t>字段</w:t>
-      </w:r>
-      <w:r>
-        <w:rPr>
-          <w:sz w:val="24"/>
-          <w:szCs w:val="24"/>
-        </w:rPr>
-        <w:t>记录这次回调</w:t>
-      </w:r>
-      <w:r>
-        <w:rPr>
-          <w:rFonts w:hint="eastAsia"/>
-          <w:sz w:val="24"/>
-          <w:szCs w:val="24"/>
-        </w:rPr>
-        <w:t>的</w:t>
-      </w:r>
-      <w:r>
-        <w:rPr>
-          <w:sz w:val="24"/>
-          <w:szCs w:val="24"/>
-        </w:rPr>
-        <w:t>随机字串。</w:t>
-      </w:r>
-      <w:r>
-        <w:rPr>
-          <w:sz w:val="24"/>
-          <w:szCs w:val="24"/>
-        </w:rPr>
-        <w:t>‘‘payCode’’</w:t>
-      </w:r>
-      <w:r>
-        <w:rPr>
-          <w:rFonts w:hint="eastAsia"/>
-          <w:sz w:val="24"/>
-          <w:szCs w:val="24"/>
-        </w:rPr>
-        <w:t>指</w:t>
-      </w:r>
-      <w:r>
-        <w:rPr>
-          <w:rFonts w:hint="eastAsia"/>
-          <w:sz w:val="24"/>
-          <w:szCs w:val="24"/>
-        </w:rPr>
-        <w:t>PC</w:t>
-      </w:r>
-      <w:r>
-        <w:rPr>
-          <w:rFonts w:hint="eastAsia"/>
-          <w:sz w:val="24"/>
-          <w:szCs w:val="24"/>
-        </w:rPr>
-        <w:t>端</w:t>
-      </w:r>
-      <w:r>
-        <w:rPr>
-          <w:sz w:val="24"/>
-          <w:szCs w:val="24"/>
-        </w:rPr>
-        <w:t>生成</w:t>
-      </w:r>
-      <w:r>
-        <w:rPr>
-          <w:rFonts w:hint="eastAsia"/>
-          <w:sz w:val="24"/>
-          <w:szCs w:val="24"/>
-        </w:rPr>
-        <w:t>支付</w:t>
-      </w:r>
-      <w:r>
-        <w:rPr>
-          <w:sz w:val="24"/>
-          <w:szCs w:val="24"/>
-        </w:rPr>
-        <w:t>二维码</w:t>
-      </w:r>
-      <w:r>
-        <w:rPr>
-          <w:rFonts w:hint="eastAsia"/>
-          <w:sz w:val="24"/>
-          <w:szCs w:val="24"/>
-        </w:rPr>
-        <w:t>业务，</w:t>
-      </w:r>
-      <w:r>
-        <w:rPr>
-          <w:sz w:val="24"/>
-          <w:szCs w:val="24"/>
-        </w:rPr>
-        <w:t>keystr</w:t>
-      </w:r>
-      <w:r>
-        <w:rPr>
-          <w:rFonts w:hint="eastAsia"/>
-          <w:sz w:val="24"/>
-          <w:szCs w:val="24"/>
-        </w:rPr>
-        <w:t>字</w:t>
-      </w:r>
-      <w:r>
-        <w:rPr>
-          <w:sz w:val="24"/>
-          <w:szCs w:val="24"/>
-        </w:rPr>
-        <w:t>段记录这次支付的随机字串。</w:t>
-      </w:r>
-    </w:p>
-    <w:p>
-      <w:pPr>
-        <w:rPr>
-          <w:sz w:val="24"/>
-          <w:szCs w:val="24"/>
-        </w:rPr>
-      </w:pPr>
-    </w:p>
-    <w:p>
-      <w:pPr>
-        <w:rPr>
-          <w:rFonts w:ascii="宋体" w:eastAsia="宋体" w:hAnsi="宋体"/>
-          <w:sz w:val="24"/>
-          <w:szCs w:val="24"/>
-        </w:rPr>
-      </w:pPr>
-      <w:r>
-        <w:rPr>
-          <w:rFonts w:ascii="宋体" w:eastAsia="宋体" w:hAnsi="宋体" w:hint="eastAsia"/>
-          <w:sz w:val="24"/>
-          <w:szCs w:val="24"/>
-        </w:rPr>
-        <w:t>●createtime 记录</w:t>
-      </w:r>
-      <w:r>
-        <w:rPr>
-          <w:rFonts w:ascii="宋体" w:eastAsia="宋体" w:hAnsi="宋体"/>
-          <w:sz w:val="24"/>
-          <w:szCs w:val="24"/>
-        </w:rPr>
-        <w:t>创建时间，可用于判断是</w:t>
-      </w:r>
-      <w:r>
-        <w:rPr>
-          <w:rFonts w:ascii="宋体" w:eastAsia="宋体" w:hAnsi="宋体" w:hint="eastAsia"/>
-          <w:sz w:val="24"/>
-          <w:szCs w:val="24"/>
-        </w:rPr>
-        <w:t>否</w:t>
-      </w:r>
-      <w:r>
-        <w:rPr>
-          <w:rFonts w:ascii="宋体" w:eastAsia="宋体" w:hAnsi="宋体"/>
-          <w:sz w:val="24"/>
-          <w:szCs w:val="24"/>
-        </w:rPr>
-        <w:t>超时</w:t>
-      </w:r>
-    </w:p>
-    <w:p>
-      <w:pPr>
-        <w:rPr>
-          <w:rFonts w:ascii="宋体" w:eastAsia="宋体" w:hAnsi="宋体"/>
-          <w:sz w:val="24"/>
-          <w:szCs w:val="24"/>
-        </w:rPr>
-      </w:pPr>
-    </w:p>
-    <w:p>
-      <w:pPr>
-        <w:rPr>
-          <w:sz w:val="24"/>
-          <w:szCs w:val="24"/>
-        </w:rPr>
-      </w:pPr>
-      <w:r>
-        <w:rPr>
-          <w:rFonts w:ascii="宋体" w:eastAsia="宋体" w:hAnsi="宋体" w:hint="eastAsia"/>
-          <w:sz w:val="24"/>
-          <w:szCs w:val="24"/>
-        </w:rPr>
-        <w:t>●</w:t>
-      </w:r>
-      <w:r>
-        <w:rPr>
-          <w:rFonts w:ascii="宋体" w:eastAsia="宋体" w:hAnsi="宋体"/>
-          <w:sz w:val="24"/>
-          <w:szCs w:val="24"/>
-        </w:rPr>
-        <w:t>updatetime</w:t>
-      </w:r>
-      <w:r>
-        <w:rPr>
-          <w:rFonts w:ascii="宋体" w:eastAsia="宋体" w:hAnsi="宋体" w:hint="eastAsia"/>
-          <w:sz w:val="24"/>
-          <w:szCs w:val="24"/>
-        </w:rPr>
-        <w:t xml:space="preserve"> 记录更新</w:t>
-      </w:r>
-      <w:r>
-        <w:rPr>
-          <w:rFonts w:ascii="宋体" w:eastAsia="宋体" w:hAnsi="宋体"/>
-          <w:sz w:val="24"/>
-          <w:szCs w:val="24"/>
-        </w:rPr>
-        <w:t>时间</w:t>
-      </w:r>
-      <w:r>
-        <w:rPr>
-          <w:rFonts w:ascii="宋体" w:eastAsia="宋体" w:hAnsi="宋体" w:hint="eastAsia"/>
-          <w:sz w:val="24"/>
-          <w:szCs w:val="24"/>
-        </w:rPr>
-        <w:t>。</w:t>
-      </w:r>
-    </w:p>
-    <w:p>
-      <w:pPr>
-        <w:rPr>
-          <w:sz w:val="24"/>
-          <w:szCs w:val="24"/>
-        </w:rPr>
-      </w:pPr>
-    </w:p>
-    <w:p>
-      <w:pPr>
-        <w:rPr>
-          <w:rFonts w:ascii="宋体" w:eastAsia="宋体" w:hAnsi="宋体"/>
-          <w:sz w:val="24"/>
-          <w:szCs w:val="24"/>
-        </w:rPr>
-      </w:pPr>
-      <w:r>
-        <w:rPr>
-          <w:rFonts w:ascii="宋体" w:eastAsia="宋体" w:hAnsi="宋体" w:hint="eastAsia"/>
-          <w:sz w:val="24"/>
-          <w:szCs w:val="24"/>
-        </w:rPr>
-        <w:t>●a</w:t>
-      </w:r>
-      <w:r>
-        <w:rPr>
-          <w:rFonts w:ascii="宋体" w:eastAsia="宋体" w:hAnsi="宋体"/>
-          <w:sz w:val="24"/>
-          <w:szCs w:val="24"/>
-        </w:rPr>
-        <w:t xml:space="preserve">ttr </w:t>
-      </w:r>
-      <w:r>
-        <w:rPr>
-          <w:rFonts w:ascii="宋体" w:eastAsia="宋体" w:hAnsi="宋体" w:hint="eastAsia"/>
-          <w:sz w:val="24"/>
-          <w:szCs w:val="24"/>
-        </w:rPr>
-        <w:t>扩展</w:t>
-      </w:r>
-      <w:r>
-        <w:rPr>
-          <w:rFonts w:ascii="宋体" w:eastAsia="宋体" w:hAnsi="宋体"/>
-          <w:sz w:val="24"/>
-          <w:szCs w:val="24"/>
-        </w:rPr>
-        <w:t>属性</w:t>
-      </w:r>
-      <w:r>
-        <w:rPr>
-          <w:rFonts w:ascii="宋体" w:eastAsia="宋体" w:hAnsi="宋体" w:hint="eastAsia"/>
-          <w:sz w:val="24"/>
-          <w:szCs w:val="24"/>
-        </w:rPr>
-        <w:t>内容</w:t>
-      </w:r>
-      <w:r>
-        <w:rPr>
-          <w:rFonts w:ascii="宋体" w:eastAsia="宋体" w:hAnsi="宋体"/>
-          <w:sz w:val="24"/>
-          <w:szCs w:val="24"/>
-        </w:rPr>
-        <w:t>，创建记录时附带的业务参数，或</w:t>
-      </w:r>
-      <w:r>
-        <w:rPr>
-          <w:rFonts w:ascii="宋体" w:eastAsia="宋体" w:hAnsi="宋体" w:hint="eastAsia"/>
-          <w:sz w:val="24"/>
-          <w:szCs w:val="24"/>
-        </w:rPr>
-        <w:t>临时</w:t>
-      </w:r>
-      <w:r>
-        <w:rPr>
-          <w:rFonts w:ascii="宋体" w:eastAsia="宋体" w:hAnsi="宋体"/>
-          <w:sz w:val="24"/>
-          <w:szCs w:val="24"/>
-        </w:rPr>
-        <w:t>变量。</w:t>
-      </w:r>
-      <w:r>
-        <w:rPr>
-          <w:rFonts w:ascii="宋体" w:eastAsia="宋体" w:hAnsi="宋体" w:hint="eastAsia"/>
-          <w:sz w:val="24"/>
-          <w:szCs w:val="24"/>
-        </w:rPr>
-        <w:t>具体内容由</w:t>
-      </w:r>
-      <w:r>
-        <w:rPr>
-          <w:rFonts w:ascii="宋体" w:eastAsia="宋体" w:hAnsi="宋体"/>
-          <w:sz w:val="24"/>
-          <w:szCs w:val="24"/>
-        </w:rPr>
-        <w:t>业务</w:t>
-      </w:r>
-      <w:r>
-        <w:rPr>
-          <w:rFonts w:ascii="宋体" w:eastAsia="宋体" w:hAnsi="宋体" w:hint="eastAsia"/>
-          <w:sz w:val="24"/>
-          <w:szCs w:val="24"/>
-        </w:rPr>
-        <w:t>自身决定</w:t>
-      </w:r>
-      <w:r>
-        <w:rPr>
-          <w:rFonts w:ascii="宋体" w:eastAsia="宋体" w:hAnsi="宋体"/>
-          <w:sz w:val="24"/>
-          <w:szCs w:val="24"/>
-        </w:rPr>
-        <w:t>。</w:t>
-      </w:r>
-      <w:r>
-        <w:rPr>
-          <w:rFonts w:ascii="宋体" w:eastAsia="宋体" w:hAnsi="宋体" w:hint="eastAsia"/>
-          <w:sz w:val="24"/>
-          <w:szCs w:val="24"/>
-        </w:rPr>
-        <w:t>像微</w:t>
-      </w:r>
-      <w:r>
-        <w:rPr>
-          <w:rFonts w:ascii="宋体" w:eastAsia="宋体" w:hAnsi="宋体"/>
-          <w:sz w:val="24"/>
-          <w:szCs w:val="24"/>
-        </w:rPr>
-        <w:t>信支付业务，</w:t>
-      </w:r>
-      <w:r>
-        <w:rPr>
-          <w:rFonts w:ascii="宋体" w:eastAsia="宋体" w:hAnsi="宋体" w:hint="eastAsia"/>
-          <w:sz w:val="24"/>
-          <w:szCs w:val="24"/>
-        </w:rPr>
-        <w:t>会</w:t>
-      </w:r>
-      <w:r>
-        <w:rPr>
-          <w:rFonts w:ascii="宋体" w:eastAsia="宋体" w:hAnsi="宋体"/>
-          <w:sz w:val="24"/>
-          <w:szCs w:val="24"/>
-        </w:rPr>
-        <w:t>记录支付信息，支付成功的回调地址，</w:t>
-      </w:r>
-      <w:r>
-        <w:rPr>
-          <w:rFonts w:ascii="宋体" w:eastAsia="宋体" w:hAnsi="宋体" w:hint="eastAsia"/>
-          <w:sz w:val="24"/>
-          <w:szCs w:val="24"/>
-        </w:rPr>
-        <w:t>如</w:t>
-      </w:r>
-      <w:r>
-        <w:rPr>
-          <w:rFonts w:ascii="宋体" w:eastAsia="宋体" w:hAnsi="宋体"/>
-          <w:sz w:val="24"/>
-          <w:szCs w:val="24"/>
-        </w:rPr>
-        <w:t>下：</w:t>
-      </w:r>
-      <w:r>
-        <w:rPr>
-          <w:rFonts w:ascii="宋体" w:eastAsia="宋体" w:hAnsi="宋体"/>
-          <w:sz w:val="24"/>
-          <w:szCs w:val="24"/>
-        </w:rPr>
-        <w:t>{"userId":"135548","openid":"o3NkBwB9Qy-TLW030DpFEPhezGA0","total":100,"body":"\u6253\u8d4f","callback":"http:\/\/www.av365.cn\/home.php\/HDPlayer\/dashansuc","list":[{"detail":"\u6253\u8d4f1\u5143","fee":100,"img":"http:\/\/www.av365.cn\/wxpay\/default\/images\/gift.png"}],"extpara":{"playType":4,"refId":"1232","refType":"live","title":"\u8001\u8d56\u4e0d\u8d56 2018\u7528\u6237\u9881\u5956\u76db\u5178\u54c1\u724c\u65b0\u5f62\u8c61\u53d1\u5e03\u4f1a","owner":"112058"}}</w:t>
-      </w:r>
-    </w:p>
-    <w:p>
-      <w:pPr>
-        <w:rPr>
-          <w:rFonts w:ascii="宋体" w:eastAsia="宋体" w:hAnsi="宋体"/>
-          <w:sz w:val="24"/>
-          <w:szCs w:val="24"/>
-        </w:rPr>
-      </w:pPr>
-    </w:p>
-    <w:p>
-      <w:pPr>
-        <w:rPr>
-          <w:rFonts w:ascii="宋体" w:eastAsia="宋体" w:hAnsi="宋体"/>
-          <w:sz w:val="24"/>
-          <w:szCs w:val="24"/>
-        </w:rPr>
-      </w:pPr>
-      <w:r>
-        <w:rPr>
-          <w:rFonts w:ascii="宋体" w:eastAsia="宋体" w:hAnsi="宋体" w:hint="eastAsia"/>
-          <w:sz w:val="24"/>
-          <w:szCs w:val="24"/>
-        </w:rPr>
-        <w:t>●k</w:t>
-      </w:r>
-      <w:r>
-        <w:rPr>
-          <w:rFonts w:ascii="宋体" w:eastAsia="宋体" w:hAnsi="宋体"/>
-          <w:sz w:val="24"/>
-          <w:szCs w:val="24"/>
-        </w:rPr>
-        <w:t xml:space="preserve">eystr </w:t>
-      </w:r>
-      <w:r>
-        <w:rPr>
-          <w:rFonts w:ascii="宋体" w:eastAsia="宋体" w:hAnsi="宋体" w:hint="eastAsia"/>
-          <w:sz w:val="24"/>
-          <w:szCs w:val="24"/>
-        </w:rPr>
-        <w:t>临时</w:t>
-      </w:r>
-      <w:r>
-        <w:rPr>
-          <w:rFonts w:ascii="宋体" w:eastAsia="宋体" w:hAnsi="宋体"/>
-          <w:sz w:val="24"/>
-          <w:szCs w:val="24"/>
-        </w:rPr>
-        <w:t>字串，</w:t>
-      </w:r>
-      <w:r>
-        <w:rPr>
-          <w:rFonts w:ascii="宋体" w:eastAsia="宋体" w:hAnsi="宋体" w:hint="eastAsia"/>
-          <w:sz w:val="24"/>
-          <w:szCs w:val="24"/>
-        </w:rPr>
-        <w:t>用于</w:t>
-      </w:r>
-      <w:r>
-        <w:rPr>
-          <w:rFonts w:ascii="宋体" w:eastAsia="宋体" w:hAnsi="宋体"/>
-          <w:sz w:val="24"/>
-          <w:szCs w:val="24"/>
-        </w:rPr>
-        <w:t>业务间传递</w:t>
-      </w:r>
-      <w:r>
-        <w:rPr>
-          <w:rFonts w:ascii="宋体" w:eastAsia="宋体" w:hAnsi="宋体" w:hint="eastAsia"/>
-          <w:sz w:val="24"/>
-          <w:szCs w:val="24"/>
-        </w:rPr>
-        <w:t>，web回</w:t>
-      </w:r>
-      <w:r>
-        <w:rPr>
-          <w:rFonts w:ascii="宋体" w:eastAsia="宋体" w:hAnsi="宋体"/>
-          <w:sz w:val="24"/>
-          <w:szCs w:val="24"/>
-        </w:rPr>
-        <w:t>调，常作为</w:t>
-      </w:r>
-      <w:r>
-        <w:rPr>
-          <w:rFonts w:ascii="宋体" w:eastAsia="宋体" w:hAnsi="宋体" w:hint="eastAsia"/>
-          <w:sz w:val="24"/>
-          <w:szCs w:val="24"/>
-        </w:rPr>
-        <w:t>select关键</w:t>
-      </w:r>
-      <w:r>
-        <w:rPr>
-          <w:rFonts w:ascii="宋体" w:eastAsia="宋体" w:hAnsi="宋体"/>
-          <w:sz w:val="24"/>
-          <w:szCs w:val="24"/>
-        </w:rPr>
-        <w:t>字。</w:t>
-      </w:r>
-    </w:p>
-    <w:p>
-      <w:pPr>
-        <w:rPr>
-          <w:sz w:val="24"/>
-          <w:szCs w:val="24"/>
-        </w:rPr>
-      </w:pPr>
-    </w:p>
-    <w:p>
-      <w:pPr>
-        <w:rPr>
-          <w:sz w:val="24"/>
-          <w:szCs w:val="24"/>
-        </w:rPr>
-      </w:pPr>
-      <w:r>
-        <w:rPr>
-          <w:rFonts w:ascii="宋体" w:eastAsia="宋体" w:hAnsi="宋体" w:hint="eastAsia"/>
-          <w:sz w:val="24"/>
-          <w:szCs w:val="24"/>
-        </w:rPr>
-        <w:t>●step</w:t>
-      </w:r>
-      <w:r>
-        <w:rPr>
-          <w:rFonts w:ascii="宋体" w:eastAsia="宋体" w:hAnsi="宋体"/>
-          <w:sz w:val="24"/>
-          <w:szCs w:val="24"/>
-        </w:rPr>
-        <w:t xml:space="preserve"> </w:t>
-      </w:r>
-      <w:r>
-        <w:rPr>
-          <w:rFonts w:ascii="宋体" w:eastAsia="宋体" w:hAnsi="宋体" w:hint="eastAsia"/>
-          <w:sz w:val="24"/>
-          <w:szCs w:val="24"/>
-        </w:rPr>
-        <w:t>记录</w:t>
-      </w:r>
-      <w:r>
-        <w:rPr>
-          <w:rFonts w:ascii="宋体" w:eastAsia="宋体" w:hAnsi="宋体"/>
-          <w:sz w:val="24"/>
-          <w:szCs w:val="24"/>
-        </w:rPr>
-        <w:t>的状态标记</w:t>
-      </w:r>
-      <w:r>
-        <w:rPr>
-          <w:rFonts w:ascii="宋体" w:eastAsia="宋体" w:hAnsi="宋体" w:hint="eastAsia"/>
-          <w:sz w:val="24"/>
-          <w:szCs w:val="24"/>
-        </w:rPr>
-        <w:t>，</w:t>
-      </w:r>
-      <w:r>
-        <w:rPr>
-          <w:rFonts w:ascii="宋体" w:eastAsia="宋体" w:hAnsi="宋体"/>
-          <w:sz w:val="24"/>
-          <w:szCs w:val="24"/>
-        </w:rPr>
-        <w:t>一般定义</w:t>
-      </w:r>
-      <w:r>
-        <w:rPr>
-          <w:rFonts w:ascii="宋体" w:eastAsia="宋体" w:hAnsi="宋体" w:hint="eastAsia"/>
-          <w:sz w:val="24"/>
-          <w:szCs w:val="24"/>
-        </w:rPr>
-        <w:t>：0表示新</w:t>
-      </w:r>
-      <w:r>
-        <w:rPr>
-          <w:rFonts w:ascii="宋体" w:eastAsia="宋体" w:hAnsi="宋体"/>
-          <w:sz w:val="24"/>
-          <w:szCs w:val="24"/>
-        </w:rPr>
-        <w:t>增后未</w:t>
-      </w:r>
-      <w:r>
-        <w:rPr>
-          <w:rFonts w:ascii="宋体" w:eastAsia="宋体" w:hAnsi="宋体" w:hint="eastAsia"/>
-          <w:sz w:val="24"/>
-          <w:szCs w:val="24"/>
-        </w:rPr>
-        <w:t>处理</w:t>
-      </w:r>
-      <w:r>
-        <w:rPr>
-          <w:rFonts w:ascii="宋体" w:eastAsia="宋体" w:hAnsi="宋体"/>
-          <w:sz w:val="24"/>
-          <w:szCs w:val="24"/>
-        </w:rPr>
-        <w:t>，或没有发生变化。</w:t>
-      </w:r>
-      <w:r>
-        <w:rPr>
-          <w:rFonts w:ascii="宋体" w:eastAsia="宋体" w:hAnsi="宋体" w:hint="eastAsia"/>
-          <w:sz w:val="24"/>
-          <w:szCs w:val="24"/>
-        </w:rPr>
-        <w:t>－1：</w:t>
-      </w:r>
-      <w:r>
-        <w:rPr>
-          <w:rFonts w:ascii="宋体" w:eastAsia="宋体" w:hAnsi="宋体"/>
-          <w:sz w:val="24"/>
-          <w:szCs w:val="24"/>
-        </w:rPr>
-        <w:t>表示已处理</w:t>
-      </w:r>
-      <w:r>
-        <w:rPr>
-          <w:rFonts w:ascii="宋体" w:eastAsia="宋体" w:hAnsi="宋体" w:hint="eastAsia"/>
-          <w:sz w:val="24"/>
-          <w:szCs w:val="24"/>
-        </w:rPr>
-        <w:t>完毕</w:t>
-      </w:r>
-      <w:r>
-        <w:rPr>
-          <w:rFonts w:ascii="宋体" w:eastAsia="宋体" w:hAnsi="宋体"/>
-          <w:sz w:val="24"/>
-          <w:szCs w:val="24"/>
-        </w:rPr>
-        <w:t>，不可再使用。</w:t>
-      </w:r>
-      <w:r>
-        <w:rPr>
-          <w:rFonts w:ascii="宋体" w:eastAsia="宋体" w:hAnsi="宋体" w:hint="eastAsia"/>
-          <w:sz w:val="24"/>
-          <w:szCs w:val="24"/>
-        </w:rPr>
-        <w:t>业务</w:t>
-      </w:r>
-      <w:r>
-        <w:rPr>
-          <w:rFonts w:ascii="宋体" w:eastAsia="宋体" w:hAnsi="宋体"/>
-          <w:sz w:val="24"/>
-          <w:szCs w:val="24"/>
-        </w:rPr>
-        <w:t>模块自身也可以定</w:t>
-      </w:r>
-      <w:r>
-        <w:rPr>
-          <w:rFonts w:ascii="宋体" w:eastAsia="宋体" w:hAnsi="宋体" w:hint="eastAsia"/>
-          <w:sz w:val="24"/>
-          <w:szCs w:val="24"/>
-        </w:rPr>
-        <w:t>义</w:t>
-      </w:r>
-      <w:r>
-        <w:rPr>
-          <w:rFonts w:ascii="宋体" w:eastAsia="宋体" w:hAnsi="宋体"/>
-          <w:sz w:val="24"/>
-          <w:szCs w:val="24"/>
-        </w:rPr>
-        <w:t>其它</w:t>
-      </w:r>
-      <w:r>
-        <w:rPr>
-          <w:rFonts w:ascii="宋体" w:eastAsia="宋体" w:hAnsi="宋体" w:hint="eastAsia"/>
-          <w:sz w:val="24"/>
-          <w:szCs w:val="24"/>
-        </w:rPr>
-        <w:t>值</w:t>
-      </w:r>
-      <w:r>
-        <w:rPr>
-          <w:rFonts w:ascii="宋体" w:eastAsia="宋体" w:hAnsi="宋体"/>
-          <w:sz w:val="24"/>
-          <w:szCs w:val="24"/>
-        </w:rPr>
-        <w:t>用作自身</w:t>
-      </w:r>
-      <w:r>
-        <w:rPr>
-          <w:rFonts w:ascii="宋体" w:eastAsia="宋体" w:hAnsi="宋体"/>
-          <w:sz w:val="24"/>
-          <w:szCs w:val="24"/>
-        </w:rPr>
-        <w:lastRenderedPageBreak/>
-        <w:t>逻辑处理。</w:t>
-      </w:r>
-    </w:p>
-    <w:p>
-      <w:pPr>
-        <w:rPr>
-          <w:sz w:val="24"/>
-          <w:szCs w:val="24"/>
-        </w:rPr>
-      </w:pPr>
-    </w:p>
-    <w:p>
-      <w:pPr>
-        <w:rPr>
-          <w:sz w:val="24"/>
-          <w:szCs w:val="24"/>
-        </w:rPr>
-      </w:pPr>
-    </w:p>
-    <w:p>
-      <w:pPr>
-        <w:rPr>
-          <w:sz w:val="24"/>
-          <w:szCs w:val="24"/>
-        </w:rPr>
-      </w:pPr>
-      <w:r>
-        <w:rPr>
-          <w:rFonts w:hint="eastAsia"/>
-          <w:sz w:val="24"/>
-          <w:szCs w:val="24"/>
-        </w:rPr>
-        <w:t>备注：此</w:t>
-      </w:r>
-      <w:r>
-        <w:rPr>
-          <w:sz w:val="24"/>
-          <w:szCs w:val="24"/>
-        </w:rPr>
-        <w:t>表数据量较多，</w:t>
-      </w:r>
-      <w:r>
-        <w:rPr>
-          <w:rFonts w:hint="eastAsia"/>
-          <w:sz w:val="24"/>
-          <w:szCs w:val="24"/>
-        </w:rPr>
-        <w:t>建议</w:t>
-      </w:r>
-      <w:r>
-        <w:rPr>
-          <w:sz w:val="24"/>
-          <w:szCs w:val="24"/>
-        </w:rPr>
-        <w:t>定时删除</w:t>
-      </w:r>
-      <w:r>
-        <w:rPr>
-          <w:rFonts w:hint="eastAsia"/>
-          <w:sz w:val="24"/>
-          <w:szCs w:val="24"/>
-        </w:rPr>
-        <w:t>已</w:t>
-      </w:r>
-      <w:r>
-        <w:rPr>
-          <w:sz w:val="24"/>
-          <w:szCs w:val="24"/>
-        </w:rPr>
-        <w:t>完成或超时的记录。</w:t>
-      </w:r>
-    </w:p>
-    <w:p>
-      <w:pPr>
-        <w:pStyle w:val="a8"/>
-        <w:spacing w:before="93"/>
-      </w:pPr>
-    </w:p>
-    <w:p>
-      <w:pPr>
-        <w:pStyle w:val="a8"/>
+      </w:pPr>
+    </w:p>
+    <w:p>
+      <w:pPr>
+        <w:pStyle w:val="af"/>
         <w:spacing w:before="93"/>
       </w:pPr>
     </w:p>
@@ -7664,51 +7864,13 @@
 </w:document>
 </file>
 
-<file path=word/endnotes.xml><?xml version="1.0" encoding="utf-8"?>
-<w:endnotes xmlns:wpc="http://schemas.microsoft.com/office/word/2010/wordprocessingCanvas" xmlns:cx="http://schemas.microsoft.com/office/drawing/2014/chartex" xmlns:cx1="http://schemas.microsoft.com/office/drawing/2015/9/8/chartex" xmlns:cx2="http://schemas.microsoft.com/office/drawing/2015/10/21/chartex" xmlns:cx3="http://schemas.microsoft.com/office/drawing/2016/5/9/chartex" xmlns:cx4="http://schemas.microsoft.com/office/drawing/2016/5/10/chartex" xmlns:cx5="http://schemas.microsoft.com/office/drawing/2016/5/11/chartex" xmlns:cx6="http://schemas.microsoft.com/office/drawing/2016/5/12/chartex" xmlns:cx7="http://schemas.microsoft.com/office/drawing/2016/5/13/chartex" xmlns:cx8="http://schemas.microsoft.com/office/drawing/2016/5/14/chartex" xmlns:mc="http://schemas.openxmlformats.org/markup-compatibility/2006" xmlns:aink="http://schemas.microsoft.com/office/drawing/2016/ink" xmlns:am3d="http://schemas.microsoft.com/office/drawing/2017/model3d" xmlns:o="urn:schemas-microsoft-com:office:office" xmlns:r="http://schemas.openxmlformats.org/officeDocument/2006/relationships" xmlns:m="http://schemas.openxmlformats.org/officeDocument/2006/math" xmlns:v="urn:schemas-microsoft-com:vml" xmlns:wp14="http://schemas.microsoft.com/office/word/2010/wordprocessingDrawing" xmlns:wp="http://schemas.openxmlformats.org/drawingml/2006/wordprocessingDrawing" xmlns:w10="urn:schemas-microsoft-com:office:word" xmlns:w="http://schemas.openxmlformats.org/wordprocessingml/2006/main" xmlns:w14="http://schemas.microsoft.com/office/word/2010/wordml" xmlns:w15="http://schemas.microsoft.com/office/word/2012/wordml" xmlns:w16cid="http://schemas.microsoft.com/office/word/2016/wordml/cid" xmlns:w16se="http://schemas.microsoft.com/office/word/2015/wordml/symex" xmlns:wpg="http://schemas.microsoft.com/office/word/2010/wordprocessingGroup" xmlns:wpi="http://schemas.microsoft.com/office/word/2010/wordprocessingInk" xmlns:wne="http://schemas.microsoft.com/office/word/2006/wordml" xmlns:wps="http://schemas.microsoft.com/office/word/2010/wordprocessingShape" mc:Ignorable="w14 w15 w16se w16cid wp14">
-  <w:endnote w:type="separator" w:id="-1">
-    <w:p>
-      <w:r>
-        <w:separator/>
-      </w:r>
-    </w:p>
-  </w:endnote>
-  <w:endnote w:type="continuationSeparator" w:id="0">
-    <w:p>
-      <w:r>
-        <w:continuationSeparator/>
-      </w:r>
-    </w:p>
-  </w:endnote>
-</w:endnotes>
-</file>
-
-<file path=word/footnotes.xml><?xml version="1.0" encoding="utf-8"?>
-<w:footnotes xmlns:wpc="http://schemas.microsoft.com/office/word/2010/wordprocessingCanvas" xmlns:cx="http://schemas.microsoft.com/office/drawing/2014/chartex" xmlns:cx1="http://schemas.microsoft.com/office/drawing/2015/9/8/chartex" xmlns:cx2="http://schemas.microsoft.com/office/drawing/2015/10/21/chartex" xmlns:cx3="http://schemas.microsoft.com/office/drawing/2016/5/9/chartex" xmlns:cx4="http://schemas.microsoft.com/office/drawing/2016/5/10/chartex" xmlns:cx5="http://schemas.microsoft.com/office/drawing/2016/5/11/chartex" xmlns:cx6="http://schemas.microsoft.com/office/drawing/2016/5/12/chartex" xmlns:cx7="http://schemas.microsoft.com/office/drawing/2016/5/13/chartex" xmlns:cx8="http://schemas.microsoft.com/office/drawing/2016/5/14/chartex" xmlns:mc="http://schemas.openxmlformats.org/markup-compatibility/2006" xmlns:aink="http://schemas.microsoft.com/office/drawing/2016/ink" xmlns:am3d="http://schemas.microsoft.com/office/drawing/2017/model3d" xmlns:o="urn:schemas-microsoft-com:office:office" xmlns:r="http://schemas.openxmlformats.org/officeDocument/2006/relationships" xmlns:m="http://schemas.openxmlformats.org/officeDocument/2006/math" xmlns:v="urn:schemas-microsoft-com:vml" xmlns:wp14="http://schemas.microsoft.com/office/word/2010/wordprocessingDrawing" xmlns:wp="http://schemas.openxmlformats.org/drawingml/2006/wordprocessingDrawing" xmlns:w10="urn:schemas-microsoft-com:office:word" xmlns:w="http://schemas.openxmlformats.org/wordprocessingml/2006/main" xmlns:w14="http://schemas.microsoft.com/office/word/2010/wordml" xmlns:w15="http://schemas.microsoft.com/office/word/2012/wordml" xmlns:w16cid="http://schemas.microsoft.com/office/word/2016/wordml/cid" xmlns:w16se="http://schemas.microsoft.com/office/word/2015/wordml/symex" xmlns:wpg="http://schemas.microsoft.com/office/word/2010/wordprocessingGroup" xmlns:wpi="http://schemas.microsoft.com/office/word/2010/wordprocessingInk" xmlns:wne="http://schemas.microsoft.com/office/word/2006/wordml" xmlns:wps="http://schemas.microsoft.com/office/word/2010/wordprocessingShape" mc:Ignorable="w14 w15 w16se w16cid wp14">
-  <w:footnote w:type="separator" w:id="-1">
-    <w:p>
-      <w:r>
-        <w:separator/>
-      </w:r>
-    </w:p>
-  </w:footnote>
-  <w:footnote w:type="continuationSeparator" w:id="0">
-    <w:p>
-      <w:r>
-        <w:continuationSeparator/>
-      </w:r>
-    </w:p>
-  </w:footnote>
-</w:footnotes>
-</file>
-
 <file path=word/numbering.xml><?xml version="1.0" encoding="utf-8"?>
 <w:numbering xmlns:wpc="http://schemas.microsoft.com/office/word/2010/wordprocessingCanvas" xmlns:cx="http://schemas.microsoft.com/office/drawing/2014/chartex" xmlns:cx1="http://schemas.microsoft.com/office/drawing/2015/9/8/chartex" xmlns:cx2="http://schemas.microsoft.com/office/drawing/2015/10/21/chartex" xmlns:cx3="http://schemas.microsoft.com/office/drawing/2016/5/9/chartex" xmlns:cx4="http://schemas.microsoft.com/office/drawing/2016/5/10/chartex" xmlns:cx5="http://schemas.microsoft.com/office/drawing/2016/5/11/chartex" xmlns:cx6="http://schemas.microsoft.com/office/drawing/2016/5/12/chartex" xmlns:cx7="http://schemas.microsoft.com/office/drawing/2016/5/13/chartex" xmlns:cx8="http://schemas.microsoft.com/office/drawing/2016/5/14/chartex" xmlns:mc="http://schemas.openxmlformats.org/markup-compatibility/2006" xmlns:aink="http://schemas.microsoft.com/office/drawing/2016/ink" xmlns:am3d="http://schemas.microsoft.com/office/drawing/2017/model3d" xmlns:o="urn:schemas-microsoft-com:office:office" xmlns:r="http://schemas.openxmlformats.org/officeDocument/2006/relationships" xmlns:m="http://schemas.openxmlformats.org/officeDocument/2006/math" xmlns:v="urn:schemas-microsoft-com:vml" xmlns:wp14="http://schemas.microsoft.com/office/word/2010/wordprocessingDrawing" xmlns:wp="http://schemas.openxmlformats.org/drawingml/2006/wordprocessingDrawing" xmlns:w10="urn:schemas-microsoft-com:office:word" xmlns:w="http://schemas.openxmlformats.org/wordprocessingml/2006/main" xmlns:w14="http://schemas.microsoft.com/office/word/2010/wordml" xmlns:w15="http://schemas.microsoft.com/office/word/2012/wordml" xmlns:w16cid="http://schemas.microsoft.com/office/word/2016/wordml/cid" xmlns:w16se="http://schemas.microsoft.com/office/word/2015/wordml/symex" xmlns:wpg="http://schemas.microsoft.com/office/word/2010/wordprocessingGroup" xmlns:wpi="http://schemas.microsoft.com/office/word/2010/wordprocessingInk" xmlns:wne="http://schemas.microsoft.com/office/word/2006/wordml" xmlns:wps="http://schemas.microsoft.com/office/word/2010/wordprocessingShape" mc:Ignorable="w14 w15 w16se w16cid wp14">
   <w:abstractNum w:abstractNumId="0" w15:restartNumberingAfterBreak="0">
     <w:nsid w:val="03895AB5"/>
-    <w:multiLevelType w:val="hybridMultilevel"/>
-    <w:tmpl w:val="10D63200"/>
-    <w:lvl w:ilvl="0" w:tplc="04090001">
+    <w:multiLevelType w:val="multilevel"/>
+    <w:tmpl w:val="03895AB5"/>
+    <w:lvl w:ilvl="0">
       <w:start w:val="1"/>
       <w:numFmt w:val="bullet"/>
       <w:lvlText w:val=""/>
@@ -7720,7 +7882,7 @@
         <w:rFonts w:ascii="Wingdings" w:hAnsi="Wingdings" w:hint="default"/>
       </w:rPr>
     </w:lvl>
-    <w:lvl w:ilvl="1" w:tplc="04090003" w:tentative="1">
+    <w:lvl w:ilvl="1">
       <w:start w:val="1"/>
       <w:numFmt w:val="bullet"/>
       <w:lvlText w:val=""/>
@@ -7732,7 +7894,7 @@
         <w:rFonts w:ascii="Wingdings" w:hAnsi="Wingdings" w:hint="default"/>
       </w:rPr>
     </w:lvl>
-    <w:lvl w:ilvl="2" w:tplc="04090005" w:tentative="1">
+    <w:lvl w:ilvl="2">
       <w:start w:val="1"/>
       <w:numFmt w:val="bullet"/>
       <w:lvlText w:val=""/>
@@ -7744,7 +7906,7 @@
         <w:rFonts w:ascii="Wingdings" w:hAnsi="Wingdings" w:hint="default"/>
       </w:rPr>
     </w:lvl>
-    <w:lvl w:ilvl="3" w:tplc="04090001" w:tentative="1">
+    <w:lvl w:ilvl="3">
       <w:start w:val="1"/>
       <w:numFmt w:val="bullet"/>
       <w:lvlText w:val=""/>
@@ -7756,7 +7918,7 @@
         <w:rFonts w:ascii="Wingdings" w:hAnsi="Wingdings" w:hint="default"/>
       </w:rPr>
     </w:lvl>
-    <w:lvl w:ilvl="4" w:tplc="04090003" w:tentative="1">
+    <w:lvl w:ilvl="4">
       <w:start w:val="1"/>
       <w:numFmt w:val="bullet"/>
       <w:lvlText w:val=""/>
@@ -7768,7 +7930,7 @@
         <w:rFonts w:ascii="Wingdings" w:hAnsi="Wingdings" w:hint="default"/>
       </w:rPr>
     </w:lvl>
-    <w:lvl w:ilvl="5" w:tplc="04090005" w:tentative="1">
+    <w:lvl w:ilvl="5">
       <w:start w:val="1"/>
       <w:numFmt w:val="bullet"/>
       <w:lvlText w:val=""/>
@@ -7780,7 +7942,7 @@
         <w:rFonts w:ascii="Wingdings" w:hAnsi="Wingdings" w:hint="default"/>
       </w:rPr>
     </w:lvl>
-    <w:lvl w:ilvl="6" w:tplc="04090001" w:tentative="1">
+    <w:lvl w:ilvl="6">
       <w:start w:val="1"/>
       <w:numFmt w:val="bullet"/>
       <w:lvlText w:val=""/>
@@ -7792,7 +7954,7 @@
         <w:rFonts w:ascii="Wingdings" w:hAnsi="Wingdings" w:hint="default"/>
       </w:rPr>
     </w:lvl>
-    <w:lvl w:ilvl="7" w:tplc="04090003" w:tentative="1">
+    <w:lvl w:ilvl="7">
       <w:start w:val="1"/>
       <w:numFmt w:val="bullet"/>
       <w:lvlText w:val=""/>
@@ -7804,7 +7966,7 @@
         <w:rFonts w:ascii="Wingdings" w:hAnsi="Wingdings" w:hint="default"/>
       </w:rPr>
     </w:lvl>
-    <w:lvl w:ilvl="8" w:tplc="04090005" w:tentative="1">
+    <w:lvl w:ilvl="8">
       <w:start w:val="1"/>
       <w:numFmt w:val="bullet"/>
       <w:lvlText w:val=""/>
@@ -7818,122 +7980,9 @@
     </w:lvl>
   </w:abstractNum>
   <w:abstractNum w:abstractNumId="1" w15:restartNumberingAfterBreak="0">
-    <w:nsid w:val="43DB768B"/>
-    <w:multiLevelType w:val="multilevel"/>
-    <w:tmpl w:val="0D1A09E4"/>
-    <w:lvl w:ilvl="0">
-      <w:start w:val="1"/>
-      <w:numFmt w:val="chineseCountingThousand"/>
-      <w:lvlText w:val="%1、"/>
-      <w:lvlJc w:val="left"/>
-      <w:pPr>
-        <w:ind w:left="510" w:hanging="510"/>
-      </w:pPr>
-      <w:rPr>
-        <w:rFonts w:hint="eastAsia"/>
-      </w:rPr>
-    </w:lvl>
-    <w:lvl w:ilvl="1">
-      <w:start w:val="1"/>
-      <w:numFmt w:val="decimal"/>
-      <w:lvlText w:val="%2."/>
-      <w:lvlJc w:val="left"/>
-      <w:pPr>
-        <w:ind w:left="425" w:hanging="425"/>
-      </w:pPr>
-      <w:rPr>
-        <w:rFonts w:hint="eastAsia"/>
-      </w:rPr>
-    </w:lvl>
-    <w:lvl w:ilvl="2">
-      <w:start w:val="1"/>
-      <w:numFmt w:val="decimal"/>
-      <w:lvlText w:val="(%3)"/>
-      <w:lvlJc w:val="left"/>
-      <w:pPr>
-        <w:ind w:left="425" w:hanging="425"/>
-      </w:pPr>
-      <w:rPr>
-        <w:rFonts w:hint="eastAsia"/>
-      </w:rPr>
-    </w:lvl>
-    <w:lvl w:ilvl="3">
-      <w:start w:val="1"/>
-      <w:numFmt w:val="decimal"/>
-      <w:lvlText w:val="%4)"/>
-      <w:lvlJc w:val="left"/>
-      <w:pPr>
-        <w:ind w:left="425" w:hanging="425"/>
-      </w:pPr>
-      <w:rPr>
-        <w:rFonts w:hint="eastAsia"/>
-      </w:rPr>
-    </w:lvl>
-    <w:lvl w:ilvl="4">
-      <w:start w:val="1"/>
-      <w:numFmt w:val="upperRoman"/>
-      <w:lvlText w:val="%5."/>
-      <w:lvlJc w:val="left"/>
-      <w:pPr>
-        <w:ind w:left="425" w:hanging="425"/>
-      </w:pPr>
-      <w:rPr>
-        <w:rFonts w:hint="eastAsia"/>
-      </w:rPr>
-    </w:lvl>
-    <w:lvl w:ilvl="5">
-      <w:start w:val="1"/>
-      <w:numFmt w:val="lowerRoman"/>
-      <w:lvlText w:val="%6."/>
-      <w:lvlJc w:val="left"/>
-      <w:pPr>
-        <w:ind w:left="425" w:hanging="425"/>
-      </w:pPr>
-      <w:rPr>
-        <w:rFonts w:hint="eastAsia"/>
-      </w:rPr>
-    </w:lvl>
-    <w:lvl w:ilvl="6">
-      <w:start w:val="1"/>
-      <w:numFmt w:val="decimal"/>
-      <w:lvlText w:val="%1.%2.%3.%4.%5.%6.%7"/>
-      <w:lvlJc w:val="left"/>
-      <w:pPr>
-        <w:ind w:left="425" w:hanging="425"/>
-      </w:pPr>
-      <w:rPr>
-        <w:rFonts w:hint="eastAsia"/>
-      </w:rPr>
-    </w:lvl>
-    <w:lvl w:ilvl="7">
-      <w:start w:val="1"/>
-      <w:numFmt w:val="decimal"/>
-      <w:lvlText w:val="%1.%2.%3.%4.%5.%6.%7.%8"/>
-      <w:lvlJc w:val="left"/>
-      <w:pPr>
-        <w:ind w:left="425" w:hanging="425"/>
-      </w:pPr>
-      <w:rPr>
-        <w:rFonts w:hint="eastAsia"/>
-      </w:rPr>
-    </w:lvl>
-    <w:lvl w:ilvl="8">
-      <w:start w:val="1"/>
-      <w:numFmt w:val="decimal"/>
-      <w:lvlText w:val="%1.%2.%3.%4.%5.%6.%7.%8.%9"/>
-      <w:lvlJc w:val="left"/>
-      <w:pPr>
-        <w:ind w:left="425" w:hanging="425"/>
-      </w:pPr>
-      <w:rPr>
-        <w:rFonts w:hint="eastAsia"/>
-      </w:rPr>
-    </w:lvl>
-  </w:abstractNum>
-  <w:abstractNum w:abstractNumId="2" w15:restartNumberingAfterBreak="0">
     <w:nsid w:val="54881EDA"/>
     <w:multiLevelType w:val="multilevel"/>
-    <w:tmpl w:val="4650D0E4"/>
+    <w:tmpl w:val="54881EDA"/>
     <w:lvl w:ilvl="0">
       <w:start w:val="1"/>
       <w:numFmt w:val="chineseCountingThousand"/>
@@ -8044,10 +8093,10 @@
       </w:rPr>
     </w:lvl>
   </w:abstractNum>
-  <w:abstractNum w:abstractNumId="3" w15:restartNumberingAfterBreak="0">
+  <w:abstractNum w:abstractNumId="2" w15:restartNumberingAfterBreak="0">
     <w:nsid w:val="5903238E"/>
     <w:multiLevelType w:val="multilevel"/>
-    <w:tmpl w:val="DA08F7AE"/>
+    <w:tmpl w:val="5903238E"/>
     <w:lvl w:ilvl="0">
       <w:start w:val="1"/>
       <w:numFmt w:val="chineseCountingThousand"/>
@@ -8160,10 +8209,10 @@
       </w:rPr>
     </w:lvl>
   </w:abstractNum>
-  <w:abstractNum w:abstractNumId="4" w15:restartNumberingAfterBreak="0">
+  <w:abstractNum w:abstractNumId="3" w15:restartNumberingAfterBreak="0">
     <w:nsid w:val="69430710"/>
     <w:multiLevelType w:val="multilevel"/>
-    <w:tmpl w:val="0CB00020"/>
+    <w:tmpl w:val="69430710"/>
     <w:lvl w:ilvl="0">
       <w:start w:val="1"/>
       <w:numFmt w:val="chineseCountingThousand"/>
@@ -8274,11 +8323,11 @@
       </w:rPr>
     </w:lvl>
   </w:abstractNum>
-  <w:abstractNum w:abstractNumId="5" w15:restartNumberingAfterBreak="0">
+  <w:abstractNum w:abstractNumId="4" w15:restartNumberingAfterBreak="0">
     <w:nsid w:val="736E0EF3"/>
-    <w:multiLevelType w:val="hybridMultilevel"/>
-    <w:tmpl w:val="4F640D30"/>
-    <w:lvl w:ilvl="0" w:tplc="A552C4DE">
+    <w:multiLevelType w:val="multilevel"/>
+    <w:tmpl w:val="736E0EF3"/>
+    <w:lvl w:ilvl="0">
       <w:start w:val="1"/>
       <w:numFmt w:val="bullet"/>
       <w:lvlText w:val=""/>
@@ -8290,7 +8339,7 @@
         <w:rFonts w:ascii="Wingdings" w:hAnsi="Wingdings" w:hint="default"/>
       </w:rPr>
     </w:lvl>
-    <w:lvl w:ilvl="1" w:tplc="04090003" w:tentative="1">
+    <w:lvl w:ilvl="1">
       <w:start w:val="1"/>
       <w:numFmt w:val="bullet"/>
       <w:lvlText w:val=""/>
@@ -8302,7 +8351,7 @@
         <w:rFonts w:ascii="Wingdings" w:hAnsi="Wingdings" w:hint="default"/>
       </w:rPr>
     </w:lvl>
-    <w:lvl w:ilvl="2" w:tplc="04090005" w:tentative="1">
+    <w:lvl w:ilvl="2">
       <w:start w:val="1"/>
       <w:numFmt w:val="bullet"/>
       <w:lvlText w:val=""/>
@@ -8314,7 +8363,7 @@
         <w:rFonts w:ascii="Wingdings" w:hAnsi="Wingdings" w:hint="default"/>
       </w:rPr>
     </w:lvl>
-    <w:lvl w:ilvl="3" w:tplc="04090001" w:tentative="1">
+    <w:lvl w:ilvl="3">
       <w:start w:val="1"/>
       <w:numFmt w:val="bullet"/>
       <w:lvlText w:val=""/>
@@ -8326,7 +8375,7 @@
         <w:rFonts w:ascii="Wingdings" w:hAnsi="Wingdings" w:hint="default"/>
       </w:rPr>
     </w:lvl>
-    <w:lvl w:ilvl="4" w:tplc="04090003" w:tentative="1">
+    <w:lvl w:ilvl="4">
       <w:start w:val="1"/>
       <w:numFmt w:val="bullet"/>
       <w:lvlText w:val=""/>
@@ -8338,7 +8387,7 @@
         <w:rFonts w:ascii="Wingdings" w:hAnsi="Wingdings" w:hint="default"/>
       </w:rPr>
     </w:lvl>
-    <w:lvl w:ilvl="5" w:tplc="04090005" w:tentative="1">
+    <w:lvl w:ilvl="5">
       <w:start w:val="1"/>
       <w:numFmt w:val="bullet"/>
       <w:lvlText w:val=""/>
@@ -8350,7 +8399,7 @@
         <w:rFonts w:ascii="Wingdings" w:hAnsi="Wingdings" w:hint="default"/>
       </w:rPr>
     </w:lvl>
-    <w:lvl w:ilvl="6" w:tplc="04090001" w:tentative="1">
+    <w:lvl w:ilvl="6">
       <w:start w:val="1"/>
       <w:numFmt w:val="bullet"/>
       <w:lvlText w:val=""/>
@@ -8362,7 +8411,7 @@
         <w:rFonts w:ascii="Wingdings" w:hAnsi="Wingdings" w:hint="default"/>
       </w:rPr>
     </w:lvl>
-    <w:lvl w:ilvl="7" w:tplc="04090003" w:tentative="1">
+    <w:lvl w:ilvl="7">
       <w:start w:val="1"/>
       <w:numFmt w:val="bullet"/>
       <w:lvlText w:val=""/>
@@ -8374,7 +8423,7 @@
         <w:rFonts w:ascii="Wingdings" w:hAnsi="Wingdings" w:hint="default"/>
       </w:rPr>
     </w:lvl>
-    <w:lvl w:ilvl="8" w:tplc="04090005" w:tentative="1">
+    <w:lvl w:ilvl="8">
       <w:start w:val="1"/>
       <w:numFmt w:val="bullet"/>
       <w:lvlText w:val=""/>
@@ -8388,13 +8437,13 @@
     </w:lvl>
   </w:abstractNum>
   <w:num w:numId="1">
-    <w:abstractNumId w:val="3"/>
+    <w:abstractNumId w:val="2"/>
   </w:num>
   <w:num w:numId="2">
     <w:abstractNumId w:val="1"/>
   </w:num>
   <w:num w:numId="3">
-    <w:abstractNumId w:val="2"/>
+    <w:abstractNumId w:val="3"/>
   </w:num>
   <w:num w:numId="4">
     <w:abstractNumId w:val="4"/>
@@ -8403,7 +8452,37 @@
     <w:abstractNumId w:val="0"/>
   </w:num>
   <w:num w:numId="6">
-    <w:abstractNumId w:val="5"/>
+    <w:abstractNumId w:val="2"/>
+    <w:lvlOverride w:ilvl="0">
+      <w:startOverride w:val="1"/>
+    </w:lvlOverride>
+    <w:lvlOverride w:ilvl="1">
+      <w:startOverride w:val="1"/>
+    </w:lvlOverride>
+    <w:lvlOverride w:ilvl="2">
+      <w:startOverride w:val="1"/>
+    </w:lvlOverride>
+    <w:lvlOverride w:ilvl="3">
+      <w:startOverride w:val="1"/>
+    </w:lvlOverride>
+    <w:lvlOverride w:ilvl="4">
+      <w:startOverride w:val="1"/>
+    </w:lvlOverride>
+    <w:lvlOverride w:ilvl="5">
+      <w:startOverride w:val="1"/>
+    </w:lvlOverride>
+    <w:lvlOverride w:ilvl="6">
+      <w:startOverride w:val="1"/>
+    </w:lvlOverride>
+    <w:lvlOverride w:ilvl="7">
+      <w:startOverride w:val="1"/>
+    </w:lvlOverride>
+    <w:lvlOverride w:ilvl="8">
+      <w:startOverride w:val="1"/>
+    </w:lvlOverride>
+  </w:num>
+  <w:num w:numId="7">
+    <w:abstractNumId w:val="2"/>
   </w:num>
 </w:numbering>
 </file>
@@ -8414,9 +8493,6 @@
     <w:rPrDefault>
       <w:rPr>
         <w:rFonts w:asciiTheme="minorHAnsi" w:eastAsiaTheme="minorEastAsia" w:hAnsiTheme="minorHAnsi" w:cstheme="minorBidi"/>
-        <w:kern w:val="2"/>
-        <w:sz w:val="21"/>
-        <w:szCs w:val="22"/>
         <w:lang w:val="en-US" w:eastAsia="zh-CN" w:bidi="ar-SA"/>
       </w:rPr>
     </w:rPrDefault>
@@ -8425,7 +8501,7 @@
   <w:latentStyles w:defLockedState="0" w:defUIPriority="99" w:defSemiHidden="0" w:defUnhideWhenUsed="0" w:defQFormat="0" w:count="376">
     <w:lsdException w:name="Normal" w:uiPriority="0" w:qFormat="1"/>
     <w:lsdException w:name="heading 1" w:uiPriority="9" w:qFormat="1"/>
-    <w:lsdException w:name="heading 2" w:semiHidden="1" w:uiPriority="9" w:unhideWhenUsed="1" w:qFormat="1"/>
+    <w:lsdException w:name="heading 2" w:uiPriority="9" w:unhideWhenUsed="1" w:qFormat="1"/>
     <w:lsdException w:name="heading 3" w:semiHidden="1" w:uiPriority="9" w:unhideWhenUsed="1" w:qFormat="1"/>
     <w:lsdException w:name="heading 4" w:semiHidden="1" w:uiPriority="9" w:unhideWhenUsed="1" w:qFormat="1"/>
     <w:lsdException w:name="heading 5" w:semiHidden="1" w:uiPriority="9" w:unhideWhenUsed="1" w:qFormat="1"/>
@@ -8454,8 +8530,8 @@
     <w:lsdException w:name="Normal Indent" w:semiHidden="1" w:unhideWhenUsed="1"/>
     <w:lsdException w:name="footnote text" w:semiHidden="1" w:unhideWhenUsed="1"/>
     <w:lsdException w:name="annotation text" w:semiHidden="1" w:unhideWhenUsed="1"/>
-    <w:lsdException w:name="header" w:semiHidden="1" w:unhideWhenUsed="1"/>
-    <w:lsdException w:name="footer" w:semiHidden="1" w:unhideWhenUsed="1"/>
+    <w:lsdException w:name="header" w:unhideWhenUsed="1"/>
+    <w:lsdException w:name="footer" w:unhideWhenUsed="1"/>
     <w:lsdException w:name="index heading" w:semiHidden="1" w:unhideWhenUsed="1"/>
     <w:lsdException w:name="caption" w:semiHidden="1" w:uiPriority="35" w:unhideWhenUsed="1" w:qFormat="1"/>
     <w:lsdException w:name="table of figures" w:semiHidden="1" w:unhideWhenUsed="1"/>
@@ -8488,7 +8564,7 @@
     <w:lsdException w:name="Title" w:uiPriority="10" w:qFormat="1"/>
     <w:lsdException w:name="Closing" w:semiHidden="1" w:unhideWhenUsed="1"/>
     <w:lsdException w:name="Signature" w:semiHidden="1" w:unhideWhenUsed="1"/>
-    <w:lsdException w:name="Default Paragraph Font" w:semiHidden="1" w:uiPriority="1" w:unhideWhenUsed="1"/>
+    <w:lsdException w:name="Default Paragraph Font" w:semiHidden="1" w:uiPriority="1" w:unhideWhenUsed="1" w:qFormat="1"/>
     <w:lsdException w:name="Body Text" w:semiHidden="1" w:unhideWhenUsed="1"/>
     <w:lsdException w:name="Body Text Indent" w:semiHidden="1" w:unhideWhenUsed="1"/>
     <w:lsdException w:name="List Continue" w:semiHidden="1" w:unhideWhenUsed="1"/>
@@ -8508,7 +8584,7 @@
     <w:lsdException w:name="Body Text Indent 2" w:semiHidden="1" w:unhideWhenUsed="1"/>
     <w:lsdException w:name="Body Text Indent 3" w:semiHidden="1" w:unhideWhenUsed="1"/>
     <w:lsdException w:name="Block Text" w:semiHidden="1" w:unhideWhenUsed="1"/>
-    <w:lsdException w:name="Hyperlink" w:semiHidden="1" w:unhideWhenUsed="1"/>
+    <w:lsdException w:name="Hyperlink" w:unhideWhenUsed="1"/>
     <w:lsdException w:name="FollowedHyperlink" w:semiHidden="1" w:unhideWhenUsed="1"/>
     <w:lsdException w:name="Strong" w:uiPriority="22" w:qFormat="1"/>
     <w:lsdException w:name="Emphasis" w:uiPriority="20" w:qFormat="1"/>
@@ -8580,7 +8656,6 @@
     <w:lsdException w:name="Table Grid" w:uiPriority="39"/>
     <w:lsdException w:name="Table Theme" w:semiHidden="1" w:unhideWhenUsed="1"/>
     <w:lsdException w:name="Placeholder Text" w:semiHidden="1"/>
-    <w:lsdException w:name="No Spacing" w:uiPriority="1" w:qFormat="1"/>
     <w:lsdException w:name="Light Shading" w:uiPriority="60"/>
     <w:lsdException w:name="Light List" w:uiPriority="61"/>
     <w:lsdException w:name="Light Grid" w:uiPriority="62"/>
@@ -8603,8 +8678,6 @@
     <w:lsdException w:name="Medium List 1 Accent 1" w:uiPriority="65"/>
     <w:lsdException w:name="Revision" w:semiHidden="1"/>
     <w:lsdException w:name="List Paragraph" w:uiPriority="34" w:qFormat="1"/>
-    <w:lsdException w:name="Quote" w:uiPriority="29" w:qFormat="1"/>
-    <w:lsdException w:name="Intense Quote" w:uiPriority="30" w:qFormat="1"/>
     <w:lsdException w:name="Medium List 2 Accent 1" w:uiPriority="66"/>
     <w:lsdException w:name="Medium Grid 1 Accent 1" w:uiPriority="67"/>
     <w:lsdException w:name="Medium Grid 2 Accent 1" w:uiPriority="68"/>
@@ -8803,11 +8876,15 @@
   <w:style w:type="paragraph" w:default="1" w:styleId="a">
     <w:name w:val="Normal"/>
     <w:qFormat/>
-    <w:rsid w:val="00B85800"/>
     <w:pPr>
       <w:widowControl w:val="0"/>
       <w:jc w:val="both"/>
     </w:pPr>
+    <w:rPr>
+      <w:kern w:val="2"/>
+      <w:sz w:val="21"/>
+      <w:szCs w:val="22"/>
+    </w:rPr>
   </w:style>
   <w:style w:type="paragraph" w:styleId="1">
     <w:name w:val="heading 1"/>
@@ -8816,7 +8893,6 @@
     <w:link w:val="10"/>
     <w:uiPriority w:val="9"/>
     <w:qFormat/>
-    <w:rsid w:val="00137259"/>
     <w:pPr>
       <w:keepNext/>
       <w:keepLines/>
@@ -8829,6 +8905,25 @@
       <w:kern w:val="44"/>
       <w:sz w:val="44"/>
       <w:szCs w:val="44"/>
+    </w:rPr>
+  </w:style>
+  <w:style w:type="paragraph" w:styleId="2">
+    <w:name w:val="heading 2"/>
+    <w:basedOn w:val="a"/>
+    <w:next w:val="a"/>
+    <w:uiPriority w:val="9"/>
+    <w:unhideWhenUsed/>
+    <w:qFormat/>
+    <w:pPr>
+      <w:keepNext/>
+      <w:keepLines/>
+      <w:spacing w:before="260" w:after="260" w:line="413" w:lineRule="auto"/>
+      <w:outlineLvl w:val="1"/>
+    </w:pPr>
+    <w:rPr>
+      <w:rFonts w:ascii="Arial" w:eastAsia="黑体" w:hAnsi="Arial"/>
+      <w:b/>
+      <w:sz w:val="32"/>
     </w:rPr>
   </w:style>
   <w:style w:type="character" w:default="1" w:styleId="a0">
@@ -8858,66 +8953,79 @@
     <w:semiHidden/>
     <w:unhideWhenUsed/>
   </w:style>
-  <w:style w:type="character" w:customStyle="1" w:styleId="10">
-    <w:name w:val="标题 1 字符"/>
-    <w:basedOn w:val="a0"/>
-    <w:link w:val="1"/>
-    <w:uiPriority w:val="9"/>
-    <w:rsid w:val="00137259"/>
-    <w:rPr>
-      <w:b/>
-      <w:bCs/>
-      <w:kern w:val="44"/>
-      <w:sz w:val="44"/>
-      <w:szCs w:val="44"/>
-    </w:rPr>
-  </w:style>
-  <w:style w:type="character" w:styleId="a3">
-    <w:name w:val="Hyperlink"/>
-    <w:basedOn w:val="a0"/>
-    <w:uiPriority w:val="99"/>
-    <w:unhideWhenUsed/>
-    <w:rsid w:val="007E138E"/>
-    <w:rPr>
-      <w:color w:val="0563C1" w:themeColor="hyperlink"/>
-      <w:u w:val="single"/>
-    </w:rPr>
-  </w:style>
-  <w:style w:type="paragraph" w:styleId="a4">
+  <w:style w:type="paragraph" w:styleId="a3">
     <w:name w:val="Document Map"/>
     <w:basedOn w:val="a"/>
-    <w:link w:val="a5"/>
+    <w:link w:val="a4"/>
     <w:uiPriority w:val="99"/>
     <w:semiHidden/>
     <w:unhideWhenUsed/>
-    <w:rsid w:val="00B85800"/>
     <w:rPr>
       <w:rFonts w:ascii="宋体" w:eastAsia="宋体"/>
       <w:sz w:val="18"/>
       <w:szCs w:val="18"/>
     </w:rPr>
   </w:style>
-  <w:style w:type="character" w:customStyle="1" w:styleId="a5">
-    <w:name w:val="文档结构图 字符"/>
-    <w:basedOn w:val="a0"/>
-    <w:link w:val="a4"/>
+  <w:style w:type="paragraph" w:styleId="a5">
+    <w:name w:val="Balloon Text"/>
+    <w:basedOn w:val="a"/>
+    <w:link w:val="a6"/>
     <w:uiPriority w:val="99"/>
     <w:semiHidden/>
-    <w:rsid w:val="00B85800"/>
+    <w:unhideWhenUsed/>
     <w:rPr>
-      <w:rFonts w:ascii="宋体" w:eastAsia="宋体"/>
       <w:sz w:val="18"/>
       <w:szCs w:val="18"/>
     </w:rPr>
   </w:style>
-  <w:style w:type="paragraph" w:styleId="a6">
+  <w:style w:type="paragraph" w:styleId="a7">
+    <w:name w:val="footer"/>
+    <w:basedOn w:val="a"/>
+    <w:link w:val="a8"/>
+    <w:uiPriority w:val="99"/>
+    <w:unhideWhenUsed/>
+    <w:pPr>
+      <w:tabs>
+        <w:tab w:val="center" w:pos="4153"/>
+        <w:tab w:val="right" w:pos="8306"/>
+      </w:tabs>
+      <w:snapToGrid w:val="0"/>
+      <w:jc w:val="left"/>
+    </w:pPr>
+    <w:rPr>
+      <w:sz w:val="18"/>
+      <w:szCs w:val="18"/>
+    </w:rPr>
+  </w:style>
+  <w:style w:type="paragraph" w:styleId="a9">
+    <w:name w:val="header"/>
+    <w:basedOn w:val="a"/>
+    <w:link w:val="aa"/>
+    <w:uiPriority w:val="99"/>
+    <w:unhideWhenUsed/>
+    <w:pPr>
+      <w:pBdr>
+        <w:bottom w:val="single" w:sz="6" w:space="1" w:color="auto"/>
+      </w:pBdr>
+      <w:tabs>
+        <w:tab w:val="center" w:pos="4153"/>
+        <w:tab w:val="right" w:pos="8306"/>
+      </w:tabs>
+      <w:snapToGrid w:val="0"/>
+      <w:jc w:val="center"/>
+    </w:pPr>
+    <w:rPr>
+      <w:sz w:val="18"/>
+      <w:szCs w:val="18"/>
+    </w:rPr>
+  </w:style>
+  <w:style w:type="paragraph" w:styleId="ab">
     <w:name w:val="Title"/>
     <w:basedOn w:val="a"/>
     <w:next w:val="a"/>
-    <w:link w:val="a7"/>
+    <w:link w:val="ac"/>
     <w:uiPriority w:val="10"/>
     <w:qFormat/>
-    <w:rsid w:val="00B85800"/>
     <w:pPr>
       <w:spacing w:before="240" w:after="60"/>
       <w:jc w:val="center"/>
@@ -8931,12 +9039,56 @@
       <w:szCs w:val="32"/>
     </w:rPr>
   </w:style>
-  <w:style w:type="character" w:customStyle="1" w:styleId="a7">
+  <w:style w:type="character" w:styleId="ad">
+    <w:name w:val="Strong"/>
+    <w:basedOn w:val="a0"/>
+    <w:uiPriority w:val="22"/>
+    <w:qFormat/>
+    <w:rPr>
+      <w:b/>
+      <w:bCs/>
+    </w:rPr>
+  </w:style>
+  <w:style w:type="character" w:styleId="ae">
+    <w:name w:val="Hyperlink"/>
+    <w:basedOn w:val="a0"/>
+    <w:uiPriority w:val="99"/>
+    <w:unhideWhenUsed/>
+    <w:rPr>
+      <w:color w:val="0563C1" w:themeColor="hyperlink"/>
+      <w:u w:val="single"/>
+    </w:rPr>
+  </w:style>
+  <w:style w:type="character" w:customStyle="1" w:styleId="10">
+    <w:name w:val="标题 1 字符"/>
+    <w:basedOn w:val="a0"/>
+    <w:link w:val="1"/>
+    <w:uiPriority w:val="9"/>
+    <w:rPr>
+      <w:b/>
+      <w:bCs/>
+      <w:kern w:val="44"/>
+      <w:sz w:val="44"/>
+      <w:szCs w:val="44"/>
+    </w:rPr>
+  </w:style>
+  <w:style w:type="character" w:customStyle="1" w:styleId="a4">
+    <w:name w:val="文档结构图 字符"/>
+    <w:basedOn w:val="a0"/>
+    <w:link w:val="a3"/>
+    <w:uiPriority w:val="99"/>
+    <w:semiHidden/>
+    <w:rPr>
+      <w:rFonts w:ascii="宋体" w:eastAsia="宋体"/>
+      <w:sz w:val="18"/>
+      <w:szCs w:val="18"/>
+    </w:rPr>
+  </w:style>
+  <w:style w:type="character" w:customStyle="1" w:styleId="ac">
     <w:name w:val="标题 字符"/>
     <w:basedOn w:val="a0"/>
-    <w:link w:val="a6"/>
+    <w:link w:val="ab"/>
     <w:uiPriority w:val="10"/>
-    <w:rsid w:val="00B85800"/>
     <w:rPr>
       <w:rFonts w:ascii="微软雅黑" w:eastAsia="微软雅黑" w:hAnsi="微软雅黑" w:cstheme="majorBidi"/>
       <w:b/>
@@ -8945,12 +9097,11 @@
       <w:szCs w:val="32"/>
     </w:rPr>
   </w:style>
-  <w:style w:type="paragraph" w:customStyle="1" w:styleId="a8">
+  <w:style w:type="paragraph" w:customStyle="1" w:styleId="af">
     <w:name w:val="首行缩进"/>
     <w:basedOn w:val="a"/>
     <w:link w:val="Char"/>
     <w:qFormat/>
-    <w:rsid w:val="00B85800"/>
     <w:pPr>
       <w:widowControl/>
       <w:suppressLineNumbers/>
@@ -8962,13 +9113,12 @@
       <w:sz w:val="24"/>
     </w:rPr>
   </w:style>
-  <w:style w:type="paragraph" w:styleId="a9">
+  <w:style w:type="paragraph" w:styleId="af0">
     <w:name w:val="List Paragraph"/>
     <w:basedOn w:val="a"/>
-    <w:link w:val="aa"/>
+    <w:link w:val="af1"/>
     <w:uiPriority w:val="34"/>
     <w:qFormat/>
-    <w:rsid w:val="00B85800"/>
     <w:pPr>
       <w:ind w:firstLineChars="200" w:firstLine="420"/>
     </w:pPr>
@@ -8976,8 +9126,7 @@
   <w:style w:type="character" w:customStyle="1" w:styleId="Char">
     <w:name w:val="首行缩进 Char"/>
     <w:basedOn w:val="a0"/>
-    <w:link w:val="a8"/>
-    <w:rsid w:val="00B85800"/>
+    <w:link w:val="af"/>
     <w:rPr>
       <w:spacing w:val="6"/>
       <w:sz w:val="24"/>
@@ -8985,10 +9134,9 @@
   </w:style>
   <w:style w:type="paragraph" w:customStyle="1" w:styleId="o1">
     <w:name w:val="o标题1"/>
-    <w:basedOn w:val="a9"/>
+    <w:basedOn w:val="af0"/>
     <w:link w:val="o1Char"/>
     <w:qFormat/>
-    <w:rsid w:val="00B85800"/>
     <w:pPr>
       <w:keepNext/>
       <w:keepLines/>
@@ -9009,18 +9157,17 @@
   </w:style>
   <w:style w:type="paragraph" w:customStyle="1" w:styleId="o2">
     <w:name w:val="o标题2"/>
-    <w:basedOn w:val="a9"/>
-    <w:next w:val="a8"/>
+    <w:basedOn w:val="af0"/>
+    <w:next w:val="af"/>
     <w:link w:val="o2Char"/>
     <w:qFormat/>
-    <w:rsid w:val="00B85800"/>
     <w:pPr>
       <w:numPr>
         <w:ilvl w:val="1"/>
         <w:numId w:val="1"/>
       </w:numPr>
       <w:spacing w:line="360" w:lineRule="auto"/>
-      <w:ind w:firstLineChars="0" w:firstLine="0"/>
+      <w:ind w:firstLineChars="0"/>
       <w:outlineLvl w:val="1"/>
     </w:pPr>
     <w:rPr>
@@ -9029,18 +9176,16 @@
       <w:szCs w:val="24"/>
     </w:rPr>
   </w:style>
-  <w:style w:type="character" w:customStyle="1" w:styleId="aa">
+  <w:style w:type="character" w:customStyle="1" w:styleId="af1">
     <w:name w:val="列表段落 字符"/>
     <w:basedOn w:val="a0"/>
-    <w:link w:val="a9"/>
+    <w:link w:val="af0"/>
     <w:uiPriority w:val="34"/>
-    <w:rsid w:val="00B85800"/>
   </w:style>
   <w:style w:type="character" w:customStyle="1" w:styleId="o1Char">
     <w:name w:val="o标题1 Char"/>
-    <w:basedOn w:val="aa"/>
+    <w:basedOn w:val="af1"/>
     <w:link w:val="o1"/>
-    <w:rsid w:val="00B85800"/>
     <w:rPr>
       <w:rFonts w:ascii="微软雅黑" w:eastAsia="微软雅黑" w:hAnsi="微软雅黑"/>
       <w:b/>
@@ -9050,10 +9195,9 @@
   </w:style>
   <w:style w:type="paragraph" w:customStyle="1" w:styleId="o3">
     <w:name w:val="o标题3"/>
-    <w:basedOn w:val="a9"/>
+    <w:basedOn w:val="af0"/>
     <w:link w:val="o3Char"/>
     <w:qFormat/>
-    <w:rsid w:val="00B85800"/>
     <w:pPr>
       <w:keepNext/>
       <w:keepLines/>
@@ -9074,9 +9218,8 @@
   </w:style>
   <w:style w:type="character" w:customStyle="1" w:styleId="o2Char">
     <w:name w:val="o标题2 Char"/>
-    <w:basedOn w:val="aa"/>
+    <w:basedOn w:val="af1"/>
     <w:link w:val="o2"/>
-    <w:rsid w:val="00B85800"/>
     <w:rPr>
       <w:b/>
       <w:sz w:val="24"/>
@@ -9085,17 +9228,16 @@
   </w:style>
   <w:style w:type="paragraph" w:customStyle="1" w:styleId="o4">
     <w:name w:val="o标题4"/>
-    <w:basedOn w:val="a9"/>
+    <w:basedOn w:val="af0"/>
     <w:link w:val="o4Char"/>
     <w:qFormat/>
-    <w:rsid w:val="00B85800"/>
     <w:pPr>
       <w:keepNext/>
       <w:keepLines/>
       <w:widowControl/>
       <w:numPr>
         <w:ilvl w:val="3"/>
-        <w:numId w:val="3"/>
+        <w:numId w:val="2"/>
       </w:numPr>
       <w:spacing w:line="360" w:lineRule="auto"/>
       <w:ind w:firstLineChars="0" w:firstLine="0"/>
@@ -9109,9 +9251,8 @@
   </w:style>
   <w:style w:type="character" w:customStyle="1" w:styleId="o3Char">
     <w:name w:val="o标题3 Char"/>
-    <w:basedOn w:val="aa"/>
+    <w:basedOn w:val="af1"/>
     <w:link w:val="o3"/>
-    <w:rsid w:val="00B85800"/>
     <w:rPr>
       <w:b/>
       <w:sz w:val="24"/>
@@ -9120,14 +9261,13 @@
   </w:style>
   <w:style w:type="paragraph" w:customStyle="1" w:styleId="o5">
     <w:name w:val="o标题5"/>
-    <w:basedOn w:val="a9"/>
+    <w:basedOn w:val="af0"/>
     <w:link w:val="o5Char"/>
     <w:qFormat/>
-    <w:rsid w:val="00B85800"/>
     <w:pPr>
       <w:numPr>
         <w:ilvl w:val="4"/>
-        <w:numId w:val="4"/>
+        <w:numId w:val="3"/>
       </w:numPr>
       <w:spacing w:line="360" w:lineRule="auto"/>
       <w:ind w:firstLineChars="0" w:firstLine="0"/>
@@ -9142,9 +9282,8 @@
   </w:style>
   <w:style w:type="character" w:customStyle="1" w:styleId="o4Char">
     <w:name w:val="o标题4 Char"/>
-    <w:basedOn w:val="aa"/>
+    <w:basedOn w:val="af1"/>
     <w:link w:val="o4"/>
-    <w:rsid w:val="00B85800"/>
     <w:rPr>
       <w:b/>
       <w:sz w:val="24"/>
@@ -9153,9 +9292,8 @@
   </w:style>
   <w:style w:type="character" w:customStyle="1" w:styleId="o5Char">
     <w:name w:val="o标题5 Char"/>
-    <w:basedOn w:val="aa"/>
+    <w:basedOn w:val="af1"/>
     <w:link w:val="o5"/>
-    <w:rsid w:val="00B85800"/>
     <w:rPr>
       <w:rFonts w:asciiTheme="minorEastAsia" w:hAnsiTheme="minorEastAsia"/>
       <w:b/>
@@ -9168,7 +9306,6 @@
     <w:basedOn w:val="a"/>
     <w:link w:val="SourceChar"/>
     <w:qFormat/>
-    <w:rsid w:val="00B85800"/>
     <w:pPr>
       <w:kinsoku w:val="0"/>
       <w:autoSpaceDE w:val="0"/>
@@ -9178,114 +9315,43 @@
     </w:pPr>
     <w:rPr>
       <w:rFonts w:ascii="Courier New" w:hAnsi="Courier New" w:cs="Courier New"/>
-      <w:shd w:val="pct15" w:color="auto" w:fill="FFFFFF"/>
+      <w:shd w:val="pct10" w:color="auto" w:fill="FFFFFF"/>
     </w:rPr>
   </w:style>
   <w:style w:type="character" w:customStyle="1" w:styleId="SourceChar">
     <w:name w:val="Source Char"/>
     <w:basedOn w:val="a0"/>
     <w:link w:val="Source"/>
-    <w:rsid w:val="00B85800"/>
     <w:rPr>
       <w:rFonts w:ascii="Courier New" w:hAnsi="Courier New" w:cs="Courier New"/>
     </w:rPr>
   </w:style>
-  <w:style w:type="paragraph" w:styleId="ab">
-    <w:name w:val="Balloon Text"/>
-    <w:basedOn w:val="a"/>
-    <w:link w:val="ac"/>
+  <w:style w:type="character" w:customStyle="1" w:styleId="a6">
+    <w:name w:val="批注框文本 字符"/>
+    <w:basedOn w:val="a0"/>
+    <w:link w:val="a5"/>
     <w:uiPriority w:val="99"/>
     <w:semiHidden/>
-    <w:unhideWhenUsed/>
-    <w:rsid w:val="008A32B7"/>
     <w:rPr>
       <w:sz w:val="18"/>
       <w:szCs w:val="18"/>
     </w:rPr>
   </w:style>
-  <w:style w:type="character" w:customStyle="1" w:styleId="ac">
-    <w:name w:val="批注框文本 字符"/>
+  <w:style w:type="character" w:customStyle="1" w:styleId="aa">
+    <w:name w:val="页眉 字符"/>
     <w:basedOn w:val="a0"/>
-    <w:link w:val="ab"/>
+    <w:link w:val="a9"/>
     <w:uiPriority w:val="99"/>
-    <w:semiHidden/>
-    <w:rsid w:val="008A32B7"/>
     <w:rPr>
       <w:sz w:val="18"/>
       <w:szCs w:val="18"/>
     </w:rPr>
   </w:style>
-  <w:style w:type="character" w:styleId="ad">
-    <w:name w:val="Strong"/>
-    <w:basedOn w:val="a0"/>
-    <w:uiPriority w:val="22"/>
-    <w:qFormat/>
-    <w:rsid w:val="008A32B7"/>
-    <w:rPr>
-      <w:b/>
-      <w:bCs/>
-    </w:rPr>
-  </w:style>
-  <w:style w:type="paragraph" w:styleId="ae">
-    <w:name w:val="header"/>
-    <w:basedOn w:val="a"/>
-    <w:link w:val="af"/>
-    <w:uiPriority w:val="99"/>
-    <w:unhideWhenUsed/>
-    <w:rsid w:val="006766CC"/>
-    <w:pPr>
-      <w:pBdr>
-        <w:bottom w:val="single" w:sz="6" w:space="1" w:color="auto"/>
-      </w:pBdr>
-      <w:tabs>
-        <w:tab w:val="center" w:pos="4153"/>
-        <w:tab w:val="right" w:pos="8306"/>
-      </w:tabs>
-      <w:snapToGrid w:val="0"/>
-      <w:jc w:val="center"/>
-    </w:pPr>
-    <w:rPr>
-      <w:sz w:val="18"/>
-      <w:szCs w:val="18"/>
-    </w:rPr>
-  </w:style>
-  <w:style w:type="character" w:customStyle="1" w:styleId="af">
-    <w:name w:val="页眉 字符"/>
-    <w:basedOn w:val="a0"/>
-    <w:link w:val="ae"/>
-    <w:uiPriority w:val="99"/>
-    <w:rsid w:val="006766CC"/>
-    <w:rPr>
-      <w:sz w:val="18"/>
-      <w:szCs w:val="18"/>
-    </w:rPr>
-  </w:style>
-  <w:style w:type="paragraph" w:styleId="af0">
-    <w:name w:val="footer"/>
-    <w:basedOn w:val="a"/>
-    <w:link w:val="af1"/>
-    <w:uiPriority w:val="99"/>
-    <w:unhideWhenUsed/>
-    <w:rsid w:val="006766CC"/>
-    <w:pPr>
-      <w:tabs>
-        <w:tab w:val="center" w:pos="4153"/>
-        <w:tab w:val="right" w:pos="8306"/>
-      </w:tabs>
-      <w:snapToGrid w:val="0"/>
-      <w:jc w:val="left"/>
-    </w:pPr>
-    <w:rPr>
-      <w:sz w:val="18"/>
-      <w:szCs w:val="18"/>
-    </w:rPr>
-  </w:style>
-  <w:style w:type="character" w:customStyle="1" w:styleId="af1">
+  <w:style w:type="character" w:customStyle="1" w:styleId="a8">
     <w:name w:val="页脚 字符"/>
     <w:basedOn w:val="a0"/>
-    <w:link w:val="af0"/>
+    <w:link w:val="a7"/>
     <w:uiPriority w:val="99"/>
-    <w:rsid w:val="006766CC"/>
     <w:rPr>
       <w:sz w:val="18"/>
       <w:szCs w:val="18"/>
@@ -9547,10 +9613,21 @@
   </a:themeElements>
   <a:objectDefaults/>
   <a:extraClrSchemeLst/>
-  <a:extLst>
-    <a:ext uri="{05A4C25C-085E-4340-85A3-A5531E510DB2}">
-      <thm15:themeFamily xmlns:thm15="http://schemas.microsoft.com/office/thememl/2012/main" name="Office Theme" id="{62F939B6-93AF-4DB8-9C6B-D6C7DFDC589F}" vid="{4A3C46E8-61CC-4603-A589-7422A47A8E4A}"/>
-    </a:ext>
-  </a:extLst>
 </a:theme>
+</file>
+
+<file path=customXml/item1.xml><?xml version="1.0" encoding="utf-8"?>
+<s:customData xmlns="http://www.wps.cn/officeDocument/2013/wpsCustomData" xmlns:s="http://www.wps.cn/officeDocument/2013/wpsCustomData">
+  <customSectProps>
+    <customSectPr/>
+  </customSectProps>
+</s:customData>
+</file>
+
+<file path=customXml/itemProps1.xml><?xml version="1.0" encoding="utf-8"?>
+<ds:datastoreItem xmlns:ds="http://schemas.openxmlformats.org/officeDocument/2006/customXml" ds:itemID="{B1977F7D-205B-4081-913C-38D41E755F92}">
+  <ds:schemaRefs>
+    <ds:schemaRef ds:uri="http://www.wps.cn/officeDocument/2013/wpsCustomData"/>
+  </ds:schemaRefs>
+</ds:datastoreItem>
 </file>